--- a/AutoRecovery save of RedCabbage_Manuscript 882020_F.docx
+++ b/AutoRecovery save of RedCabbage_Manuscript 882020_F.docx
@@ -1,6 +1,6 @@
 
 <file path=word/document.xml><?xml version="1.0" encoding="utf-8"?>
-<w:document xmlns:wpc="http://schemas.microsoft.com/office/word/2010/wordprocessingCanvas" xmlns:cx="http://schemas.microsoft.com/office/drawing/2014/chartex" xmlns:cx1="http://schemas.microsoft.com/office/drawing/2015/9/8/chartex" xmlns:cx2="http://schemas.microsoft.com/office/drawing/2015/10/21/chartex" xmlns:cx3="http://schemas.microsoft.com/office/drawing/2016/5/9/chartex" xmlns:cx4="http://schemas.microsoft.com/office/drawing/2016/5/10/chartex" xmlns:cx5="http://schemas.microsoft.com/office/drawing/2016/5/11/chartex" xmlns:cx6="http://schemas.microsoft.com/office/drawing/2016/5/12/chartex" xmlns:cx7="http://schemas.microsoft.com/office/drawing/2016/5/13/chartex" xmlns:cx8="http://schemas.microsoft.com/office/drawing/2016/5/14/chartex" xmlns:mc="http://schemas.openxmlformats.org/markup-compatibility/2006" xmlns:aink="http://schemas.microsoft.com/office/drawing/2016/ink" xmlns:am3d="http://schemas.microsoft.com/office/drawing/2017/model3d" xmlns:o="urn:schemas-microsoft-com:office:office" xmlns:r="http://schemas.openxmlformats.org/officeDocument/2006/relationships" xmlns:m="http://schemas.openxmlformats.org/officeDocument/2006/math" xmlns:v="urn:schemas-microsoft-com:vml" xmlns:wp14="http://schemas.microsoft.com/office/word/2010/wordprocessingDrawing" xmlns:wp="http://schemas.openxmlformats.org/drawingml/2006/wordprocessingDrawing" xmlns:w10="urn:schemas-microsoft-com:office:word" xmlns:w="http://schemas.openxmlformats.org/wordprocessingml/2006/main" xmlns:w14="http://schemas.microsoft.com/office/word/2010/wordml" xmlns:w15="http://schemas.microsoft.com/office/word/2012/wordml" xmlns:w16cex="http://schemas.microsoft.com/office/word/2018/wordml/cex" xmlns:w16cid="http://schemas.microsoft.com/office/word/2016/wordml/cid" xmlns:w16="http://schemas.microsoft.com/office/word/2018/wordml" xmlns:w16sdtdh="http://schemas.microsoft.com/office/word/2020/wordml/sdtdatahash" xmlns:w16se="http://schemas.microsoft.com/office/word/2015/wordml/symex" xmlns:wpg="http://schemas.microsoft.com/office/word/2010/wordprocessingGroup" xmlns:wpi="http://schemas.microsoft.com/office/word/2010/wordprocessingInk" xmlns:wne="http://schemas.microsoft.com/office/word/2006/wordml" xmlns:wps="http://schemas.microsoft.com/office/word/2010/wordprocessingShape" mc:Ignorable="w14 w15 w16se w16cid w16 w16cex w16sdtdh wp14">
+<w:document xmlns:wpc="http://schemas.microsoft.com/office/word/2010/wordprocessingCanvas" xmlns:cx="http://schemas.microsoft.com/office/drawing/2014/chartex" xmlns:cx1="http://schemas.microsoft.com/office/drawing/2015/9/8/chartex" xmlns:cx2="http://schemas.microsoft.com/office/drawing/2015/10/21/chartex" xmlns:cx3="http://schemas.microsoft.com/office/drawing/2016/5/9/chartex" xmlns:cx4="http://schemas.microsoft.com/office/drawing/2016/5/10/chartex" xmlns:cx5="http://schemas.microsoft.com/office/drawing/2016/5/11/chartex" xmlns:cx6="http://schemas.microsoft.com/office/drawing/2016/5/12/chartex" xmlns:cx7="http://schemas.microsoft.com/office/drawing/2016/5/13/chartex" xmlns:cx8="http://schemas.microsoft.com/office/drawing/2016/5/14/chartex" xmlns:mc="http://schemas.openxmlformats.org/markup-compatibility/2006" xmlns:aink="http://schemas.microsoft.com/office/drawing/2016/ink" xmlns:am3d="http://schemas.microsoft.com/office/drawing/2017/model3d" xmlns:o="urn:schemas-microsoft-com:office:office" xmlns:oel="http://schemas.microsoft.com/office/2019/extlst" xmlns:r="http://schemas.openxmlformats.org/officeDocument/2006/relationships" xmlns:m="http://schemas.openxmlformats.org/officeDocument/2006/math" xmlns:v="urn:schemas-microsoft-com:vml" xmlns:wp14="http://schemas.microsoft.com/office/word/2010/wordprocessingDrawing" xmlns:wp="http://schemas.openxmlformats.org/drawingml/2006/wordprocessingDrawing" xmlns:w10="urn:schemas-microsoft-com:office:word" xmlns:w="http://schemas.openxmlformats.org/wordprocessingml/2006/main" xmlns:w14="http://schemas.microsoft.com/office/word/2010/wordml" xmlns:w15="http://schemas.microsoft.com/office/word/2012/wordml" xmlns:w16cex="http://schemas.microsoft.com/office/word/2018/wordml/cex" xmlns:w16cid="http://schemas.microsoft.com/office/word/2016/wordml/cid" xmlns:w16="http://schemas.microsoft.com/office/word/2018/wordml" xmlns:w16sdtdh="http://schemas.microsoft.com/office/word/2020/wordml/sdtdatahash" xmlns:w16se="http://schemas.microsoft.com/office/word/2015/wordml/symex" xmlns:wpg="http://schemas.microsoft.com/office/word/2010/wordprocessingGroup" xmlns:wpi="http://schemas.microsoft.com/office/word/2010/wordprocessingInk" xmlns:wne="http://schemas.microsoft.com/office/word/2006/wordml" xmlns:wps="http://schemas.microsoft.com/office/word/2010/wordprocessingShape" mc:Ignorable="w14 w15 w16se w16cid w16 w16cex w16sdtdh wp14">
   <w:body>
     <w:p>
       <w:del w:id="0" w:author="Ghadermazi,Parsa" w:date="2022-05-24T10:17:00Z">
@@ -7492,10 +7492,17 @@
           <w:rPr>
             <w:shd w:val="clear" w:color="auto" w:fill="FFFFFF"/>
           </w:rPr>
-          <w:t>YAMP pipeli</w:t>
+          <w:t xml:space="preserve">YAMP </w:t>
+        </w:r>
+        <w:commentRangeStart w:id="141"/>
+        <w:r>
+          <w:rPr>
+            <w:shd w:val="clear" w:color="auto" w:fill="FFFFFF"/>
+          </w:rPr>
+          <w:t>pipeli</w:t>
         </w:r>
       </w:ins>
-      <w:ins w:id="141" w:author="Ghadermazi,Parsa" w:date="2022-05-24T14:25:00Z">
+      <w:ins w:id="142" w:author="Ghadermazi,Parsa" w:date="2022-05-24T14:25:00Z">
         <w:r>
           <w:rPr>
             <w:shd w:val="clear" w:color="auto" w:fill="FFFFFF"/>
@@ -7503,23 +7510,40 @@
           <w:t>n</w:t>
         </w:r>
       </w:ins>
-      <w:ins w:id="142" w:author="Ghadermazi,Parsa" w:date="2022-05-24T14:24:00Z">
+      <w:ins w:id="143" w:author="Ghadermazi,Parsa" w:date="2022-05-24T14:24:00Z">
         <w:r>
           <w:rPr>
             <w:shd w:val="clear" w:color="auto" w:fill="FFFFFF"/>
           </w:rPr>
-          <w:t>e ()</w:t>
+          <w:t>e</w:t>
         </w:r>
       </w:ins>
-      <w:ins w:id="143" w:author="Ghadermazi,Parsa" w:date="2022-05-24T14:25:00Z">
+      <w:commentRangeEnd w:id="141"/>
+      <w:ins w:id="144" w:author="Ghadermazi,Parsa" w:date="2022-05-25T09:45:00Z">
+        <w:r>
+          <w:rPr>
+            <w:rStyle w:val="CommentReference"/>
+          </w:rPr>
+          <w:commentReference w:id="141"/>
+        </w:r>
+      </w:ins>
+      <w:ins w:id="145" w:author="Ghadermazi,Parsa" w:date="2022-05-24T14:24:00Z">
         <w:r>
           <w:rPr>
             <w:shd w:val="clear" w:color="auto" w:fill="FFFFFF"/>
           </w:rPr>
+          <w:t xml:space="preserve"> ()</w:t>
+        </w:r>
+      </w:ins>
+      <w:ins w:id="146" w:author="Ghadermazi,Parsa" w:date="2022-05-24T14:25:00Z">
+        <w:r>
+          <w:rPr>
+            <w:shd w:val="clear" w:color="auto" w:fill="FFFFFF"/>
+          </w:rPr>
           <w:t xml:space="preserve">, was used </w:t>
         </w:r>
       </w:ins>
-      <w:ins w:id="144" w:author="Ghadermazi,Parsa" w:date="2022-05-24T14:29:00Z">
+      <w:ins w:id="147" w:author="Ghadermazi,Parsa" w:date="2022-05-24T14:29:00Z">
         <w:r>
           <w:rPr>
             <w:shd w:val="clear" w:color="auto" w:fill="FFFFFF"/>
@@ -7527,36 +7551,12 @@
           <w:t>for</w:t>
         </w:r>
       </w:ins>
-      <w:ins w:id="145" w:author="Ghadermazi,Parsa" w:date="2022-05-24T14:27:00Z">
+      <w:ins w:id="148" w:author="Ghadermazi,Parsa" w:date="2022-05-24T14:27:00Z">
         <w:r>
           <w:rPr>
             <w:shd w:val="clear" w:color="auto" w:fill="FFFFFF"/>
           </w:rPr>
           <w:t xml:space="preserve"> profiling</w:t>
-        </w:r>
-      </w:ins>
-      <w:ins w:id="146" w:author="Ghadermazi,Parsa" w:date="2022-05-24T14:29:00Z">
-        <w:r>
-          <w:rPr>
-            <w:shd w:val="clear" w:color="auto" w:fill="FFFFFF"/>
-          </w:rPr>
-          <w:t xml:space="preserve"> the metabolic functions</w:t>
-        </w:r>
-      </w:ins>
-      <w:ins w:id="147" w:author="Ghadermazi,Parsa" w:date="2022-05-24T14:27:00Z">
-        <w:r>
-          <w:rPr>
-            <w:shd w:val="clear" w:color="auto" w:fill="FFFFFF"/>
-          </w:rPr>
-          <w:t xml:space="preserve"> of the samples directly using the short reads.</w:t>
-        </w:r>
-      </w:ins>
-      <w:ins w:id="148" w:author="Ghadermazi,Parsa" w:date="2022-05-24T14:28:00Z">
-        <w:r>
-          <w:rPr>
-            <w:shd w:val="clear" w:color="auto" w:fill="FFFFFF"/>
-          </w:rPr>
-          <w:t xml:space="preserve"> All the samples had good qualities and none of the samples were discarded after th</w:t>
         </w:r>
       </w:ins>
       <w:ins w:id="149" w:author="Ghadermazi,Parsa" w:date="2022-05-24T14:29:00Z">
@@ -7564,304 +7564,930 @@
           <w:rPr>
             <w:shd w:val="clear" w:color="auto" w:fill="FFFFFF"/>
           </w:rPr>
-          <w:t xml:space="preserve">e quality check and trimming step. </w:t>
+          <w:t xml:space="preserve"> the metabolic functions</w:t>
         </w:r>
       </w:ins>
-      <w:ins w:id="150" w:author="Ghadermazi,Parsa" w:date="2022-05-24T14:31:00Z">
+      <w:ins w:id="150" w:author="Ghadermazi,Parsa" w:date="2022-05-24T14:27:00Z">
         <w:r>
           <w:rPr>
             <w:shd w:val="clear" w:color="auto" w:fill="FFFFFF"/>
           </w:rPr>
+          <w:t xml:space="preserve"> of the samples directly using the short reads</w:t>
+        </w:r>
+      </w:ins>
+      <w:ins w:id="151" w:author="Ghadermazi,Parsa" w:date="2022-05-25T10:31:00Z">
+        <w:r>
+          <w:rPr>
+            <w:shd w:val="clear" w:color="auto" w:fill="FFFFFF"/>
+          </w:rPr>
+          <w:t>.</w:t>
+        </w:r>
+      </w:ins>
+      <w:ins w:id="152" w:author="Ghadermazi,Parsa" w:date="2022-05-24T14:29:00Z">
+        <w:r>
+          <w:rPr>
+            <w:shd w:val="clear" w:color="auto" w:fill="FFFFFF"/>
+          </w:rPr>
+          <w:t xml:space="preserve"> </w:t>
+        </w:r>
+      </w:ins>
+      <w:ins w:id="153" w:author="Ghadermazi,Parsa" w:date="2022-05-24T14:31:00Z">
+        <w:r>
+          <w:rPr>
+            <w:shd w:val="clear" w:color="auto" w:fill="FFFFFF"/>
+          </w:rPr>
           <w:t xml:space="preserve">YAMP </w:t>
         </w:r>
       </w:ins>
-      <w:ins w:id="151" w:author="Ghadermazi,Parsa" w:date="2022-05-24T14:32:00Z">
+      <w:ins w:id="154" w:author="Ghadermazi,Parsa" w:date="2022-05-24T14:32:00Z">
         <w:r>
           <w:rPr>
             <w:shd w:val="clear" w:color="auto" w:fill="FFFFFF"/>
           </w:rPr>
           <w:t xml:space="preserve">leverages </w:t>
+        </w:r>
+      </w:ins>
+      <w:commentRangeStart w:id="155"/>
+      <w:proofErr w:type="spellStart"/>
+      <w:proofErr w:type="gramStart"/>
+      <w:ins w:id="156" w:author="Ghadermazi,Parsa" w:date="2022-05-24T14:33:00Z">
+        <w:r>
+          <w:rPr>
+            <w:shd w:val="clear" w:color="auto" w:fill="FFFFFF"/>
+          </w:rPr>
+          <w:t>F</w:t>
+        </w:r>
+      </w:ins>
+      <w:ins w:id="157" w:author="Ghadermazi,Parsa" w:date="2022-05-24T14:32:00Z">
+        <w:r>
+          <w:rPr>
+            <w:shd w:val="clear" w:color="auto" w:fill="FFFFFF"/>
+          </w:rPr>
+          <w:t>ast</w:t>
+        </w:r>
+      </w:ins>
+      <w:ins w:id="158" w:author="Ghadermazi,Parsa" w:date="2022-05-24T15:17:00Z">
+        <w:r>
+          <w:rPr>
+            <w:shd w:val="clear" w:color="auto" w:fill="FFFFFF"/>
+          </w:rPr>
+          <w:t>QC</w:t>
+        </w:r>
+      </w:ins>
+      <w:proofErr w:type="spellEnd"/>
+      <w:ins w:id="159" w:author="Ghadermazi,Parsa" w:date="2022-05-24T14:32:00Z">
+        <w:r>
+          <w:rPr>
+            <w:shd w:val="clear" w:color="auto" w:fill="FFFFFF"/>
+          </w:rPr>
+          <w:t>(</w:t>
+        </w:r>
+        <w:proofErr w:type="gramEnd"/>
+        <w:r>
+          <w:rPr>
+            <w:shd w:val="clear" w:color="auto" w:fill="FFFFFF"/>
+          </w:rPr>
+          <w:t>)</w:t>
+        </w:r>
+      </w:ins>
+      <w:commentRangeEnd w:id="155"/>
+      <w:ins w:id="160" w:author="Ghadermazi,Parsa" w:date="2022-05-25T09:52:00Z">
+        <w:r>
+          <w:rPr>
+            <w:rStyle w:val="CommentReference"/>
+          </w:rPr>
+          <w:commentReference w:id="155"/>
+        </w:r>
+      </w:ins>
+      <w:ins w:id="161" w:author="Ghadermazi,Parsa" w:date="2022-05-24T14:32:00Z">
+        <w:r>
+          <w:rPr>
+            <w:shd w:val="clear" w:color="auto" w:fill="FFFFFF"/>
+          </w:rPr>
+          <w:t xml:space="preserve">, and </w:t>
+        </w:r>
+        <w:commentRangeStart w:id="162"/>
+        <w:proofErr w:type="spellStart"/>
+        <w:r>
+          <w:rPr>
+            <w:shd w:val="clear" w:color="auto" w:fill="FFFFFF"/>
+          </w:rPr>
+          <w:t>Multi</w:t>
+        </w:r>
+      </w:ins>
+      <w:ins w:id="163" w:author="Ghadermazi,Parsa" w:date="2022-05-24T15:17:00Z">
+        <w:r>
+          <w:rPr>
+            <w:shd w:val="clear" w:color="auto" w:fill="FFFFFF"/>
+          </w:rPr>
+          <w:t>QC</w:t>
+        </w:r>
+      </w:ins>
+      <w:proofErr w:type="spellEnd"/>
+      <w:ins w:id="164" w:author="Ghadermazi,Parsa" w:date="2022-05-24T14:34:00Z">
+        <w:r>
+          <w:rPr>
+            <w:shd w:val="clear" w:color="auto" w:fill="FFFFFF"/>
+          </w:rPr>
+          <w:t>()</w:t>
+        </w:r>
+      </w:ins>
+      <w:commentRangeEnd w:id="162"/>
+      <w:ins w:id="165" w:author="Ghadermazi,Parsa" w:date="2022-05-25T10:06:00Z">
+        <w:r>
+          <w:rPr>
+            <w:rStyle w:val="CommentReference"/>
+          </w:rPr>
+          <w:commentReference w:id="162"/>
+        </w:r>
+      </w:ins>
+      <w:ins w:id="166" w:author="Ghadermazi,Parsa" w:date="2022-05-24T14:33:00Z">
+        <w:r>
+          <w:rPr>
+            <w:shd w:val="clear" w:color="auto" w:fill="FFFFFF"/>
+          </w:rPr>
+          <w:t xml:space="preserve"> </w:t>
+        </w:r>
+      </w:ins>
+      <w:ins w:id="167" w:author="Ghadermazi,Parsa" w:date="2022-05-24T14:32:00Z">
+        <w:r>
+          <w:rPr>
+            <w:shd w:val="clear" w:color="auto" w:fill="FFFFFF"/>
+          </w:rPr>
+          <w:t>for quality check,</w:t>
+        </w:r>
+      </w:ins>
+      <w:ins w:id="168" w:author="Ghadermazi,Parsa" w:date="2022-05-24T15:12:00Z">
+        <w:r>
+          <w:rPr>
+            <w:shd w:val="clear" w:color="auto" w:fill="FFFFFF"/>
+          </w:rPr>
+          <w:t xml:space="preserve"> </w:t>
+        </w:r>
+        <w:commentRangeStart w:id="169"/>
+        <w:proofErr w:type="spellStart"/>
+        <w:r>
+          <w:rPr>
+            <w:shd w:val="clear" w:color="auto" w:fill="FFFFFF"/>
+          </w:rPr>
+          <w:t>BB</w:t>
+        </w:r>
+      </w:ins>
+      <w:ins w:id="170" w:author="Ghadermazi,Parsa" w:date="2022-05-25T10:32:00Z">
+        <w:r>
+          <w:rPr>
+            <w:shd w:val="clear" w:color="auto" w:fill="FFFFFF"/>
+          </w:rPr>
+          <w:t>duk</w:t>
+        </w:r>
+      </w:ins>
+      <w:proofErr w:type="spellEnd"/>
+      <w:ins w:id="171" w:author="Ghadermazi,Parsa" w:date="2022-05-24T15:15:00Z">
+        <w:r>
+          <w:rPr>
+            <w:shd w:val="clear" w:color="auto" w:fill="FFFFFF"/>
+          </w:rPr>
+          <w:t>()</w:t>
+        </w:r>
+      </w:ins>
+      <w:ins w:id="172" w:author="Ghadermazi,Parsa" w:date="2022-05-24T15:13:00Z">
+        <w:r>
+          <w:rPr>
+            <w:shd w:val="clear" w:color="auto" w:fill="FFFFFF"/>
+          </w:rPr>
+          <w:t xml:space="preserve"> </w:t>
+        </w:r>
+      </w:ins>
+      <w:commentRangeEnd w:id="169"/>
+      <w:ins w:id="173" w:author="Ghadermazi,Parsa" w:date="2022-05-25T10:07:00Z">
+        <w:r>
+          <w:rPr>
+            <w:rStyle w:val="CommentReference"/>
+          </w:rPr>
+          <w:commentReference w:id="169"/>
+        </w:r>
+      </w:ins>
+      <w:ins w:id="174" w:author="Ghadermazi,Parsa" w:date="2022-05-24T15:13:00Z">
+        <w:r>
+          <w:rPr>
+            <w:shd w:val="clear" w:color="auto" w:fill="FFFFFF"/>
+          </w:rPr>
+          <w:t xml:space="preserve">for </w:t>
+        </w:r>
+      </w:ins>
+      <w:ins w:id="175" w:author="Ghadermazi,Parsa" w:date="2022-05-25T10:33:00Z">
+        <w:r>
+          <w:rPr>
+            <w:shd w:val="clear" w:color="auto" w:fill="FFFFFF"/>
+          </w:rPr>
+          <w:t>trimming</w:t>
+        </w:r>
+      </w:ins>
+      <w:ins w:id="176" w:author="Ghadermazi,Parsa" w:date="2022-05-24T15:14:00Z">
+        <w:r>
+          <w:rPr>
+            <w:shd w:val="clear" w:color="auto" w:fill="FFFFFF"/>
+          </w:rPr>
+          <w:t>,</w:t>
+        </w:r>
+      </w:ins>
+      <w:ins w:id="177" w:author="Ghadermazi,Parsa" w:date="2022-05-25T10:33:00Z">
+        <w:r>
+          <w:rPr>
+            <w:shd w:val="clear" w:color="auto" w:fill="FFFFFF"/>
+          </w:rPr>
+          <w:t xml:space="preserve"> </w:t>
+        </w:r>
+        <w:proofErr w:type="spellStart"/>
+        <w:r>
+          <w:rPr>
+            <w:shd w:val="clear" w:color="auto" w:fill="FFFFFF"/>
+          </w:rPr>
+          <w:t>BBwrap</w:t>
+        </w:r>
+        <w:proofErr w:type="spellEnd"/>
+        <w:r>
+          <w:rPr>
+            <w:shd w:val="clear" w:color="auto" w:fill="FFFFFF"/>
+          </w:rPr>
+          <w:t xml:space="preserve"> for decontamination</w:t>
+        </w:r>
+      </w:ins>
+      <w:ins w:id="178" w:author="Ghadermazi,Parsa" w:date="2022-05-25T10:35:00Z">
+        <w:r>
+          <w:rPr>
+            <w:shd w:val="clear" w:color="auto" w:fill="FFFFFF"/>
+          </w:rPr>
+          <w:t>,</w:t>
+        </w:r>
+      </w:ins>
+      <w:ins w:id="179" w:author="Ghadermazi,Parsa" w:date="2022-05-24T15:14:00Z">
+        <w:r>
+          <w:rPr>
+            <w:shd w:val="clear" w:color="auto" w:fill="FFFFFF"/>
+          </w:rPr>
+          <w:t xml:space="preserve"> </w:t>
+        </w:r>
+        <w:commentRangeStart w:id="180"/>
+        <w:proofErr w:type="spellStart"/>
+        <w:r>
+          <w:rPr>
+            <w:shd w:val="clear" w:color="auto" w:fill="FFFFFF"/>
+          </w:rPr>
+          <w:t>MetaPhlAn</w:t>
+        </w:r>
+      </w:ins>
+      <w:proofErr w:type="spellEnd"/>
+      <w:ins w:id="181" w:author="Ghadermazi,Parsa" w:date="2022-05-24T15:16:00Z">
+        <w:r>
+          <w:rPr>
+            <w:shd w:val="clear" w:color="auto" w:fill="FFFFFF"/>
+          </w:rPr>
+          <w:t>()</w:t>
+        </w:r>
+      </w:ins>
+      <w:ins w:id="182" w:author="Ghadermazi,Parsa" w:date="2022-05-24T15:15:00Z">
+        <w:r>
+          <w:rPr>
+            <w:shd w:val="clear" w:color="auto" w:fill="FFFFFF"/>
+          </w:rPr>
+          <w:t xml:space="preserve"> </w:t>
+        </w:r>
+      </w:ins>
+      <w:commentRangeEnd w:id="180"/>
+      <w:ins w:id="183" w:author="Ghadermazi,Parsa" w:date="2022-05-25T10:08:00Z">
+        <w:r>
+          <w:rPr>
+            <w:rStyle w:val="CommentReference"/>
+          </w:rPr>
+          <w:commentReference w:id="180"/>
+        </w:r>
+      </w:ins>
+      <w:ins w:id="184" w:author="Ghadermazi,Parsa" w:date="2022-05-24T15:15:00Z">
+        <w:r>
+          <w:rPr>
+            <w:shd w:val="clear" w:color="auto" w:fill="FFFFFF"/>
+          </w:rPr>
+          <w:t xml:space="preserve">for taxonomic profiling, and </w:t>
+        </w:r>
+      </w:ins>
+      <w:commentRangeStart w:id="185"/>
+      <w:proofErr w:type="spellStart"/>
+      <w:ins w:id="186" w:author="Ghadermazi,Parsa" w:date="2022-05-24T15:16:00Z">
+        <w:r>
+          <w:rPr>
+            <w:shd w:val="clear" w:color="auto" w:fill="FFFFFF"/>
+          </w:rPr>
+          <w:t>HUMAnN</w:t>
+        </w:r>
+      </w:ins>
+      <w:proofErr w:type="spellEnd"/>
+      <w:ins w:id="187" w:author="Ghadermazi,Parsa" w:date="2022-05-24T15:17:00Z">
+        <w:r>
+          <w:rPr>
+            <w:shd w:val="clear" w:color="auto" w:fill="FFFFFF"/>
+          </w:rPr>
+          <w:t>()</w:t>
+        </w:r>
+      </w:ins>
+      <w:ins w:id="188" w:author="Ghadermazi,Parsa" w:date="2022-05-24T15:16:00Z">
+        <w:r>
+          <w:rPr>
+            <w:shd w:val="clear" w:color="auto" w:fill="FFFFFF"/>
+          </w:rPr>
+          <w:t xml:space="preserve"> </w:t>
+        </w:r>
+      </w:ins>
+      <w:commentRangeEnd w:id="185"/>
+      <w:ins w:id="189" w:author="Ghadermazi,Parsa" w:date="2022-05-25T10:09:00Z">
+        <w:r>
+          <w:rPr>
+            <w:rStyle w:val="CommentReference"/>
+          </w:rPr>
+          <w:commentReference w:id="185"/>
+        </w:r>
+      </w:ins>
+      <w:ins w:id="190" w:author="Ghadermazi,Parsa" w:date="2022-05-24T15:16:00Z">
+        <w:r>
+          <w:rPr>
+            <w:shd w:val="clear" w:color="auto" w:fill="FFFFFF"/>
+          </w:rPr>
+          <w:t>for functional profiling of the metagenomics raw reads.</w:t>
+        </w:r>
+      </w:ins>
+      <w:ins w:id="191" w:author="Ghadermazi,Parsa" w:date="2022-05-25T10:35:00Z">
+        <w:r>
+          <w:rPr>
+            <w:shd w:val="clear" w:color="auto" w:fill="FFFFFF"/>
+          </w:rPr>
+          <w:t xml:space="preserve"> </w:t>
+        </w:r>
+      </w:ins>
+      <w:ins w:id="192" w:author="Ghadermazi,Parsa" w:date="2022-05-25T10:36:00Z">
+        <w:r>
+          <w:rPr>
+            <w:shd w:val="clear" w:color="auto" w:fill="FFFFFF"/>
+          </w:rPr>
+          <w:t>Reads shorter than 60 base</w:t>
+        </w:r>
+      </w:ins>
+      <w:ins w:id="193" w:author="Ghadermazi,Parsa" w:date="2022-05-25T10:37:00Z">
+        <w:r>
+          <w:rPr>
+            <w:shd w:val="clear" w:color="auto" w:fill="FFFFFF"/>
+          </w:rPr>
+          <w:t xml:space="preserve"> </w:t>
+        </w:r>
+      </w:ins>
+      <w:ins w:id="194" w:author="Ghadermazi,Parsa" w:date="2022-05-25T10:36:00Z">
+        <w:r>
+          <w:rPr>
+            <w:shd w:val="clear" w:color="auto" w:fill="FFFFFF"/>
+          </w:rPr>
+          <w:t>pairs were di</w:t>
+        </w:r>
+      </w:ins>
+      <w:ins w:id="195" w:author="Ghadermazi,Parsa" w:date="2022-05-25T10:37:00Z">
+        <w:r>
+          <w:rPr>
+            <w:shd w:val="clear" w:color="auto" w:fill="FFFFFF"/>
+          </w:rPr>
+          <w:t>scarded.</w:t>
+        </w:r>
+      </w:ins>
+      <w:ins w:id="196" w:author="Ghadermazi,Parsa" w:date="2022-05-25T10:41:00Z">
+        <w:r>
+          <w:rPr>
+            <w:shd w:val="clear" w:color="auto" w:fill="FFFFFF"/>
+          </w:rPr>
+          <w:t xml:space="preserve"> Reads that were </w:t>
+        </w:r>
+      </w:ins>
+      <w:ins w:id="197" w:author="Ghadermazi,Parsa" w:date="2022-05-25T10:42:00Z">
+        <w:r>
+          <w:rPr>
+            <w:shd w:val="clear" w:color="auto" w:fill="FFFFFF"/>
+          </w:rPr>
+          <w:t>mapped</w:t>
+        </w:r>
+      </w:ins>
+      <w:ins w:id="198" w:author="Ghadermazi,Parsa" w:date="2022-05-25T10:41:00Z">
+        <w:r>
+          <w:rPr>
+            <w:shd w:val="clear" w:color="auto" w:fill="FFFFFF"/>
+          </w:rPr>
+          <w:t xml:space="preserve"> to</w:t>
+        </w:r>
+      </w:ins>
+      <w:ins w:id="199" w:author="Ghadermazi,Parsa" w:date="2022-05-25T10:37:00Z">
+        <w:r>
+          <w:rPr>
+            <w:shd w:val="clear" w:color="auto" w:fill="FFFFFF"/>
+          </w:rPr>
+          <w:t xml:space="preserve"> </w:t>
+        </w:r>
+      </w:ins>
+      <w:ins w:id="200" w:author="Ghadermazi,Parsa" w:date="2022-05-25T10:41:00Z">
+        <w:r>
+          <w:rPr>
+            <w:shd w:val="clear" w:color="auto" w:fill="FFFFFF"/>
+          </w:rPr>
+          <w:t>p</w:t>
+        </w:r>
+        <w:r>
+          <w:rPr>
+            <w:shd w:val="clear" w:color="auto" w:fill="FFFFFF"/>
+          </w:rPr>
+          <w:t>lant</w:t>
+        </w:r>
+        <w:r>
+          <w:rPr>
+            <w:shd w:val="clear" w:color="auto" w:fill="FFFFFF"/>
+          </w:rPr>
+          <w:t>, fung</w:t>
+        </w:r>
+      </w:ins>
+      <w:ins w:id="201" w:author="Ghadermazi,Parsa" w:date="2022-05-25T10:42:00Z">
+        <w:r>
+          <w:rPr>
+            <w:shd w:val="clear" w:color="auto" w:fill="FFFFFF"/>
+          </w:rPr>
+          <w:t>us</w:t>
+        </w:r>
+      </w:ins>
+      <w:ins w:id="202" w:author="Ghadermazi,Parsa" w:date="2022-05-25T10:41:00Z">
+        <w:r>
+          <w:rPr>
+            <w:shd w:val="clear" w:color="auto" w:fill="FFFFFF"/>
+          </w:rPr>
+          <w:t>, and animal</w:t>
+        </w:r>
+      </w:ins>
+      <w:ins w:id="203" w:author="Ghadermazi,Parsa" w:date="2022-05-25T10:42:00Z">
+        <w:r>
+          <w:rPr>
+            <w:shd w:val="clear" w:color="auto" w:fill="FFFFFF"/>
+          </w:rPr>
+          <w:t xml:space="preserve"> genomes</w:t>
+        </w:r>
+      </w:ins>
+      <w:ins w:id="204" w:author="Ghadermazi,Parsa" w:date="2022-05-25T10:41:00Z">
+        <w:r>
+          <w:rPr>
+            <w:shd w:val="clear" w:color="auto" w:fill="FFFFFF"/>
+          </w:rPr>
+          <w:t xml:space="preserve"> were </w:t>
+        </w:r>
+      </w:ins>
+      <w:ins w:id="205" w:author="Ghadermazi,Parsa" w:date="2022-05-25T10:50:00Z">
+        <w:r>
+          <w:rPr>
+            <w:shd w:val="clear" w:color="auto" w:fill="FFFFFF"/>
+          </w:rPr>
+          <w:t>removed</w:t>
+        </w:r>
+      </w:ins>
+      <w:ins w:id="206" w:author="Ghadermazi,Parsa" w:date="2022-05-25T10:41:00Z">
+        <w:r>
+          <w:rPr>
+            <w:shd w:val="clear" w:color="auto" w:fill="FFFFFF"/>
+          </w:rPr>
+          <w:t xml:space="preserve"> as co</w:t>
+        </w:r>
+      </w:ins>
+      <w:ins w:id="207" w:author="Ghadermazi,Parsa" w:date="2022-05-25T10:42:00Z">
+        <w:r>
+          <w:rPr>
+            <w:shd w:val="clear" w:color="auto" w:fill="FFFFFF"/>
+          </w:rPr>
+          <w:t>ntaminants</w:t>
+        </w:r>
+      </w:ins>
+      <w:ins w:id="208" w:author="Ghadermazi,Parsa" w:date="2022-05-25T10:41:00Z">
+        <w:r>
+          <w:rPr>
+            <w:shd w:val="clear" w:color="auto" w:fill="FFFFFF"/>
+          </w:rPr>
+          <w:t xml:space="preserve"> </w:t>
+        </w:r>
+      </w:ins>
+      <w:ins w:id="209" w:author="Ghadermazi,Parsa" w:date="2022-05-25T10:42:00Z">
+        <w:r>
+          <w:rPr>
+            <w:shd w:val="clear" w:color="auto" w:fill="FFFFFF"/>
+          </w:rPr>
+          <w:t xml:space="preserve">using </w:t>
+        </w:r>
+        <w:proofErr w:type="spellStart"/>
+        <w:r>
+          <w:rPr>
+            <w:shd w:val="clear" w:color="auto" w:fill="FFFFFF"/>
+          </w:rPr>
+          <w:t>BBwrap</w:t>
+        </w:r>
+        <w:proofErr w:type="spellEnd"/>
+        <w:r>
+          <w:rPr>
+            <w:shd w:val="clear" w:color="auto" w:fill="FFFFFF"/>
+          </w:rPr>
+          <w:t xml:space="preserve"> in YAMP pipeline</w:t>
+        </w:r>
+      </w:ins>
+      <w:ins w:id="210" w:author="Ghadermazi,Parsa" w:date="2022-05-25T10:43:00Z">
+        <w:r>
+          <w:rPr>
+            <w:shd w:val="clear" w:color="auto" w:fill="FFFFFF"/>
+          </w:rPr>
+          <w:t xml:space="preserve">. Additionally, </w:t>
+        </w:r>
+      </w:ins>
+      <w:ins w:id="211" w:author="Ghadermazi,Parsa" w:date="2022-05-25T10:44:00Z">
+        <w:r>
+          <w:rPr>
+            <w:shd w:val="clear" w:color="auto" w:fill="FFFFFF"/>
+          </w:rPr>
+          <w:t xml:space="preserve">sequencing artefacts, and adapters were trimmed by </w:t>
         </w:r>
       </w:ins>
       <w:proofErr w:type="spellStart"/>
-      <w:proofErr w:type="gramStart"/>
-      <w:ins w:id="152" w:author="Ghadermazi,Parsa" w:date="2022-05-24T14:33:00Z">
+      <w:ins w:id="212" w:author="Ghadermazi,Parsa" w:date="2022-05-25T10:54:00Z">
         <w:r>
           <w:rPr>
             <w:shd w:val="clear" w:color="auto" w:fill="FFFFFF"/>
           </w:rPr>
-          <w:t>F</w:t>
+          <w:t>BBwrap</w:t>
+        </w:r>
+        <w:proofErr w:type="spellEnd"/>
+        <w:r>
+          <w:rPr>
+            <w:shd w:val="clear" w:color="auto" w:fill="FFFFFF"/>
+          </w:rPr>
+          <w:t xml:space="preserve"> and </w:t>
         </w:r>
       </w:ins>
-      <w:ins w:id="153" w:author="Ghadermazi,Parsa" w:date="2022-05-24T14:32:00Z">
+      <w:ins w:id="213" w:author="Ghadermazi,Parsa" w:date="2022-05-25T10:44:00Z">
         <w:r>
           <w:rPr>
             <w:shd w:val="clear" w:color="auto" w:fill="FFFFFF"/>
           </w:rPr>
-          <w:t>ast</w:t>
+          <w:t>YAMP’s internal database.</w:t>
         </w:r>
       </w:ins>
-      <w:ins w:id="154" w:author="Ghadermazi,Parsa" w:date="2022-05-24T15:17:00Z">
+      <w:ins w:id="214" w:author="Ghadermazi,Parsa" w:date="2022-05-25T10:55:00Z">
         <w:r>
           <w:rPr>
             <w:shd w:val="clear" w:color="auto" w:fill="FFFFFF"/>
           </w:rPr>
-          <w:t>QC</w:t>
+          <w:t xml:space="preserve"> </w:t>
         </w:r>
       </w:ins>
-      <w:proofErr w:type="spellEnd"/>
-      <w:ins w:id="155" w:author="Ghadermazi,Parsa" w:date="2022-05-24T14:32:00Z">
+      <w:ins w:id="215" w:author="Ghadermazi,Parsa" w:date="2022-05-25T10:57:00Z">
         <w:r>
           <w:rPr>
             <w:shd w:val="clear" w:color="auto" w:fill="FFFFFF"/>
           </w:rPr>
-          <w:t>(</w:t>
+          <w:t>Trimmed</w:t>
+        </w:r>
+      </w:ins>
+      <w:ins w:id="216" w:author="Ghadermazi,Parsa" w:date="2022-05-25T10:55:00Z">
+        <w:r>
+          <w:rPr>
+            <w:shd w:val="clear" w:color="auto" w:fill="FFFFFF"/>
+          </w:rPr>
+          <w:t xml:space="preserve"> reads were</w:t>
+        </w:r>
+      </w:ins>
+      <w:ins w:id="217" w:author="Ghadermazi,Parsa" w:date="2022-05-25T10:57:00Z">
+        <w:r>
+          <w:rPr>
+            <w:shd w:val="clear" w:color="auto" w:fill="FFFFFF"/>
+          </w:rPr>
+          <w:t xml:space="preserve"> quality checked</w:t>
+        </w:r>
+      </w:ins>
+      <w:ins w:id="218" w:author="Ghadermazi,Parsa" w:date="2022-05-25T10:58:00Z">
+        <w:r>
+          <w:rPr>
+            <w:shd w:val="clear" w:color="auto" w:fill="FFFFFF"/>
+          </w:rPr>
+          <w:t xml:space="preserve">, and </w:t>
+        </w:r>
+        <w:proofErr w:type="gramStart"/>
+        <w:r>
+          <w:rPr>
+            <w:shd w:val="clear" w:color="auto" w:fill="FFFFFF"/>
+          </w:rPr>
+          <w:t>all of</w:t>
         </w:r>
         <w:proofErr w:type="gramEnd"/>
         <w:r>
           <w:rPr>
             <w:shd w:val="clear" w:color="auto" w:fill="FFFFFF"/>
           </w:rPr>
-          <w:t xml:space="preserve">), and </w:t>
-        </w:r>
-        <w:proofErr w:type="spellStart"/>
+          <w:t xml:space="preserve"> the samples</w:t>
+        </w:r>
+      </w:ins>
+      <w:ins w:id="219" w:author="Ghadermazi,Parsa" w:date="2022-05-25T11:03:00Z">
         <w:r>
           <w:rPr>
             <w:shd w:val="clear" w:color="auto" w:fill="FFFFFF"/>
           </w:rPr>
-          <w:t>Multi</w:t>
+          <w:t xml:space="preserve"> showed satisfactory quality and </w:t>
         </w:r>
       </w:ins>
-      <w:ins w:id="156" w:author="Ghadermazi,Parsa" w:date="2022-05-24T15:17:00Z">
+      <w:ins w:id="220" w:author="Ghadermazi,Parsa" w:date="2022-05-25T11:25:00Z">
         <w:r>
           <w:rPr>
             <w:shd w:val="clear" w:color="auto" w:fill="FFFFFF"/>
           </w:rPr>
-          <w:t>QC</w:t>
+          <w:t>n</w:t>
         </w:r>
       </w:ins>
-      <w:proofErr w:type="spellEnd"/>
-      <w:ins w:id="157" w:author="Ghadermazi,Parsa" w:date="2022-05-24T14:34:00Z">
+      <w:ins w:id="221" w:author="Ghadermazi,Parsa" w:date="2022-05-25T11:03:00Z">
         <w:r>
           <w:rPr>
             <w:shd w:val="clear" w:color="auto" w:fill="FFFFFF"/>
           </w:rPr>
-          <w:t>()</w:t>
+          <w:t>umber of reads</w:t>
         </w:r>
       </w:ins>
-      <w:ins w:id="158" w:author="Ghadermazi,Parsa" w:date="2022-05-24T14:33:00Z">
+      <w:ins w:id="222" w:author="Ghadermazi,Parsa" w:date="2022-05-25T11:25:00Z">
         <w:r>
           <w:rPr>
             <w:shd w:val="clear" w:color="auto" w:fill="FFFFFF"/>
           </w:rPr>
-          <w:t xml:space="preserve"> </w:t>
+          <w:t xml:space="preserve"> in each sample</w:t>
         </w:r>
       </w:ins>
-      <w:ins w:id="159" w:author="Ghadermazi,Parsa" w:date="2022-05-24T14:32:00Z">
+      <w:ins w:id="223" w:author="Ghadermazi,Parsa" w:date="2022-05-25T11:04:00Z">
         <w:r>
           <w:rPr>
             <w:shd w:val="clear" w:color="auto" w:fill="FFFFFF"/>
           </w:rPr>
-          <w:t>for quality check,</w:t>
-        </w:r>
-      </w:ins>
-      <w:ins w:id="160" w:author="Ghadermazi,Parsa" w:date="2022-05-24T15:12:00Z">
-        <w:r>
-          <w:rPr>
-            <w:shd w:val="clear" w:color="auto" w:fill="FFFFFF"/>
-          </w:rPr>
-          <w:t xml:space="preserve"> </w:t>
-        </w:r>
-        <w:proofErr w:type="spellStart"/>
-        <w:r>
-          <w:rPr>
-            <w:shd w:val="clear" w:color="auto" w:fill="FFFFFF"/>
-          </w:rPr>
-          <w:t>BB</w:t>
-        </w:r>
-      </w:ins>
-      <w:ins w:id="161" w:author="Ghadermazi,Parsa" w:date="2022-05-24T15:13:00Z">
-        <w:r>
-          <w:rPr>
-            <w:shd w:val="clear" w:color="auto" w:fill="FFFFFF"/>
-          </w:rPr>
-          <w:t>map</w:t>
-        </w:r>
-      </w:ins>
-      <w:proofErr w:type="spellEnd"/>
-      <w:ins w:id="162" w:author="Ghadermazi,Parsa" w:date="2022-05-24T15:15:00Z">
-        <w:r>
-          <w:rPr>
-            <w:shd w:val="clear" w:color="auto" w:fill="FFFFFF"/>
-          </w:rPr>
-          <w:t>()</w:t>
-        </w:r>
-      </w:ins>
-      <w:ins w:id="163" w:author="Ghadermazi,Parsa" w:date="2022-05-24T15:13:00Z">
-        <w:r>
-          <w:rPr>
-            <w:shd w:val="clear" w:color="auto" w:fill="FFFFFF"/>
-          </w:rPr>
-          <w:t xml:space="preserve"> for removing contamination</w:t>
-        </w:r>
-      </w:ins>
-      <w:ins w:id="164" w:author="Ghadermazi,Parsa" w:date="2022-05-24T15:14:00Z">
-        <w:r>
-          <w:rPr>
-            <w:shd w:val="clear" w:color="auto" w:fill="FFFFFF"/>
-          </w:rPr>
-          <w:t xml:space="preserve">, </w:t>
-        </w:r>
-        <w:proofErr w:type="spellStart"/>
-        <w:r>
-          <w:rPr>
-            <w:shd w:val="clear" w:color="auto" w:fill="FFFFFF"/>
-          </w:rPr>
-          <w:t>MetaPhlAn</w:t>
-        </w:r>
-      </w:ins>
-      <w:proofErr w:type="spellEnd"/>
-      <w:ins w:id="165" w:author="Ghadermazi,Parsa" w:date="2022-05-24T15:16:00Z">
-        <w:r>
-          <w:rPr>
-            <w:shd w:val="clear" w:color="auto" w:fill="FFFFFF"/>
-          </w:rPr>
-          <w:t>()</w:t>
-        </w:r>
-      </w:ins>
-      <w:ins w:id="166" w:author="Ghadermazi,Parsa" w:date="2022-05-24T15:15:00Z">
-        <w:r>
-          <w:rPr>
-            <w:shd w:val="clear" w:color="auto" w:fill="FFFFFF"/>
-          </w:rPr>
-          <w:t xml:space="preserve"> for taxonomic profiling, and </w:t>
+          <w:t xml:space="preserve">. </w:t>
         </w:r>
       </w:ins>
       <w:proofErr w:type="spellStart"/>
-      <w:ins w:id="167" w:author="Ghadermazi,Parsa" w:date="2022-05-24T15:16:00Z">
+      <w:ins w:id="224" w:author="Ghadermazi,Parsa" w:date="2022-05-25T11:27:00Z">
         <w:r>
           <w:rPr>
             <w:shd w:val="clear" w:color="auto" w:fill="FFFFFF"/>
           </w:rPr>
           <w:t>HUMAnN</w:t>
         </w:r>
+        <w:proofErr w:type="spellEnd"/>
+        <w:r>
+          <w:rPr>
+            <w:shd w:val="clear" w:color="auto" w:fill="FFFFFF"/>
+          </w:rPr>
+          <w:t xml:space="preserve"> 3 in YAMP pipeline was then </w:t>
+        </w:r>
       </w:ins>
-      <w:proofErr w:type="spellEnd"/>
-      <w:ins w:id="168" w:author="Ghadermazi,Parsa" w:date="2022-05-24T15:17:00Z">
+      <w:ins w:id="225" w:author="Ghadermazi,Parsa" w:date="2022-05-25T10:56:00Z">
         <w:r>
           <w:rPr>
             <w:shd w:val="clear" w:color="auto" w:fill="FFFFFF"/>
           </w:rPr>
-          <w:t>()</w:t>
+          <w:t>used for functional profiling</w:t>
         </w:r>
       </w:ins>
-      <w:ins w:id="169" w:author="Ghadermazi,Parsa" w:date="2022-05-24T15:16:00Z">
+      <w:ins w:id="226" w:author="Ghadermazi,Parsa" w:date="2022-05-25T11:27:00Z">
         <w:r>
           <w:rPr>
             <w:shd w:val="clear" w:color="auto" w:fill="FFFFFF"/>
           </w:rPr>
-          <w:t xml:space="preserve"> for functional profiling of the metagenomics raw reads. </w:t>
+          <w:t xml:space="preserve"> of the quality-checked reads</w:t>
         </w:r>
       </w:ins>
-      <w:proofErr w:type="spellStart"/>
-      <w:ins w:id="170" w:author="Ghadermazi,Parsa" w:date="2022-05-24T15:21:00Z">
+      <w:ins w:id="227" w:author="Ghadermazi,Parsa" w:date="2022-05-25T10:56:00Z">
         <w:r>
           <w:rPr>
             <w:shd w:val="clear" w:color="auto" w:fill="FFFFFF"/>
           </w:rPr>
+          <w:t xml:space="preserve">. </w:t>
+        </w:r>
+      </w:ins>
+      <w:ins w:id="228" w:author="Ghadermazi,Parsa" w:date="2022-05-24T15:22:00Z">
+        <w:r>
+          <w:rPr>
+            <w:shd w:val="clear" w:color="auto" w:fill="FFFFFF"/>
+          </w:rPr>
+          <w:t xml:space="preserve"> </w:t>
+        </w:r>
+      </w:ins>
+      <w:ins w:id="229" w:author="Ghadermazi,Parsa" w:date="2022-05-25T11:27:00Z">
+        <w:r>
+          <w:rPr>
+            <w:shd w:val="clear" w:color="auto" w:fill="FFFFFF"/>
+          </w:rPr>
+          <w:t>O</w:t>
+        </w:r>
+      </w:ins>
+      <w:ins w:id="230" w:author="Ghadermazi,Parsa" w:date="2022-05-24T15:24:00Z">
+        <w:r>
+          <w:rPr>
+            <w:shd w:val="clear" w:color="auto" w:fill="FFFFFF"/>
+          </w:rPr>
+          <w:t xml:space="preserve">utputs </w:t>
+        </w:r>
+      </w:ins>
+      <w:ins w:id="231" w:author="Ghadermazi,Parsa" w:date="2022-05-25T11:27:00Z">
+        <w:r>
+          <w:rPr>
+            <w:shd w:val="clear" w:color="auto" w:fill="FFFFFF"/>
+          </w:rPr>
+          <w:t xml:space="preserve">of </w:t>
+        </w:r>
+        <w:proofErr w:type="spellStart"/>
+        <w:r>
+          <w:rPr>
+            <w:shd w:val="clear" w:color="auto" w:fill="FFFFFF"/>
+          </w:rPr>
           <w:t>HUMAnN</w:t>
         </w:r>
+        <w:proofErr w:type="spellEnd"/>
+        <w:r>
+          <w:rPr>
+            <w:shd w:val="clear" w:color="auto" w:fill="FFFFFF"/>
+          </w:rPr>
+          <w:t xml:space="preserve"> </w:t>
+        </w:r>
       </w:ins>
-      <w:proofErr w:type="spellEnd"/>
-      <w:ins w:id="171" w:author="Ghadermazi,Parsa" w:date="2022-05-24T15:22:00Z">
+      <w:ins w:id="232" w:author="Ghadermazi,Parsa" w:date="2022-05-24T15:24:00Z">
         <w:r>
           <w:rPr>
             <w:shd w:val="clear" w:color="auto" w:fill="FFFFFF"/>
           </w:rPr>
+          <w:t xml:space="preserve">were normalized </w:t>
+        </w:r>
+      </w:ins>
+      <w:ins w:id="233" w:author="Ghadermazi,Parsa" w:date="2022-05-24T15:25:00Z">
+        <w:r>
+          <w:rPr>
+            <w:shd w:val="clear" w:color="auto" w:fill="FFFFFF"/>
+          </w:rPr>
+          <w:t xml:space="preserve">to count per million, CPM, and then </w:t>
+        </w:r>
+        <w:commentRangeStart w:id="234"/>
+        <w:r>
+          <w:rPr>
+            <w:shd w:val="clear" w:color="auto" w:fill="FFFFFF"/>
+          </w:rPr>
+          <w:t>MaAs</w:t>
+        </w:r>
+      </w:ins>
+      <w:ins w:id="235" w:author="Ghadermazi,Parsa" w:date="2022-05-24T15:26:00Z">
+        <w:r>
+          <w:rPr>
+            <w:shd w:val="clear" w:color="auto" w:fill="FFFFFF"/>
+          </w:rPr>
+          <w:t>L</w:t>
+        </w:r>
+      </w:ins>
+      <w:ins w:id="236" w:author="Ghadermazi,Parsa" w:date="2022-05-24T15:25:00Z">
+        <w:r>
+          <w:rPr>
+            <w:shd w:val="clear" w:color="auto" w:fill="FFFFFF"/>
+          </w:rPr>
+          <w:t xml:space="preserve">in2 </w:t>
+        </w:r>
+      </w:ins>
+      <w:commentRangeEnd w:id="234"/>
+      <w:ins w:id="237" w:author="Ghadermazi,Parsa" w:date="2022-05-25T10:13:00Z">
+        <w:r>
+          <w:rPr>
+            <w:rStyle w:val="CommentReference"/>
+          </w:rPr>
+          <w:commentReference w:id="234"/>
+        </w:r>
+      </w:ins>
+      <w:ins w:id="238" w:author="Ghadermazi,Parsa" w:date="2022-05-24T15:26:00Z">
+        <w:r>
+          <w:rPr>
+            <w:shd w:val="clear" w:color="auto" w:fill="FFFFFF"/>
+          </w:rPr>
+          <w:t xml:space="preserve">was </w:t>
+        </w:r>
+      </w:ins>
+      <w:ins w:id="239" w:author="Ghadermazi,Parsa" w:date="2022-05-24T15:25:00Z">
+        <w:r>
+          <w:rPr>
+            <w:shd w:val="clear" w:color="auto" w:fill="FFFFFF"/>
+          </w:rPr>
+          <w:t xml:space="preserve">used </w:t>
+        </w:r>
+      </w:ins>
+      <w:ins w:id="240" w:author="Ghadermazi,Parsa" w:date="2022-05-24T15:27:00Z">
+        <w:r>
+          <w:rPr>
+            <w:shd w:val="clear" w:color="auto" w:fill="FFFFFF"/>
+          </w:rPr>
+          <w:t>to extract the</w:t>
+        </w:r>
+      </w:ins>
+      <w:ins w:id="241" w:author="Ghadermazi,Parsa" w:date="2022-05-24T15:29:00Z">
+        <w:r>
+          <w:rPr>
+            <w:shd w:val="clear" w:color="auto" w:fill="FFFFFF"/>
+          </w:rPr>
           <w:t xml:space="preserve"> </w:t>
         </w:r>
       </w:ins>
-      <w:ins w:id="172" w:author="Ghadermazi,Parsa" w:date="2022-05-24T15:24:00Z">
+      <w:ins w:id="242" w:author="Ghadermazi,Parsa" w:date="2022-05-25T10:16:00Z">
         <w:r>
           <w:rPr>
             <w:shd w:val="clear" w:color="auto" w:fill="FFFFFF"/>
           </w:rPr>
-          <w:t xml:space="preserve">outputs were normalized </w:t>
+          <w:t>association</w:t>
         </w:r>
       </w:ins>
-      <w:ins w:id="173" w:author="Ghadermazi,Parsa" w:date="2022-05-24T15:25:00Z">
+      <w:ins w:id="243" w:author="Ghadermazi,Parsa" w:date="2022-05-24T15:29:00Z">
         <w:r>
           <w:rPr>
             <w:shd w:val="clear" w:color="auto" w:fill="FFFFFF"/>
           </w:rPr>
-          <w:t>to count per million, CPM, and then MaAs</w:t>
+          <w:t xml:space="preserve"> between </w:t>
         </w:r>
       </w:ins>
-      <w:ins w:id="174" w:author="Ghadermazi,Parsa" w:date="2022-05-24T15:26:00Z">
+      <w:ins w:id="244" w:author="Ghadermazi,Parsa" w:date="2022-05-25T10:16:00Z">
         <w:r>
           <w:rPr>
             <w:shd w:val="clear" w:color="auto" w:fill="FFFFFF"/>
           </w:rPr>
-          <w:t>L</w:t>
+          <w:t>p</w:t>
         </w:r>
       </w:ins>
-      <w:ins w:id="175" w:author="Ghadermazi,Parsa" w:date="2022-05-24T15:25:00Z">
+      <w:ins w:id="245" w:author="Ghadermazi,Parsa" w:date="2022-05-24T15:29:00Z">
         <w:r>
           <w:rPr>
             <w:shd w:val="clear" w:color="auto" w:fill="FFFFFF"/>
           </w:rPr>
-          <w:t xml:space="preserve">in2 </w:t>
+          <w:t xml:space="preserve">athway and gene counts </w:t>
         </w:r>
       </w:ins>
-      <w:ins w:id="176" w:author="Ghadermazi,Parsa" w:date="2022-05-24T15:26:00Z">
+      <w:ins w:id="246" w:author="Ghadermazi,Parsa" w:date="2022-05-24T15:30:00Z">
         <w:r>
           <w:rPr>
             <w:shd w:val="clear" w:color="auto" w:fill="FFFFFF"/>
           </w:rPr>
-          <w:t xml:space="preserve">was </w:t>
+          <w:t>with different treatments, RCE only, DSS Only, and RCE plus DSS only</w:t>
         </w:r>
       </w:ins>
-      <w:ins w:id="177" w:author="Ghadermazi,Parsa" w:date="2022-05-24T15:25:00Z">
+      <w:ins w:id="247" w:author="Ghadermazi,Parsa" w:date="2022-05-25T10:16:00Z">
         <w:r>
           <w:rPr>
             <w:shd w:val="clear" w:color="auto" w:fill="FFFFFF"/>
           </w:rPr>
-          <w:t xml:space="preserve">used </w:t>
+          <w:t xml:space="preserve"> </w:t>
+        </w:r>
+        <w:r>
+          <w:rPr>
+            <w:shd w:val="clear" w:color="auto" w:fill="FFFFFF"/>
+          </w:rPr>
+          <w:t>using a linear mixed model</w:t>
         </w:r>
       </w:ins>
-      <w:ins w:id="178" w:author="Ghadermazi,Parsa" w:date="2022-05-24T15:27:00Z">
+      <w:ins w:id="248" w:author="Ghadermazi,Parsa" w:date="2022-05-24T15:30:00Z">
         <w:r>
           <w:rPr>
             <w:shd w:val="clear" w:color="auto" w:fill="FFFFFF"/>
           </w:rPr>
-          <w:t>to extract the</w:t>
+          <w:t>.</w:t>
         </w:r>
       </w:ins>
-      <w:ins w:id="179" w:author="Ghadermazi,Parsa" w:date="2022-05-24T15:29:00Z">
+      <w:ins w:id="249" w:author="Ghadermazi,Parsa" w:date="2022-06-05T10:09:00Z">
         <w:r>
           <w:rPr>
             <w:shd w:val="clear" w:color="auto" w:fill="FFFFFF"/>
           </w:rPr>
-          <w:t xml:space="preserve"> correlations between Pathway, and gene counts </w:t>
+          <w:t xml:space="preserve"> Any pathway or reaction that was associated with sex of the mice was disca</w:t>
         </w:r>
       </w:ins>
-      <w:ins w:id="180" w:author="Ghadermazi,Parsa" w:date="2022-05-24T15:30:00Z">
+      <w:ins w:id="250" w:author="Ghadermazi,Parsa" w:date="2022-06-05T10:10:00Z">
         <w:r>
           <w:rPr>
             <w:shd w:val="clear" w:color="auto" w:fill="FFFFFF"/>
           </w:rPr>
-          <w:t xml:space="preserve">with different treatments, RCE only, DSS Only, and RCE plus DSS only. </w:t>
+          <w:t>rded from the final analysis.</w:t>
         </w:r>
       </w:ins>
-      <w:ins w:id="181" w:author="Ghadermazi,Parsa" w:date="2022-05-24T15:31:00Z">
+      <w:ins w:id="251" w:author="Ghadermazi,Parsa" w:date="2022-05-24T15:30:00Z">
         <w:r>
           <w:rPr>
             <w:shd w:val="clear" w:color="auto" w:fill="FFFFFF"/>
           </w:rPr>
+          <w:t xml:space="preserve"> </w:t>
+        </w:r>
+      </w:ins>
+      <w:ins w:id="252" w:author="Ghadermazi,Parsa" w:date="2022-05-24T15:31:00Z">
+        <w:r>
+          <w:rPr>
+            <w:shd w:val="clear" w:color="auto" w:fill="FFFFFF"/>
+          </w:rPr>
           <w:t xml:space="preserve">Finally, a python script was used </w:t>
         </w:r>
       </w:ins>
-      <w:ins w:id="182" w:author="Ghadermazi,Parsa" w:date="2022-05-24T15:32:00Z">
+      <w:ins w:id="253" w:author="Ghadermazi,Parsa" w:date="2022-05-24T15:32:00Z">
         <w:r>
           <w:rPr>
             <w:shd w:val="clear" w:color="auto" w:fill="FFFFFF"/>
@@ -7869,7 +8495,7 @@
           <w:t>to plot the significant results of MaAsLin2</w:t>
         </w:r>
       </w:ins>
-      <w:ins w:id="183" w:author="Ghadermazi,Parsa" w:date="2022-05-24T15:33:00Z">
+      <w:ins w:id="254" w:author="Ghadermazi,Parsa" w:date="2022-05-24T15:33:00Z">
         <w:r>
           <w:rPr>
             <w:shd w:val="clear" w:color="auto" w:fill="FFFFFF"/>
@@ -7877,7 +8503,7 @@
           <w:t>.</w:t>
         </w:r>
       </w:ins>
-      <w:ins w:id="184" w:author="Ghadermazi,Parsa" w:date="2022-05-24T15:36:00Z">
+      <w:ins w:id="255" w:author="Ghadermazi,Parsa" w:date="2022-05-24T15:36:00Z">
         <w:r>
           <w:rPr>
             <w:shd w:val="clear" w:color="auto" w:fill="FFFFFF"/>
@@ -7896,104 +8522,112 @@
           <w:rPr>
             <w:shd w:val="clear" w:color="auto" w:fill="FFFFFF"/>
           </w:rPr>
-          <w:t xml:space="preserve"> outputs,</w:t>
+          <w:t xml:space="preserve"> output,</w:t>
         </w:r>
       </w:ins>
-      <w:ins w:id="185" w:author="Ghadermazi,Parsa" w:date="2022-05-24T15:33:00Z">
+      <w:ins w:id="256" w:author="Ghadermazi,Parsa" w:date="2022-05-25T11:34:00Z">
         <w:r>
           <w:rPr>
             <w:shd w:val="clear" w:color="auto" w:fill="FFFFFF"/>
           </w:rPr>
-          <w:t xml:space="preserve"> YAMP confi</w:t>
+          <w:t xml:space="preserve"> the raw outputs</w:t>
         </w:r>
       </w:ins>
-      <w:ins w:id="186" w:author="Ghadermazi,Parsa" w:date="2022-05-24T15:34:00Z">
+      <w:ins w:id="257" w:author="Ghadermazi,Parsa" w:date="2022-05-25T11:35:00Z">
         <w:r>
           <w:rPr>
             <w:shd w:val="clear" w:color="auto" w:fill="FFFFFF"/>
           </w:rPr>
-          <w:t xml:space="preserve">gurations, Pipeline versions, </w:t>
-        </w:r>
-        <w:proofErr w:type="spellStart"/>
+          <w:t xml:space="preserve"> and log files</w:t>
+        </w:r>
+      </w:ins>
+      <w:ins w:id="258" w:author="Ghadermazi,Parsa" w:date="2022-05-25T11:34:00Z">
         <w:r>
           <w:rPr>
             <w:shd w:val="clear" w:color="auto" w:fill="FFFFFF"/>
           </w:rPr>
-          <w:t>MaAsLin</w:t>
-        </w:r>
-        <w:proofErr w:type="spellEnd"/>
+          <w:t xml:space="preserve"> of YAMP</w:t>
+        </w:r>
+      </w:ins>
+      <w:ins w:id="259" w:author="Ghadermazi,Parsa" w:date="2022-05-25T11:35:00Z">
         <w:r>
           <w:rPr>
             <w:shd w:val="clear" w:color="auto" w:fill="FFFFFF"/>
           </w:rPr>
-          <w:t xml:space="preserve"> R script, and the</w:t>
+          <w:t>,</w:t>
         </w:r>
       </w:ins>
-      <w:ins w:id="187" w:author="Ghadermazi,Parsa" w:date="2022-05-24T15:35:00Z">
+      <w:ins w:id="260" w:author="Ghadermazi,Parsa" w:date="2022-05-24T15:33:00Z">
         <w:r>
           <w:rPr>
             <w:shd w:val="clear" w:color="auto" w:fill="FFFFFF"/>
           </w:rPr>
-          <w:t xml:space="preserve"> python script</w:t>
+          <w:t xml:space="preserve"> </w:t>
         </w:r>
       </w:ins>
-      <w:ins w:id="188" w:author="Ghadermazi,Parsa" w:date="2022-05-24T17:32:00Z">
+      <w:ins w:id="261" w:author="Ghadermazi,Parsa" w:date="2022-05-25T11:35:00Z">
         <w:r>
           <w:rPr>
             <w:shd w:val="clear" w:color="auto" w:fill="FFFFFF"/>
           </w:rPr>
-          <w:t xml:space="preserve"> made</w:t>
+          <w:t>configuration files used, and a</w:t>
         </w:r>
       </w:ins>
-      <w:ins w:id="189" w:author="Ghadermazi,Parsa" w:date="2022-05-24T15:35:00Z">
+      <w:ins w:id="262" w:author="Ghadermazi,Parsa" w:date="2022-05-25T11:28:00Z">
         <w:r>
           <w:rPr>
             <w:shd w:val="clear" w:color="auto" w:fill="FFFFFF"/>
           </w:rPr>
-          <w:t xml:space="preserve"> for</w:t>
+          <w:t xml:space="preserve"> comprehensive guide to the steps taken along with the</w:t>
         </w:r>
       </w:ins>
-      <w:ins w:id="190" w:author="Ghadermazi,Parsa" w:date="2022-05-24T15:34:00Z">
+      <w:ins w:id="263" w:author="Ghadermazi,Parsa" w:date="2022-05-25T11:29:00Z">
         <w:r>
           <w:rPr>
             <w:shd w:val="clear" w:color="auto" w:fill="FFFFFF"/>
           </w:rPr>
-          <w:t xml:space="preserve"> data analysis</w:t>
+          <w:t xml:space="preserve"> parameters used in each step and the</w:t>
         </w:r>
       </w:ins>
-      <w:ins w:id="191" w:author="Ghadermazi,Parsa" w:date="2022-05-24T15:35:00Z">
+      <w:ins w:id="264" w:author="Ghadermazi,Parsa" w:date="2022-05-25T11:28:00Z">
         <w:r>
           <w:rPr>
             <w:shd w:val="clear" w:color="auto" w:fill="FFFFFF"/>
           </w:rPr>
-          <w:t xml:space="preserve"> </w:t>
+          <w:t xml:space="preserve"> generated </w:t>
         </w:r>
       </w:ins>
-      <w:ins w:id="192" w:author="Ghadermazi,Parsa" w:date="2022-05-24T17:35:00Z">
+      <w:ins w:id="265" w:author="Ghadermazi,Parsa" w:date="2022-05-25T11:35:00Z">
         <w:r>
           <w:rPr>
             <w:shd w:val="clear" w:color="auto" w:fill="FFFFFF"/>
           </w:rPr>
-          <w:t>are</w:t>
+          <w:t>plots</w:t>
         </w:r>
       </w:ins>
-      <w:ins w:id="193" w:author="Ghadermazi,Parsa" w:date="2022-05-24T15:35:00Z">
+      <w:ins w:id="266" w:author="Ghadermazi,Parsa" w:date="2022-05-25T11:28:00Z">
         <w:r>
           <w:rPr>
             <w:shd w:val="clear" w:color="auto" w:fill="FFFFFF"/>
           </w:rPr>
-          <w:t xml:space="preserve"> provided in</w:t>
+          <w:t xml:space="preserve"> are</w:t>
         </w:r>
       </w:ins>
-      <w:ins w:id="194" w:author="Ghadermazi,Parsa" w:date="2022-05-24T15:33:00Z">
+      <w:ins w:id="267" w:author="Ghadermazi,Parsa" w:date="2022-05-25T11:29:00Z">
         <w:r>
           <w:rPr>
             <w:shd w:val="clear" w:color="auto" w:fill="FFFFFF"/>
           </w:rPr>
-          <w:t xml:space="preserve"> (</w:t>
+          <w:t xml:space="preserve"> provided in the </w:t>
+        </w:r>
+        <w:r>
+          <w:rPr>
+            <w:shd w:val="clear" w:color="auto" w:fill="FFFFFF"/>
+          </w:rPr>
+          <w:t>GitHub repository for this project(</w:t>
         </w:r>
       </w:ins>
-      <w:ins w:id="195" w:author="Ghadermazi,Parsa" w:date="2022-05-24T17:27:00Z">
+      <w:ins w:id="268" w:author="Ghadermazi,Parsa" w:date="2022-05-25T11:33:00Z">
         <w:r>
           <w:rPr>
             <w:shd w:val="clear" w:color="auto" w:fill="FFFFFF"/>
@@ -8001,12 +8635,12 @@
           <w:t>https://github.com/chan-csu/RCE_Megtagenomics</w:t>
         </w:r>
       </w:ins>
-      <w:ins w:id="196" w:author="Ghadermazi,Parsa" w:date="2022-05-24T15:33:00Z">
+      <w:ins w:id="269" w:author="Ghadermazi,Parsa" w:date="2022-05-25T11:29:00Z">
         <w:r>
           <w:rPr>
             <w:shd w:val="clear" w:color="auto" w:fill="FFFFFF"/>
           </w:rPr>
-          <w:t>)</w:t>
+          <w:t>).</w:t>
         </w:r>
       </w:ins>
     </w:p>
@@ -8015,14 +8649,14 @@
         <w:spacing w:after="0" w:line="360" w:lineRule="auto"/>
         <w:jc w:val="both"/>
         <w:rPr>
-          <w:del w:id="197" w:author="Ghadermazi,Parsa" w:date="2022-05-24T14:27:00Z"/>
+          <w:del w:id="270" w:author="Ghadermazi,Parsa" w:date="2022-05-24T14:27:00Z"/>
           <w:b/>
           <w:bCs/>
           <w:color w:val="FF0000"/>
           <w:shd w:val="clear" w:color="auto" w:fill="FFFFFF"/>
         </w:rPr>
       </w:pPr>
-      <w:del w:id="198" w:author="Ghadermazi,Parsa" w:date="2022-05-24T14:27:00Z">
+      <w:del w:id="271" w:author="Ghadermazi,Parsa" w:date="2022-05-24T14:27:00Z">
         <w:r>
           <w:rPr>
             <w:b/>
@@ -8243,7 +8877,7 @@
           <w:szCs w:val="24"/>
         </w:rPr>
       </w:pPr>
-      <w:bookmarkStart w:id="199" w:name="_Toc11773667"/>
+      <w:bookmarkStart w:id="272" w:name="_Toc11773667"/>
       <w:r>
         <w:rPr>
           <w:rFonts w:eastAsiaTheme="majorEastAsia" w:cs="Times New Roman"/>
@@ -8251,6 +8885,7 @@
           <w:sz w:val="26"/>
           <w:szCs w:val="24"/>
         </w:rPr>
+        <w:lastRenderedPageBreak/>
         <w:t xml:space="preserve">Optimal </w:t>
       </w:r>
       <w:r>
@@ -8298,7 +8933,7 @@
         </w:rPr>
         <w:t>etermination</w:t>
       </w:r>
-      <w:bookmarkEnd w:id="199"/>
+      <w:bookmarkEnd w:id="272"/>
       <w:r>
         <w:rPr>
           <w:rFonts w:eastAsiaTheme="majorEastAsia" w:cs="Times New Roman"/>
@@ -8385,7 +9020,7 @@
         </w:rPr>
         <w:t>J</w:t>
       </w:r>
-      <w:ins w:id="200" w:author="Rachagani, Satyanarayana" w:date="2021-03-26T11:49:00Z">
+      <w:ins w:id="273" w:author="Rachagani, Satyanarayana" w:date="2021-03-26T11:49:00Z">
         <w:r>
           <w:rPr>
             <w:rFonts w:cs="Times New Roman"/>
@@ -8405,7 +9040,7 @@
         </w:rPr>
         <w:t xml:space="preserve"> for different time (24, 48 and 72 h) intervals</w:t>
       </w:r>
-      <w:del w:id="201" w:author="Rachagani, Satyanarayana" w:date="2021-03-26T11:49:00Z">
+      <w:del w:id="274" w:author="Rachagani, Satyanarayana" w:date="2021-03-26T11:49:00Z">
         <w:r>
           <w:rPr>
             <w:rFonts w:cs="Times New Roman"/>
@@ -8467,7 +9102,7 @@
         </w:rPr>
         <w:t xml:space="preserve">and </w:t>
       </w:r>
-      <w:del w:id="202" w:author="Ghadermazi,Parsa" w:date="2022-05-24T17:36:00Z">
+      <w:del w:id="275" w:author="Ghadermazi,Parsa" w:date="2022-05-24T17:36:00Z">
         <w:r>
           <w:rPr>
             <w:rFonts w:cs="Times New Roman"/>
@@ -8481,7 +9116,7 @@
         </w:rPr>
         <w:t>incubated for 4 h at 37°C</w:t>
       </w:r>
-      <w:del w:id="203" w:author="Rachagani, Satyanarayana" w:date="2021-03-26T11:50:00Z">
+      <w:del w:id="276" w:author="Rachagani, Satyanarayana" w:date="2021-03-26T11:50:00Z">
         <w:r>
           <w:rPr>
             <w:rFonts w:cs="Times New Roman"/>
@@ -8572,9 +9207,9 @@
           <w:szCs w:val="24"/>
         </w:rPr>
       </w:pPr>
-      <w:bookmarkStart w:id="204" w:name="_Toc531690746"/>
-      <w:bookmarkStart w:id="205" w:name="_Toc11773668"/>
-      <w:del w:id="206" w:author="Rachagani, Satyanarayana" w:date="2021-03-26T11:52:00Z">
+      <w:bookmarkStart w:id="277" w:name="_Toc531690746"/>
+      <w:bookmarkStart w:id="278" w:name="_Toc11773668"/>
+      <w:del w:id="279" w:author="Rachagani, Satyanarayana" w:date="2021-03-26T11:52:00Z">
         <w:r>
           <w:rPr>
             <w:rFonts w:eastAsiaTheme="majorEastAsia" w:cs="Times New Roman"/>
@@ -8583,7 +9218,6 @@
             <w:sz w:val="26"/>
             <w:szCs w:val="24"/>
           </w:rPr>
-          <w:lastRenderedPageBreak/>
           <w:delText>In v</w:delText>
         </w:r>
         <w:r>
@@ -8615,7 +9249,7 @@
         </w:rPr>
         <w:t>reatment</w:t>
       </w:r>
-      <w:ins w:id="207" w:author="Rachagani, Satyanarayana" w:date="2021-03-26T11:52:00Z">
+      <w:ins w:id="280" w:author="Rachagani, Satyanarayana" w:date="2021-03-26T11:52:00Z">
         <w:r>
           <w:rPr>
             <w:rFonts w:eastAsiaTheme="majorEastAsia" w:cs="Times New Roman"/>
@@ -8626,7 +9260,7 @@
           <w:t xml:space="preserve"> of colorectal cancer cell lines with RCJ</w:t>
         </w:r>
       </w:ins>
-      <w:del w:id="208" w:author="Rachagani, Satyanarayana" w:date="2021-03-26T11:52:00Z">
+      <w:del w:id="281" w:author="Rachagani, Satyanarayana" w:date="2021-03-26T11:52:00Z">
         <w:r>
           <w:rPr>
             <w:rFonts w:eastAsiaTheme="majorEastAsia" w:cs="Times New Roman"/>
@@ -8637,9 +9271,9 @@
           <w:delText>s</w:delText>
         </w:r>
       </w:del>
-      <w:bookmarkEnd w:id="204"/>
-      <w:bookmarkEnd w:id="205"/>
-      <w:ins w:id="209" w:author="Rachagani, Satyanarayana" w:date="2021-03-26T11:52:00Z">
+      <w:bookmarkEnd w:id="277"/>
+      <w:bookmarkEnd w:id="278"/>
+      <w:ins w:id="282" w:author="Rachagani, Satyanarayana" w:date="2021-03-26T11:52:00Z">
         <w:r>
           <w:rPr>
             <w:rFonts w:eastAsiaTheme="majorEastAsia" w:cs="Times New Roman"/>
@@ -8705,7 +9339,7 @@
         </w:rPr>
         <w:t>DSS</w:t>
       </w:r>
-      <w:ins w:id="210" w:author="Rachagani, Satyanarayana" w:date="2021-03-26T11:53:00Z">
+      <w:ins w:id="283" w:author="Rachagani, Satyanarayana" w:date="2021-03-26T11:53:00Z">
         <w:r>
           <w:rPr>
             <w:rFonts w:cs="Times New Roman"/>
@@ -8725,7 +9359,7 @@
         </w:rPr>
         <w:t>(</w:t>
       </w:r>
-      <w:del w:id="211" w:author="Rachagani, Satyanarayana" w:date="2021-03-26T11:53:00Z">
+      <w:del w:id="284" w:author="Rachagani, Satyanarayana" w:date="2021-03-26T11:53:00Z">
         <w:r>
           <w:rPr>
             <w:rFonts w:cs="Times New Roman"/>
@@ -8771,7 +9405,7 @@
         </w:rPr>
         <w:t>After 24 h, cell lines were treated with</w:t>
       </w:r>
-      <w:ins w:id="212" w:author="Rachagani, Satyanarayana" w:date="2021-03-26T11:53:00Z">
+      <w:ins w:id="285" w:author="Rachagani, Satyanarayana" w:date="2021-03-26T11:53:00Z">
         <w:r>
           <w:rPr>
             <w:rFonts w:cs="Times New Roman"/>
@@ -8791,7 +9425,7 @@
         </w:rPr>
         <w:t>J</w:t>
       </w:r>
-      <w:ins w:id="213" w:author="Rachagani, Satyanarayana" w:date="2021-03-26T11:53:00Z">
+      <w:ins w:id="286" w:author="Rachagani, Satyanarayana" w:date="2021-03-26T11:53:00Z">
         <w:r>
           <w:rPr>
             <w:rFonts w:cs="Times New Roman"/>
@@ -8811,7 +9445,7 @@
         </w:rPr>
         <w:t xml:space="preserve">3% V/V) </w:t>
       </w:r>
-      <w:del w:id="214" w:author="Rachagani, Satyanarayana" w:date="2021-03-26T11:53:00Z">
+      <w:del w:id="287" w:author="Rachagani, Satyanarayana" w:date="2021-03-26T11:53:00Z">
         <w:r>
           <w:rPr>
             <w:rFonts w:cs="Times New Roman"/>
@@ -8861,7 +9495,7 @@
         </w:rPr>
         <w:t xml:space="preserve">done </w:t>
       </w:r>
-      <w:del w:id="215" w:author="Rachagani, Satyanarayana" w:date="2021-03-26T11:53:00Z">
+      <w:del w:id="288" w:author="Rachagani, Satyanarayana" w:date="2021-03-26T11:53:00Z">
         <w:r>
           <w:rPr>
             <w:rFonts w:cs="Times New Roman"/>
@@ -8905,7 +9539,7 @@
         </w:rPr>
         <w:t>J</w:t>
       </w:r>
-      <w:ins w:id="216" w:author="Rachagani, Satyanarayana" w:date="2021-03-26T11:54:00Z">
+      <w:ins w:id="289" w:author="Rachagani, Satyanarayana" w:date="2021-03-26T11:54:00Z">
         <w:r>
           <w:rPr>
             <w:rFonts w:cs="Times New Roman"/>
@@ -8949,7 +9583,7 @@
         </w:rPr>
         <w:t>J</w:t>
       </w:r>
-      <w:ins w:id="217" w:author="Rachagani, Satyanarayana" w:date="2021-03-26T11:54:00Z">
+      <w:ins w:id="290" w:author="Rachagani, Satyanarayana" w:date="2021-03-26T11:54:00Z">
         <w:r>
           <w:rPr>
             <w:rFonts w:cs="Times New Roman"/>
@@ -8994,8 +9628,8 @@
           <w:szCs w:val="24"/>
         </w:rPr>
       </w:pPr>
-      <w:bookmarkStart w:id="218" w:name="_Toc531690748"/>
-      <w:bookmarkStart w:id="219" w:name="_Toc11773669"/>
+      <w:bookmarkStart w:id="291" w:name="_Toc531690748"/>
+      <w:bookmarkStart w:id="292" w:name="_Toc11773669"/>
       <w:r>
         <w:rPr>
           <w:rFonts w:eastAsiaTheme="majorEastAsia" w:cs="Times New Roman"/>
@@ -9014,8 +9648,8 @@
         </w:rPr>
         <w:t>nalysis</w:t>
       </w:r>
-      <w:bookmarkEnd w:id="218"/>
-      <w:bookmarkEnd w:id="219"/>
+      <w:bookmarkEnd w:id="291"/>
+      <w:bookmarkEnd w:id="292"/>
     </w:p>
     <w:p>
       <w:pPr>
@@ -9056,7 +9690,7 @@
         </w:rPr>
         <w:t>J</w:t>
       </w:r>
-      <w:ins w:id="220" w:author="Rachagani, Satyanarayana" w:date="2021-03-26T11:54:00Z">
+      <w:ins w:id="293" w:author="Rachagani, Satyanarayana" w:date="2021-03-26T11:54:00Z">
         <w:r>
           <w:rPr>
             <w:rFonts w:cs="Times New Roman"/>
@@ -9082,7 +9716,7 @@
         </w:rPr>
         <w:t>J</w:t>
       </w:r>
-      <w:ins w:id="221" w:author="Rachagani, Satyanarayana" w:date="2021-03-26T11:54:00Z">
+      <w:ins w:id="294" w:author="Rachagani, Satyanarayana" w:date="2021-03-26T11:54:00Z">
         <w:r>
           <w:rPr>
             <w:rFonts w:cs="Times New Roman"/>
@@ -9108,7 +9742,7 @@
         </w:rPr>
         <w:t xml:space="preserve"> DSS control. Protein was isolated from the cells using</w:t>
       </w:r>
-      <w:ins w:id="222" w:author="Rachagani, Satyanarayana" w:date="2021-03-26T11:54:00Z">
+      <w:ins w:id="295" w:author="Rachagani, Satyanarayana" w:date="2021-03-26T11:54:00Z">
         <w:r>
           <w:rPr>
             <w:rFonts w:cs="Times New Roman"/>
@@ -9254,7 +9888,7 @@
         </w:rPr>
         <w:t>to lyse the cells. The samples were centrifuged at 13,000 rpm for 20 min</w:t>
       </w:r>
-      <w:ins w:id="223" w:author="Rachagani, Satyanarayana" w:date="2021-03-26T11:55:00Z">
+      <w:ins w:id="296" w:author="Rachagani, Satyanarayana" w:date="2021-03-26T11:55:00Z">
         <w:r>
           <w:rPr>
             <w:rFonts w:cs="Times New Roman"/>
@@ -9265,7 +9899,7 @@
           <w:rPr>
             <w:rFonts w:cs="Times New Roman"/>
             <w:vertAlign w:val="superscript"/>
-            <w:rPrChange w:id="224" w:author="Rachagani, Satyanarayana" w:date="2021-03-26T11:55:00Z">
+            <w:rPrChange w:id="297" w:author="Rachagani, Satyanarayana" w:date="2021-03-26T11:55:00Z">
               <w:rPr>
                 <w:rFonts w:cs="Times New Roman"/>
               </w:rPr>
@@ -9351,7 +9985,7 @@
         </w:rPr>
         <w:t>, MA, USA)</w:t>
       </w:r>
-      <w:del w:id="225" w:author="Rachagani, Satyanarayana" w:date="2021-03-26T11:55:00Z">
+      <w:del w:id="298" w:author="Rachagani, Satyanarayana" w:date="2021-03-26T11:55:00Z">
         <w:r>
           <w:rPr>
             <w:rFonts w:cs="Times New Roman"/>
@@ -9447,7 +10081,14 @@
         <w:rPr>
           <w:rFonts w:cs="Times New Roman"/>
         </w:rPr>
-        <w:t>, glutathione peroxidase 1 (GPx-1), superoxide dismutase 1 (SOD1), superoxide dismutase 2 (SOD2), inhibitor of nuclear factor kappa-B kinase subunit beta (IKK-β), nuclear factor kappa-light-chain-enhancer of activated B cells subunit p65 (</w:t>
+        <w:t xml:space="preserve">, glutathione peroxidase 1 (GPx-1), superoxide dismutase 1 (SOD1), superoxide dismutase 2 (SOD2), inhibitor of nuclear </w:t>
+      </w:r>
+      <w:r>
+        <w:rPr>
+          <w:rFonts w:cs="Times New Roman"/>
+        </w:rPr>
+        <w:lastRenderedPageBreak/>
+        <w:t>factor kappa-B kinase subunit beta (IKK-β), nuclear factor kappa-light-chain-enhancer of activated B cells subunit p65 (</w:t>
       </w:r>
       <w:proofErr w:type="spellStart"/>
       <w:r>
@@ -9554,7 +10195,7 @@
           <w:szCs w:val="24"/>
         </w:rPr>
       </w:pPr>
-      <w:bookmarkStart w:id="226" w:name="_Toc11773670"/>
+      <w:bookmarkStart w:id="299" w:name="_Toc11773670"/>
       <w:r>
         <w:rPr>
           <w:rFonts w:eastAsiaTheme="majorEastAsia" w:cs="Times New Roman"/>
@@ -9573,7 +10214,7 @@
         </w:rPr>
         <w:t>nalysis</w:t>
       </w:r>
-      <w:bookmarkEnd w:id="226"/>
+      <w:bookmarkEnd w:id="299"/>
     </w:p>
     <w:p>
       <w:pPr>
@@ -9787,14 +10428,7 @@
         <w:rPr>
           <w:rFonts w:cs="Times New Roman"/>
         </w:rPr>
-        <w:t xml:space="preserve">, and DSS only treatment schemes along with a control without treatment. Following treatment, the cells were harvested with PBS and fixed in 70% ethanol. After fixation, </w:t>
-      </w:r>
-      <w:r>
-        <w:rPr>
-          <w:rFonts w:cs="Times New Roman"/>
-        </w:rPr>
-        <w:lastRenderedPageBreak/>
-        <w:t xml:space="preserve">the cells were washed and then stained with Telford reagent, which contained 50 µg/mL propidium iodide, 90 mM EDTA, 0.1% Triton X-100, and 1 µg/mL RNase A. </w:t>
+        <w:t xml:space="preserve">, and DSS only treatment schemes along with a control without treatment. Following treatment, the cells were harvested with PBS and fixed in 70% ethanol. After fixation, the cells were washed and then stained with Telford reagent, which contained 50 µg/mL propidium iodide, 90 mM EDTA, 0.1% Triton X-100, and 1 µg/mL RNase A. </w:t>
       </w:r>
       <w:r>
         <w:rPr>
@@ -9820,7 +10454,7 @@
         </w:rPr>
         <w:t>using a FACS flow cytometer.</w:t>
       </w:r>
-      <w:bookmarkStart w:id="227" w:name="_Toc531690749"/>
+      <w:bookmarkStart w:id="300" w:name="_Toc531690749"/>
     </w:p>
     <w:p>
       <w:pPr>
@@ -9845,7 +10479,7 @@
           <w:szCs w:val="24"/>
         </w:rPr>
       </w:pPr>
-      <w:bookmarkStart w:id="228" w:name="_Toc11773671"/>
+      <w:bookmarkStart w:id="301" w:name="_Toc11773671"/>
       <w:r>
         <w:rPr>
           <w:rFonts w:eastAsiaTheme="majorEastAsia" w:cs="Times New Roman"/>
@@ -9873,7 +10507,7 @@
         </w:rPr>
         <w:t>ssay</w:t>
       </w:r>
-      <w:bookmarkEnd w:id="228"/>
+      <w:bookmarkEnd w:id="301"/>
     </w:p>
     <w:p>
       <w:pPr>
@@ -10059,7 +10693,7 @@
           <w:szCs w:val="24"/>
         </w:rPr>
       </w:pPr>
-      <w:bookmarkStart w:id="229" w:name="_Toc11773672"/>
+      <w:bookmarkStart w:id="302" w:name="_Toc11773672"/>
       <w:r>
         <w:rPr>
           <w:rFonts w:eastAsiaTheme="majorEastAsia" w:cs="Times New Roman"/>
@@ -10078,7 +10712,7 @@
         </w:rPr>
         <w:t>ssay</w:t>
       </w:r>
-      <w:bookmarkEnd w:id="229"/>
+      <w:bookmarkEnd w:id="302"/>
     </w:p>
     <w:p>
       <w:pPr>
@@ -10226,7 +10860,7 @@
           <w:szCs w:val="24"/>
         </w:rPr>
       </w:pPr>
-      <w:bookmarkStart w:id="230" w:name="_Toc11773673"/>
+      <w:bookmarkStart w:id="303" w:name="_Toc11773673"/>
       <w:r>
         <w:rPr>
           <w:rFonts w:eastAsiaTheme="majorEastAsia" w:cs="Times New Roman"/>
@@ -10245,7 +10879,7 @@
         </w:rPr>
         <w:t>easurement</w:t>
       </w:r>
-      <w:bookmarkEnd w:id="230"/>
+      <w:bookmarkEnd w:id="303"/>
     </w:p>
     <w:p>
       <w:pPr>
@@ -10380,8 +11014,8 @@
           <w:szCs w:val="24"/>
         </w:rPr>
       </w:pPr>
-      <w:bookmarkStart w:id="231" w:name="_Toc11773678"/>
-      <w:bookmarkEnd w:id="227"/>
+      <w:bookmarkStart w:id="304" w:name="_Toc11773678"/>
+      <w:bookmarkEnd w:id="300"/>
       <w:r>
         <w:rPr>
           <w:rFonts w:eastAsiaTheme="majorEastAsia" w:cs="Times New Roman"/>
@@ -10400,7 +11034,7 @@
         </w:rPr>
         <w:t>ethods</w:t>
       </w:r>
-      <w:bookmarkEnd w:id="231"/>
+      <w:bookmarkEnd w:id="304"/>
     </w:p>
     <w:p>
       <w:pPr>
@@ -10439,14 +11073,7 @@
         <w:rPr>
           <w:rFonts w:cs="Times New Roman"/>
         </w:rPr>
-        <w:t xml:space="preserve">from causes other than colitis were treated as censored. Toxicity data was summarized </w:t>
-      </w:r>
-      <w:r>
-        <w:rPr>
-          <w:rFonts w:cs="Times New Roman"/>
-        </w:rPr>
-        <w:lastRenderedPageBreak/>
-        <w:t>descriptively over time using boxplots. SAS software version 9.4 was used for data analysis (SAS Institute Inc., Cary, NC).</w:t>
+        <w:t>from causes other than colitis were treated as censored. Toxicity data was summarized descriptively over time using boxplots. SAS software version 9.4 was used for data analysis (SAS Institute Inc., Cary, NC).</w:t>
       </w:r>
     </w:p>
     <w:p>
@@ -10473,8 +11100,8 @@
           <w:szCs w:val="26"/>
         </w:rPr>
       </w:pPr>
-      <w:bookmarkStart w:id="232" w:name="_Toc11773679"/>
-      <w:bookmarkStart w:id="233" w:name="_Toc531690750"/>
+      <w:bookmarkStart w:id="305" w:name="_Toc11773679"/>
+      <w:bookmarkStart w:id="306" w:name="_Toc531690750"/>
       <w:r>
         <w:rPr>
           <w:rFonts w:eastAsiaTheme="majorEastAsia" w:cs="Times New Roman"/>
@@ -10527,7 +11154,7 @@
         <w:jc w:val="both"/>
         <w:outlineLvl w:val="2"/>
         <w:rPr>
-          <w:del w:id="234" w:author="Rachagani, Satyanarayana" w:date="2022-05-17T14:59:00Z"/>
+          <w:del w:id="307" w:author="Rachagani, Satyanarayana" w:date="2022-05-17T14:59:00Z"/>
           <w:rFonts w:eastAsiaTheme="majorEastAsia" w:cs="Times New Roman"/>
           <w:b/>
           <w:sz w:val="26"/>
@@ -10586,14 +11213,22 @@
         </w:rPr>
         <w:t xml:space="preserve">on red cabbage juice (RCJ) biological activity, we characterized different biological parameters and found that </w:t>
       </w:r>
-      <w:proofErr w:type="spellStart"/>
-      <w:r>
-        <w:rPr>
-          <w:rFonts w:cs="Times New Roman"/>
-        </w:rPr>
-        <w:t>freeding</w:t>
-      </w:r>
-      <w:proofErr w:type="spellEnd"/>
+      <w:del w:id="308" w:author="Ghadermazi,Parsa" w:date="2022-05-27T17:51:00Z">
+        <w:r>
+          <w:rPr>
+            <w:rFonts w:cs="Times New Roman"/>
+          </w:rPr>
+          <w:delText>freeding</w:delText>
+        </w:r>
+      </w:del>
+      <w:ins w:id="309" w:author="Ghadermazi,Parsa" w:date="2022-05-27T17:51:00Z">
+        <w:r>
+          <w:rPr>
+            <w:rFonts w:cs="Times New Roman"/>
+          </w:rPr>
+          <w:t>freezing</w:t>
+        </w:r>
+      </w:ins>
       <w:r>
         <w:rPr>
           <w:rFonts w:cs="Times New Roman"/>
@@ -11120,7 +11755,11 @@
         <w:t xml:space="preserve">. </w:t>
       </w:r>
       <w:r>
-        <w:t xml:space="preserve">Next, we also performed HPLC-DAD method to determine the composition of polyphenols present in the RCJ, </w:t>
+        <w:t xml:space="preserve">Next, we also performed HPLC-DAD method to determine the composition of polyphenols present in the </w:t>
+      </w:r>
+      <w:r>
+        <w:lastRenderedPageBreak/>
+        <w:t xml:space="preserve">RCJ, </w:t>
       </w:r>
       <w:r>
         <w:t>we</w:t>
@@ -11211,14 +11850,22 @@
         </w:rPr>
         <w:t xml:space="preserve"> acid per </w:t>
       </w:r>
-      <w:proofErr w:type="spellStart"/>
-      <w:r>
-        <w:rPr>
-          <w:rFonts w:cs="Times New Roman"/>
-        </w:rPr>
-        <w:t>Litre</w:t>
-      </w:r>
-      <w:proofErr w:type="spellEnd"/>
+      <w:del w:id="310" w:author="Ghadermazi,Parsa" w:date="2022-05-27T17:57:00Z">
+        <w:r>
+          <w:rPr>
+            <w:rFonts w:cs="Times New Roman"/>
+          </w:rPr>
+          <w:delText>Litre</w:delText>
+        </w:r>
+      </w:del>
+      <w:ins w:id="311" w:author="Ghadermazi,Parsa" w:date="2022-05-27T17:57:00Z">
+        <w:r>
+          <w:rPr>
+            <w:rFonts w:cs="Times New Roman"/>
+          </w:rPr>
+          <w:t>Liter</w:t>
+        </w:r>
+      </w:ins>
       <w:r>
         <w:rPr>
           <w:rFonts w:cs="Times New Roman"/>
@@ -11399,19 +12046,17 @@
           <w:rFonts w:ascii="STIXGeneral-Regular" w:hAnsi="STIXGeneral-Regular"/>
           <w:color w:val="000000"/>
         </w:rPr>
-        <w:t xml:space="preserve">l) as </w:t>
-      </w:r>
-      <w:proofErr w:type="spellStart"/>
-      <w:proofErr w:type="gramStart"/>
-      <w:r>
-        <w:rPr>
-          <w:rFonts w:ascii="STIXGeneral-Regular" w:hAnsi="STIXGeneral-Regular"/>
-          <w:color w:val="000000"/>
-        </w:rPr>
-        <w:t>a</w:t>
-      </w:r>
-      <w:proofErr w:type="spellEnd"/>
-      <w:proofErr w:type="gramEnd"/>
+        <w:t>l) as a</w:t>
+      </w:r>
+      <w:ins w:id="312" w:author="Ghadermazi,Parsa" w:date="2022-05-27T18:03:00Z">
+        <w:r>
+          <w:rPr>
+            <w:rFonts w:ascii="STIXGeneral-Regular" w:hAnsi="STIXGeneral-Regular"/>
+            <w:color w:val="000000"/>
+          </w:rPr>
+          <w:t>n</w:t>
+        </w:r>
+      </w:ins>
       <w:r>
         <w:rPr>
           <w:rFonts w:ascii="STIXGeneral-Regular" w:hAnsi="STIXGeneral-Regular"/>
@@ -11692,26 +12337,46 @@
         </w:rPr>
         <w:t xml:space="preserve"> greater </w:t>
       </w:r>
-      <w:proofErr w:type="spellStart"/>
-      <w:r>
-        <w:rPr>
-          <w:rFonts w:cs="Times New Roman"/>
-        </w:rPr>
-        <w:t>pe</w:t>
-      </w:r>
-      <w:r>
-        <w:rPr>
-          <w:rFonts w:cs="Times New Roman"/>
-        </w:rPr>
-        <w:t>ece</w:t>
-      </w:r>
-      <w:r>
-        <w:rPr>
-          <w:rFonts w:cs="Times New Roman"/>
-        </w:rPr>
-        <w:t>ntage</w:t>
-      </w:r>
-      <w:proofErr w:type="spellEnd"/>
+      <w:del w:id="313" w:author="Ghadermazi,Parsa" w:date="2022-05-27T18:07:00Z">
+        <w:r>
+          <w:rPr>
+            <w:rFonts w:cs="Times New Roman"/>
+          </w:rPr>
+          <w:delText>pe</w:delText>
+        </w:r>
+        <w:r>
+          <w:rPr>
+            <w:rFonts w:cs="Times New Roman"/>
+          </w:rPr>
+          <w:delText>ece</w:delText>
+        </w:r>
+        <w:r>
+          <w:rPr>
+            <w:rFonts w:cs="Times New Roman"/>
+          </w:rPr>
+          <w:delText>ntage</w:delText>
+        </w:r>
+      </w:del>
+      <w:ins w:id="314" w:author="Ghadermazi,Parsa" w:date="2022-05-27T18:07:00Z">
+        <w:r>
+          <w:rPr>
+            <w:rFonts w:cs="Times New Roman"/>
+          </w:rPr>
+          <w:t>pe</w:t>
+        </w:r>
+        <w:r>
+          <w:rPr>
+            <w:rFonts w:cs="Times New Roman"/>
+          </w:rPr>
+          <w:t>rce</w:t>
+        </w:r>
+        <w:r>
+          <w:rPr>
+            <w:rFonts w:cs="Times New Roman"/>
+          </w:rPr>
+          <w:t>ntage</w:t>
+        </w:r>
+      </w:ins>
       <w:r>
         <w:rPr>
           <w:rFonts w:cs="Times New Roman"/>
@@ -11734,7 +12399,14 @@
         <w:rPr>
           <w:rFonts w:cs="Times New Roman"/>
         </w:rPr>
-        <w:t>group treated with</w:t>
+        <w:t xml:space="preserve">group </w:t>
+      </w:r>
+      <w:r>
+        <w:rPr>
+          <w:rFonts w:cs="Times New Roman"/>
+        </w:rPr>
+        <w:lastRenderedPageBreak/>
+        <w:t>treated with</w:t>
       </w:r>
       <w:r>
         <w:rPr>
@@ -12228,7 +12900,6 @@
           <w:b/>
           <w:bCs/>
         </w:rPr>
-        <w:lastRenderedPageBreak/>
         <w:t>RCJ ameliorate</w:t>
       </w:r>
       <w:r>
@@ -12305,7 +12976,14 @@
         <w:rPr>
           <w:rFonts w:cs="Times New Roman"/>
         </w:rPr>
-        <w:t>From our initial data, we found disruption of crypt structure in the DSS treated mice group and improved in the case of DSS+RCJ mice group. Thus to understand how RCJ enhances the intestinal barrier function,</w:t>
+        <w:t>From our initial data, we found disruption of crypt structure in the DSS treated mice group and improved in the case of DSS+RCJ mice group. Thus to understand how RCJ enhances the intestinal barrier function</w:t>
+      </w:r>
+      <w:commentRangeStart w:id="315"/>
+      <w:r>
+        <w:rPr>
+          <w:rFonts w:cs="Times New Roman"/>
+        </w:rPr>
+        <w:t>,</w:t>
       </w:r>
       <w:r>
         <w:rPr>
@@ -12370,6 +13048,13 @@
           <w:color w:val="FF0000"/>
         </w:rPr>
         <w:t>.</w:t>
+      </w:r>
+      <w:commentRangeEnd w:id="315"/>
+      <w:r>
+        <w:rPr>
+          <w:rStyle w:val="CommentReference"/>
+        </w:rPr>
+        <w:commentReference w:id="315"/>
       </w:r>
     </w:p>
     <w:p>
@@ -12429,13 +13114,27 @@
         <w:rPr>
           <w:rFonts w:cs="Times New Roman"/>
         </w:rPr>
-        <w:t xml:space="preserve">-dextran in the serum but reduced its level significantly in the </w:t>
+        <w:t xml:space="preserve">-dextran in the serum </w:t>
+      </w:r>
+      <w:commentRangeStart w:id="316"/>
+      <w:r>
+        <w:rPr>
+          <w:rFonts w:cs="Times New Roman"/>
+        </w:rPr>
+        <w:t xml:space="preserve">but reduced its level significantly in the </w:t>
       </w:r>
       <w:r>
         <w:rPr>
           <w:rFonts w:cs="Times New Roman"/>
         </w:rPr>
         <w:t xml:space="preserve">DSS+RCJ treated group </w:t>
+      </w:r>
+      <w:commentRangeEnd w:id="316"/>
+      <w:r>
+        <w:rPr>
+          <w:rStyle w:val="CommentReference"/>
+        </w:rPr>
+        <w:commentReference w:id="316"/>
       </w:r>
       <w:r>
         <w:rPr>
@@ -12714,12 +13413,19 @@
         <w:rPr>
           <w:rStyle w:val="hgkelc"/>
         </w:rPr>
-        <w:t xml:space="preserve"> makes critical, </w:t>
-      </w:r>
+        <w:t xml:space="preserve"> </w:t>
+      </w:r>
+      <w:commentRangeStart w:id="317"/>
       <w:r>
         <w:rPr>
           <w:rStyle w:val="hgkelc"/>
         </w:rPr>
+        <w:t xml:space="preserve">makes critical, </w:t>
+      </w:r>
+      <w:r>
+        <w:rPr>
+          <w:rStyle w:val="hgkelc"/>
+        </w:rPr>
         <w:t xml:space="preserve">a </w:t>
       </w:r>
       <w:r>
@@ -12727,6 +13433,13 @@
           <w:rStyle w:val="hgkelc"/>
         </w:rPr>
         <w:t>tight junction</w:t>
+      </w:r>
+      <w:commentRangeEnd w:id="317"/>
+      <w:r>
+        <w:rPr>
+          <w:rStyle w:val="CommentReference"/>
+        </w:rPr>
+        <w:commentReference w:id="317"/>
       </w:r>
       <w:r>
         <w:rPr>
@@ -12835,6 +13548,7 @@
         <w:rPr>
           <w:rStyle w:val="hgkelc"/>
         </w:rPr>
+        <w:lastRenderedPageBreak/>
         <w:t xml:space="preserve">The H&amp;E </w:t>
       </w:r>
       <w:proofErr w:type="gramStart"/>
@@ -13260,14 +13974,7 @@
         <w:rPr>
           <w:rFonts w:cs="Times New Roman"/>
         </w:rPr>
-        <w:t xml:space="preserve">, to understand the relation between mucin, RCJ, and DSS-induced colitis. Mucins are an important player in protecting the gastrointestinal tract to eliminating bacterial toxins. Recent studies are </w:t>
-      </w:r>
-      <w:r>
-        <w:rPr>
-          <w:rFonts w:cs="Times New Roman"/>
-        </w:rPr>
-        <w:lastRenderedPageBreak/>
-        <w:t>suggesting that mucins are involved in the initiation of inflammatory bowel disease that would lead to cancer progression (</w:t>
+        <w:t>, to understand the relation between mucin, RCJ, and DSS-induced colitis. Mucins are an important player in protecting the gastrointestinal tract to eliminating bacterial toxins. Recent studies are suggesting that mucins are involved in the initiation of inflammatory bowel disease that would lead to cancer progression (</w:t>
       </w:r>
       <w:r>
         <w:rPr>
@@ -13382,13 +14089,13 @@
         </w:rPr>
       </w:pPr>
       <w:r>
-        <w:t xml:space="preserve">The healthy epithelial cell is one of the key </w:t>
-      </w:r>
-      <w:proofErr w:type="gramStart"/>
-      <w:r>
-        <w:t>factor</w:t>
-      </w:r>
-      <w:proofErr w:type="gramEnd"/>
+        <w:t>The healthy epithelial cell is one of the key factor</w:t>
+      </w:r>
+      <w:ins w:id="318" w:author="Ghadermazi,Parsa" w:date="2022-05-27T18:18:00Z">
+        <w:r>
+          <w:t>s</w:t>
+        </w:r>
+      </w:ins>
       <w:r>
         <w:t xml:space="preserve"> for enhanced </w:t>
       </w:r>
@@ -13602,6 +14309,7 @@
           <w:rFonts w:cs="Times New Roman"/>
           <w:highlight w:val="yellow"/>
         </w:rPr>
+        <w:lastRenderedPageBreak/>
         <w:t>(</w:t>
       </w:r>
       <w:r>
@@ -14050,11 +14758,7 @@
         <w:t>treated mice had elevated levels of several</w:t>
       </w:r>
       <w:r>
-        <w:t xml:space="preserve"> </w:t>
-      </w:r>
-      <w:r>
-        <w:lastRenderedPageBreak/>
-        <w:t>crucial</w:t>
+        <w:t xml:space="preserve"> crucial</w:t>
       </w:r>
       <w:r>
         <w:t xml:space="preserve"> </w:t>
@@ -14356,7 +15060,28 @@
         <w:rPr>
           <w:rFonts w:cs="Times New Roman"/>
         </w:rPr>
-        <w:t xml:space="preserve"> In our chemical parameter analysis, we observed oligo- and poly-saccharide content in the RCJ, so we evaluated the prebiotic effect of RCJ on the gut microbiome with and without DSS treatment. We thus performed 16S rDNA </w:t>
+        <w:t xml:space="preserve"> In our chemical parameter analysis, we observed oligo- and poly-saccharide content in the RCJ, so we </w:t>
+      </w:r>
+      <w:r>
+        <w:rPr>
+          <w:rFonts w:cs="Times New Roman"/>
+        </w:rPr>
+        <w:lastRenderedPageBreak/>
+        <w:t xml:space="preserve">evaluated the prebiotic effect of RCJ on the gut microbiome with and without DSS treatment. We thus performed </w:t>
+      </w:r>
+      <w:commentRangeStart w:id="319"/>
+      <w:r>
+        <w:rPr>
+          <w:rFonts w:cs="Times New Roman"/>
+        </w:rPr>
+        <w:t xml:space="preserve">16S rDNA </w:t>
+      </w:r>
+      <w:commentRangeEnd w:id="319"/>
+      <w:r>
+        <w:rPr>
+          <w:rStyle w:val="CommentReference"/>
+        </w:rPr>
+        <w:commentReference w:id="319"/>
       </w:r>
       <w:r>
         <w:rPr>
@@ -14368,7 +15093,29 @@
         <w:rPr>
           <w:rFonts w:cs="Times New Roman"/>
         </w:rPr>
-        <w:t xml:space="preserve"> (</w:t>
+        <w:t xml:space="preserve"> </w:t>
+      </w:r>
+      <w:ins w:id="320" w:author="Ghadermazi,Parsa" w:date="2022-05-29T19:35:00Z">
+        <w:r>
+          <w:rPr>
+            <w:rFonts w:cs="Times New Roman"/>
+          </w:rPr>
+          <w:t>taxonomic com</w:t>
+        </w:r>
+      </w:ins>
+      <w:ins w:id="321" w:author="Ghadermazi,Parsa" w:date="2022-05-29T19:36:00Z">
+        <w:r>
+          <w:rPr>
+            <w:rFonts w:cs="Times New Roman"/>
+          </w:rPr>
+          <w:t xml:space="preserve">position </w:t>
+        </w:r>
+      </w:ins>
+      <w:r>
+        <w:rPr>
+          <w:rFonts w:cs="Times New Roman"/>
+        </w:rPr>
+        <w:t>(</w:t>
       </w:r>
       <w:r>
         <w:rPr>
@@ -14409,36 +15156,130 @@
           <w:rFonts w:cs="Times New Roman"/>
         </w:rPr>
       </w:pPr>
-      <w:r>
-        <w:rPr>
-          <w:rFonts w:cs="Times New Roman"/>
-        </w:rPr>
-        <w:t>F</w:t>
-      </w:r>
-      <w:r>
-        <w:rPr>
-          <w:rFonts w:cs="Times New Roman"/>
-        </w:rPr>
-        <w:t>ollowed shotgun metagenomic sequencing w</w:t>
-      </w:r>
-      <w:r>
-        <w:rPr>
-          <w:rFonts w:cs="Times New Roman"/>
-        </w:rPr>
-        <w:t>as</w:t>
-      </w:r>
-      <w:r>
-        <w:rPr>
-          <w:rFonts w:cs="Times New Roman"/>
-        </w:rPr>
-        <w:t xml:space="preserve"> performed</w:t>
-      </w:r>
+      <w:ins w:id="322" w:author="Ghadermazi,Parsa" w:date="2022-05-29T19:38:00Z">
+        <w:r>
+          <w:rPr>
+            <w:rFonts w:cs="Times New Roman"/>
+          </w:rPr>
+          <w:t xml:space="preserve">We then </w:t>
+        </w:r>
+      </w:ins>
+      <w:del w:id="323" w:author="Ghadermazi,Parsa" w:date="2022-05-29T19:38:00Z">
+        <w:r>
+          <w:rPr>
+            <w:rFonts w:cs="Times New Roman"/>
+          </w:rPr>
+          <w:delText>F</w:delText>
+        </w:r>
+        <w:r>
+          <w:rPr>
+            <w:rFonts w:cs="Times New Roman"/>
+          </w:rPr>
+          <w:delText xml:space="preserve">ollowed </w:delText>
+        </w:r>
+      </w:del>
+      <w:ins w:id="324" w:author="Ghadermazi,Parsa" w:date="2022-05-29T19:38:00Z">
+        <w:r>
+          <w:rPr>
+            <w:rFonts w:cs="Times New Roman"/>
+          </w:rPr>
+          <w:t>performed</w:t>
+        </w:r>
+        <w:r>
+          <w:rPr>
+            <w:rFonts w:cs="Times New Roman"/>
+          </w:rPr>
+          <w:t xml:space="preserve"> </w:t>
+        </w:r>
+      </w:ins>
+      <w:r>
+        <w:rPr>
+          <w:rFonts w:cs="Times New Roman"/>
+        </w:rPr>
+        <w:t xml:space="preserve">shotgun metagenomic sequencing </w:t>
+      </w:r>
+      <w:del w:id="325" w:author="Ghadermazi,Parsa" w:date="2022-05-29T19:38:00Z">
+        <w:r>
+          <w:rPr>
+            <w:rFonts w:cs="Times New Roman"/>
+          </w:rPr>
+          <w:delText>w</w:delText>
+        </w:r>
+        <w:r>
+          <w:rPr>
+            <w:rFonts w:cs="Times New Roman"/>
+          </w:rPr>
+          <w:delText>as</w:delText>
+        </w:r>
+        <w:r>
+          <w:rPr>
+            <w:rFonts w:cs="Times New Roman"/>
+          </w:rPr>
+          <w:delText xml:space="preserve"> performed</w:delText>
+        </w:r>
+      </w:del>
+      <w:ins w:id="326" w:author="Ghadermazi,Parsa" w:date="2022-05-29T19:38:00Z">
+        <w:r>
+          <w:rPr>
+            <w:rFonts w:cs="Times New Roman"/>
+          </w:rPr>
+          <w:t xml:space="preserve">to </w:t>
+        </w:r>
+      </w:ins>
+      <w:ins w:id="327" w:author="Ghadermazi,Parsa" w:date="2022-05-29T19:39:00Z">
+        <w:r>
+          <w:rPr>
+            <w:rFonts w:cs="Times New Roman"/>
+          </w:rPr>
+          <w:t xml:space="preserve">gain more insights towards the </w:t>
+        </w:r>
+      </w:ins>
+      <w:ins w:id="328" w:author="Ghadermazi,Parsa" w:date="2022-05-29T19:40:00Z">
+        <w:r>
+          <w:rPr>
+            <w:rFonts w:cs="Times New Roman"/>
+          </w:rPr>
+          <w:t>diff</w:t>
+        </w:r>
+      </w:ins>
+      <w:ins w:id="329" w:author="Ghadermazi,Parsa" w:date="2022-05-29T19:41:00Z">
+        <w:r>
+          <w:rPr>
+            <w:rFonts w:cs="Times New Roman"/>
+          </w:rPr>
+          <w:t>erences and similarities of metabolic</w:t>
+        </w:r>
+      </w:ins>
+      <w:ins w:id="330" w:author="Ghadermazi,Parsa" w:date="2022-05-29T19:39:00Z">
+        <w:r>
+          <w:rPr>
+            <w:rFonts w:cs="Times New Roman"/>
+          </w:rPr>
+          <w:t xml:space="preserve"> function</w:t>
+        </w:r>
+      </w:ins>
+      <w:ins w:id="331" w:author="Ghadermazi,Parsa" w:date="2022-05-29T19:40:00Z">
+        <w:r>
+          <w:rPr>
+            <w:rFonts w:cs="Times New Roman"/>
+          </w:rPr>
+          <w:t>s of the samples</w:t>
+        </w:r>
+      </w:ins>
       <w:r>
         <w:rPr>
           <w:rFonts w:cs="Times New Roman"/>
         </w:rPr>
         <w:t>.</w:t>
       </w:r>
+      <w:ins w:id="332" w:author="Ghadermazi,Parsa" w:date="2022-05-29T19:44:00Z">
+        <w:r>
+          <w:rPr>
+            <w:rFonts w:cs="Times New Roman"/>
+          </w:rPr>
+          <w:t xml:space="preserve"> </w:t>
+        </w:r>
+      </w:ins>
     </w:p>
     <w:p>
       <w:pPr>
@@ -14812,14 +15653,7 @@
         <w:rPr>
           <w:rFonts w:cs="Times New Roman"/>
         </w:rPr>
-        <w:t xml:space="preserve"> after being treated with DSS, have a </w:t>
-      </w:r>
-      <w:r>
-        <w:rPr>
-          <w:rFonts w:cs="Times New Roman"/>
-        </w:rPr>
-        <w:lastRenderedPageBreak/>
-        <w:t xml:space="preserve">microbiome more </w:t>
+        <w:t xml:space="preserve"> after being treated with DSS, have a microbiome more </w:t>
       </w:r>
       <w:proofErr w:type="gramStart"/>
       <w:r>
@@ -14999,239 +15833,246 @@
           <w:rFonts w:cs="Times New Roman"/>
         </w:rPr>
       </w:pPr>
+      <w:r>
+        <w:rPr>
+          <w:rFonts w:cs="Times New Roman"/>
+        </w:rPr>
+        <w:t xml:space="preserve">Further, </w:t>
+      </w:r>
+      <w:del w:id="333" w:author="Ghadermazi,Parsa" w:date="2022-05-29T20:16:00Z">
+        <w:r>
+          <w:rPr>
+            <w:rFonts w:cs="Times New Roman"/>
+          </w:rPr>
+          <w:delText xml:space="preserve"> </w:delText>
+        </w:r>
+      </w:del>
+      <w:r>
+        <w:rPr>
+          <w:rFonts w:cs="Times New Roman"/>
+        </w:rPr>
+        <w:t xml:space="preserve">we analyzed the impact of RCJ on both </w:t>
+      </w:r>
+      <w:proofErr w:type="spellStart"/>
+      <w:r>
+        <w:rPr>
+          <w:rFonts w:cs="Times New Roman"/>
+        </w:rPr>
+        <w:t>caecal</w:t>
+      </w:r>
+      <w:proofErr w:type="spellEnd"/>
+      <w:r>
+        <w:rPr>
+          <w:rFonts w:cs="Times New Roman"/>
+        </w:rPr>
+        <w:t xml:space="preserve"> mucosa and </w:t>
+      </w:r>
+      <w:proofErr w:type="spellStart"/>
+      <w:r>
+        <w:rPr>
+          <w:rFonts w:cs="Times New Roman"/>
+        </w:rPr>
+        <w:t>caecal</w:t>
+      </w:r>
+      <w:proofErr w:type="spellEnd"/>
+      <w:r>
+        <w:rPr>
+          <w:rFonts w:cs="Times New Roman"/>
+        </w:rPr>
+        <w:t xml:space="preserve"> luminal microbiota composition by </w:t>
+      </w:r>
+      <w:r>
+        <w:rPr>
+          <w:rFonts w:cs="Times New Roman"/>
+          <w:szCs w:val="24"/>
+        </w:rPr>
+        <w:t>MEGAN analysis</w:t>
+      </w:r>
+      <w:r>
+        <w:rPr>
+          <w:rFonts w:cs="Times New Roman"/>
+        </w:rPr>
+        <w:t xml:space="preserve">. Our analysis revealed increased abundances of </w:t>
+      </w:r>
+      <w:proofErr w:type="spellStart"/>
+      <w:r>
+        <w:rPr>
+          <w:rFonts w:cs="Times New Roman"/>
+        </w:rPr>
+        <w:t>phylums</w:t>
+      </w:r>
+      <w:proofErr w:type="spellEnd"/>
+      <w:r>
+        <w:rPr>
+          <w:rFonts w:cs="Times New Roman"/>
+        </w:rPr>
+        <w:t xml:space="preserve"> Bacteroidetes, </w:t>
+      </w:r>
+      <w:proofErr w:type="spellStart"/>
+      <w:r>
+        <w:rPr>
+          <w:rFonts w:cs="Times New Roman"/>
+        </w:rPr>
+        <w:t>C</w:t>
+      </w:r>
+      <w:r>
+        <w:rPr>
+          <w:rFonts w:cs="Times New Roman"/>
+        </w:rPr>
+        <w:t>hlamydiae</w:t>
+      </w:r>
+      <w:proofErr w:type="spellEnd"/>
+      <w:r>
+        <w:rPr>
+          <w:rFonts w:cs="Times New Roman"/>
+        </w:rPr>
+        <w:t xml:space="preserve">, </w:t>
+      </w:r>
+      <w:r>
+        <w:rPr>
+          <w:rFonts w:cs="Times New Roman"/>
+        </w:rPr>
+        <w:t>C</w:t>
+      </w:r>
+      <w:r>
+        <w:rPr>
+          <w:rFonts w:cs="Times New Roman"/>
+        </w:rPr>
+        <w:t>hordata and decreased</w:t>
+      </w:r>
+      <w:r>
+        <w:rPr>
+          <w:rFonts w:cs="Times New Roman"/>
+        </w:rPr>
+        <w:t xml:space="preserve"> F</w:t>
+      </w:r>
+      <w:r>
+        <w:rPr>
+          <w:rFonts w:cs="Times New Roman"/>
+        </w:rPr>
+        <w:t>irmicutes at phylum level in DSS treated group of mice compared with PBS, RCJ</w:t>
+      </w:r>
+      <w:r>
+        <w:rPr>
+          <w:rFonts w:cs="Times New Roman"/>
+        </w:rPr>
+        <w:t>,</w:t>
+      </w:r>
+      <w:r>
+        <w:rPr>
+          <w:rFonts w:cs="Times New Roman"/>
+        </w:rPr>
+        <w:t xml:space="preserve"> and RCJ+DSS group</w:t>
+      </w:r>
+      <w:r>
+        <w:rPr>
+          <w:rFonts w:cs="Times New Roman"/>
+        </w:rPr>
+        <w:t>s</w:t>
+      </w:r>
+      <w:r>
+        <w:rPr>
+          <w:rFonts w:cs="Times New Roman"/>
+        </w:rPr>
+        <w:t xml:space="preserve">. In case of RCJ in combination with DSS </w:t>
+      </w:r>
+      <w:r>
+        <w:rPr>
+          <w:rFonts w:cs="Times New Roman"/>
+        </w:rPr>
+        <w:t xml:space="preserve">group, we observed an </w:t>
+      </w:r>
+      <w:r>
+        <w:rPr>
+          <w:rFonts w:cs="Times New Roman"/>
+        </w:rPr>
+        <w:t xml:space="preserve">increased </w:t>
+      </w:r>
+      <w:r>
+        <w:rPr>
+          <w:rFonts w:cs="Times New Roman"/>
+        </w:rPr>
+        <w:t>abundance of F</w:t>
+      </w:r>
+      <w:r>
+        <w:rPr>
+          <w:rFonts w:cs="Times New Roman"/>
+        </w:rPr>
+        <w:t xml:space="preserve">irmicutes, </w:t>
+      </w:r>
+      <w:proofErr w:type="spellStart"/>
+      <w:r>
+        <w:rPr>
+          <w:rFonts w:cs="Times New Roman"/>
+        </w:rPr>
+        <w:t>D</w:t>
+      </w:r>
+      <w:r>
+        <w:rPr>
+          <w:rFonts w:cs="Times New Roman"/>
+        </w:rPr>
+        <w:t>eferribacteres</w:t>
+      </w:r>
+      <w:proofErr w:type="spellEnd"/>
+      <w:r>
+        <w:rPr>
+          <w:rFonts w:cs="Times New Roman"/>
+        </w:rPr>
+        <w:t xml:space="preserve"> p</w:t>
+      </w:r>
+      <w:r>
+        <w:rPr>
+          <w:rFonts w:cs="Times New Roman"/>
+        </w:rPr>
+        <w:t>h</w:t>
+      </w:r>
+      <w:r>
+        <w:rPr>
+          <w:rFonts w:cs="Times New Roman"/>
+        </w:rPr>
+        <w:t>ylum with decreased Bacteroidetes</w:t>
+      </w:r>
+      <w:r>
+        <w:rPr>
+          <w:rFonts w:cs="Times New Roman"/>
+        </w:rPr>
+        <w:t>,</w:t>
+      </w:r>
+      <w:r>
+        <w:rPr>
+          <w:rFonts w:cs="Times New Roman"/>
+        </w:rPr>
+        <w:t xml:space="preserve"> and </w:t>
+      </w:r>
+      <w:proofErr w:type="spellStart"/>
+      <w:r>
+        <w:rPr>
+          <w:rFonts w:cs="Times New Roman"/>
+        </w:rPr>
+        <w:t>chordata</w:t>
+      </w:r>
+      <w:proofErr w:type="spellEnd"/>
+      <w:r>
+        <w:rPr>
+          <w:rFonts w:cs="Times New Roman"/>
+        </w:rPr>
+        <w:t xml:space="preserve"> </w:t>
+      </w:r>
+      <w:del w:id="334" w:author="Ghadermazi,Parsa" w:date="2022-05-29T20:16:00Z">
+        <w:r>
+          <w:rPr>
+            <w:rFonts w:cs="Times New Roman"/>
+          </w:rPr>
+          <w:delText xml:space="preserve"> </w:delText>
+        </w:r>
+      </w:del>
+      <w:r>
+        <w:rPr>
+          <w:rFonts w:cs="Times New Roman"/>
+        </w:rPr>
+        <w:t>(</w:t>
+      </w:r>
       <w:proofErr w:type="gramStart"/>
-      <w:r>
-        <w:rPr>
-          <w:rFonts w:cs="Times New Roman"/>
-        </w:rPr>
-        <w:t xml:space="preserve">Further, </w:t>
-      </w:r>
-      <w:r>
-        <w:rPr>
-          <w:rFonts w:cs="Times New Roman"/>
-        </w:rPr>
-        <w:t xml:space="preserve"> we</w:t>
-      </w:r>
-      <w:proofErr w:type="gramEnd"/>
-      <w:r>
-        <w:rPr>
-          <w:rFonts w:cs="Times New Roman"/>
-        </w:rPr>
-        <w:t xml:space="preserve"> analyzed the impact of RCJ on both </w:t>
-      </w:r>
-      <w:proofErr w:type="spellStart"/>
-      <w:r>
-        <w:rPr>
-          <w:rFonts w:cs="Times New Roman"/>
-        </w:rPr>
-        <w:t>caecal</w:t>
-      </w:r>
-      <w:proofErr w:type="spellEnd"/>
-      <w:r>
-        <w:rPr>
-          <w:rFonts w:cs="Times New Roman"/>
-        </w:rPr>
-        <w:t xml:space="preserve"> mucosa and </w:t>
-      </w:r>
-      <w:proofErr w:type="spellStart"/>
-      <w:r>
-        <w:rPr>
-          <w:rFonts w:cs="Times New Roman"/>
-        </w:rPr>
-        <w:t>caecal</w:t>
-      </w:r>
-      <w:proofErr w:type="spellEnd"/>
-      <w:r>
-        <w:rPr>
-          <w:rFonts w:cs="Times New Roman"/>
-        </w:rPr>
-        <w:t xml:space="preserve"> luminal microbiota composition by </w:t>
-      </w:r>
-      <w:r>
-        <w:rPr>
-          <w:rFonts w:cs="Times New Roman"/>
-          <w:szCs w:val="24"/>
-        </w:rPr>
-        <w:t>MEGAN analysis</w:t>
-      </w:r>
-      <w:r>
-        <w:rPr>
-          <w:rFonts w:cs="Times New Roman"/>
-        </w:rPr>
-        <w:t xml:space="preserve">. Our analysis revealed increased abundances of </w:t>
-      </w:r>
-      <w:proofErr w:type="spellStart"/>
-      <w:r>
-        <w:rPr>
-          <w:rFonts w:cs="Times New Roman"/>
-        </w:rPr>
-        <w:t>phylums</w:t>
-      </w:r>
-      <w:proofErr w:type="spellEnd"/>
-      <w:r>
-        <w:rPr>
-          <w:rFonts w:cs="Times New Roman"/>
-        </w:rPr>
-        <w:t xml:space="preserve"> Bacteroidetes, </w:t>
-      </w:r>
-      <w:proofErr w:type="spellStart"/>
-      <w:r>
-        <w:rPr>
-          <w:rFonts w:cs="Times New Roman"/>
-        </w:rPr>
-        <w:t>C</w:t>
-      </w:r>
-      <w:r>
-        <w:rPr>
-          <w:rFonts w:cs="Times New Roman"/>
-        </w:rPr>
-        <w:t>hlamydiae</w:t>
-      </w:r>
-      <w:proofErr w:type="spellEnd"/>
-      <w:r>
-        <w:rPr>
-          <w:rFonts w:cs="Times New Roman"/>
-        </w:rPr>
-        <w:t xml:space="preserve">, </w:t>
-      </w:r>
-      <w:r>
-        <w:rPr>
-          <w:rFonts w:cs="Times New Roman"/>
-        </w:rPr>
-        <w:t>C</w:t>
-      </w:r>
-      <w:r>
-        <w:rPr>
-          <w:rFonts w:cs="Times New Roman"/>
-        </w:rPr>
-        <w:t>hordata and decreased</w:t>
-      </w:r>
-      <w:r>
-        <w:rPr>
-          <w:rFonts w:cs="Times New Roman"/>
-        </w:rPr>
-        <w:t xml:space="preserve"> F</w:t>
-      </w:r>
-      <w:r>
-        <w:rPr>
-          <w:rFonts w:cs="Times New Roman"/>
-        </w:rPr>
-        <w:t>irmicutes at phylum level in DSS treated group of mice compared with PBS, RCJ</w:t>
-      </w:r>
-      <w:r>
-        <w:rPr>
-          <w:rFonts w:cs="Times New Roman"/>
-        </w:rPr>
-        <w:t>,</w:t>
-      </w:r>
-      <w:r>
-        <w:rPr>
-          <w:rFonts w:cs="Times New Roman"/>
-        </w:rPr>
-        <w:t xml:space="preserve"> and RCJ+DSS group</w:t>
-      </w:r>
-      <w:r>
-        <w:rPr>
-          <w:rFonts w:cs="Times New Roman"/>
-        </w:rPr>
-        <w:t>s</w:t>
-      </w:r>
-      <w:r>
-        <w:rPr>
-          <w:rFonts w:cs="Times New Roman"/>
-        </w:rPr>
-        <w:t xml:space="preserve">. In case of RCJ in combination with DSS </w:t>
-      </w:r>
-      <w:r>
-        <w:rPr>
-          <w:rFonts w:cs="Times New Roman"/>
-        </w:rPr>
-        <w:t xml:space="preserve">group, we observed an </w:t>
-      </w:r>
-      <w:r>
-        <w:rPr>
-          <w:rFonts w:cs="Times New Roman"/>
-        </w:rPr>
-        <w:t xml:space="preserve">increased </w:t>
-      </w:r>
-      <w:r>
-        <w:rPr>
-          <w:rFonts w:cs="Times New Roman"/>
-        </w:rPr>
-        <w:t>abundance of F</w:t>
-      </w:r>
-      <w:r>
-        <w:rPr>
-          <w:rFonts w:cs="Times New Roman"/>
-        </w:rPr>
-        <w:t xml:space="preserve">irmicutes, </w:t>
-      </w:r>
-      <w:proofErr w:type="spellStart"/>
-      <w:r>
-        <w:rPr>
-          <w:rFonts w:cs="Times New Roman"/>
-        </w:rPr>
-        <w:t>D</w:t>
-      </w:r>
-      <w:r>
-        <w:rPr>
-          <w:rFonts w:cs="Times New Roman"/>
-        </w:rPr>
-        <w:t>eferribacteres</w:t>
-      </w:r>
-      <w:proofErr w:type="spellEnd"/>
-      <w:r>
-        <w:rPr>
-          <w:rFonts w:cs="Times New Roman"/>
-        </w:rPr>
-        <w:t xml:space="preserve"> p</w:t>
-      </w:r>
-      <w:r>
-        <w:rPr>
-          <w:rFonts w:cs="Times New Roman"/>
-        </w:rPr>
-        <w:t>h</w:t>
-      </w:r>
-      <w:r>
-        <w:rPr>
-          <w:rFonts w:cs="Times New Roman"/>
-        </w:rPr>
-        <w:t>ylum with decreased Bacteroidetes</w:t>
-      </w:r>
-      <w:r>
-        <w:rPr>
-          <w:rFonts w:cs="Times New Roman"/>
-        </w:rPr>
-        <w:t>,</w:t>
-      </w:r>
-      <w:r>
-        <w:rPr>
-          <w:rFonts w:cs="Times New Roman"/>
-        </w:rPr>
-        <w:t xml:space="preserve"> and </w:t>
-      </w:r>
-      <w:proofErr w:type="spellStart"/>
-      <w:proofErr w:type="gramStart"/>
-      <w:r>
-        <w:rPr>
-          <w:rFonts w:cs="Times New Roman"/>
-        </w:rPr>
-        <w:t>chordata</w:t>
-      </w:r>
-      <w:proofErr w:type="spellEnd"/>
-      <w:r>
-        <w:rPr>
-          <w:rFonts w:cs="Times New Roman"/>
-        </w:rPr>
-        <w:t xml:space="preserve"> </w:t>
-      </w:r>
-      <w:r>
-        <w:rPr>
-          <w:rFonts w:cs="Times New Roman"/>
-        </w:rPr>
-        <w:t xml:space="preserve"> (</w:t>
-      </w:r>
-      <w:proofErr w:type="gramEnd"/>
       <w:r>
         <w:rPr>
           <w:rFonts w:cs="Times New Roman"/>
@@ -15246,6 +16087,7 @@
         </w:rPr>
         <w:t xml:space="preserve"> )</w:t>
       </w:r>
+      <w:proofErr w:type="gramEnd"/>
       <w:r>
         <w:rPr>
           <w:rFonts w:cs="Times New Roman"/>
@@ -15310,7 +16152,14 @@
         <w:rPr>
           <w:rFonts w:cs="Times New Roman"/>
         </w:rPr>
-        <w:t xml:space="preserve">Therefore, our results revealed that RCJ treatment impacted both </w:t>
+        <w:t xml:space="preserve">Therefore, our results revealed that </w:t>
+      </w:r>
+      <w:r>
+        <w:rPr>
+          <w:rFonts w:cs="Times New Roman"/>
+        </w:rPr>
+        <w:lastRenderedPageBreak/>
+        <w:t xml:space="preserve">RCJ treatment impacted both </w:t>
       </w:r>
       <w:proofErr w:type="spellStart"/>
       <w:r>
@@ -15748,6 +16597,7 @@
         </w:rPr>
         <w:t xml:space="preserve">Further, </w:t>
       </w:r>
+      <w:commentRangeStart w:id="335"/>
       <w:proofErr w:type="spellStart"/>
       <w:r>
         <w:rPr>
@@ -15760,7 +16610,20 @@
         <w:rPr>
           <w:rFonts w:cs="Times New Roman"/>
         </w:rPr>
-        <w:t xml:space="preserve"> analysis </w:t>
+        <w:t xml:space="preserve"> </w:t>
+      </w:r>
+      <w:commentRangeEnd w:id="335"/>
+      <w:r>
+        <w:rPr>
+          <w:rStyle w:val="CommentReference"/>
+        </w:rPr>
+        <w:commentReference w:id="335"/>
+      </w:r>
+      <w:r>
+        <w:rPr>
+          <w:rFonts w:cs="Times New Roman"/>
+        </w:rPr>
+        <w:t xml:space="preserve">analysis </w:t>
       </w:r>
       <w:r>
         <w:rPr>
@@ -15968,14 +16831,7 @@
         <w:rPr>
           <w:rFonts w:cs="Times New Roman"/>
         </w:rPr>
-        <w:t xml:space="preserve">In contrast, RCJ </w:t>
-      </w:r>
-      <w:r>
-        <w:rPr>
-          <w:rFonts w:cs="Times New Roman"/>
-        </w:rPr>
-        <w:lastRenderedPageBreak/>
-        <w:t xml:space="preserve">treatment resulted in the correction of these bacterial groups, which may contribute to </w:t>
+        <w:t xml:space="preserve">In contrast, RCJ treatment resulted in the correction of these bacterial groups, which may contribute to </w:t>
       </w:r>
       <w:r>
         <w:rPr>
@@ -15999,6 +16855,7 @@
           <w:rFonts w:cs="Times New Roman"/>
         </w:rPr>
       </w:pPr>
+      <w:commentRangeStart w:id="336"/>
       <w:proofErr w:type="spellStart"/>
       <w:r>
         <w:rPr>
@@ -16011,7 +16868,20 @@
         <w:rPr>
           <w:rFonts w:cs="Times New Roman"/>
         </w:rPr>
-        <w:t xml:space="preserve"> analysis </w:t>
+        <w:t xml:space="preserve"> </w:t>
+      </w:r>
+      <w:commentRangeEnd w:id="336"/>
+      <w:r>
+        <w:rPr>
+          <w:rStyle w:val="CommentReference"/>
+        </w:rPr>
+        <w:commentReference w:id="336"/>
+      </w:r>
+      <w:r>
+        <w:rPr>
+          <w:rFonts w:cs="Times New Roman"/>
+        </w:rPr>
+        <w:t xml:space="preserve">analysis </w:t>
       </w:r>
       <w:r>
         <w:rPr>
@@ -16341,7 +17211,14 @@
         <w:rPr>
           <w:rFonts w:cs="Times New Roman"/>
         </w:rPr>
-        <w:t xml:space="preserve"> in the DSS group contributing to the differences between the intestinal microbiota of the control and</w:t>
+        <w:t xml:space="preserve"> in the DSS group contributing to the differences between the </w:t>
+      </w:r>
+      <w:r>
+        <w:rPr>
+          <w:rFonts w:cs="Times New Roman"/>
+        </w:rPr>
+        <w:lastRenderedPageBreak/>
+        <w:t>intestinal microbiota of the control and</w:t>
       </w:r>
       <w:r>
         <w:rPr>
@@ -16824,7 +17701,7 @@
         <w:ind w:firstLine="720"/>
         <w:jc w:val="both"/>
         <w:rPr>
-          <w:ins w:id="235" w:author="Rachagani, Satyanarayana" w:date="2022-05-17T15:00:00Z"/>
+          <w:ins w:id="337" w:author="Rachagani, Satyanarayana" w:date="2022-05-17T15:00:00Z"/>
           <w:rFonts w:cs="Times New Roman"/>
         </w:rPr>
       </w:pPr>
@@ -16928,14 +17805,7 @@
         <w:rPr>
           <w:rFonts w:cs="Times New Roman"/>
         </w:rPr>
-        <w:t xml:space="preserve"> mice (p &lt; 0.001). Similarly, microbiota transplantation </w:t>
-      </w:r>
-      <w:r>
-        <w:rPr>
-          <w:rFonts w:cs="Times New Roman"/>
-        </w:rPr>
-        <w:lastRenderedPageBreak/>
-        <w:t xml:space="preserve">with </w:t>
+        <w:t xml:space="preserve"> mice (p &lt; 0.001). Similarly, microbiota transplantation with </w:t>
       </w:r>
       <w:proofErr w:type="spellStart"/>
       <w:r>
@@ -17023,12 +17893,13 @@
           <w:rFonts w:cs="Times New Roman"/>
         </w:rPr>
       </w:pPr>
-      <w:ins w:id="236" w:author="Rachagani, Satyanarayana" w:date="2022-05-17T15:00:00Z">
+      <w:commentRangeStart w:id="338"/>
+      <w:ins w:id="339" w:author="Rachagani, Satyanarayana" w:date="2022-05-17T15:00:00Z">
         <w:r>
           <w:rPr>
             <w:rFonts w:cs="Times New Roman"/>
             <w:highlight w:val="yellow"/>
-            <w:rPrChange w:id="237" w:author="Rachagani, Satyanarayana" w:date="2022-05-17T15:00:00Z">
+            <w:rPrChange w:id="340" w:author="Rachagani, Satyanarayana" w:date="2022-05-17T15:00:00Z">
               <w:rPr>
                 <w:rFonts w:cs="Times New Roman"/>
               </w:rPr>
@@ -17041,7 +17912,7 @@
           <w:rPr>
             <w:rFonts w:cs="Times New Roman"/>
             <w:highlight w:val="yellow"/>
-            <w:rPrChange w:id="238" w:author="Rachagani, Satyanarayana" w:date="2022-05-17T15:00:00Z">
+            <w:rPrChange w:id="341" w:author="Rachagani, Satyanarayana" w:date="2022-05-17T15:00:00Z">
               <w:rPr>
                 <w:rFonts w:cs="Times New Roman"/>
               </w:rPr>
@@ -17054,7 +17925,7 @@
           <w:rPr>
             <w:rFonts w:cs="Times New Roman"/>
             <w:highlight w:val="yellow"/>
-            <w:rPrChange w:id="239" w:author="Rachagani, Satyanarayana" w:date="2022-05-17T15:00:00Z">
+            <w:rPrChange w:id="342" w:author="Rachagani, Satyanarayana" w:date="2022-05-17T15:00:00Z">
               <w:rPr>
                 <w:rFonts w:cs="Times New Roman"/>
               </w:rPr>
@@ -17063,6 +17934,13 @@
           <w:t xml:space="preserve"> results section please</w:t>
         </w:r>
       </w:ins>
+      <w:commentRangeEnd w:id="338"/>
+      <w:r>
+        <w:rPr>
+          <w:rStyle w:val="CommentReference"/>
+        </w:rPr>
+        <w:commentReference w:id="338"/>
+      </w:r>
     </w:p>
     <w:p>
       <w:pPr>
@@ -17093,17 +17971,493 @@
         <w:ind w:firstLine="720"/>
         <w:jc w:val="both"/>
         <w:rPr>
+          <w:del w:id="343" w:author="Ghadermazi,Parsa" w:date="2022-05-29T21:20:00Z"/>
           <w:rFonts w:cs="Times New Roman"/>
           <w:color w:val="FF0000"/>
         </w:rPr>
       </w:pPr>
-      <w:r>
-        <w:rPr>
-          <w:rFonts w:cs="Times New Roman"/>
-          <w:color w:val="FF0000"/>
-        </w:rPr>
-        <w:t xml:space="preserve">Pathway analysis </w:t>
-      </w:r>
+      <w:ins w:id="344" w:author="Ghadermazi,Parsa" w:date="2022-05-29T21:20:00Z">
+        <w:r>
+          <w:rPr>
+            <w:rFonts w:cs="Times New Roman"/>
+            <w:color w:val="FF0000"/>
+          </w:rPr>
+          <w:tab/>
+        </w:r>
+      </w:ins>
+      <w:ins w:id="345" w:author="Ghadermazi,Parsa" w:date="2022-05-29T21:50:00Z">
+        <w:r>
+          <w:rPr>
+            <w:rFonts w:cs="Times New Roman"/>
+            <w:color w:val="FF0000"/>
+          </w:rPr>
+          <w:t xml:space="preserve">After normalizing, and merging </w:t>
+        </w:r>
+        <w:proofErr w:type="spellStart"/>
+        <w:r>
+          <w:rPr>
+            <w:rFonts w:cs="Times New Roman"/>
+            <w:color w:val="FF0000"/>
+          </w:rPr>
+          <w:t>Humann’s</w:t>
+        </w:r>
+        <w:proofErr w:type="spellEnd"/>
+        <w:r>
+          <w:rPr>
+            <w:rFonts w:cs="Times New Roman"/>
+            <w:color w:val="FF0000"/>
+          </w:rPr>
+          <w:t xml:space="preserve"> pathways and genes tables</w:t>
+        </w:r>
+      </w:ins>
+      <w:ins w:id="346" w:author="Ghadermazi,Parsa" w:date="2022-06-05T09:48:00Z">
+        <w:r>
+          <w:rPr>
+            <w:rFonts w:cs="Times New Roman"/>
+            <w:color w:val="FF0000"/>
+          </w:rPr>
+          <w:t xml:space="preserve"> of all samples</w:t>
+        </w:r>
+      </w:ins>
+      <w:ins w:id="347" w:author="Ghadermazi,Parsa" w:date="2022-05-29T21:50:00Z">
+        <w:r>
+          <w:rPr>
+            <w:rFonts w:cs="Times New Roman"/>
+            <w:color w:val="FF0000"/>
+          </w:rPr>
+          <w:t>, w</w:t>
+        </w:r>
+      </w:ins>
+      <w:ins w:id="348" w:author="Ghadermazi,Parsa" w:date="2022-05-29T21:43:00Z">
+        <w:r>
+          <w:rPr>
+            <w:rFonts w:cs="Times New Roman"/>
+            <w:color w:val="FF0000"/>
+          </w:rPr>
+          <w:t xml:space="preserve">e defined three different independent </w:t>
+        </w:r>
+      </w:ins>
+      <w:ins w:id="349" w:author="Ghadermazi,Parsa" w:date="2022-05-29T21:50:00Z">
+        <w:r>
+          <w:rPr>
+            <w:rFonts w:cs="Times New Roman"/>
+            <w:color w:val="FF0000"/>
+          </w:rPr>
+          <w:t>variables</w:t>
+        </w:r>
+      </w:ins>
+      <w:ins w:id="350" w:author="Ghadermazi,Parsa" w:date="2022-05-29T21:43:00Z">
+        <w:r>
+          <w:rPr>
+            <w:rFonts w:cs="Times New Roman"/>
+            <w:color w:val="FF0000"/>
+          </w:rPr>
+          <w:t xml:space="preserve"> to be considered in </w:t>
+        </w:r>
+        <w:proofErr w:type="spellStart"/>
+        <w:r>
+          <w:rPr>
+            <w:rFonts w:cs="Times New Roman"/>
+            <w:color w:val="FF0000"/>
+          </w:rPr>
+          <w:t>Ma</w:t>
+        </w:r>
+      </w:ins>
+      <w:ins w:id="351" w:author="Ghadermazi,Parsa" w:date="2022-05-29T21:44:00Z">
+        <w:r>
+          <w:rPr>
+            <w:rFonts w:cs="Times New Roman"/>
+            <w:color w:val="FF0000"/>
+          </w:rPr>
+          <w:t>Aslin’s</w:t>
+        </w:r>
+        <w:proofErr w:type="spellEnd"/>
+        <w:r>
+          <w:rPr>
+            <w:rFonts w:cs="Times New Roman"/>
+            <w:color w:val="FF0000"/>
+          </w:rPr>
+          <w:t xml:space="preserve"> linear mixed model</w:t>
+        </w:r>
+      </w:ins>
+      <w:ins w:id="352" w:author="Ghadermazi,Parsa" w:date="2022-05-29T21:50:00Z">
+        <w:r>
+          <w:rPr>
+            <w:rFonts w:cs="Times New Roman"/>
+            <w:color w:val="FF0000"/>
+          </w:rPr>
+          <w:t xml:space="preserve"> to </w:t>
+        </w:r>
+        <w:r>
+          <w:rPr>
+            <w:rFonts w:cs="Times New Roman"/>
+            <w:color w:val="FF0000"/>
+          </w:rPr>
+          <w:lastRenderedPageBreak/>
+          <w:t>both pathways and reactions</w:t>
+        </w:r>
+      </w:ins>
+      <w:ins w:id="353" w:author="Ghadermazi,Parsa" w:date="2022-05-29T21:44:00Z">
+        <w:r>
+          <w:rPr>
+            <w:rFonts w:cs="Times New Roman"/>
+            <w:color w:val="FF0000"/>
+          </w:rPr>
+          <w:t xml:space="preserve">: </w:t>
+        </w:r>
+        <w:r>
+          <w:rPr>
+            <w:rFonts w:cs="Times New Roman"/>
+            <w:color w:val="FF0000"/>
+          </w:rPr>
+          <w:t>DSS only group, DSS and RCJ only group, and RCJ only group</w:t>
+        </w:r>
+      </w:ins>
+      <w:ins w:id="354" w:author="Ghadermazi,Parsa" w:date="2022-05-29T21:59:00Z">
+        <w:r>
+          <w:rPr>
+            <w:rFonts w:cs="Times New Roman"/>
+            <w:color w:val="FF0000"/>
+          </w:rPr>
+          <w:t xml:space="preserve">, and </w:t>
+        </w:r>
+        <w:proofErr w:type="gramStart"/>
+        <w:r>
+          <w:rPr>
+            <w:rFonts w:cs="Times New Roman"/>
+            <w:color w:val="FF0000"/>
+          </w:rPr>
+          <w:t>controls</w:t>
+        </w:r>
+      </w:ins>
+      <w:ins w:id="355" w:author="Ghadermazi,Parsa" w:date="2022-06-05T09:49:00Z">
+        <w:r>
+          <w:rPr>
+            <w:rFonts w:cs="Times New Roman"/>
+            <w:color w:val="FF0000"/>
+          </w:rPr>
+          <w:t>(</w:t>
+        </w:r>
+        <w:proofErr w:type="gramEnd"/>
+        <w:r>
+          <w:rPr>
+            <w:rFonts w:cs="Times New Roman"/>
+            <w:color w:val="FF0000"/>
+          </w:rPr>
+          <w:t xml:space="preserve">supplementary table or </w:t>
+        </w:r>
+        <w:proofErr w:type="spellStart"/>
+        <w:r>
+          <w:rPr>
+            <w:rFonts w:cs="Times New Roman"/>
+            <w:color w:val="FF0000"/>
+          </w:rPr>
+          <w:t>github</w:t>
+        </w:r>
+        <w:proofErr w:type="spellEnd"/>
+        <w:r>
+          <w:rPr>
+            <w:rFonts w:cs="Times New Roman"/>
+            <w:color w:val="FF0000"/>
+          </w:rPr>
+          <w:t xml:space="preserve"> for all signifi</w:t>
+        </w:r>
+      </w:ins>
+      <w:ins w:id="356" w:author="Ghadermazi,Parsa" w:date="2022-06-05T09:50:00Z">
+        <w:r>
+          <w:rPr>
+            <w:rFonts w:cs="Times New Roman"/>
+            <w:color w:val="FF0000"/>
+          </w:rPr>
+          <w:t>cant results</w:t>
+        </w:r>
+      </w:ins>
+      <w:ins w:id="357" w:author="Ghadermazi,Parsa" w:date="2022-06-05T09:49:00Z">
+        <w:r>
+          <w:rPr>
+            <w:rFonts w:cs="Times New Roman"/>
+            <w:color w:val="FF0000"/>
+          </w:rPr>
+          <w:t>)</w:t>
+        </w:r>
+      </w:ins>
+      <w:ins w:id="358" w:author="Ghadermazi,Parsa" w:date="2022-05-29T21:46:00Z">
+        <w:r>
+          <w:rPr>
+            <w:rFonts w:cs="Times New Roman"/>
+            <w:color w:val="FF0000"/>
+          </w:rPr>
+          <w:t xml:space="preserve">. </w:t>
+        </w:r>
+      </w:ins>
+      <w:ins w:id="359" w:author="Ghadermazi,Parsa" w:date="2022-05-29T21:50:00Z">
+        <w:r>
+          <w:rPr>
+            <w:rFonts w:cs="Times New Roman"/>
+            <w:color w:val="FF0000"/>
+          </w:rPr>
+          <w:t xml:space="preserve">This way we can </w:t>
+        </w:r>
+      </w:ins>
+      <w:ins w:id="360" w:author="Ghadermazi,Parsa" w:date="2022-05-29T21:53:00Z">
+        <w:r>
+          <w:rPr>
+            <w:rFonts w:cs="Times New Roman"/>
+            <w:color w:val="FF0000"/>
+          </w:rPr>
+          <w:t>observe</w:t>
+        </w:r>
+      </w:ins>
+      <w:ins w:id="361" w:author="Ghadermazi,Parsa" w:date="2022-05-29T21:50:00Z">
+        <w:r>
+          <w:rPr>
+            <w:rFonts w:cs="Times New Roman"/>
+            <w:color w:val="FF0000"/>
+          </w:rPr>
+          <w:t xml:space="preserve"> how each</w:t>
+        </w:r>
+      </w:ins>
+      <w:ins w:id="362" w:author="Ghadermazi,Parsa" w:date="2022-05-29T21:53:00Z">
+        <w:r>
+          <w:rPr>
+            <w:rFonts w:cs="Times New Roman"/>
+            <w:color w:val="FF0000"/>
+          </w:rPr>
+          <w:t xml:space="preserve"> </w:t>
+        </w:r>
+      </w:ins>
+      <w:ins w:id="363" w:author="Ghadermazi,Parsa" w:date="2022-05-29T21:54:00Z">
+        <w:r>
+          <w:rPr>
+            <w:rFonts w:cs="Times New Roman"/>
+            <w:color w:val="FF0000"/>
+          </w:rPr>
+          <w:t>feature,</w:t>
+        </w:r>
+      </w:ins>
+      <w:ins w:id="364" w:author="Ghadermazi,Parsa" w:date="2022-05-29T21:50:00Z">
+        <w:r>
+          <w:rPr>
+            <w:rFonts w:cs="Times New Roman"/>
+            <w:color w:val="FF0000"/>
+          </w:rPr>
+          <w:t xml:space="preserve"> </w:t>
+        </w:r>
+      </w:ins>
+      <w:ins w:id="365" w:author="Ghadermazi,Parsa" w:date="2022-05-29T21:52:00Z">
+        <w:r>
+          <w:rPr>
+            <w:rFonts w:cs="Times New Roman"/>
+            <w:color w:val="FF0000"/>
+          </w:rPr>
+          <w:t xml:space="preserve">pathway </w:t>
+        </w:r>
+      </w:ins>
+      <w:ins w:id="366" w:author="Ghadermazi,Parsa" w:date="2022-05-29T21:54:00Z">
+        <w:r>
+          <w:rPr>
+            <w:rFonts w:cs="Times New Roman"/>
+            <w:color w:val="FF0000"/>
+          </w:rPr>
+          <w:t>or</w:t>
+        </w:r>
+      </w:ins>
+      <w:ins w:id="367" w:author="Ghadermazi,Parsa" w:date="2022-05-29T21:52:00Z">
+        <w:r>
+          <w:rPr>
+            <w:rFonts w:cs="Times New Roman"/>
+            <w:color w:val="FF0000"/>
+          </w:rPr>
+          <w:t xml:space="preserve"> reaction</w:t>
+        </w:r>
+      </w:ins>
+      <w:ins w:id="368" w:author="Ghadermazi,Parsa" w:date="2022-05-29T21:54:00Z">
+        <w:r>
+          <w:rPr>
+            <w:rFonts w:cs="Times New Roman"/>
+            <w:color w:val="FF0000"/>
+          </w:rPr>
+          <w:t xml:space="preserve">, </w:t>
+        </w:r>
+      </w:ins>
+      <w:ins w:id="369" w:author="Ghadermazi,Parsa" w:date="2022-05-29T21:52:00Z">
+        <w:r>
+          <w:rPr>
+            <w:rFonts w:cs="Times New Roman"/>
+            <w:color w:val="FF0000"/>
+          </w:rPr>
+          <w:t xml:space="preserve">is associated with </w:t>
+        </w:r>
+      </w:ins>
+      <w:ins w:id="370" w:author="Ghadermazi,Parsa" w:date="2022-05-29T21:54:00Z">
+        <w:r>
+          <w:rPr>
+            <w:rFonts w:cs="Times New Roman"/>
+            <w:color w:val="FF0000"/>
+          </w:rPr>
+          <w:t xml:space="preserve">a </w:t>
+        </w:r>
+      </w:ins>
+      <w:ins w:id="371" w:author="Ghadermazi,Parsa" w:date="2022-05-29T21:55:00Z">
+        <w:r>
+          <w:rPr>
+            <w:rFonts w:cs="Times New Roman"/>
+            <w:color w:val="FF0000"/>
+          </w:rPr>
+          <w:t xml:space="preserve">particular </w:t>
+        </w:r>
+      </w:ins>
+      <w:ins w:id="372" w:author="Ghadermazi,Parsa" w:date="2022-05-29T21:54:00Z">
+        <w:r>
+          <w:rPr>
+            <w:rFonts w:cs="Times New Roman"/>
+            <w:color w:val="FF0000"/>
+          </w:rPr>
+          <w:t>treatment</w:t>
+        </w:r>
+      </w:ins>
+      <w:ins w:id="373" w:author="Ghadermazi,Parsa" w:date="2022-05-29T21:55:00Z">
+        <w:r>
+          <w:rPr>
+            <w:rFonts w:cs="Times New Roman"/>
+            <w:color w:val="FF0000"/>
+          </w:rPr>
+          <w:t xml:space="preserve">. Of particular interest </w:t>
+        </w:r>
+      </w:ins>
+      <w:ins w:id="374" w:author="Ghadermazi,Parsa" w:date="2022-05-29T21:56:00Z">
+        <w:r>
+          <w:rPr>
+            <w:rFonts w:cs="Times New Roman"/>
+            <w:color w:val="FF0000"/>
+          </w:rPr>
+          <w:t>were</w:t>
+        </w:r>
+      </w:ins>
+      <w:ins w:id="375" w:author="Ghadermazi,Parsa" w:date="2022-05-29T21:55:00Z">
+        <w:r>
+          <w:rPr>
+            <w:rFonts w:cs="Times New Roman"/>
+            <w:color w:val="FF0000"/>
+          </w:rPr>
+          <w:t xml:space="preserve"> </w:t>
+        </w:r>
+      </w:ins>
+      <w:ins w:id="376" w:author="Ghadermazi,Parsa" w:date="2022-05-29T22:00:00Z">
+        <w:r>
+          <w:rPr>
+            <w:rFonts w:cs="Times New Roman"/>
+            <w:color w:val="FF0000"/>
+          </w:rPr>
+          <w:t xml:space="preserve">the features for which </w:t>
+        </w:r>
+      </w:ins>
+      <w:ins w:id="377" w:author="Ghadermazi,Parsa" w:date="2022-05-29T21:59:00Z">
+        <w:r>
+          <w:rPr>
+            <w:rFonts w:cs="Times New Roman"/>
+            <w:color w:val="FF0000"/>
+          </w:rPr>
+          <w:t xml:space="preserve">RCJ and DSS only </w:t>
+        </w:r>
+      </w:ins>
+      <w:ins w:id="378" w:author="Ghadermazi,Parsa" w:date="2022-06-05T09:52:00Z">
+        <w:r>
+          <w:rPr>
+            <w:rFonts w:cs="Times New Roman"/>
+            <w:color w:val="FF0000"/>
+          </w:rPr>
+          <w:t xml:space="preserve">groups’ </w:t>
+        </w:r>
+      </w:ins>
+      <w:ins w:id="379" w:author="Ghadermazi,Parsa" w:date="2022-05-29T22:00:00Z">
+        <w:r>
+          <w:rPr>
+            <w:rFonts w:cs="Times New Roman"/>
+            <w:color w:val="FF0000"/>
+          </w:rPr>
+          <w:t>abundance</w:t>
+        </w:r>
+      </w:ins>
+      <w:ins w:id="380" w:author="Ghadermazi,Parsa" w:date="2022-05-29T22:02:00Z">
+        <w:r>
+          <w:rPr>
+            <w:rFonts w:cs="Times New Roman"/>
+            <w:color w:val="FF0000"/>
+          </w:rPr>
+          <w:t>s</w:t>
+        </w:r>
+      </w:ins>
+      <w:ins w:id="381" w:author="Ghadermazi,Parsa" w:date="2022-05-29T22:00:00Z">
+        <w:r>
+          <w:rPr>
+            <w:rFonts w:cs="Times New Roman"/>
+            <w:color w:val="FF0000"/>
+          </w:rPr>
+          <w:t xml:space="preserve"> </w:t>
+        </w:r>
+      </w:ins>
+      <w:ins w:id="382" w:author="Ghadermazi,Parsa" w:date="2022-05-29T21:58:00Z">
+        <w:r>
+          <w:rPr>
+            <w:rFonts w:cs="Times New Roman"/>
+            <w:color w:val="FF0000"/>
+          </w:rPr>
+          <w:t xml:space="preserve">were between </w:t>
+        </w:r>
+      </w:ins>
+      <w:ins w:id="383" w:author="Ghadermazi,Parsa" w:date="2022-05-29T21:59:00Z">
+        <w:r>
+          <w:rPr>
+            <w:rFonts w:cs="Times New Roman"/>
+            <w:color w:val="FF0000"/>
+          </w:rPr>
+          <w:t>controls and DSS</w:t>
+        </w:r>
+      </w:ins>
+      <w:ins w:id="384" w:author="Ghadermazi,Parsa" w:date="2022-05-29T22:02:00Z">
+        <w:r>
+          <w:rPr>
+            <w:rFonts w:cs="Times New Roman"/>
+            <w:color w:val="FF0000"/>
+          </w:rPr>
+          <w:t xml:space="preserve"> only group. The signif</w:t>
+        </w:r>
+      </w:ins>
+      <w:ins w:id="385" w:author="Ghadermazi,Parsa" w:date="2022-05-29T22:03:00Z">
+        <w:r>
+          <w:rPr>
+            <w:rFonts w:cs="Times New Roman"/>
+            <w:color w:val="FF0000"/>
+          </w:rPr>
+          <w:t>icant results of this test could point to pathways and reactions that are affected by DSS significantly, an</w:t>
+        </w:r>
+      </w:ins>
+      <w:ins w:id="386" w:author="Ghadermazi,Parsa" w:date="2022-05-29T22:04:00Z">
+        <w:r>
+          <w:rPr>
+            <w:rFonts w:cs="Times New Roman"/>
+            <w:color w:val="FF0000"/>
+          </w:rPr>
+          <w:t>d then ameliorated by RCJ</w:t>
+        </w:r>
+        <w:r>
+          <w:rPr>
+            <w:rFonts w:cs="Times New Roman"/>
+            <w:color w:val="FF0000"/>
+          </w:rPr>
+          <w:t xml:space="preserve">. </w:t>
+        </w:r>
+      </w:ins>
+      <w:del w:id="387" w:author="Ghadermazi,Parsa" w:date="2022-05-29T21:20:00Z">
+        <w:r>
+          <w:rPr>
+            <w:rFonts w:cs="Times New Roman"/>
+            <w:color w:val="FF0000"/>
+          </w:rPr>
+          <w:delText xml:space="preserve">Pathway analysis </w:delText>
+        </w:r>
+      </w:del>
     </w:p>
     <w:p>
       <w:pPr>
@@ -17487,16 +18841,7 @@
           <w:bCs/>
           <w:szCs w:val="24"/>
         </w:rPr>
-        <w:t xml:space="preserve"> cell population when compared to the DSS+RCJ group, </w:t>
-      </w:r>
-      <w:r>
-        <w:rPr>
-          <w:rFonts w:eastAsiaTheme="majorEastAsia" w:cs="Times New Roman"/>
-          <w:bCs/>
-          <w:szCs w:val="24"/>
-        </w:rPr>
-        <w:lastRenderedPageBreak/>
-        <w:t>which signifies (</w:t>
+        <w:t xml:space="preserve"> cell population when compared to the DSS+RCJ group, which signifies (</w:t>
       </w:r>
       <w:r>
         <w:rPr>
@@ -17697,7 +19042,16 @@
           <w:bCs/>
           <w:szCs w:val="24"/>
         </w:rPr>
-        <w:t xml:space="preserve">Treg cell population when compared to the DSS+ RCJ group representing that RCJ could increase the T reg levels, which is crucial for immune cells as its secrets IL10, a vital anti-inflammatory cytokine. </w:t>
+        <w:t xml:space="preserve">Treg cell population when compared to the DSS+ RCJ group representing that RCJ could </w:t>
+      </w:r>
+      <w:r>
+        <w:rPr>
+          <w:rFonts w:eastAsiaTheme="majorEastAsia" w:cs="Times New Roman"/>
+          <w:bCs/>
+          <w:szCs w:val="24"/>
+        </w:rPr>
+        <w:lastRenderedPageBreak/>
+        <w:t xml:space="preserve">increase the T reg levels, which is crucial for immune cells as its secrets IL10, a vital anti-inflammatory cytokine. </w:t>
       </w:r>
     </w:p>
     <w:p>
@@ -17705,7 +19059,7 @@
         <w:spacing w:after="160" w:line="360" w:lineRule="auto"/>
         <w:jc w:val="both"/>
         <w:rPr>
-          <w:ins w:id="240" w:author="Rachagani, Satyanarayana" w:date="2022-05-17T14:55:00Z"/>
+          <w:ins w:id="388" w:author="Rachagani, Satyanarayana" w:date="2022-05-17T14:55:00Z"/>
           <w:rFonts w:eastAsiaTheme="majorEastAsia" w:cs="Times New Roman"/>
           <w:bCs/>
           <w:szCs w:val="24"/>
@@ -17855,7 +19209,7 @@
         </w:rPr>
         <w:t xml:space="preserve">. The overall results show that RCJ treatment </w:t>
       </w:r>
-      <w:ins w:id="241" w:author="Rachagani, Satyanarayana" w:date="2022-05-17T14:55:00Z">
+      <w:ins w:id="389" w:author="Rachagani, Satyanarayana" w:date="2022-05-17T14:55:00Z">
         <w:r>
           <w:rPr>
             <w:rFonts w:eastAsiaTheme="majorEastAsia" w:cs="Times New Roman"/>
@@ -17881,9 +19235,9 @@
           <w:szCs w:val="26"/>
         </w:rPr>
       </w:pPr>
-      <w:bookmarkStart w:id="242" w:name="_Toc11773685"/>
-      <w:bookmarkEnd w:id="232"/>
-      <w:bookmarkEnd w:id="233"/>
+      <w:bookmarkStart w:id="390" w:name="_Toc11773685"/>
+      <w:bookmarkEnd w:id="305"/>
+      <w:bookmarkEnd w:id="306"/>
       <w:r>
         <w:rPr>
           <w:rFonts w:eastAsiaTheme="majorEastAsia" w:cs="Times New Roman"/>
@@ -17894,7 +19248,7 @@
         </w:rPr>
         <w:t>Discussion</w:t>
       </w:r>
-      <w:bookmarkEnd w:id="242"/>
+      <w:bookmarkEnd w:id="390"/>
     </w:p>
     <w:p>
       <w:pPr>
@@ -18364,14 +19718,7 @@
         <w:rPr>
           <w:rFonts w:cs="Times New Roman"/>
         </w:rPr>
-        <w:t xml:space="preserve">Due to </w:t>
-      </w:r>
-      <w:r>
-        <w:rPr>
-          <w:rFonts w:cs="Times New Roman"/>
-        </w:rPr>
-        <w:lastRenderedPageBreak/>
-        <w:t xml:space="preserve">this retained bioactivity and the increased extraction yields with PEF treatment, the </w:t>
+        <w:t xml:space="preserve">Due to this retained bioactivity and the increased extraction yields with PEF treatment, the </w:t>
       </w:r>
       <w:r>
         <w:rPr>
@@ -18467,6 +19814,7 @@
           <w:color w:val="000000"/>
           <w:shd w:val="clear" w:color="auto" w:fill="FFFFFF"/>
         </w:rPr>
+        <w:lastRenderedPageBreak/>
         <w:t>The</w:t>
       </w:r>
       <w:r>
@@ -19841,15 +21189,7 @@
           <w:color w:val="000000"/>
           <w:shd w:val="clear" w:color="auto" w:fill="FFFFFF"/>
         </w:rPr>
-        <w:t xml:space="preserve">In IBD, the innate immune response plays </w:t>
-      </w:r>
-      <w:r>
-        <w:rPr>
-          <w:color w:val="000000"/>
-          <w:shd w:val="clear" w:color="auto" w:fill="FFFFFF"/>
-        </w:rPr>
-        <w:lastRenderedPageBreak/>
-        <w:t>a pivotal role</w:t>
+        <w:t>In IBD, the innate immune response plays a pivotal role</w:t>
       </w:r>
       <w:r>
         <w:rPr>
@@ -20419,6 +21759,7 @@
           <w:rFonts w:cs="Times New Roman"/>
           <w:iCs/>
         </w:rPr>
+        <w:lastRenderedPageBreak/>
         <w:t xml:space="preserve">supplementation of </w:t>
       </w:r>
       <w:r>
@@ -22393,15 +23734,7 @@
           <w:rFonts w:cs="Times New Roman"/>
           <w:i/>
         </w:rPr>
-        <w:t xml:space="preserve">In </w:t>
-      </w:r>
-      <w:r>
-        <w:rPr>
-          <w:rFonts w:cs="Times New Roman"/>
-          <w:i/>
-        </w:rPr>
-        <w:lastRenderedPageBreak/>
-        <w:t>vitro</w:t>
+        <w:t>In vitro</w:t>
       </w:r>
       <w:r>
         <w:rPr>
@@ -22449,8 +23782,8 @@
           <w:szCs w:val="26"/>
         </w:rPr>
       </w:pPr>
-      <w:bookmarkStart w:id="243" w:name="_Toc531690757"/>
-      <w:bookmarkStart w:id="244" w:name="_Toc11773686"/>
+      <w:bookmarkStart w:id="391" w:name="_Toc531690757"/>
+      <w:bookmarkStart w:id="392" w:name="_Toc11773686"/>
       <w:r>
         <w:rPr>
           <w:rFonts w:eastAsiaTheme="majorEastAsia" w:cs="Times New Roman"/>
@@ -22486,8 +23819,8 @@
         <w:lastRenderedPageBreak/>
         <w:t>References</w:t>
       </w:r>
-      <w:bookmarkEnd w:id="243"/>
-      <w:bookmarkEnd w:id="244"/>
+      <w:bookmarkEnd w:id="391"/>
+      <w:bookmarkEnd w:id="392"/>
     </w:p>
     <w:p>
       <w:pPr>
@@ -24049,6 +25382,7 @@
         </w:rPr>
       </w:pPr>
       <w:r>
+        <w:lastRenderedPageBreak/>
         <w:t>Sami R, Chun-Juan L, Yan Z, Ying L, Chang-Hao S. Cabbage Phytochemicals with Antioxidant and Anti-inflammatory Potential. Asian Pac J Cancer Prev, 2013; 14(11): 6657-6662.</w:t>
       </w:r>
     </w:p>
@@ -24068,7 +25402,6 @@
         </w:rPr>
       </w:pPr>
       <w:r>
-        <w:lastRenderedPageBreak/>
         <w:t>Shama SN, Alekhya T, Sudhakar K. Pharmacognostic and phytochemical evaluation of brassica oleracea linn var capitata f rubra (The red cabbage) Pharm boil, 2012; 2(2):43-4</w:t>
       </w:r>
     </w:p>
@@ -24259,7 +25592,7 @@
 </file>
 
 <file path=word/comments.xml><?xml version="1.0" encoding="utf-8"?>
-<w:comments xmlns:wpc="http://schemas.microsoft.com/office/word/2010/wordprocessingCanvas" xmlns:cx="http://schemas.microsoft.com/office/drawing/2014/chartex" xmlns:cx1="http://schemas.microsoft.com/office/drawing/2015/9/8/chartex" xmlns:cx2="http://schemas.microsoft.com/office/drawing/2015/10/21/chartex" xmlns:cx3="http://schemas.microsoft.com/office/drawing/2016/5/9/chartex" xmlns:cx4="http://schemas.microsoft.com/office/drawing/2016/5/10/chartex" xmlns:cx5="http://schemas.microsoft.com/office/drawing/2016/5/11/chartex" xmlns:cx6="http://schemas.microsoft.com/office/drawing/2016/5/12/chartex" xmlns:cx7="http://schemas.microsoft.com/office/drawing/2016/5/13/chartex" xmlns:cx8="http://schemas.microsoft.com/office/drawing/2016/5/14/chartex" xmlns:mc="http://schemas.openxmlformats.org/markup-compatibility/2006" xmlns:aink="http://schemas.microsoft.com/office/drawing/2016/ink" xmlns:am3d="http://schemas.microsoft.com/office/drawing/2017/model3d" xmlns:o="urn:schemas-microsoft-com:office:office" xmlns:r="http://schemas.openxmlformats.org/officeDocument/2006/relationships" xmlns:m="http://schemas.openxmlformats.org/officeDocument/2006/math" xmlns:v="urn:schemas-microsoft-com:vml" xmlns:wp14="http://schemas.microsoft.com/office/word/2010/wordprocessingDrawing" xmlns:wp="http://schemas.openxmlformats.org/drawingml/2006/wordprocessingDrawing" xmlns:w10="urn:schemas-microsoft-com:office:word" xmlns:w="http://schemas.openxmlformats.org/wordprocessingml/2006/main" xmlns:w14="http://schemas.microsoft.com/office/word/2010/wordml" xmlns:w15="http://schemas.microsoft.com/office/word/2012/wordml" xmlns:w16cex="http://schemas.microsoft.com/office/word/2018/wordml/cex" xmlns:w16cid="http://schemas.microsoft.com/office/word/2016/wordml/cid" xmlns:w16="http://schemas.microsoft.com/office/word/2018/wordml" xmlns:w16sdtdh="http://schemas.microsoft.com/office/word/2020/wordml/sdtdatahash" xmlns:w16se="http://schemas.microsoft.com/office/word/2015/wordml/symex" xmlns:wpg="http://schemas.microsoft.com/office/word/2010/wordprocessingGroup" xmlns:wpi="http://schemas.microsoft.com/office/word/2010/wordprocessingInk" xmlns:wne="http://schemas.microsoft.com/office/word/2006/wordml" xmlns:wps="http://schemas.microsoft.com/office/word/2010/wordprocessingShape" mc:Ignorable="w14 w15 w16se w16cid w16 w16cex w16sdtdh wp14">
+<w:comments xmlns:wpc="http://schemas.microsoft.com/office/word/2010/wordprocessingCanvas" xmlns:cx="http://schemas.microsoft.com/office/drawing/2014/chartex" xmlns:cx1="http://schemas.microsoft.com/office/drawing/2015/9/8/chartex" xmlns:cx2="http://schemas.microsoft.com/office/drawing/2015/10/21/chartex" xmlns:cx3="http://schemas.microsoft.com/office/drawing/2016/5/9/chartex" xmlns:cx4="http://schemas.microsoft.com/office/drawing/2016/5/10/chartex" xmlns:cx5="http://schemas.microsoft.com/office/drawing/2016/5/11/chartex" xmlns:cx6="http://schemas.microsoft.com/office/drawing/2016/5/12/chartex" xmlns:cx7="http://schemas.microsoft.com/office/drawing/2016/5/13/chartex" xmlns:cx8="http://schemas.microsoft.com/office/drawing/2016/5/14/chartex" xmlns:mc="http://schemas.openxmlformats.org/markup-compatibility/2006" xmlns:aink="http://schemas.microsoft.com/office/drawing/2016/ink" xmlns:am3d="http://schemas.microsoft.com/office/drawing/2017/model3d" xmlns:o="urn:schemas-microsoft-com:office:office" xmlns:oel="http://schemas.microsoft.com/office/2019/extlst" xmlns:r="http://schemas.openxmlformats.org/officeDocument/2006/relationships" xmlns:m="http://schemas.openxmlformats.org/officeDocument/2006/math" xmlns:v="urn:schemas-microsoft-com:vml" xmlns:wp14="http://schemas.microsoft.com/office/word/2010/wordprocessingDrawing" xmlns:wp="http://schemas.openxmlformats.org/drawingml/2006/wordprocessingDrawing" xmlns:w10="urn:schemas-microsoft-com:office:word" xmlns:w="http://schemas.openxmlformats.org/wordprocessingml/2006/main" xmlns:w14="http://schemas.microsoft.com/office/word/2010/wordml" xmlns:w15="http://schemas.microsoft.com/office/word/2012/wordml" xmlns:w16cex="http://schemas.microsoft.com/office/word/2018/wordml/cex" xmlns:w16cid="http://schemas.microsoft.com/office/word/2016/wordml/cid" xmlns:w16="http://schemas.microsoft.com/office/word/2018/wordml" xmlns:w16sdtdh="http://schemas.microsoft.com/office/word/2020/wordml/sdtdatahash" xmlns:w16se="http://schemas.microsoft.com/office/word/2015/wordml/symex" xmlns:wpg="http://schemas.microsoft.com/office/word/2010/wordprocessingGroup" xmlns:wpi="http://schemas.microsoft.com/office/word/2010/wordprocessingInk" xmlns:wne="http://schemas.microsoft.com/office/word/2006/wordml" xmlns:wps="http://schemas.microsoft.com/office/word/2010/wordprocessingShape" mc:Ignorable="w14 w15 w16se w16cid w16 w16cex w16sdtdh wp14">
   <w:comment w:id="8" w:author="Ghadermazi,Parsa" w:date="2022-05-24T13:06:00Z" w:initials="G">
     <w:p>
       <w:pPr>
@@ -24428,6 +25761,1112 @@
       </w:r>
       <w:r>
         <w:t>Assess?</w:t>
+      </w:r>
+    </w:p>
+  </w:comment>
+  <w:comment w:id="141" w:author="Ghadermazi,Parsa" w:date="2022-05-25T09:45:00Z" w:initials="G">
+    <w:p>
+      <w:pPr>
+        <w:spacing w:after="0" w:line="240" w:lineRule="auto"/>
+      </w:pPr>
+      <w:r>
+        <w:rPr>
+          <w:rStyle w:val="CommentReference"/>
+        </w:rPr>
+        <w:annotationRef/>
+      </w:r>
+      <w:r>
+        <w:rPr>
+          <w:rFonts w:ascii="Source Sans Pro" w:hAnsi="Source Sans Pro"/>
+          <w:color w:val="2A2A2A"/>
+          <w:sz w:val="23"/>
+          <w:szCs w:val="23"/>
+          <w:shd w:val="clear" w:color="auto" w:fill="FFFFFF"/>
+        </w:rPr>
+        <w:t xml:space="preserve">Alessia Visconti, </w:t>
+      </w:r>
+      <w:proofErr w:type="spellStart"/>
+      <w:r>
+        <w:rPr>
+          <w:rFonts w:ascii="Source Sans Pro" w:hAnsi="Source Sans Pro"/>
+          <w:color w:val="2A2A2A"/>
+          <w:sz w:val="23"/>
+          <w:szCs w:val="23"/>
+          <w:shd w:val="clear" w:color="auto" w:fill="FFFFFF"/>
+        </w:rPr>
+        <w:t>Tiphaine</w:t>
+      </w:r>
+      <w:proofErr w:type="spellEnd"/>
+      <w:r>
+        <w:rPr>
+          <w:rFonts w:ascii="Source Sans Pro" w:hAnsi="Source Sans Pro"/>
+          <w:color w:val="2A2A2A"/>
+          <w:sz w:val="23"/>
+          <w:szCs w:val="23"/>
+          <w:shd w:val="clear" w:color="auto" w:fill="FFFFFF"/>
+        </w:rPr>
+        <w:t xml:space="preserve"> C Martin, Mario </w:t>
+      </w:r>
+      <w:proofErr w:type="spellStart"/>
+      <w:r>
+        <w:rPr>
+          <w:rFonts w:ascii="Source Sans Pro" w:hAnsi="Source Sans Pro"/>
+          <w:color w:val="2A2A2A"/>
+          <w:sz w:val="23"/>
+          <w:szCs w:val="23"/>
+          <w:shd w:val="clear" w:color="auto" w:fill="FFFFFF"/>
+        </w:rPr>
+        <w:t>Falchi</w:t>
+      </w:r>
+      <w:proofErr w:type="spellEnd"/>
+      <w:r>
+        <w:rPr>
+          <w:rFonts w:ascii="Source Sans Pro" w:hAnsi="Source Sans Pro"/>
+          <w:color w:val="2A2A2A"/>
+          <w:sz w:val="23"/>
+          <w:szCs w:val="23"/>
+          <w:shd w:val="clear" w:color="auto" w:fill="FFFFFF"/>
+        </w:rPr>
+        <w:t>, YAMP: a containerized workflow enabling reproducibility in metagenomics research,</w:t>
+      </w:r>
+      <w:r>
+        <w:rPr>
+          <w:rStyle w:val="apple-converted-space"/>
+          <w:rFonts w:ascii="Source Sans Pro" w:hAnsi="Source Sans Pro"/>
+          <w:color w:val="2A2A2A"/>
+          <w:sz w:val="23"/>
+          <w:szCs w:val="23"/>
+          <w:shd w:val="clear" w:color="auto" w:fill="FFFFFF"/>
+        </w:rPr>
+        <w:t> </w:t>
+      </w:r>
+      <w:proofErr w:type="spellStart"/>
+      <w:r>
+        <w:rPr>
+          <w:rStyle w:val="Emphasis"/>
+          <w:rFonts w:ascii="Source Sans Pro" w:hAnsi="Source Sans Pro"/>
+          <w:color w:val="2A2A2A"/>
+          <w:sz w:val="23"/>
+          <w:szCs w:val="23"/>
+          <w:bdr w:val="none" w:sz="0" w:space="0" w:color="auto" w:frame="1"/>
+        </w:rPr>
+        <w:t>GigaScience</w:t>
+      </w:r>
+      <w:proofErr w:type="spellEnd"/>
+      <w:r>
+        <w:rPr>
+          <w:rFonts w:ascii="Source Sans Pro" w:hAnsi="Source Sans Pro"/>
+          <w:color w:val="2A2A2A"/>
+          <w:sz w:val="23"/>
+          <w:szCs w:val="23"/>
+          <w:shd w:val="clear" w:color="auto" w:fill="FFFFFF"/>
+        </w:rPr>
+        <w:t>, Volume 7, Issue 7, July 2018, giy072,</w:t>
+      </w:r>
+      <w:r>
+        <w:rPr>
+          <w:rStyle w:val="apple-converted-space"/>
+          <w:rFonts w:ascii="Source Sans Pro" w:hAnsi="Source Sans Pro"/>
+          <w:color w:val="2A2A2A"/>
+          <w:sz w:val="23"/>
+          <w:szCs w:val="23"/>
+          <w:shd w:val="clear" w:color="auto" w:fill="FFFFFF"/>
+        </w:rPr>
+        <w:t> </w:t>
+      </w:r>
+      <w:hyperlink r:id="rId1" w:history="1">
+        <w:r>
+          <w:rPr>
+            <w:rStyle w:val="Hyperlink"/>
+            <w:rFonts w:ascii="Source Sans Pro" w:hAnsi="Source Sans Pro"/>
+            <w:color w:val="006FB7"/>
+            <w:sz w:val="23"/>
+            <w:szCs w:val="23"/>
+            <w:bdr w:val="none" w:sz="0" w:space="0" w:color="auto" w:frame="1"/>
+          </w:rPr>
+          <w:t>https://doi.org/10.1093/gigascience/giy072</w:t>
+        </w:r>
+      </w:hyperlink>
+    </w:p>
+    <w:p>
+      <w:pPr>
+        <w:pStyle w:val="CommentText"/>
+      </w:pPr>
+    </w:p>
+  </w:comment>
+  <w:comment w:id="155" w:author="Ghadermazi,Parsa" w:date="2022-05-25T09:52:00Z" w:initials="G">
+    <w:p>
+      <w:pPr>
+        <w:spacing w:after="0" w:line="240" w:lineRule="auto"/>
+        <w:rPr>
+          <w:rFonts w:eastAsia="Times New Roman" w:cs="Times New Roman"/>
+          <w:szCs w:val="24"/>
+        </w:rPr>
+      </w:pPr>
+      <w:r>
+        <w:rPr>
+          <w:rStyle w:val="CommentReference"/>
+        </w:rPr>
+        <w:annotationRef/>
+      </w:r>
+      <w:r>
+        <w:rPr>
+          <w:rFonts w:ascii="Helvetica Neue" w:eastAsia="Times New Roman" w:hAnsi="Helvetica Neue" w:cs="Times New Roman"/>
+          <w:color w:val="333333"/>
+          <w:sz w:val="21"/>
+          <w:szCs w:val="21"/>
+          <w:shd w:val="clear" w:color="auto" w:fill="FFFFFF"/>
+        </w:rPr>
+        <w:t>Andrews, S. FASTQC. A quality control tool for high throughput sequence data. (2010)</w:t>
+      </w:r>
+      <w:proofErr w:type="gramStart"/>
+      <w:r>
+        <w:rPr>
+          <w:rFonts w:ascii="Helvetica Neue" w:eastAsia="Times New Roman" w:hAnsi="Helvetica Neue" w:cs="Times New Roman"/>
+          <w:color w:val="333333"/>
+          <w:sz w:val="21"/>
+          <w:szCs w:val="21"/>
+          <w:shd w:val="clear" w:color="auto" w:fill="FFFFFF"/>
+        </w:rPr>
+        <w:t>. .</w:t>
+      </w:r>
+      <w:proofErr w:type="gramEnd"/>
+    </w:p>
+    <w:p>
+      <w:pPr>
+        <w:pStyle w:val="CommentText"/>
+      </w:pPr>
+    </w:p>
+  </w:comment>
+  <w:comment w:id="162" w:author="Ghadermazi,Parsa" w:date="2022-05-25T10:06:00Z" w:initials="G">
+    <w:p>
+      <w:pPr>
+        <w:spacing w:after="0" w:line="240" w:lineRule="auto"/>
+      </w:pPr>
+      <w:r>
+        <w:rPr>
+          <w:rStyle w:val="CommentReference"/>
+        </w:rPr>
+        <w:annotationRef/>
+      </w:r>
+      <w:proofErr w:type="spellStart"/>
+      <w:r>
+        <w:rPr>
+          <w:rStyle w:val="Strong"/>
+          <w:rFonts w:ascii="Segoe UI" w:hAnsi="Segoe UI" w:cs="Segoe UI"/>
+          <w:color w:val="57606A"/>
+        </w:rPr>
+        <w:t>MultiQC</w:t>
+      </w:r>
+      <w:proofErr w:type="spellEnd"/>
+      <w:r>
+        <w:rPr>
+          <w:rStyle w:val="Strong"/>
+          <w:rFonts w:ascii="Segoe UI" w:hAnsi="Segoe UI" w:cs="Segoe UI"/>
+          <w:color w:val="57606A"/>
+        </w:rPr>
+        <w:t>: Summarize analysis results for multiple tools and samples in a single report.</w:t>
+      </w:r>
+      <w:r>
+        <w:rPr>
+          <w:rStyle w:val="apple-converted-space"/>
+          <w:rFonts w:ascii="Segoe UI" w:hAnsi="Segoe UI" w:cs="Segoe UI"/>
+          <w:color w:val="57606A"/>
+          <w:shd w:val="clear" w:color="auto" w:fill="FFFFFF"/>
+        </w:rPr>
+        <w:t> </w:t>
+      </w:r>
+      <w:r>
+        <w:rPr>
+          <w:rFonts w:ascii="Segoe UI" w:hAnsi="Segoe UI" w:cs="Segoe UI"/>
+          <w:color w:val="57606A"/>
+        </w:rPr>
+        <w:br/>
+      </w:r>
+      <w:r>
+        <w:rPr>
+          <w:rStyle w:val="Emphasis"/>
+          <w:rFonts w:ascii="Segoe UI" w:hAnsi="Segoe UI" w:cs="Segoe UI"/>
+          <w:color w:val="57606A"/>
+        </w:rPr>
+        <w:t xml:space="preserve">Philip </w:t>
+      </w:r>
+      <w:proofErr w:type="spellStart"/>
+      <w:r>
+        <w:rPr>
+          <w:rStyle w:val="Emphasis"/>
+          <w:rFonts w:ascii="Segoe UI" w:hAnsi="Segoe UI" w:cs="Segoe UI"/>
+          <w:color w:val="57606A"/>
+        </w:rPr>
+        <w:t>Ewels</w:t>
+      </w:r>
+      <w:proofErr w:type="spellEnd"/>
+      <w:r>
+        <w:rPr>
+          <w:rStyle w:val="Emphasis"/>
+          <w:rFonts w:ascii="Segoe UI" w:hAnsi="Segoe UI" w:cs="Segoe UI"/>
+          <w:color w:val="57606A"/>
+        </w:rPr>
+        <w:t xml:space="preserve">, </w:t>
+      </w:r>
+      <w:proofErr w:type="spellStart"/>
+      <w:r>
+        <w:rPr>
+          <w:rStyle w:val="Emphasis"/>
+          <w:rFonts w:ascii="Segoe UI" w:hAnsi="Segoe UI" w:cs="Segoe UI"/>
+          <w:color w:val="57606A"/>
+        </w:rPr>
+        <w:t>Måns</w:t>
+      </w:r>
+      <w:proofErr w:type="spellEnd"/>
+      <w:r>
+        <w:rPr>
+          <w:rStyle w:val="Emphasis"/>
+          <w:rFonts w:ascii="Segoe UI" w:hAnsi="Segoe UI" w:cs="Segoe UI"/>
+          <w:color w:val="57606A"/>
+        </w:rPr>
+        <w:t xml:space="preserve"> Magnusson, Sverker Lundin and Max </w:t>
+      </w:r>
+      <w:proofErr w:type="spellStart"/>
+      <w:r>
+        <w:rPr>
+          <w:rStyle w:val="Emphasis"/>
+          <w:rFonts w:ascii="Segoe UI" w:hAnsi="Segoe UI" w:cs="Segoe UI"/>
+          <w:color w:val="57606A"/>
+        </w:rPr>
+        <w:t>Käller</w:t>
+      </w:r>
+      <w:proofErr w:type="spellEnd"/>
+      <w:r>
+        <w:rPr>
+          <w:rStyle w:val="apple-converted-space"/>
+          <w:rFonts w:ascii="Segoe UI" w:hAnsi="Segoe UI" w:cs="Segoe UI"/>
+          <w:color w:val="57606A"/>
+          <w:shd w:val="clear" w:color="auto" w:fill="FFFFFF"/>
+        </w:rPr>
+        <w:t> </w:t>
+      </w:r>
+      <w:r>
+        <w:rPr>
+          <w:rFonts w:ascii="Segoe UI" w:hAnsi="Segoe UI" w:cs="Segoe UI"/>
+          <w:color w:val="57606A"/>
+        </w:rPr>
+        <w:br/>
+      </w:r>
+      <w:r>
+        <w:rPr>
+          <w:rFonts w:ascii="Segoe UI" w:hAnsi="Segoe UI" w:cs="Segoe UI"/>
+          <w:color w:val="57606A"/>
+          <w:shd w:val="clear" w:color="auto" w:fill="FFFFFF"/>
+        </w:rPr>
+        <w:t>Bioinformatics (2016)</w:t>
+      </w:r>
+      <w:r>
+        <w:rPr>
+          <w:rStyle w:val="apple-converted-space"/>
+          <w:rFonts w:ascii="Segoe UI" w:hAnsi="Segoe UI" w:cs="Segoe UI"/>
+          <w:color w:val="57606A"/>
+          <w:shd w:val="clear" w:color="auto" w:fill="FFFFFF"/>
+        </w:rPr>
+        <w:t> </w:t>
+      </w:r>
+      <w:r>
+        <w:rPr>
+          <w:rFonts w:ascii="Segoe UI" w:hAnsi="Segoe UI" w:cs="Segoe UI"/>
+          <w:color w:val="57606A"/>
+        </w:rPr>
+        <w:br/>
+      </w:r>
+      <w:proofErr w:type="spellStart"/>
+      <w:r>
+        <w:rPr>
+          <w:rFonts w:ascii="Segoe UI" w:hAnsi="Segoe UI" w:cs="Segoe UI"/>
+          <w:color w:val="57606A"/>
+          <w:shd w:val="clear" w:color="auto" w:fill="FFFFFF"/>
+        </w:rPr>
+        <w:t>doi</w:t>
+      </w:r>
+      <w:proofErr w:type="spellEnd"/>
+      <w:r>
+        <w:rPr>
+          <w:rFonts w:ascii="Segoe UI" w:hAnsi="Segoe UI" w:cs="Segoe UI"/>
+          <w:color w:val="57606A"/>
+          <w:shd w:val="clear" w:color="auto" w:fill="FFFFFF"/>
+        </w:rPr>
+        <w:t>:</w:t>
+      </w:r>
+      <w:r>
+        <w:rPr>
+          <w:rStyle w:val="apple-converted-space"/>
+          <w:rFonts w:ascii="Segoe UI" w:hAnsi="Segoe UI" w:cs="Segoe UI"/>
+          <w:color w:val="57606A"/>
+          <w:shd w:val="clear" w:color="auto" w:fill="FFFFFF"/>
+        </w:rPr>
+        <w:t> </w:t>
+      </w:r>
+      <w:hyperlink r:id="rId2" w:history="1">
+        <w:r>
+          <w:rPr>
+            <w:rStyle w:val="Hyperlink"/>
+            <w:rFonts w:ascii="Segoe UI" w:hAnsi="Segoe UI" w:cs="Segoe UI"/>
+          </w:rPr>
+          <w:t>10.1093/bioinformatics/btw354</w:t>
+        </w:r>
+      </w:hyperlink>
+      <w:r>
+        <w:rPr>
+          <w:rStyle w:val="apple-converted-space"/>
+          <w:rFonts w:ascii="Segoe UI" w:hAnsi="Segoe UI" w:cs="Segoe UI"/>
+          <w:color w:val="57606A"/>
+          <w:shd w:val="clear" w:color="auto" w:fill="FFFFFF"/>
+        </w:rPr>
+        <w:t> </w:t>
+      </w:r>
+      <w:r>
+        <w:rPr>
+          <w:rFonts w:ascii="Segoe UI" w:hAnsi="Segoe UI" w:cs="Segoe UI"/>
+          <w:color w:val="57606A"/>
+        </w:rPr>
+        <w:br/>
+      </w:r>
+      <w:r>
+        <w:rPr>
+          <w:rFonts w:ascii="Segoe UI" w:hAnsi="Segoe UI" w:cs="Segoe UI"/>
+          <w:color w:val="57606A"/>
+          <w:shd w:val="clear" w:color="auto" w:fill="FFFFFF"/>
+        </w:rPr>
+        <w:t>PMID:</w:t>
+      </w:r>
+      <w:r>
+        <w:rPr>
+          <w:rStyle w:val="apple-converted-space"/>
+          <w:rFonts w:ascii="Segoe UI" w:hAnsi="Segoe UI" w:cs="Segoe UI"/>
+          <w:color w:val="57606A"/>
+          <w:shd w:val="clear" w:color="auto" w:fill="FFFFFF"/>
+        </w:rPr>
+        <w:t> </w:t>
+      </w:r>
+      <w:hyperlink r:id="rId3" w:history="1">
+        <w:r>
+          <w:rPr>
+            <w:rStyle w:val="Hyperlink"/>
+            <w:rFonts w:ascii="Segoe UI" w:hAnsi="Segoe UI" w:cs="Segoe UI"/>
+          </w:rPr>
+          <w:t>27312411</w:t>
+        </w:r>
+      </w:hyperlink>
+    </w:p>
+    <w:p>
+      <w:pPr>
+        <w:pStyle w:val="CommentText"/>
+      </w:pPr>
+    </w:p>
+  </w:comment>
+  <w:comment w:id="169" w:author="Ghadermazi,Parsa" w:date="2022-05-25T10:07:00Z" w:initials="G">
+    <w:p>
+      <w:pPr>
+        <w:spacing w:after="0" w:line="240" w:lineRule="auto"/>
+        <w:rPr>
+          <w:rFonts w:ascii="Roboto" w:eastAsia="Times New Roman" w:hAnsi="Roboto" w:cs="Times New Roman"/>
+          <w:color w:val="000000"/>
+          <w:sz w:val="20"/>
+          <w:szCs w:val="20"/>
+        </w:rPr>
+      </w:pPr>
+      <w:r>
+        <w:rPr>
+          <w:rStyle w:val="CommentReference"/>
+        </w:rPr>
+        <w:annotationRef/>
+      </w:r>
+      <w:r>
+        <w:rPr>
+          <w:rFonts w:ascii="Courier New" w:eastAsia="Times New Roman" w:hAnsi="Courier New" w:cs="Courier New"/>
+          <w:color w:val="000000"/>
+          <w:sz w:val="20"/>
+          <w:szCs w:val="20"/>
+        </w:rPr>
+        <w:br/>
+        <w:t>Bushnell, Brian. </w:t>
+      </w:r>
+      <w:proofErr w:type="spellStart"/>
+      <w:r>
+        <w:rPr>
+          <w:rFonts w:ascii="Courier New" w:eastAsia="Times New Roman" w:hAnsi="Courier New" w:cs="Courier New"/>
+          <w:i/>
+          <w:iCs/>
+          <w:color w:val="000000"/>
+          <w:sz w:val="20"/>
+          <w:szCs w:val="20"/>
+        </w:rPr>
+        <w:t>BBMap</w:t>
+      </w:r>
+      <w:proofErr w:type="spellEnd"/>
+      <w:r>
+        <w:rPr>
+          <w:rFonts w:ascii="Courier New" w:eastAsia="Times New Roman" w:hAnsi="Courier New" w:cs="Courier New"/>
+          <w:i/>
+          <w:iCs/>
+          <w:color w:val="000000"/>
+          <w:sz w:val="20"/>
+          <w:szCs w:val="20"/>
+        </w:rPr>
+        <w:t>: A Fast, Accurate, Splice-Aware Aligner</w:t>
+      </w:r>
+      <w:r>
+        <w:rPr>
+          <w:rFonts w:ascii="Courier New" w:eastAsia="Times New Roman" w:hAnsi="Courier New" w:cs="Courier New"/>
+          <w:color w:val="000000"/>
+          <w:sz w:val="20"/>
+          <w:szCs w:val="20"/>
+        </w:rPr>
+        <w:t>. United States: N. p., 2014. Web. </w:t>
+      </w:r>
+    </w:p>
+    <w:p>
+      <w:pPr>
+        <w:spacing w:after="0" w:line="240" w:lineRule="auto"/>
+        <w:rPr>
+          <w:rFonts w:eastAsia="Times New Roman" w:cs="Times New Roman"/>
+          <w:szCs w:val="24"/>
+        </w:rPr>
+      </w:pPr>
+    </w:p>
+    <w:p>
+      <w:pPr>
+        <w:pStyle w:val="CommentText"/>
+      </w:pPr>
+    </w:p>
+  </w:comment>
+  <w:comment w:id="180" w:author="Ghadermazi,Parsa" w:date="2022-05-25T10:08:00Z" w:initials="G">
+    <w:p>
+      <w:pPr>
+        <w:pStyle w:val="CommentText"/>
+      </w:pPr>
+      <w:r>
+        <w:rPr>
+          <w:rStyle w:val="CommentReference"/>
+        </w:rPr>
+        <w:annotationRef/>
+      </w:r>
+      <w:r>
+        <w:t xml:space="preserve">Francesco </w:t>
+      </w:r>
+      <w:proofErr w:type="spellStart"/>
+      <w:r>
+        <w:t>Beghini</w:t>
+      </w:r>
+      <w:proofErr w:type="spellEnd"/>
+      <w:r>
+        <w:t xml:space="preserve">, Lauren J McIver, </w:t>
+      </w:r>
+      <w:proofErr w:type="spellStart"/>
+      <w:r>
+        <w:t>Aitor</w:t>
+      </w:r>
+      <w:proofErr w:type="spellEnd"/>
+      <w:r>
+        <w:t xml:space="preserve"> Blanco-</w:t>
+      </w:r>
+      <w:proofErr w:type="spellStart"/>
+      <w:r>
+        <w:t>Míguez</w:t>
+      </w:r>
+      <w:proofErr w:type="spellEnd"/>
+      <w:r>
+        <w:t xml:space="preserve">, Leonard Dubois, Francesco </w:t>
+      </w:r>
+      <w:proofErr w:type="spellStart"/>
+      <w:r>
+        <w:t>Asnicar</w:t>
+      </w:r>
+      <w:proofErr w:type="spellEnd"/>
+      <w:r>
+        <w:t xml:space="preserve">, Sagun </w:t>
+      </w:r>
+      <w:proofErr w:type="spellStart"/>
+      <w:r>
+        <w:t>Maharjan</w:t>
+      </w:r>
+      <w:proofErr w:type="spellEnd"/>
+      <w:r>
+        <w:t xml:space="preserve">, Ana </w:t>
+      </w:r>
+      <w:proofErr w:type="spellStart"/>
+      <w:r>
+        <w:t>Mailyan</w:t>
+      </w:r>
+      <w:proofErr w:type="spellEnd"/>
+      <w:r>
+        <w:t xml:space="preserve">, Paolo </w:t>
+      </w:r>
+      <w:proofErr w:type="spellStart"/>
+      <w:r>
+        <w:t>Manghi</w:t>
+      </w:r>
+      <w:proofErr w:type="spellEnd"/>
+      <w:r>
+        <w:t xml:space="preserve">, Matthias Scholz, Andrew </w:t>
+      </w:r>
+      <w:proofErr w:type="spellStart"/>
+      <w:r>
+        <w:t>Maltez</w:t>
+      </w:r>
+      <w:proofErr w:type="spellEnd"/>
+      <w:r>
+        <w:t xml:space="preserve"> Thomas, </w:t>
+      </w:r>
+      <w:proofErr w:type="spellStart"/>
+      <w:r>
+        <w:t>Mireia</w:t>
+      </w:r>
+      <w:proofErr w:type="spellEnd"/>
+      <w:r>
+        <w:t xml:space="preserve"> Valles-</w:t>
+      </w:r>
+      <w:proofErr w:type="spellStart"/>
+      <w:r>
+        <w:t>Colomer</w:t>
+      </w:r>
+      <w:proofErr w:type="spellEnd"/>
+      <w:r>
+        <w:t xml:space="preserve">, George </w:t>
+      </w:r>
+      <w:proofErr w:type="spellStart"/>
+      <w:r>
+        <w:t>Weingart</w:t>
+      </w:r>
+      <w:proofErr w:type="spellEnd"/>
+      <w:r>
+        <w:t xml:space="preserve">, </w:t>
+      </w:r>
+      <w:proofErr w:type="spellStart"/>
+      <w:r>
+        <w:t>Yancong</w:t>
+      </w:r>
+      <w:proofErr w:type="spellEnd"/>
+      <w:r>
+        <w:t xml:space="preserve"> Zhang, Moreno Zolfo, Curtis </w:t>
+      </w:r>
+      <w:proofErr w:type="spellStart"/>
+      <w:r>
+        <w:t>Huttenhower</w:t>
+      </w:r>
+      <w:proofErr w:type="spellEnd"/>
+      <w:r>
+        <w:t xml:space="preserve">, Eric A </w:t>
+      </w:r>
+      <w:proofErr w:type="spellStart"/>
+      <w:r>
+        <w:t>Franzosa</w:t>
+      </w:r>
+      <w:proofErr w:type="spellEnd"/>
+      <w:r>
+        <w:t xml:space="preserve">, Nicola </w:t>
+      </w:r>
+      <w:proofErr w:type="spellStart"/>
+      <w:r>
+        <w:t>Segata</w:t>
+      </w:r>
+      <w:proofErr w:type="spellEnd"/>
+      <w:r>
+        <w:t xml:space="preserve"> (2021) Integrating taxonomic, functional, and strain-level profiling of diverse microbial communities with </w:t>
+      </w:r>
+      <w:proofErr w:type="spellStart"/>
+      <w:r>
+        <w:t>bioBakery</w:t>
+      </w:r>
+      <w:proofErr w:type="spellEnd"/>
+      <w:r>
+        <w:t xml:space="preserve"> 3 </w:t>
+      </w:r>
+      <w:proofErr w:type="spellStart"/>
+      <w:r>
+        <w:t>eLife</w:t>
+      </w:r>
+      <w:proofErr w:type="spellEnd"/>
+      <w:r>
+        <w:t xml:space="preserve"> </w:t>
+      </w:r>
+      <w:proofErr w:type="gramStart"/>
+      <w:r>
+        <w:t>10:e</w:t>
+      </w:r>
+      <w:proofErr w:type="gramEnd"/>
+      <w:r>
+        <w:t>65088</w:t>
+      </w:r>
+    </w:p>
+    <w:p>
+      <w:pPr>
+        <w:pStyle w:val="CommentText"/>
+      </w:pPr>
+    </w:p>
+    <w:p>
+      <w:pPr>
+        <w:pStyle w:val="CommentText"/>
+      </w:pPr>
+      <w:r>
+        <w:t>https://doi.org/10.7554/eLife.65088</w:t>
+      </w:r>
+    </w:p>
+  </w:comment>
+  <w:comment w:id="185" w:author="Ghadermazi,Parsa" w:date="2022-05-25T10:09:00Z" w:initials="G">
+    <w:p>
+      <w:pPr>
+        <w:pStyle w:val="CommentText"/>
+      </w:pPr>
+      <w:r>
+        <w:rPr>
+          <w:rStyle w:val="CommentReference"/>
+        </w:rPr>
+        <w:annotationRef/>
+      </w:r>
+      <w:r>
+        <w:t xml:space="preserve">Francesco </w:t>
+      </w:r>
+      <w:proofErr w:type="spellStart"/>
+      <w:r>
+        <w:t>Beghini</w:t>
+      </w:r>
+      <w:proofErr w:type="spellEnd"/>
+      <w:r>
+        <w:t xml:space="preserve">, Lauren J McIver, </w:t>
+      </w:r>
+      <w:proofErr w:type="spellStart"/>
+      <w:r>
+        <w:t>Aitor</w:t>
+      </w:r>
+      <w:proofErr w:type="spellEnd"/>
+      <w:r>
+        <w:t xml:space="preserve"> Blanco-</w:t>
+      </w:r>
+      <w:proofErr w:type="spellStart"/>
+      <w:r>
+        <w:t>Míguez</w:t>
+      </w:r>
+      <w:proofErr w:type="spellEnd"/>
+      <w:r>
+        <w:t xml:space="preserve">, Leonard Dubois, Francesco </w:t>
+      </w:r>
+      <w:proofErr w:type="spellStart"/>
+      <w:r>
+        <w:t>Asnicar</w:t>
+      </w:r>
+      <w:proofErr w:type="spellEnd"/>
+      <w:r>
+        <w:t xml:space="preserve">, Sagun </w:t>
+      </w:r>
+      <w:proofErr w:type="spellStart"/>
+      <w:r>
+        <w:t>Maharjan</w:t>
+      </w:r>
+      <w:proofErr w:type="spellEnd"/>
+      <w:r>
+        <w:t xml:space="preserve">, Ana </w:t>
+      </w:r>
+      <w:proofErr w:type="spellStart"/>
+      <w:r>
+        <w:t>Mailyan</w:t>
+      </w:r>
+      <w:proofErr w:type="spellEnd"/>
+      <w:r>
+        <w:t xml:space="preserve">, Paolo </w:t>
+      </w:r>
+      <w:proofErr w:type="spellStart"/>
+      <w:r>
+        <w:t>Manghi</w:t>
+      </w:r>
+      <w:proofErr w:type="spellEnd"/>
+      <w:r>
+        <w:t xml:space="preserve">, Matthias Scholz, Andrew </w:t>
+      </w:r>
+      <w:proofErr w:type="spellStart"/>
+      <w:r>
+        <w:t>Maltez</w:t>
+      </w:r>
+      <w:proofErr w:type="spellEnd"/>
+      <w:r>
+        <w:t xml:space="preserve"> Thomas, </w:t>
+      </w:r>
+      <w:proofErr w:type="spellStart"/>
+      <w:r>
+        <w:t>Mireia</w:t>
+      </w:r>
+      <w:proofErr w:type="spellEnd"/>
+      <w:r>
+        <w:t xml:space="preserve"> Valles-</w:t>
+      </w:r>
+      <w:proofErr w:type="spellStart"/>
+      <w:r>
+        <w:t>Colomer</w:t>
+      </w:r>
+      <w:proofErr w:type="spellEnd"/>
+      <w:r>
+        <w:t xml:space="preserve">, George </w:t>
+      </w:r>
+      <w:proofErr w:type="spellStart"/>
+      <w:r>
+        <w:t>Weingart</w:t>
+      </w:r>
+      <w:proofErr w:type="spellEnd"/>
+      <w:r>
+        <w:t xml:space="preserve">, </w:t>
+      </w:r>
+      <w:proofErr w:type="spellStart"/>
+      <w:r>
+        <w:t>Yancong</w:t>
+      </w:r>
+      <w:proofErr w:type="spellEnd"/>
+      <w:r>
+        <w:t xml:space="preserve"> Zhang, Moreno Zolfo, Curtis </w:t>
+      </w:r>
+      <w:proofErr w:type="spellStart"/>
+      <w:r>
+        <w:t>Huttenhower</w:t>
+      </w:r>
+      <w:proofErr w:type="spellEnd"/>
+      <w:r>
+        <w:t xml:space="preserve">, Eric A </w:t>
+      </w:r>
+      <w:proofErr w:type="spellStart"/>
+      <w:r>
+        <w:t>Franzosa</w:t>
+      </w:r>
+      <w:proofErr w:type="spellEnd"/>
+      <w:r>
+        <w:t xml:space="preserve">, Nicola </w:t>
+      </w:r>
+      <w:proofErr w:type="spellStart"/>
+      <w:r>
+        <w:t>Segata</w:t>
+      </w:r>
+      <w:proofErr w:type="spellEnd"/>
+      <w:r>
+        <w:t xml:space="preserve"> (2021) Integrating taxonomic, functional, and strain-level profiling of diverse microbial communities with </w:t>
+      </w:r>
+      <w:proofErr w:type="spellStart"/>
+      <w:r>
+        <w:t>bioBakery</w:t>
+      </w:r>
+      <w:proofErr w:type="spellEnd"/>
+      <w:r>
+        <w:t xml:space="preserve"> 3 </w:t>
+      </w:r>
+      <w:proofErr w:type="spellStart"/>
+      <w:r>
+        <w:t>eLife</w:t>
+      </w:r>
+      <w:proofErr w:type="spellEnd"/>
+      <w:r>
+        <w:t xml:space="preserve"> </w:t>
+      </w:r>
+      <w:proofErr w:type="gramStart"/>
+      <w:r>
+        <w:t>10:e</w:t>
+      </w:r>
+      <w:proofErr w:type="gramEnd"/>
+      <w:r>
+        <w:t>65088</w:t>
+      </w:r>
+    </w:p>
+    <w:p>
+      <w:pPr>
+        <w:pStyle w:val="CommentText"/>
+      </w:pPr>
+    </w:p>
+    <w:p>
+      <w:pPr>
+        <w:pStyle w:val="CommentText"/>
+      </w:pPr>
+      <w:r>
+        <w:t>https://doi.org/10.7554/eLife.65088</w:t>
+      </w:r>
+    </w:p>
+  </w:comment>
+  <w:comment w:id="234" w:author="Ghadermazi,Parsa" w:date="2022-05-25T10:13:00Z" w:initials="G">
+    <w:p>
+      <w:pPr>
+        <w:spacing w:after="0" w:line="240" w:lineRule="auto"/>
+      </w:pPr>
+      <w:r>
+        <w:rPr>
+          <w:rStyle w:val="CommentReference"/>
+        </w:rPr>
+        <w:annotationRef/>
+      </w:r>
+      <w:r>
+        <w:rPr>
+          <w:rFonts w:ascii="Helvetica" w:hAnsi="Helvetica"/>
+          <w:color w:val="202020"/>
+          <w:sz w:val="20"/>
+          <w:szCs w:val="20"/>
+          <w:shd w:val="clear" w:color="auto" w:fill="FFFFFF"/>
+        </w:rPr>
+        <w:t xml:space="preserve">Mallick H, </w:t>
+      </w:r>
+      <w:proofErr w:type="spellStart"/>
+      <w:r>
+        <w:rPr>
+          <w:rFonts w:ascii="Helvetica" w:hAnsi="Helvetica"/>
+          <w:color w:val="202020"/>
+          <w:sz w:val="20"/>
+          <w:szCs w:val="20"/>
+          <w:shd w:val="clear" w:color="auto" w:fill="FFFFFF"/>
+        </w:rPr>
+        <w:t>Rahnavard</w:t>
+      </w:r>
+      <w:proofErr w:type="spellEnd"/>
+      <w:r>
+        <w:rPr>
+          <w:rFonts w:ascii="Helvetica" w:hAnsi="Helvetica"/>
+          <w:color w:val="202020"/>
+          <w:sz w:val="20"/>
+          <w:szCs w:val="20"/>
+          <w:shd w:val="clear" w:color="auto" w:fill="FFFFFF"/>
+        </w:rPr>
+        <w:t> A, McIver LJ, Ma S, Zhang Y, et al. (2021)</w:t>
+      </w:r>
+      <w:r>
+        <w:rPr>
+          <w:rStyle w:val="apple-converted-space"/>
+          <w:rFonts w:ascii="Helvetica" w:hAnsi="Helvetica"/>
+          <w:color w:val="202020"/>
+          <w:sz w:val="20"/>
+          <w:szCs w:val="20"/>
+          <w:shd w:val="clear" w:color="auto" w:fill="FFFFFF"/>
+        </w:rPr>
+        <w:t> </w:t>
+      </w:r>
+      <w:r>
+        <w:rPr>
+          <w:rFonts w:ascii="Helvetica" w:hAnsi="Helvetica"/>
+          <w:color w:val="202020"/>
+          <w:sz w:val="20"/>
+          <w:szCs w:val="20"/>
+          <w:shd w:val="clear" w:color="auto" w:fill="FFFFFF"/>
+        </w:rPr>
+        <w:t>Multivariable association discovery in population-scale meta-omics studies. PLOS Computational Biology 17(11): e1009442.</w:t>
+      </w:r>
+      <w:r>
+        <w:rPr>
+          <w:rStyle w:val="apple-converted-space"/>
+          <w:rFonts w:ascii="Helvetica" w:hAnsi="Helvetica"/>
+          <w:color w:val="202020"/>
+          <w:sz w:val="20"/>
+          <w:szCs w:val="20"/>
+          <w:shd w:val="clear" w:color="auto" w:fill="FFFFFF"/>
+        </w:rPr>
+        <w:t> </w:t>
+      </w:r>
+      <w:hyperlink r:id="rId4" w:history="1">
+        <w:r>
+          <w:rPr>
+            <w:rStyle w:val="Hyperlink"/>
+            <w:rFonts w:ascii="Helvetica" w:hAnsi="Helvetica"/>
+            <w:color w:val="50A1EF"/>
+            <w:sz w:val="20"/>
+            <w:szCs w:val="20"/>
+          </w:rPr>
+          <w:t>https://doi.org/10.1371/journal.pcbi.1009442</w:t>
+        </w:r>
+      </w:hyperlink>
+    </w:p>
+    <w:p>
+      <w:pPr>
+        <w:pStyle w:val="CommentText"/>
+      </w:pPr>
+    </w:p>
+  </w:comment>
+  <w:comment w:id="315" w:author="Ghadermazi,Parsa" w:date="2022-05-27T18:09:00Z" w:initials="G">
+    <w:p>
+      <w:pPr>
+        <w:pStyle w:val="CommentText"/>
+      </w:pPr>
+      <w:r>
+        <w:rPr>
+          <w:rStyle w:val="CommentReference"/>
+        </w:rPr>
+        <w:annotationRef/>
+      </w:r>
+      <w:r>
+        <w:rPr>
+          <w:rFonts w:cs="Times New Roman"/>
+          <w:color w:val="FF0000"/>
+        </w:rPr>
+        <w:t xml:space="preserve">Maybe </w:t>
+      </w:r>
+      <w:r>
+        <w:rPr>
+          <w:rFonts w:cs="Times New Roman"/>
+          <w:color w:val="FF0000"/>
+        </w:rPr>
+        <w:t>FITC-dextran permeability</w:t>
+      </w:r>
+      <w:r>
+        <w:rPr>
+          <w:rFonts w:cs="Times New Roman"/>
+          <w:color w:val="FF0000"/>
+        </w:rPr>
+        <w:t>, and ZO-1 were assessed.?</w:t>
+      </w:r>
+    </w:p>
+  </w:comment>
+  <w:comment w:id="316" w:author="Ghadermazi,Parsa" w:date="2022-05-27T18:11:00Z" w:initials="G">
+    <w:p>
+      <w:pPr>
+        <w:pStyle w:val="CommentText"/>
+      </w:pPr>
+      <w:r>
+        <w:rPr>
+          <w:rStyle w:val="CommentReference"/>
+        </w:rPr>
+        <w:annotationRef/>
+      </w:r>
+      <w:r>
+        <w:t xml:space="preserve">While its level was significantly </w:t>
+      </w:r>
+      <w:r>
+        <w:t>reduced in the …maybe?</w:t>
+      </w:r>
+    </w:p>
+    <w:p>
+      <w:pPr>
+        <w:pStyle w:val="CommentText"/>
+      </w:pPr>
+    </w:p>
+  </w:comment>
+  <w:comment w:id="317" w:author="Ghadermazi,Parsa" w:date="2022-05-27T18:13:00Z" w:initials="G">
+    <w:p>
+      <w:pPr>
+        <w:pStyle w:val="CommentText"/>
+      </w:pPr>
+      <w:r>
+        <w:rPr>
+          <w:rStyle w:val="CommentReference"/>
+        </w:rPr>
+        <w:annotationRef/>
+      </w:r>
+      <w:r>
+        <w:t>Hard to understand…</w:t>
+      </w:r>
+    </w:p>
+    <w:p>
+      <w:pPr>
+        <w:pStyle w:val="CommentText"/>
+      </w:pPr>
+    </w:p>
+  </w:comment>
+  <w:comment w:id="319" w:author="Ghadermazi,Parsa" w:date="2022-05-29T19:34:00Z" w:initials="G">
+    <w:p>
+      <w:pPr>
+        <w:pStyle w:val="CommentText"/>
+      </w:pPr>
+      <w:r>
+        <w:rPr>
+          <w:rStyle w:val="CommentReference"/>
+        </w:rPr>
+        <w:annotationRef/>
+      </w:r>
+      <w:r>
+        <w:t>rRNA?</w:t>
+      </w:r>
+    </w:p>
+    <w:p>
+      <w:pPr>
+        <w:pStyle w:val="CommentText"/>
+      </w:pPr>
+    </w:p>
+  </w:comment>
+  <w:comment w:id="335" w:author="Ghadermazi,Parsa" w:date="2022-05-29T20:19:00Z" w:initials="G">
+    <w:p>
+      <w:pPr>
+        <w:pStyle w:val="CommentText"/>
+      </w:pPr>
+      <w:r>
+        <w:rPr>
+          <w:rStyle w:val="CommentReference"/>
+        </w:rPr>
+        <w:annotationRef/>
+      </w:r>
+      <w:r>
+        <w:t xml:space="preserve">I think it might be better to bring the name of the statistical test in addition/ prior to the </w:t>
+      </w:r>
+      <w:r>
+        <w:t>package or tool</w:t>
+      </w:r>
+    </w:p>
+    <w:p>
+      <w:pPr>
+        <w:pStyle w:val="CommentText"/>
+      </w:pPr>
+    </w:p>
+    <w:p>
+      <w:pPr>
+        <w:pStyle w:val="CommentText"/>
+      </w:pPr>
+      <w:r>
+        <w:t>Citations?</w:t>
+      </w:r>
+    </w:p>
+  </w:comment>
+  <w:comment w:id="336" w:author="Ghadermazi,Parsa" w:date="2022-05-29T20:58:00Z" w:initials="G">
+    <w:p>
+      <w:pPr>
+        <w:pStyle w:val="CommentText"/>
+      </w:pPr>
+      <w:r>
+        <w:rPr>
+          <w:rStyle w:val="CommentReference"/>
+        </w:rPr>
+        <w:annotationRef/>
+      </w:r>
+      <w:r>
+        <w:t xml:space="preserve">Again, </w:t>
+      </w:r>
+      <w:proofErr w:type="spellStart"/>
+      <w:r>
+        <w:t>LEfSe</w:t>
+      </w:r>
+      <w:proofErr w:type="spellEnd"/>
+      <w:r>
+        <w:t xml:space="preserve"> is the name of the tool. Linear discriminant analysis was performed with </w:t>
+      </w:r>
+      <w:proofErr w:type="spellStart"/>
+      <w:r>
+        <w:t>LEfSe</w:t>
+      </w:r>
+      <w:proofErr w:type="spellEnd"/>
+      <w:proofErr w:type="gramStart"/>
+      <w:r>
+        <w:t xml:space="preserve"> ..</w:t>
+      </w:r>
+      <w:proofErr w:type="gramEnd"/>
+    </w:p>
+    <w:p>
+      <w:pPr>
+        <w:pStyle w:val="CommentText"/>
+      </w:pPr>
+    </w:p>
+    <w:p>
+      <w:pPr>
+        <w:pStyle w:val="CommentText"/>
+      </w:pPr>
+      <w:r>
+        <w:t>Citations?</w:t>
+      </w:r>
+    </w:p>
+  </w:comment>
+  <w:comment w:id="338" w:author="Ghadermazi,Parsa" w:date="2022-05-29T21:23:00Z" w:initials="G">
+    <w:p>
+      <w:pPr>
+        <w:pStyle w:val="CommentText"/>
+      </w:pPr>
+      <w:r>
+        <w:rPr>
+          <w:rStyle w:val="CommentReference"/>
+        </w:rPr>
+        <w:annotationRef/>
       </w:r>
     </w:p>
   </w:comment>
@@ -24435,7 +26874,7 @@
 </file>
 
 <file path=word/commentsExtended.xml><?xml version="1.0" encoding="utf-8"?>
-<w15:commentsEx xmlns:wpc="http://schemas.microsoft.com/office/word/2010/wordprocessingCanvas" xmlns:cx="http://schemas.microsoft.com/office/drawing/2014/chartex" xmlns:cx1="http://schemas.microsoft.com/office/drawing/2015/9/8/chartex" xmlns:cx2="http://schemas.microsoft.com/office/drawing/2015/10/21/chartex" xmlns:cx3="http://schemas.microsoft.com/office/drawing/2016/5/9/chartex" xmlns:cx4="http://schemas.microsoft.com/office/drawing/2016/5/10/chartex" xmlns:cx5="http://schemas.microsoft.com/office/drawing/2016/5/11/chartex" xmlns:cx6="http://schemas.microsoft.com/office/drawing/2016/5/12/chartex" xmlns:cx7="http://schemas.microsoft.com/office/drawing/2016/5/13/chartex" xmlns:cx8="http://schemas.microsoft.com/office/drawing/2016/5/14/chartex" xmlns:mc="http://schemas.openxmlformats.org/markup-compatibility/2006" xmlns:aink="http://schemas.microsoft.com/office/drawing/2016/ink" xmlns:am3d="http://schemas.microsoft.com/office/drawing/2017/model3d" xmlns:o="urn:schemas-microsoft-com:office:office" xmlns:r="http://schemas.openxmlformats.org/officeDocument/2006/relationships" xmlns:m="http://schemas.openxmlformats.org/officeDocument/2006/math" xmlns:v="urn:schemas-microsoft-com:vml" xmlns:wp14="http://schemas.microsoft.com/office/word/2010/wordprocessingDrawing" xmlns:wp="http://schemas.openxmlformats.org/drawingml/2006/wordprocessingDrawing" xmlns:w10="urn:schemas-microsoft-com:office:word" xmlns:w="http://schemas.openxmlformats.org/wordprocessingml/2006/main" xmlns:w14="http://schemas.microsoft.com/office/word/2010/wordml" xmlns:w15="http://schemas.microsoft.com/office/word/2012/wordml" xmlns:w16cex="http://schemas.microsoft.com/office/word/2018/wordml/cex" xmlns:w16cid="http://schemas.microsoft.com/office/word/2016/wordml/cid" xmlns:w16="http://schemas.microsoft.com/office/word/2018/wordml" xmlns:w16sdtdh="http://schemas.microsoft.com/office/word/2020/wordml/sdtdatahash" xmlns:w16se="http://schemas.microsoft.com/office/word/2015/wordml/symex" xmlns:wpg="http://schemas.microsoft.com/office/word/2010/wordprocessingGroup" xmlns:wpi="http://schemas.microsoft.com/office/word/2010/wordprocessingInk" xmlns:wne="http://schemas.microsoft.com/office/word/2006/wordml" xmlns:wps="http://schemas.microsoft.com/office/word/2010/wordprocessingShape" mc:Ignorable="w14 w15 w16se w16cid w16 w16cex w16sdtdh wp14">
+<w15:commentsEx xmlns:wpc="http://schemas.microsoft.com/office/word/2010/wordprocessingCanvas" xmlns:cx="http://schemas.microsoft.com/office/drawing/2014/chartex" xmlns:cx1="http://schemas.microsoft.com/office/drawing/2015/9/8/chartex" xmlns:cx2="http://schemas.microsoft.com/office/drawing/2015/10/21/chartex" xmlns:cx3="http://schemas.microsoft.com/office/drawing/2016/5/9/chartex" xmlns:cx4="http://schemas.microsoft.com/office/drawing/2016/5/10/chartex" xmlns:cx5="http://schemas.microsoft.com/office/drawing/2016/5/11/chartex" xmlns:cx6="http://schemas.microsoft.com/office/drawing/2016/5/12/chartex" xmlns:cx7="http://schemas.microsoft.com/office/drawing/2016/5/13/chartex" xmlns:cx8="http://schemas.microsoft.com/office/drawing/2016/5/14/chartex" xmlns:mc="http://schemas.openxmlformats.org/markup-compatibility/2006" xmlns:aink="http://schemas.microsoft.com/office/drawing/2016/ink" xmlns:am3d="http://schemas.microsoft.com/office/drawing/2017/model3d" xmlns:o="urn:schemas-microsoft-com:office:office" xmlns:oel="http://schemas.microsoft.com/office/2019/extlst" xmlns:r="http://schemas.openxmlformats.org/officeDocument/2006/relationships" xmlns:m="http://schemas.openxmlformats.org/officeDocument/2006/math" xmlns:v="urn:schemas-microsoft-com:vml" xmlns:wp14="http://schemas.microsoft.com/office/word/2010/wordprocessingDrawing" xmlns:wp="http://schemas.openxmlformats.org/drawingml/2006/wordprocessingDrawing" xmlns:w10="urn:schemas-microsoft-com:office:word" xmlns:w="http://schemas.openxmlformats.org/wordprocessingml/2006/main" xmlns:w14="http://schemas.microsoft.com/office/word/2010/wordml" xmlns:w15="http://schemas.microsoft.com/office/word/2012/wordml" xmlns:w16cex="http://schemas.microsoft.com/office/word/2018/wordml/cex" xmlns:w16cid="http://schemas.microsoft.com/office/word/2016/wordml/cid" xmlns:w16="http://schemas.microsoft.com/office/word/2018/wordml" xmlns:w16sdtdh="http://schemas.microsoft.com/office/word/2020/wordml/sdtdatahash" xmlns:w16se="http://schemas.microsoft.com/office/word/2015/wordml/symex" xmlns:wpg="http://schemas.microsoft.com/office/word/2010/wordprocessingGroup" xmlns:wpi="http://schemas.microsoft.com/office/word/2010/wordprocessingInk" xmlns:wne="http://schemas.microsoft.com/office/word/2006/wordml" xmlns:wps="http://schemas.microsoft.com/office/word/2010/wordprocessingShape" mc:Ignorable="w14 w15 w16se w16cid w16 w16cex w16sdtdh wp14">
   <w15:commentEx w15:paraId="3E12948D" w15:done="0"/>
   <w15:commentEx w15:paraId="7C537D0F" w15:paraIdParent="3E12948D" w15:done="0"/>
   <w15:commentEx w15:paraId="245E0F12" w15:done="0"/>
@@ -24444,11 +26883,25 @@
   <w15:commentEx w15:paraId="33ED212E" w15:done="0"/>
   <w15:commentEx w15:paraId="2BAF73E9" w15:done="0"/>
   <w15:commentEx w15:paraId="5954CA70" w15:done="0"/>
+  <w15:commentEx w15:paraId="297B3BD1" w15:done="0"/>
+  <w15:commentEx w15:paraId="33646EC4" w15:done="0"/>
+  <w15:commentEx w15:paraId="26702318" w15:done="0"/>
+  <w15:commentEx w15:paraId="7B107CA9" w15:done="0"/>
+  <w15:commentEx w15:paraId="1ACE1849" w15:done="0"/>
+  <w15:commentEx w15:paraId="59C953A9" w15:done="0"/>
+  <w15:commentEx w15:paraId="5B3EB69B" w15:done="0"/>
+  <w15:commentEx w15:paraId="28992E7E" w15:done="0"/>
+  <w15:commentEx w15:paraId="27A9183F" w15:done="0"/>
+  <w15:commentEx w15:paraId="1D2AB62B" w15:done="0"/>
+  <w15:commentEx w15:paraId="1C2B23E0" w15:done="0"/>
+  <w15:commentEx w15:paraId="4CFE10C2" w15:done="0"/>
+  <w15:commentEx w15:paraId="603F4706" w15:done="0"/>
+  <w15:commentEx w15:paraId="29FE52AF" w15:done="0"/>
 </w15:commentsEx>
 </file>
 
 <file path=word/commentsExtensible.xml><?xml version="1.0" encoding="utf-8"?>
-<w16cex:commentsExtensible xmlns:wpc="http://schemas.microsoft.com/office/word/2010/wordprocessingCanvas" xmlns:cx="http://schemas.microsoft.com/office/drawing/2014/chartex" xmlns:cx1="http://schemas.microsoft.com/office/drawing/2015/9/8/chartex" xmlns:cx2="http://schemas.microsoft.com/office/drawing/2015/10/21/chartex" xmlns:cx3="http://schemas.microsoft.com/office/drawing/2016/5/9/chartex" xmlns:cx4="http://schemas.microsoft.com/office/drawing/2016/5/10/chartex" xmlns:cx5="http://schemas.microsoft.com/office/drawing/2016/5/11/chartex" xmlns:cx6="http://schemas.microsoft.com/office/drawing/2016/5/12/chartex" xmlns:cx7="http://schemas.microsoft.com/office/drawing/2016/5/13/chartex" xmlns:cx8="http://schemas.microsoft.com/office/drawing/2016/5/14/chartex" xmlns:mc="http://schemas.openxmlformats.org/markup-compatibility/2006" xmlns:aink="http://schemas.microsoft.com/office/drawing/2016/ink" xmlns:am3d="http://schemas.microsoft.com/office/drawing/2017/model3d" xmlns:o="urn:schemas-microsoft-com:office:office" xmlns:r="http://schemas.openxmlformats.org/officeDocument/2006/relationships" xmlns:m="http://schemas.openxmlformats.org/officeDocument/2006/math" xmlns:v="urn:schemas-microsoft-com:vml" xmlns:wp14="http://schemas.microsoft.com/office/word/2010/wordprocessingDrawing" xmlns:wp="http://schemas.openxmlformats.org/drawingml/2006/wordprocessingDrawing" xmlns:w10="urn:schemas-microsoft-com:office:word" xmlns:w="http://schemas.openxmlformats.org/wordprocessingml/2006/main" xmlns:w14="http://schemas.microsoft.com/office/word/2010/wordml" xmlns:w15="http://schemas.microsoft.com/office/word/2012/wordml" xmlns:w16cex="http://schemas.microsoft.com/office/word/2018/wordml/cex" xmlns:w16cid="http://schemas.microsoft.com/office/word/2016/wordml/cid" xmlns:w16="http://schemas.microsoft.com/office/word/2018/wordml" xmlns:w16sdtdh="http://schemas.microsoft.com/office/word/2020/wordml/sdtdatahash" xmlns:w16se="http://schemas.microsoft.com/office/word/2015/wordml/symex" xmlns:wpg="http://schemas.microsoft.com/office/word/2010/wordprocessingGroup" xmlns:wpi="http://schemas.microsoft.com/office/word/2010/wordprocessingInk" xmlns:wne="http://schemas.microsoft.com/office/word/2006/wordml" xmlns:wps="http://schemas.microsoft.com/office/word/2010/wordprocessingShape" mc:Ignorable="w14 w15 w16se w16cid w16 w16cex w16sdtdh wp14">
+<w16cex:commentsExtensible xmlns:wpc="http://schemas.microsoft.com/office/word/2010/wordprocessingCanvas" xmlns:cx="http://schemas.microsoft.com/office/drawing/2014/chartex" xmlns:cx1="http://schemas.microsoft.com/office/drawing/2015/9/8/chartex" xmlns:cx2="http://schemas.microsoft.com/office/drawing/2015/10/21/chartex" xmlns:cx3="http://schemas.microsoft.com/office/drawing/2016/5/9/chartex" xmlns:cx4="http://schemas.microsoft.com/office/drawing/2016/5/10/chartex" xmlns:cx5="http://schemas.microsoft.com/office/drawing/2016/5/11/chartex" xmlns:cx6="http://schemas.microsoft.com/office/drawing/2016/5/12/chartex" xmlns:cx7="http://schemas.microsoft.com/office/drawing/2016/5/13/chartex" xmlns:cx8="http://schemas.microsoft.com/office/drawing/2016/5/14/chartex" xmlns:mc="http://schemas.openxmlformats.org/markup-compatibility/2006" xmlns:aink="http://schemas.microsoft.com/office/drawing/2016/ink" xmlns:am3d="http://schemas.microsoft.com/office/drawing/2017/model3d" xmlns:o="urn:schemas-microsoft-com:office:office" xmlns:oel="http://schemas.microsoft.com/office/2019/extlst" xmlns:r="http://schemas.openxmlformats.org/officeDocument/2006/relationships" xmlns:m="http://schemas.openxmlformats.org/officeDocument/2006/math" xmlns:v="urn:schemas-microsoft-com:vml" xmlns:wp14="http://schemas.microsoft.com/office/word/2010/wordprocessingDrawing" xmlns:wp="http://schemas.openxmlformats.org/drawingml/2006/wordprocessingDrawing" xmlns:w10="urn:schemas-microsoft-com:office:word" xmlns:w="http://schemas.openxmlformats.org/wordprocessingml/2006/main" xmlns:w14="http://schemas.microsoft.com/office/word/2010/wordml" xmlns:w15="http://schemas.microsoft.com/office/word/2012/wordml" xmlns:w16cex="http://schemas.microsoft.com/office/word/2018/wordml/cex" xmlns:w16cid="http://schemas.microsoft.com/office/word/2016/wordml/cid" xmlns:w16="http://schemas.microsoft.com/office/word/2018/wordml" xmlns:w16sdtdh="http://schemas.microsoft.com/office/word/2020/wordml/sdtdatahash" xmlns:w16se="http://schemas.microsoft.com/office/word/2015/wordml/symex" xmlns:wpg="http://schemas.microsoft.com/office/word/2010/wordprocessingGroup" xmlns:wpi="http://schemas.microsoft.com/office/word/2010/wordprocessingInk" xmlns:wne="http://schemas.microsoft.com/office/word/2006/wordml" xmlns:wps="http://schemas.microsoft.com/office/word/2010/wordprocessingShape" mc:Ignorable="w14 w15 w16se w16cid w16 w16cex w16sdtdh wp14">
   <w16cex:commentExtensible w16cex:durableId="263756BB" w16cex:dateUtc="2022-05-24T19:06:00Z"/>
   <w16cex:commentExtensible w16cex:durableId="26375777" w16cex:dateUtc="2022-05-24T19:09:00Z"/>
   <w16cex:commentExtensible w16cex:durableId="2637593A" w16cex:dateUtc="2022-05-24T19:16:00Z"/>
@@ -24457,11 +26910,25 @@
   <w16cex:commentExtensible w16cex:durableId="26375D4E" w16cex:dateUtc="2022-05-24T19:34:00Z"/>
   <w16cex:commentExtensible w16cex:durableId="26375DA8" w16cex:dateUtc="2022-05-24T19:35:00Z"/>
   <w16cex:commentExtensible w16cex:durableId="2637674A" w16cex:dateUtc="2022-05-24T20:16:00Z"/>
+  <w16cex:commentExtensible w16cex:durableId="26387948" w16cex:dateUtc="2022-05-25T15:45:00Z"/>
+  <w16cex:commentExtensible w16cex:durableId="26387AC5" w16cex:dateUtc="2022-05-25T15:52:00Z"/>
+  <w16cex:commentExtensible w16cex:durableId="26387E0F" w16cex:dateUtc="2022-05-25T16:06:00Z"/>
+  <w16cex:commentExtensible w16cex:durableId="26387E4E" w16cex:dateUtc="2022-05-25T16:07:00Z"/>
+  <w16cex:commentExtensible w16cex:durableId="26387EA8" w16cex:dateUtc="2022-05-25T16:08:00Z"/>
+  <w16cex:commentExtensible w16cex:durableId="26387EE0" w16cex:dateUtc="2022-05-25T16:09:00Z"/>
+  <w16cex:commentExtensible w16cex:durableId="26387FD9" w16cex:dateUtc="2022-05-25T16:13:00Z"/>
+  <w16cex:commentExtensible w16cex:durableId="263B926B" w16cex:dateUtc="2022-05-28T00:09:00Z"/>
+  <w16cex:commentExtensible w16cex:durableId="263B92C1" w16cex:dateUtc="2022-05-28T00:11:00Z"/>
+  <w16cex:commentExtensible w16cex:durableId="263B935B" w16cex:dateUtc="2022-05-28T00:13:00Z"/>
+  <w16cex:commentExtensible w16cex:durableId="263E4947" w16cex:dateUtc="2022-05-30T01:34:00Z"/>
+  <w16cex:commentExtensible w16cex:durableId="263E53CF" w16cex:dateUtc="2022-05-30T02:19:00Z"/>
+  <w16cex:commentExtensible w16cex:durableId="263E5D0A" w16cex:dateUtc="2022-05-30T02:58:00Z"/>
+  <w16cex:commentExtensible w16cex:durableId="263E62BC" w16cex:dateUtc="2022-05-30T03:23:00Z"/>
 </w16cex:commentsExtensible>
 </file>
 
 <file path=word/commentsIds.xml><?xml version="1.0" encoding="utf-8"?>
-<w16cid:commentsIds xmlns:wpc="http://schemas.microsoft.com/office/word/2010/wordprocessingCanvas" xmlns:cx="http://schemas.microsoft.com/office/drawing/2014/chartex" xmlns:cx1="http://schemas.microsoft.com/office/drawing/2015/9/8/chartex" xmlns:cx2="http://schemas.microsoft.com/office/drawing/2015/10/21/chartex" xmlns:cx3="http://schemas.microsoft.com/office/drawing/2016/5/9/chartex" xmlns:cx4="http://schemas.microsoft.com/office/drawing/2016/5/10/chartex" xmlns:cx5="http://schemas.microsoft.com/office/drawing/2016/5/11/chartex" xmlns:cx6="http://schemas.microsoft.com/office/drawing/2016/5/12/chartex" xmlns:cx7="http://schemas.microsoft.com/office/drawing/2016/5/13/chartex" xmlns:cx8="http://schemas.microsoft.com/office/drawing/2016/5/14/chartex" xmlns:mc="http://schemas.openxmlformats.org/markup-compatibility/2006" xmlns:aink="http://schemas.microsoft.com/office/drawing/2016/ink" xmlns:am3d="http://schemas.microsoft.com/office/drawing/2017/model3d" xmlns:o="urn:schemas-microsoft-com:office:office" xmlns:r="http://schemas.openxmlformats.org/officeDocument/2006/relationships" xmlns:m="http://schemas.openxmlformats.org/officeDocument/2006/math" xmlns:v="urn:schemas-microsoft-com:vml" xmlns:wp14="http://schemas.microsoft.com/office/word/2010/wordprocessingDrawing" xmlns:wp="http://schemas.openxmlformats.org/drawingml/2006/wordprocessingDrawing" xmlns:w10="urn:schemas-microsoft-com:office:word" xmlns:w="http://schemas.openxmlformats.org/wordprocessingml/2006/main" xmlns:w14="http://schemas.microsoft.com/office/word/2010/wordml" xmlns:w15="http://schemas.microsoft.com/office/word/2012/wordml" xmlns:w16cex="http://schemas.microsoft.com/office/word/2018/wordml/cex" xmlns:w16cid="http://schemas.microsoft.com/office/word/2016/wordml/cid" xmlns:w16="http://schemas.microsoft.com/office/word/2018/wordml" xmlns:w16sdtdh="http://schemas.microsoft.com/office/word/2020/wordml/sdtdatahash" xmlns:w16se="http://schemas.microsoft.com/office/word/2015/wordml/symex" xmlns:wpg="http://schemas.microsoft.com/office/word/2010/wordprocessingGroup" xmlns:wpi="http://schemas.microsoft.com/office/word/2010/wordprocessingInk" xmlns:wne="http://schemas.microsoft.com/office/word/2006/wordml" xmlns:wps="http://schemas.microsoft.com/office/word/2010/wordprocessingShape" mc:Ignorable="w14 w15 w16se w16cid w16 w16cex w16sdtdh wp14">
+<w16cid:commentsIds xmlns:wpc="http://schemas.microsoft.com/office/word/2010/wordprocessingCanvas" xmlns:cx="http://schemas.microsoft.com/office/drawing/2014/chartex" xmlns:cx1="http://schemas.microsoft.com/office/drawing/2015/9/8/chartex" xmlns:cx2="http://schemas.microsoft.com/office/drawing/2015/10/21/chartex" xmlns:cx3="http://schemas.microsoft.com/office/drawing/2016/5/9/chartex" xmlns:cx4="http://schemas.microsoft.com/office/drawing/2016/5/10/chartex" xmlns:cx5="http://schemas.microsoft.com/office/drawing/2016/5/11/chartex" xmlns:cx6="http://schemas.microsoft.com/office/drawing/2016/5/12/chartex" xmlns:cx7="http://schemas.microsoft.com/office/drawing/2016/5/13/chartex" xmlns:cx8="http://schemas.microsoft.com/office/drawing/2016/5/14/chartex" xmlns:mc="http://schemas.openxmlformats.org/markup-compatibility/2006" xmlns:aink="http://schemas.microsoft.com/office/drawing/2016/ink" xmlns:am3d="http://schemas.microsoft.com/office/drawing/2017/model3d" xmlns:o="urn:schemas-microsoft-com:office:office" xmlns:oel="http://schemas.microsoft.com/office/2019/extlst" xmlns:r="http://schemas.openxmlformats.org/officeDocument/2006/relationships" xmlns:m="http://schemas.openxmlformats.org/officeDocument/2006/math" xmlns:v="urn:schemas-microsoft-com:vml" xmlns:wp14="http://schemas.microsoft.com/office/word/2010/wordprocessingDrawing" xmlns:wp="http://schemas.openxmlformats.org/drawingml/2006/wordprocessingDrawing" xmlns:w10="urn:schemas-microsoft-com:office:word" xmlns:w="http://schemas.openxmlformats.org/wordprocessingml/2006/main" xmlns:w14="http://schemas.microsoft.com/office/word/2010/wordml" xmlns:w15="http://schemas.microsoft.com/office/word/2012/wordml" xmlns:w16cex="http://schemas.microsoft.com/office/word/2018/wordml/cex" xmlns:w16cid="http://schemas.microsoft.com/office/word/2016/wordml/cid" xmlns:w16="http://schemas.microsoft.com/office/word/2018/wordml" xmlns:w16sdtdh="http://schemas.microsoft.com/office/word/2020/wordml/sdtdatahash" xmlns:w16se="http://schemas.microsoft.com/office/word/2015/wordml/symex" xmlns:wpg="http://schemas.microsoft.com/office/word/2010/wordprocessingGroup" xmlns:wpi="http://schemas.microsoft.com/office/word/2010/wordprocessingInk" xmlns:wne="http://schemas.microsoft.com/office/word/2006/wordml" xmlns:wps="http://schemas.microsoft.com/office/word/2010/wordprocessingShape" mc:Ignorable="w14 w15 w16se w16cid w16 w16cex w16sdtdh wp14">
   <w16cid:commentId w16cid:paraId="3E12948D" w16cid:durableId="263756BB"/>
   <w16cid:commentId w16cid:paraId="7C537D0F" w16cid:durableId="26375777"/>
   <w16cid:commentId w16cid:paraId="245E0F12" w16cid:durableId="2637593A"/>
@@ -24470,11 +26937,25 @@
   <w16cid:commentId w16cid:paraId="33ED212E" w16cid:durableId="26375D4E"/>
   <w16cid:commentId w16cid:paraId="2BAF73E9" w16cid:durableId="26375DA8"/>
   <w16cid:commentId w16cid:paraId="5954CA70" w16cid:durableId="2637674A"/>
+  <w16cid:commentId w16cid:paraId="297B3BD1" w16cid:durableId="26387948"/>
+  <w16cid:commentId w16cid:paraId="33646EC4" w16cid:durableId="26387AC5"/>
+  <w16cid:commentId w16cid:paraId="26702318" w16cid:durableId="26387E0F"/>
+  <w16cid:commentId w16cid:paraId="7B107CA9" w16cid:durableId="26387E4E"/>
+  <w16cid:commentId w16cid:paraId="1ACE1849" w16cid:durableId="26387EA8"/>
+  <w16cid:commentId w16cid:paraId="59C953A9" w16cid:durableId="26387EE0"/>
+  <w16cid:commentId w16cid:paraId="5B3EB69B" w16cid:durableId="26387FD9"/>
+  <w16cid:commentId w16cid:paraId="28992E7E" w16cid:durableId="263B926B"/>
+  <w16cid:commentId w16cid:paraId="27A9183F" w16cid:durableId="263B92C1"/>
+  <w16cid:commentId w16cid:paraId="1D2AB62B" w16cid:durableId="263B935B"/>
+  <w16cid:commentId w16cid:paraId="1C2B23E0" w16cid:durableId="263E4947"/>
+  <w16cid:commentId w16cid:paraId="4CFE10C2" w16cid:durableId="263E53CF"/>
+  <w16cid:commentId w16cid:paraId="603F4706" w16cid:durableId="263E5D0A"/>
+  <w16cid:commentId w16cid:paraId="29FE52AF" w16cid:durableId="263E62BC"/>
 </w16cid:commentsIds>
 </file>
 
 <file path=word/endnotes.xml><?xml version="1.0" encoding="utf-8"?>
-<w:endnotes xmlns:wpc="http://schemas.microsoft.com/office/word/2010/wordprocessingCanvas" xmlns:cx="http://schemas.microsoft.com/office/drawing/2014/chartex" xmlns:cx1="http://schemas.microsoft.com/office/drawing/2015/9/8/chartex" xmlns:cx2="http://schemas.microsoft.com/office/drawing/2015/10/21/chartex" xmlns:cx3="http://schemas.microsoft.com/office/drawing/2016/5/9/chartex" xmlns:cx4="http://schemas.microsoft.com/office/drawing/2016/5/10/chartex" xmlns:cx5="http://schemas.microsoft.com/office/drawing/2016/5/11/chartex" xmlns:cx6="http://schemas.microsoft.com/office/drawing/2016/5/12/chartex" xmlns:cx7="http://schemas.microsoft.com/office/drawing/2016/5/13/chartex" xmlns:cx8="http://schemas.microsoft.com/office/drawing/2016/5/14/chartex" xmlns:mc="http://schemas.openxmlformats.org/markup-compatibility/2006" xmlns:aink="http://schemas.microsoft.com/office/drawing/2016/ink" xmlns:am3d="http://schemas.microsoft.com/office/drawing/2017/model3d" xmlns:o="urn:schemas-microsoft-com:office:office" xmlns:r="http://schemas.openxmlformats.org/officeDocument/2006/relationships" xmlns:m="http://schemas.openxmlformats.org/officeDocument/2006/math" xmlns:v="urn:schemas-microsoft-com:vml" xmlns:wp14="http://schemas.microsoft.com/office/word/2010/wordprocessingDrawing" xmlns:wp="http://schemas.openxmlformats.org/drawingml/2006/wordprocessingDrawing" xmlns:w10="urn:schemas-microsoft-com:office:word" xmlns:w="http://schemas.openxmlformats.org/wordprocessingml/2006/main" xmlns:w14="http://schemas.microsoft.com/office/word/2010/wordml" xmlns:w15="http://schemas.microsoft.com/office/word/2012/wordml" xmlns:w16cex="http://schemas.microsoft.com/office/word/2018/wordml/cex" xmlns:w16cid="http://schemas.microsoft.com/office/word/2016/wordml/cid" xmlns:w16="http://schemas.microsoft.com/office/word/2018/wordml" xmlns:w16sdtdh="http://schemas.microsoft.com/office/word/2020/wordml/sdtdatahash" xmlns:w16se="http://schemas.microsoft.com/office/word/2015/wordml/symex" xmlns:wpg="http://schemas.microsoft.com/office/word/2010/wordprocessingGroup" xmlns:wpi="http://schemas.microsoft.com/office/word/2010/wordprocessingInk" xmlns:wne="http://schemas.microsoft.com/office/word/2006/wordml" xmlns:wps="http://schemas.microsoft.com/office/word/2010/wordprocessingShape" mc:Ignorable="w14 w15 w16se w16cid w16 w16cex w16sdtdh wp14">
+<w:endnotes xmlns:wpc="http://schemas.microsoft.com/office/word/2010/wordprocessingCanvas" xmlns:cx="http://schemas.microsoft.com/office/drawing/2014/chartex" xmlns:cx1="http://schemas.microsoft.com/office/drawing/2015/9/8/chartex" xmlns:cx2="http://schemas.microsoft.com/office/drawing/2015/10/21/chartex" xmlns:cx3="http://schemas.microsoft.com/office/drawing/2016/5/9/chartex" xmlns:cx4="http://schemas.microsoft.com/office/drawing/2016/5/10/chartex" xmlns:cx5="http://schemas.microsoft.com/office/drawing/2016/5/11/chartex" xmlns:cx6="http://schemas.microsoft.com/office/drawing/2016/5/12/chartex" xmlns:cx7="http://schemas.microsoft.com/office/drawing/2016/5/13/chartex" xmlns:cx8="http://schemas.microsoft.com/office/drawing/2016/5/14/chartex" xmlns:mc="http://schemas.openxmlformats.org/markup-compatibility/2006" xmlns:aink="http://schemas.microsoft.com/office/drawing/2016/ink" xmlns:am3d="http://schemas.microsoft.com/office/drawing/2017/model3d" xmlns:o="urn:schemas-microsoft-com:office:office" xmlns:oel="http://schemas.microsoft.com/office/2019/extlst" xmlns:r="http://schemas.openxmlformats.org/officeDocument/2006/relationships" xmlns:m="http://schemas.openxmlformats.org/officeDocument/2006/math" xmlns:v="urn:schemas-microsoft-com:vml" xmlns:wp14="http://schemas.microsoft.com/office/word/2010/wordprocessingDrawing" xmlns:wp="http://schemas.openxmlformats.org/drawingml/2006/wordprocessingDrawing" xmlns:w10="urn:schemas-microsoft-com:office:word" xmlns:w="http://schemas.openxmlformats.org/wordprocessingml/2006/main" xmlns:w14="http://schemas.microsoft.com/office/word/2010/wordml" xmlns:w15="http://schemas.microsoft.com/office/word/2012/wordml" xmlns:w16cex="http://schemas.microsoft.com/office/word/2018/wordml/cex" xmlns:w16cid="http://schemas.microsoft.com/office/word/2016/wordml/cid" xmlns:w16="http://schemas.microsoft.com/office/word/2018/wordml" xmlns:w16sdtdh="http://schemas.microsoft.com/office/word/2020/wordml/sdtdatahash" xmlns:w16se="http://schemas.microsoft.com/office/word/2015/wordml/symex" xmlns:wpg="http://schemas.microsoft.com/office/word/2010/wordprocessingGroup" xmlns:wpi="http://schemas.microsoft.com/office/word/2010/wordprocessingInk" xmlns:wne="http://schemas.microsoft.com/office/word/2006/wordml" xmlns:wps="http://schemas.microsoft.com/office/word/2010/wordprocessingShape" mc:Ignorable="w14 w15 w16se w16cid w16 w16cex w16sdtdh wp14">
   <w:endnote w:type="separator" w:id="-1">
     <w:p>
       <w:pPr>
@@ -24499,7 +26980,7 @@
 </file>
 
 <file path=word/footnotes.xml><?xml version="1.0" encoding="utf-8"?>
-<w:footnotes xmlns:wpc="http://schemas.microsoft.com/office/word/2010/wordprocessingCanvas" xmlns:cx="http://schemas.microsoft.com/office/drawing/2014/chartex" xmlns:cx1="http://schemas.microsoft.com/office/drawing/2015/9/8/chartex" xmlns:cx2="http://schemas.microsoft.com/office/drawing/2015/10/21/chartex" xmlns:cx3="http://schemas.microsoft.com/office/drawing/2016/5/9/chartex" xmlns:cx4="http://schemas.microsoft.com/office/drawing/2016/5/10/chartex" xmlns:cx5="http://schemas.microsoft.com/office/drawing/2016/5/11/chartex" xmlns:cx6="http://schemas.microsoft.com/office/drawing/2016/5/12/chartex" xmlns:cx7="http://schemas.microsoft.com/office/drawing/2016/5/13/chartex" xmlns:cx8="http://schemas.microsoft.com/office/drawing/2016/5/14/chartex" xmlns:mc="http://schemas.openxmlformats.org/markup-compatibility/2006" xmlns:aink="http://schemas.microsoft.com/office/drawing/2016/ink" xmlns:am3d="http://schemas.microsoft.com/office/drawing/2017/model3d" xmlns:o="urn:schemas-microsoft-com:office:office" xmlns:r="http://schemas.openxmlformats.org/officeDocument/2006/relationships" xmlns:m="http://schemas.openxmlformats.org/officeDocument/2006/math" xmlns:v="urn:schemas-microsoft-com:vml" xmlns:wp14="http://schemas.microsoft.com/office/word/2010/wordprocessingDrawing" xmlns:wp="http://schemas.openxmlformats.org/drawingml/2006/wordprocessingDrawing" xmlns:w10="urn:schemas-microsoft-com:office:word" xmlns:w="http://schemas.openxmlformats.org/wordprocessingml/2006/main" xmlns:w14="http://schemas.microsoft.com/office/word/2010/wordml" xmlns:w15="http://schemas.microsoft.com/office/word/2012/wordml" xmlns:w16cex="http://schemas.microsoft.com/office/word/2018/wordml/cex" xmlns:w16cid="http://schemas.microsoft.com/office/word/2016/wordml/cid" xmlns:w16="http://schemas.microsoft.com/office/word/2018/wordml" xmlns:w16sdtdh="http://schemas.microsoft.com/office/word/2020/wordml/sdtdatahash" xmlns:w16se="http://schemas.microsoft.com/office/word/2015/wordml/symex" xmlns:wpg="http://schemas.microsoft.com/office/word/2010/wordprocessingGroup" xmlns:wpi="http://schemas.microsoft.com/office/word/2010/wordprocessingInk" xmlns:wne="http://schemas.microsoft.com/office/word/2006/wordml" xmlns:wps="http://schemas.microsoft.com/office/word/2010/wordprocessingShape" mc:Ignorable="w14 w15 w16se w16cid w16 w16cex w16sdtdh wp14">
+<w:footnotes xmlns:wpc="http://schemas.microsoft.com/office/word/2010/wordprocessingCanvas" xmlns:cx="http://schemas.microsoft.com/office/drawing/2014/chartex" xmlns:cx1="http://schemas.microsoft.com/office/drawing/2015/9/8/chartex" xmlns:cx2="http://schemas.microsoft.com/office/drawing/2015/10/21/chartex" xmlns:cx3="http://schemas.microsoft.com/office/drawing/2016/5/9/chartex" xmlns:cx4="http://schemas.microsoft.com/office/drawing/2016/5/10/chartex" xmlns:cx5="http://schemas.microsoft.com/office/drawing/2016/5/11/chartex" xmlns:cx6="http://schemas.microsoft.com/office/drawing/2016/5/12/chartex" xmlns:cx7="http://schemas.microsoft.com/office/drawing/2016/5/13/chartex" xmlns:cx8="http://schemas.microsoft.com/office/drawing/2016/5/14/chartex" xmlns:mc="http://schemas.openxmlformats.org/markup-compatibility/2006" xmlns:aink="http://schemas.microsoft.com/office/drawing/2016/ink" xmlns:am3d="http://schemas.microsoft.com/office/drawing/2017/model3d" xmlns:o="urn:schemas-microsoft-com:office:office" xmlns:oel="http://schemas.microsoft.com/office/2019/extlst" xmlns:r="http://schemas.openxmlformats.org/officeDocument/2006/relationships" xmlns:m="http://schemas.openxmlformats.org/officeDocument/2006/math" xmlns:v="urn:schemas-microsoft-com:vml" xmlns:wp14="http://schemas.microsoft.com/office/word/2010/wordprocessingDrawing" xmlns:wp="http://schemas.openxmlformats.org/drawingml/2006/wordprocessingDrawing" xmlns:w10="urn:schemas-microsoft-com:office:word" xmlns:w="http://schemas.openxmlformats.org/wordprocessingml/2006/main" xmlns:w14="http://schemas.microsoft.com/office/word/2010/wordml" xmlns:w15="http://schemas.microsoft.com/office/word/2012/wordml" xmlns:w16cex="http://schemas.microsoft.com/office/word/2018/wordml/cex" xmlns:w16cid="http://schemas.microsoft.com/office/word/2016/wordml/cid" xmlns:w16="http://schemas.microsoft.com/office/word/2018/wordml" xmlns:w16sdtdh="http://schemas.microsoft.com/office/word/2020/wordml/sdtdatahash" xmlns:w16se="http://schemas.microsoft.com/office/word/2015/wordml/symex" xmlns:wpg="http://schemas.microsoft.com/office/word/2010/wordprocessingGroup" xmlns:wpi="http://schemas.microsoft.com/office/word/2010/wordprocessingInk" xmlns:wne="http://schemas.microsoft.com/office/word/2006/wordml" xmlns:wps="http://schemas.microsoft.com/office/word/2010/wordprocessingShape" mc:Ignorable="w14 w15 w16se w16cid w16 w16cex w16sdtdh wp14">
   <w:footnote w:type="separator" w:id="-1">
     <w:p>
       <w:pPr>
@@ -24524,7 +27005,7 @@
 </file>
 
 <file path=word/header1.xml><?xml version="1.0" encoding="utf-8"?>
-<w:hdr xmlns:wpc="http://schemas.microsoft.com/office/word/2010/wordprocessingCanvas" xmlns:cx="http://schemas.microsoft.com/office/drawing/2014/chartex" xmlns:cx1="http://schemas.microsoft.com/office/drawing/2015/9/8/chartex" xmlns:cx2="http://schemas.microsoft.com/office/drawing/2015/10/21/chartex" xmlns:cx3="http://schemas.microsoft.com/office/drawing/2016/5/9/chartex" xmlns:cx4="http://schemas.microsoft.com/office/drawing/2016/5/10/chartex" xmlns:cx5="http://schemas.microsoft.com/office/drawing/2016/5/11/chartex" xmlns:cx6="http://schemas.microsoft.com/office/drawing/2016/5/12/chartex" xmlns:cx7="http://schemas.microsoft.com/office/drawing/2016/5/13/chartex" xmlns:cx8="http://schemas.microsoft.com/office/drawing/2016/5/14/chartex" xmlns:mc="http://schemas.openxmlformats.org/markup-compatibility/2006" xmlns:aink="http://schemas.microsoft.com/office/drawing/2016/ink" xmlns:am3d="http://schemas.microsoft.com/office/drawing/2017/model3d" xmlns:o="urn:schemas-microsoft-com:office:office" xmlns:r="http://schemas.openxmlformats.org/officeDocument/2006/relationships" xmlns:m="http://schemas.openxmlformats.org/officeDocument/2006/math" xmlns:v="urn:schemas-microsoft-com:vml" xmlns:wp14="http://schemas.microsoft.com/office/word/2010/wordprocessingDrawing" xmlns:wp="http://schemas.openxmlformats.org/drawingml/2006/wordprocessingDrawing" xmlns:w10="urn:schemas-microsoft-com:office:word" xmlns:w="http://schemas.openxmlformats.org/wordprocessingml/2006/main" xmlns:w14="http://schemas.microsoft.com/office/word/2010/wordml" xmlns:w15="http://schemas.microsoft.com/office/word/2012/wordml" xmlns:w16cex="http://schemas.microsoft.com/office/word/2018/wordml/cex" xmlns:w16cid="http://schemas.microsoft.com/office/word/2016/wordml/cid" xmlns:w16="http://schemas.microsoft.com/office/word/2018/wordml" xmlns:w16sdtdh="http://schemas.microsoft.com/office/word/2020/wordml/sdtdatahash" xmlns:w16se="http://schemas.microsoft.com/office/word/2015/wordml/symex" xmlns:wpg="http://schemas.microsoft.com/office/word/2010/wordprocessingGroup" xmlns:wpi="http://schemas.microsoft.com/office/word/2010/wordprocessingInk" xmlns:wne="http://schemas.microsoft.com/office/word/2006/wordml" xmlns:wps="http://schemas.microsoft.com/office/word/2010/wordprocessingShape" mc:Ignorable="w14 w15 w16se w16cid w16 w16cex w16sdtdh wp14">
+<w:hdr xmlns:wpc="http://schemas.microsoft.com/office/word/2010/wordprocessingCanvas" xmlns:cx="http://schemas.microsoft.com/office/drawing/2014/chartex" xmlns:cx1="http://schemas.microsoft.com/office/drawing/2015/9/8/chartex" xmlns:cx2="http://schemas.microsoft.com/office/drawing/2015/10/21/chartex" xmlns:cx3="http://schemas.microsoft.com/office/drawing/2016/5/9/chartex" xmlns:cx4="http://schemas.microsoft.com/office/drawing/2016/5/10/chartex" xmlns:cx5="http://schemas.microsoft.com/office/drawing/2016/5/11/chartex" xmlns:cx6="http://schemas.microsoft.com/office/drawing/2016/5/12/chartex" xmlns:cx7="http://schemas.microsoft.com/office/drawing/2016/5/13/chartex" xmlns:cx8="http://schemas.microsoft.com/office/drawing/2016/5/14/chartex" xmlns:mc="http://schemas.openxmlformats.org/markup-compatibility/2006" xmlns:aink="http://schemas.microsoft.com/office/drawing/2016/ink" xmlns:am3d="http://schemas.microsoft.com/office/drawing/2017/model3d" xmlns:o="urn:schemas-microsoft-com:office:office" xmlns:oel="http://schemas.microsoft.com/office/2019/extlst" xmlns:r="http://schemas.openxmlformats.org/officeDocument/2006/relationships" xmlns:m="http://schemas.openxmlformats.org/officeDocument/2006/math" xmlns:v="urn:schemas-microsoft-com:vml" xmlns:wp14="http://schemas.microsoft.com/office/word/2010/wordprocessingDrawing" xmlns:wp="http://schemas.openxmlformats.org/drawingml/2006/wordprocessingDrawing" xmlns:w10="urn:schemas-microsoft-com:office:word" xmlns:w="http://schemas.openxmlformats.org/wordprocessingml/2006/main" xmlns:w14="http://schemas.microsoft.com/office/word/2010/wordml" xmlns:w15="http://schemas.microsoft.com/office/word/2012/wordml" xmlns:w16cex="http://schemas.microsoft.com/office/word/2018/wordml/cex" xmlns:w16cid="http://schemas.microsoft.com/office/word/2016/wordml/cid" xmlns:w16="http://schemas.microsoft.com/office/word/2018/wordml" xmlns:w16sdtdh="http://schemas.microsoft.com/office/word/2020/wordml/sdtdatahash" xmlns:w16se="http://schemas.microsoft.com/office/word/2015/wordml/symex" xmlns:wpg="http://schemas.microsoft.com/office/word/2010/wordprocessingGroup" xmlns:wpi="http://schemas.microsoft.com/office/word/2010/wordprocessingInk" xmlns:wne="http://schemas.microsoft.com/office/word/2006/wordml" xmlns:wps="http://schemas.microsoft.com/office/word/2010/wordprocessingShape" mc:Ignorable="w14 w15 w16se w16cid w16 w16cex w16sdtdh wp14">
   <w:sdt>
     <w:sdtPr>
       <w:id w:val="-1092781678"/>
@@ -24577,7 +27058,7 @@
 </file>
 
 <file path=word/numbering.xml><?xml version="1.0" encoding="utf-8"?>
-<w:numbering xmlns:wpc="http://schemas.microsoft.com/office/word/2010/wordprocessingCanvas" xmlns:cx="http://schemas.microsoft.com/office/drawing/2014/chartex" xmlns:cx1="http://schemas.microsoft.com/office/drawing/2015/9/8/chartex" xmlns:cx2="http://schemas.microsoft.com/office/drawing/2015/10/21/chartex" xmlns:cx3="http://schemas.microsoft.com/office/drawing/2016/5/9/chartex" xmlns:cx4="http://schemas.microsoft.com/office/drawing/2016/5/10/chartex" xmlns:cx5="http://schemas.microsoft.com/office/drawing/2016/5/11/chartex" xmlns:cx6="http://schemas.microsoft.com/office/drawing/2016/5/12/chartex" xmlns:cx7="http://schemas.microsoft.com/office/drawing/2016/5/13/chartex" xmlns:cx8="http://schemas.microsoft.com/office/drawing/2016/5/14/chartex" xmlns:mc="http://schemas.openxmlformats.org/markup-compatibility/2006" xmlns:aink="http://schemas.microsoft.com/office/drawing/2016/ink" xmlns:am3d="http://schemas.microsoft.com/office/drawing/2017/model3d" xmlns:o="urn:schemas-microsoft-com:office:office" xmlns:r="http://schemas.openxmlformats.org/officeDocument/2006/relationships" xmlns:m="http://schemas.openxmlformats.org/officeDocument/2006/math" xmlns:v="urn:schemas-microsoft-com:vml" xmlns:wp14="http://schemas.microsoft.com/office/word/2010/wordprocessingDrawing" xmlns:wp="http://schemas.openxmlformats.org/drawingml/2006/wordprocessingDrawing" xmlns:w10="urn:schemas-microsoft-com:office:word" xmlns:w="http://schemas.openxmlformats.org/wordprocessingml/2006/main" xmlns:w14="http://schemas.microsoft.com/office/word/2010/wordml" xmlns:w15="http://schemas.microsoft.com/office/word/2012/wordml" xmlns:w16cex="http://schemas.microsoft.com/office/word/2018/wordml/cex" xmlns:w16cid="http://schemas.microsoft.com/office/word/2016/wordml/cid" xmlns:w16="http://schemas.microsoft.com/office/word/2018/wordml" xmlns:w16sdtdh="http://schemas.microsoft.com/office/word/2020/wordml/sdtdatahash" xmlns:w16se="http://schemas.microsoft.com/office/word/2015/wordml/symex" xmlns:wpg="http://schemas.microsoft.com/office/word/2010/wordprocessingGroup" xmlns:wpi="http://schemas.microsoft.com/office/word/2010/wordprocessingInk" xmlns:wne="http://schemas.microsoft.com/office/word/2006/wordml" xmlns:wps="http://schemas.microsoft.com/office/word/2010/wordprocessingShape" mc:Ignorable="w14 w15 w16se w16cid w16 w16cex w16sdtdh wp14">
+<w:numbering xmlns:wpc="http://schemas.microsoft.com/office/word/2010/wordprocessingCanvas" xmlns:cx="http://schemas.microsoft.com/office/drawing/2014/chartex" xmlns:cx1="http://schemas.microsoft.com/office/drawing/2015/9/8/chartex" xmlns:cx2="http://schemas.microsoft.com/office/drawing/2015/10/21/chartex" xmlns:cx3="http://schemas.microsoft.com/office/drawing/2016/5/9/chartex" xmlns:cx4="http://schemas.microsoft.com/office/drawing/2016/5/10/chartex" xmlns:cx5="http://schemas.microsoft.com/office/drawing/2016/5/11/chartex" xmlns:cx6="http://schemas.microsoft.com/office/drawing/2016/5/12/chartex" xmlns:cx7="http://schemas.microsoft.com/office/drawing/2016/5/13/chartex" xmlns:cx8="http://schemas.microsoft.com/office/drawing/2016/5/14/chartex" xmlns:mc="http://schemas.openxmlformats.org/markup-compatibility/2006" xmlns:aink="http://schemas.microsoft.com/office/drawing/2016/ink" xmlns:am3d="http://schemas.microsoft.com/office/drawing/2017/model3d" xmlns:o="urn:schemas-microsoft-com:office:office" xmlns:oel="http://schemas.microsoft.com/office/2019/extlst" xmlns:r="http://schemas.openxmlformats.org/officeDocument/2006/relationships" xmlns:m="http://schemas.openxmlformats.org/officeDocument/2006/math" xmlns:v="urn:schemas-microsoft-com:vml" xmlns:wp14="http://schemas.microsoft.com/office/word/2010/wordprocessingDrawing" xmlns:wp="http://schemas.openxmlformats.org/drawingml/2006/wordprocessingDrawing" xmlns:w10="urn:schemas-microsoft-com:office:word" xmlns:w="http://schemas.openxmlformats.org/wordprocessingml/2006/main" xmlns:w14="http://schemas.microsoft.com/office/word/2010/wordml" xmlns:w15="http://schemas.microsoft.com/office/word/2012/wordml" xmlns:w16cex="http://schemas.microsoft.com/office/word/2018/wordml/cex" xmlns:w16cid="http://schemas.microsoft.com/office/word/2016/wordml/cid" xmlns:w16="http://schemas.microsoft.com/office/word/2018/wordml" xmlns:w16sdtdh="http://schemas.microsoft.com/office/word/2020/wordml/sdtdatahash" xmlns:w16se="http://schemas.microsoft.com/office/word/2015/wordml/symex" xmlns:wpg="http://schemas.microsoft.com/office/word/2010/wordprocessingGroup" xmlns:wpi="http://schemas.microsoft.com/office/word/2010/wordprocessingInk" xmlns:wne="http://schemas.microsoft.com/office/word/2006/wordml" xmlns:wps="http://schemas.microsoft.com/office/word/2010/wordprocessingShape" mc:Ignorable="w14 w15 w16se w16cid w16 w16cex w16sdtdh wp14">
   <w:abstractNum w:abstractNumId="0" w15:restartNumberingAfterBreak="0">
     <w:nsid w:val="1E5430EA"/>
     <w:multiLevelType w:val="multilevel"/>
@@ -25541,38 +28022,38 @@
       </w:pPr>
     </w:lvl>
   </w:abstractNum>
-  <w:num w:numId="1">
+  <w:num w:numId="1" w16cid:durableId="2039162297">
     <w:abstractNumId w:val="5"/>
   </w:num>
-  <w:num w:numId="2">
+  <w:num w:numId="2" w16cid:durableId="594751127">
     <w:abstractNumId w:val="2"/>
   </w:num>
-  <w:num w:numId="3">
+  <w:num w:numId="3" w16cid:durableId="1918202927">
     <w:abstractNumId w:val="1"/>
   </w:num>
-  <w:num w:numId="4">
+  <w:num w:numId="4" w16cid:durableId="403920504">
     <w:abstractNumId w:val="0"/>
   </w:num>
-  <w:num w:numId="5">
+  <w:num w:numId="5" w16cid:durableId="1254629335">
     <w:abstractNumId w:val="4"/>
   </w:num>
-  <w:num w:numId="6">
+  <w:num w:numId="6" w16cid:durableId="263150268">
     <w:abstractNumId w:val="3"/>
   </w:num>
-  <w:num w:numId="7">
+  <w:num w:numId="7" w16cid:durableId="354773525">
     <w:abstractNumId w:val="6"/>
   </w:num>
-  <w:num w:numId="8">
+  <w:num w:numId="8" w16cid:durableId="144975950">
     <w:abstractNumId w:val="7"/>
   </w:num>
-  <w:num w:numId="9">
+  <w:num w:numId="9" w16cid:durableId="578057866">
     <w:abstractNumId w:val="8"/>
   </w:num>
 </w:numbering>
 </file>
 
 <file path=word/people.xml><?xml version="1.0" encoding="utf-8"?>
-<w15:people xmlns:wpc="http://schemas.microsoft.com/office/word/2010/wordprocessingCanvas" xmlns:cx="http://schemas.microsoft.com/office/drawing/2014/chartex" xmlns:cx1="http://schemas.microsoft.com/office/drawing/2015/9/8/chartex" xmlns:cx2="http://schemas.microsoft.com/office/drawing/2015/10/21/chartex" xmlns:cx3="http://schemas.microsoft.com/office/drawing/2016/5/9/chartex" xmlns:cx4="http://schemas.microsoft.com/office/drawing/2016/5/10/chartex" xmlns:cx5="http://schemas.microsoft.com/office/drawing/2016/5/11/chartex" xmlns:cx6="http://schemas.microsoft.com/office/drawing/2016/5/12/chartex" xmlns:cx7="http://schemas.microsoft.com/office/drawing/2016/5/13/chartex" xmlns:cx8="http://schemas.microsoft.com/office/drawing/2016/5/14/chartex" xmlns:mc="http://schemas.openxmlformats.org/markup-compatibility/2006" xmlns:aink="http://schemas.microsoft.com/office/drawing/2016/ink" xmlns:am3d="http://schemas.microsoft.com/office/drawing/2017/model3d" xmlns:o="urn:schemas-microsoft-com:office:office" xmlns:r="http://schemas.openxmlformats.org/officeDocument/2006/relationships" xmlns:m="http://schemas.openxmlformats.org/officeDocument/2006/math" xmlns:v="urn:schemas-microsoft-com:vml" xmlns:wp14="http://schemas.microsoft.com/office/word/2010/wordprocessingDrawing" xmlns:wp="http://schemas.openxmlformats.org/drawingml/2006/wordprocessingDrawing" xmlns:w10="urn:schemas-microsoft-com:office:word" xmlns:w="http://schemas.openxmlformats.org/wordprocessingml/2006/main" xmlns:w14="http://schemas.microsoft.com/office/word/2010/wordml" xmlns:w15="http://schemas.microsoft.com/office/word/2012/wordml" xmlns:w16cex="http://schemas.microsoft.com/office/word/2018/wordml/cex" xmlns:w16cid="http://schemas.microsoft.com/office/word/2016/wordml/cid" xmlns:w16="http://schemas.microsoft.com/office/word/2018/wordml" xmlns:w16sdtdh="http://schemas.microsoft.com/office/word/2020/wordml/sdtdatahash" xmlns:w16se="http://schemas.microsoft.com/office/word/2015/wordml/symex" xmlns:wpg="http://schemas.microsoft.com/office/word/2010/wordprocessingGroup" xmlns:wpi="http://schemas.microsoft.com/office/word/2010/wordprocessingInk" xmlns:wne="http://schemas.microsoft.com/office/word/2006/wordml" xmlns:wps="http://schemas.microsoft.com/office/word/2010/wordprocessingShape" mc:Ignorable="w14 w15 w16se w16cid w16 w16cex w16sdtdh wp14">
+<w15:people xmlns:wpc="http://schemas.microsoft.com/office/word/2010/wordprocessingCanvas" xmlns:cx="http://schemas.microsoft.com/office/drawing/2014/chartex" xmlns:cx1="http://schemas.microsoft.com/office/drawing/2015/9/8/chartex" xmlns:cx2="http://schemas.microsoft.com/office/drawing/2015/10/21/chartex" xmlns:cx3="http://schemas.microsoft.com/office/drawing/2016/5/9/chartex" xmlns:cx4="http://schemas.microsoft.com/office/drawing/2016/5/10/chartex" xmlns:cx5="http://schemas.microsoft.com/office/drawing/2016/5/11/chartex" xmlns:cx6="http://schemas.microsoft.com/office/drawing/2016/5/12/chartex" xmlns:cx7="http://schemas.microsoft.com/office/drawing/2016/5/13/chartex" xmlns:cx8="http://schemas.microsoft.com/office/drawing/2016/5/14/chartex" xmlns:mc="http://schemas.openxmlformats.org/markup-compatibility/2006" xmlns:aink="http://schemas.microsoft.com/office/drawing/2016/ink" xmlns:am3d="http://schemas.microsoft.com/office/drawing/2017/model3d" xmlns:o="urn:schemas-microsoft-com:office:office" xmlns:oel="http://schemas.microsoft.com/office/2019/extlst" xmlns:r="http://schemas.openxmlformats.org/officeDocument/2006/relationships" xmlns:m="http://schemas.openxmlformats.org/officeDocument/2006/math" xmlns:v="urn:schemas-microsoft-com:vml" xmlns:wp14="http://schemas.microsoft.com/office/word/2010/wordprocessingDrawing" xmlns:wp="http://schemas.openxmlformats.org/drawingml/2006/wordprocessingDrawing" xmlns:w10="urn:schemas-microsoft-com:office:word" xmlns:w="http://schemas.openxmlformats.org/wordprocessingml/2006/main" xmlns:w14="http://schemas.microsoft.com/office/word/2010/wordml" xmlns:w15="http://schemas.microsoft.com/office/word/2012/wordml" xmlns:w16cex="http://schemas.microsoft.com/office/word/2018/wordml/cex" xmlns:w16cid="http://schemas.microsoft.com/office/word/2016/wordml/cid" xmlns:w16="http://schemas.microsoft.com/office/word/2018/wordml" xmlns:w16sdtdh="http://schemas.microsoft.com/office/word/2020/wordml/sdtdatahash" xmlns:w16se="http://schemas.microsoft.com/office/word/2015/wordml/symex" xmlns:wpg="http://schemas.microsoft.com/office/word/2010/wordprocessingGroup" xmlns:wpi="http://schemas.microsoft.com/office/word/2010/wordprocessingInk" xmlns:wne="http://schemas.microsoft.com/office/word/2006/wordml" xmlns:wps="http://schemas.microsoft.com/office/word/2010/wordprocessingShape" mc:Ignorable="w14 w15 w16se w16cid w16 w16cex w16sdtdh wp14">
   <w15:person w15:author="Ghadermazi,Parsa">
     <w15:presenceInfo w15:providerId="AD" w15:userId="S::parsa96@colostate.edu::8552756b-087c-45c7-a729-86c5334df4d7"/>
   </w15:person>
@@ -26845,6 +29326,24 @@
       <w:bCs/>
     </w:rPr>
   </w:style>
+  <w:style w:type="character" w:customStyle="1" w:styleId="apple-converted-space">
+    <w:name w:val="apple-converted-space"/>
+    <w:basedOn w:val="DefaultParagraphFont"/>
+    <w:rsid w:val="004F187D"/>
+  </w:style>
+  <w:style w:type="character" w:styleId="HTMLCode">
+    <w:name w:val="HTML Code"/>
+    <w:basedOn w:val="DefaultParagraphFont"/>
+    <w:uiPriority w:val="99"/>
+    <w:semiHidden/>
+    <w:unhideWhenUsed/>
+    <w:rsid w:val="000B11C0"/>
+    <w:rPr>
+      <w:rFonts w:ascii="Courier New" w:eastAsia="Times New Roman" w:hAnsi="Courier New" w:cs="Courier New"/>
+      <w:sz w:val="20"/>
+      <w:szCs w:val="20"/>
+    </w:rPr>
+  </w:style>
 </w:styles>
 </file>
 

--- a/AutoRecovery save of RedCabbage_Manuscript 882020_F.docx
+++ b/AutoRecovery save of RedCabbage_Manuscript 882020_F.docx
@@ -1020,7 +1020,29 @@
         <w:rPr>
           <w:rFonts w:cs="Times New Roman"/>
         </w:rPr>
-        <w:t xml:space="preserve">RCJ in combination with DDS resulted in decreased expression of pSTAT-3, CD3, </w:t>
+        <w:t>RCJ in combination with D</w:t>
+      </w:r>
+      <w:ins w:id="22" w:author="Ghadermazi,Parsa" w:date="2022-06-06T14:58:00Z">
+        <w:r>
+          <w:rPr>
+            <w:rFonts w:cs="Times New Roman"/>
+          </w:rPr>
+          <w:t>S</w:t>
+        </w:r>
+      </w:ins>
+      <w:del w:id="23" w:author="Ghadermazi,Parsa" w:date="2022-06-06T14:58:00Z">
+        <w:r>
+          <w:rPr>
+            <w:rFonts w:cs="Times New Roman"/>
+          </w:rPr>
+          <w:delText>D</w:delText>
+        </w:r>
+      </w:del>
+      <w:r>
+        <w:rPr>
+          <w:rFonts w:cs="Times New Roman"/>
+        </w:rPr>
+        <w:t xml:space="preserve">S resulted in decreased expression of pSTAT-3, CD3, </w:t>
       </w:r>
       <w:proofErr w:type="spellStart"/>
       <w:r>
@@ -1052,7 +1074,7 @@
         <w:rPr>
           <w:rFonts w:cs="Times New Roman"/>
           <w:highlight w:val="yellow"/>
-          <w:rPrChange w:id="22" w:author="Ghadermazi,Parsa" w:date="2022-05-24T13:14:00Z">
+          <w:rPrChange w:id="24" w:author="Ghadermazi,Parsa" w:date="2022-05-24T13:14:00Z">
             <w:rPr>
               <w:rFonts w:cs="Times New Roman"/>
             </w:rPr>
@@ -1066,19 +1088,19 @@
         </w:rPr>
         <w:t xml:space="preserve"> sequence data </w:t>
       </w:r>
-      <w:commentRangeStart w:id="23"/>
+      <w:commentRangeStart w:id="25"/>
       <w:r>
         <w:rPr>
           <w:rFonts w:cs="Times New Roman"/>
         </w:rPr>
         <w:t>showed</w:t>
       </w:r>
-      <w:commentRangeEnd w:id="23"/>
+      <w:commentRangeEnd w:id="25"/>
       <w:r>
         <w:rPr>
           <w:rStyle w:val="CommentReference"/>
         </w:rPr>
-        <w:commentReference w:id="23"/>
+        <w:commentReference w:id="25"/>
       </w:r>
       <w:r>
         <w:rPr>
@@ -1227,7 +1249,7 @@
         </w:rPr>
         <w:t>significantly decreased DSS–induced colitis by inhibiting</w:t>
       </w:r>
-      <w:ins w:id="24" w:author="Ghadermazi,Parsa" w:date="2022-05-24T13:19:00Z">
+      <w:ins w:id="26" w:author="Ghadermazi,Parsa" w:date="2022-05-24T13:19:00Z">
         <w:r>
           <w:rPr>
             <w:rFonts w:cs="Times New Roman"/>
@@ -1241,7 +1263,7 @@
         </w:rPr>
         <w:t>inflammatory</w:t>
       </w:r>
-      <w:ins w:id="25" w:author="Ghadermazi,Parsa" w:date="2022-05-24T13:19:00Z">
+      <w:ins w:id="27" w:author="Ghadermazi,Parsa" w:date="2022-05-24T13:19:00Z">
         <w:r>
           <w:rPr>
             <w:rFonts w:cs="Times New Roman"/>
@@ -1396,7 +1418,7 @@
     <w:p>
       <w:pPr>
         <w:rPr>
-          <w:ins w:id="26" w:author="Rachagani, Satyanarayana" w:date="2021-03-03T22:22:00Z"/>
+          <w:ins w:id="28" w:author="Rachagani, Satyanarayana" w:date="2021-03-03T22:22:00Z"/>
           <w:rFonts w:cs="Times New Roman"/>
         </w:rPr>
       </w:pPr>
@@ -1423,8 +1445,8 @@
           <w:szCs w:val="26"/>
         </w:rPr>
       </w:pPr>
-      <w:bookmarkStart w:id="27" w:name="_Toc531690742"/>
-      <w:bookmarkStart w:id="28" w:name="_Toc11773663"/>
+      <w:bookmarkStart w:id="29" w:name="_Toc531690742"/>
+      <w:bookmarkStart w:id="30" w:name="_Toc11773663"/>
       <w:r>
         <w:rPr>
           <w:rFonts w:eastAsiaTheme="majorEastAsia" w:cs="Times New Roman"/>
@@ -1436,8 +1458,8 @@
         <w:lastRenderedPageBreak/>
         <w:t>Introduction</w:t>
       </w:r>
-      <w:bookmarkEnd w:id="27"/>
-      <w:bookmarkEnd w:id="28"/>
+      <w:bookmarkEnd w:id="29"/>
+      <w:bookmarkEnd w:id="30"/>
     </w:p>
     <w:p>
       <w:pPr>
@@ -1644,34 +1666,7 @@
         </w:rPr>
         <w:t xml:space="preserve">IBD, clinically represented by </w:t>
       </w:r>
-      <w:commentRangeStart w:id="29"/>
-      <w:r>
-        <w:rPr>
-          <w:rFonts w:cs="Times New Roman"/>
-          <w:szCs w:val="24"/>
-          <w:highlight w:val="yellow"/>
-          <w:rPrChange w:id="30" w:author="Ghadermazi,Parsa" w:date="2022-05-24T13:20:00Z">
-            <w:rPr>
-              <w:rFonts w:cs="Times New Roman"/>
-              <w:szCs w:val="24"/>
-            </w:rPr>
-          </w:rPrChange>
-        </w:rPr>
-        <w:t xml:space="preserve">Crohn </w:t>
-      </w:r>
-      <w:commentRangeEnd w:id="29"/>
-      <w:r>
-        <w:rPr>
-          <w:rStyle w:val="CommentReference"/>
-          <w:highlight w:val="yellow"/>
-          <w:rPrChange w:id="31" w:author="Ghadermazi,Parsa" w:date="2022-05-24T13:20:00Z">
-            <w:rPr>
-              <w:rStyle w:val="CommentReference"/>
-            </w:rPr>
-          </w:rPrChange>
-        </w:rPr>
-        <w:commentReference w:id="29"/>
-      </w:r>
+      <w:commentRangeStart w:id="31"/>
       <w:r>
         <w:rPr>
           <w:rFonts w:cs="Times New Roman"/>
@@ -1684,6 +1679,33 @@
             </w:rPr>
           </w:rPrChange>
         </w:rPr>
+        <w:t xml:space="preserve">Crohn </w:t>
+      </w:r>
+      <w:commentRangeEnd w:id="31"/>
+      <w:r>
+        <w:rPr>
+          <w:rStyle w:val="CommentReference"/>
+          <w:highlight w:val="yellow"/>
+          <w:rPrChange w:id="33" w:author="Ghadermazi,Parsa" w:date="2022-05-24T13:20:00Z">
+            <w:rPr>
+              <w:rStyle w:val="CommentReference"/>
+            </w:rPr>
+          </w:rPrChange>
+        </w:rPr>
+        <w:commentReference w:id="31"/>
+      </w:r>
+      <w:r>
+        <w:rPr>
+          <w:rFonts w:cs="Times New Roman"/>
+          <w:szCs w:val="24"/>
+          <w:highlight w:val="yellow"/>
+          <w:rPrChange w:id="34" w:author="Ghadermazi,Parsa" w:date="2022-05-24T13:20:00Z">
+            <w:rPr>
+              <w:rFonts w:cs="Times New Roman"/>
+              <w:szCs w:val="24"/>
+            </w:rPr>
+          </w:rPrChange>
+        </w:rPr>
         <w:t>disease</w:t>
       </w:r>
       <w:r>
@@ -1729,7 +1751,7 @@
         </w:rPr>
         <w:t xml:space="preserve">, </w:t>
       </w:r>
-      <w:del w:id="33" w:author="Ghadermazi,Parsa" w:date="2022-05-24T13:20:00Z">
+      <w:del w:id="35" w:author="Ghadermazi,Parsa" w:date="2022-05-24T13:20:00Z">
         <w:r>
           <w:rPr>
             <w:rFonts w:cs="Times New Roman"/>
@@ -1738,7 +1760,7 @@
           <w:delText>whereas,</w:delText>
         </w:r>
       </w:del>
-      <w:ins w:id="34" w:author="Ghadermazi,Parsa" w:date="2022-05-24T13:20:00Z">
+      <w:ins w:id="36" w:author="Ghadermazi,Parsa" w:date="2022-05-24T13:20:00Z">
         <w:r>
           <w:rPr>
             <w:rFonts w:cs="Times New Roman"/>
@@ -2182,16 +2204,16 @@
       <w:r>
         <w:t xml:space="preserve">Due to the therapies related toxicities as well as ineffectiveness of IBD standard chemotherapy, there is an urgent need to seek </w:t>
       </w:r>
-      <w:commentRangeStart w:id="35"/>
+      <w:commentRangeStart w:id="37"/>
       <w:r>
         <w:t xml:space="preserve">an </w:t>
       </w:r>
-      <w:commentRangeEnd w:id="35"/>
+      <w:commentRangeEnd w:id="37"/>
       <w:r>
         <w:rPr>
           <w:rStyle w:val="CommentReference"/>
         </w:rPr>
-        <w:commentReference w:id="35"/>
+        <w:commentReference w:id="37"/>
       </w:r>
       <w:r>
         <w:t xml:space="preserve">alternative and effective therapeutic approaches to the treatment of IBD. In this context, research efforts were directed to understand role of gut microbiota alteration in IBD </w:t>
@@ -2208,7 +2230,7 @@
       <w:r>
         <w:t>, and fecal microbiota transplantation as a</w:t>
       </w:r>
-      <w:ins w:id="36" w:author="Rachagani, Satyanarayana" w:date="2021-03-03T22:28:00Z">
+      <w:ins w:id="38" w:author="Rachagani, Satyanarayana" w:date="2021-03-03T22:28:00Z">
         <w:r>
           <w:t>n</w:t>
         </w:r>
@@ -2336,7 +2358,7 @@
         </w:rPr>
         <w:t xml:space="preserve">that alteration in gut microbiota (dysbiosis) </w:t>
       </w:r>
-      <w:commentRangeStart w:id="37"/>
+      <w:commentRangeStart w:id="39"/>
       <w:r>
         <w:rPr>
           <w:color w:val="000000"/>
@@ -2351,12 +2373,12 @@
         </w:rPr>
         <w:t xml:space="preserve">plays </w:t>
       </w:r>
-      <w:commentRangeEnd w:id="37"/>
+      <w:commentRangeEnd w:id="39"/>
       <w:r>
         <w:rPr>
           <w:rStyle w:val="CommentReference"/>
         </w:rPr>
-        <w:commentReference w:id="37"/>
+        <w:commentReference w:id="39"/>
       </w:r>
       <w:r>
         <w:rPr>
@@ -2512,7 +2534,7 @@
         </w:rPr>
         <w:t>gut microbiota [25–27]. Moreover, the four major phyla like Bacteroidetes, Firmicutes, Actinobacteria and Proteobacteria constitute over 90% of healthy human gut bacterial species [25, 26, 28–30]. Additionally, there is a significant difference in inter-individual microbial diversity within these major phyla [31]. The gut microbiota and human host has a mutual symbiotic relationship, in which the human host provides a nutrient-rich habitat for the microbiome, while the microbiota supports the host various physiological functions to maintain a healthy state through production of short-chain fatty acids (SCFAs), vitamins, energy production and intestinal mucosa integrity of colon epithelium, and impediment of pathogenic microbes [32–36]. Further, some of the gut microbiota members plays an important role in host immune system [31, 37, 38].</w:t>
       </w:r>
-      <w:ins w:id="38" w:author="Ghadermazi,Parsa" w:date="2022-05-24T13:54:00Z">
+      <w:ins w:id="40" w:author="Ghadermazi,Parsa" w:date="2022-05-24T13:54:00Z">
         <w:r>
           <w:rPr>
             <w:color w:val="000000"/>
@@ -2804,12 +2826,12 @@
       <w:r>
         <w:t>with</w:t>
       </w:r>
-      <w:ins w:id="39" w:author="Ghadermazi,Parsa" w:date="2022-05-24T13:54:00Z">
+      <w:ins w:id="41" w:author="Ghadermazi,Parsa" w:date="2022-05-24T13:54:00Z">
         <w:r>
           <w:t xml:space="preserve"> </w:t>
         </w:r>
       </w:ins>
-      <w:del w:id="40" w:author="Ghadermazi,Parsa" w:date="2022-05-24T13:54:00Z">
+      <w:del w:id="42" w:author="Ghadermazi,Parsa" w:date="2022-05-24T13:54:00Z">
         <w:r>
           <w:delText xml:space="preserve">  </w:delText>
         </w:r>
@@ -2900,7 +2922,7 @@
         </w:rPr>
         <w:t>Specifically, anthocyanins</w:t>
       </w:r>
-      <w:ins w:id="41" w:author="Ghadermazi,Parsa" w:date="2022-05-24T14:01:00Z">
+      <w:ins w:id="43" w:author="Ghadermazi,Parsa" w:date="2022-05-24T14:01:00Z">
         <w:r>
           <w:rPr>
             <w:rFonts w:cs="Times New Roman"/>
@@ -3226,7 +3248,21 @@
           <w:rFonts w:cs="Times New Roman"/>
           <w:szCs w:val="24"/>
         </w:rPr>
-        <w:t xml:space="preserve">, mechanical pressing, avoids the degrading processes, but results in low yields. Thus, in this study, a novel processing technique called pulsed electric field (PEF) processing is utilized to assist in the extraction of the bioactive compounds from red cabbage. PEF processing applies short, non-thermal, electric pulses to permeabilize the plant material which naturally doubles extraction volumes without damage to the bioactive compounds. The aim of this study is to determine the nutraceutical potential of the PEF-assisted red cabbage juice (RCJ) </w:t>
+        <w:t>, mechanical pressing, avoids the degrading processes, but results in low yields. Thus, in this study, a novel processing technique called pulsed electric field (PEF) processing is utilized to assist in the extraction of the bioactive compounds from red cabbage. PEF processing applies short, non-thermal, electric pulses to permeabilize the plant material which naturally doubles extraction volumes without damage to the bioactive compounds. The aim of this study is</w:t>
+      </w:r>
+      <w:r>
+        <w:rPr>
+          <w:rFonts w:cs="Times New Roman"/>
+          <w:szCs w:val="24"/>
+        </w:rPr>
+        <w:t xml:space="preserve"> </w:t>
+      </w:r>
+      <w:r>
+        <w:rPr>
+          <w:rFonts w:cs="Times New Roman"/>
+          <w:szCs w:val="24"/>
+        </w:rPr>
+        <w:t xml:space="preserve">to determine the nutraceutical potential of the PEF-assisted red cabbage juice (RCJ) </w:t>
       </w:r>
       <w:r>
         <w:rPr>
@@ -3306,8 +3342,8 @@
           <w:szCs w:val="26"/>
         </w:rPr>
       </w:pPr>
-      <w:bookmarkStart w:id="42" w:name="_Toc531690743"/>
-      <w:bookmarkStart w:id="43" w:name="_Toc11773664"/>
+      <w:bookmarkStart w:id="44" w:name="_Toc531690743"/>
+      <w:bookmarkStart w:id="45" w:name="_Toc11773664"/>
       <w:r>
         <w:rPr>
           <w:rFonts w:eastAsiaTheme="majorEastAsia" w:cs="Times New Roman"/>
@@ -3318,8 +3354,8 @@
         </w:rPr>
         <w:t>Methods</w:t>
       </w:r>
-      <w:bookmarkEnd w:id="42"/>
-      <w:bookmarkEnd w:id="43"/>
+      <w:bookmarkEnd w:id="44"/>
+      <w:bookmarkEnd w:id="45"/>
     </w:p>
     <w:p>
       <w:pPr>
@@ -3335,8 +3371,8 @@
           <w:szCs w:val="24"/>
         </w:rPr>
       </w:pPr>
-      <w:bookmarkStart w:id="44" w:name="_Toc531690744"/>
-      <w:bookmarkStart w:id="45" w:name="_Toc11773665"/>
+      <w:bookmarkStart w:id="46" w:name="_Toc531690744"/>
+      <w:bookmarkStart w:id="47" w:name="_Toc11773665"/>
       <w:r>
         <w:rPr>
           <w:rFonts w:eastAsiaTheme="majorEastAsia" w:cs="Times New Roman"/>
@@ -3346,7 +3382,7 @@
         </w:rPr>
         <w:t xml:space="preserve">PEF </w:t>
       </w:r>
-      <w:bookmarkEnd w:id="44"/>
+      <w:bookmarkEnd w:id="46"/>
       <w:r>
         <w:rPr>
           <w:rFonts w:eastAsiaTheme="majorEastAsia" w:cs="Times New Roman"/>
@@ -3401,7 +3437,7 @@
         </w:rPr>
         <w:t>)</w:t>
       </w:r>
-      <w:bookmarkEnd w:id="45"/>
+      <w:bookmarkEnd w:id="47"/>
     </w:p>
     <w:p>
       <w:pPr>
@@ -3521,42 +3557,6 @@
         <w:spacing w:after="0" w:line="360" w:lineRule="auto"/>
         <w:jc w:val="both"/>
         <w:outlineLvl w:val="3"/>
-        <w:rPr>
-          <w:rFonts w:eastAsiaTheme="majorEastAsia" w:cs="Times New Roman"/>
-          <w:b/>
-          <w:bCs/>
-          <w:iCs/>
-          <w:sz w:val="26"/>
-          <w:szCs w:val="26"/>
-          <w:rPrChange w:id="46" w:author="Rachagani, Satyanarayana" w:date="2021-03-03T22:42:00Z">
-            <w:rPr>
-              <w:rFonts w:eastAsiaTheme="majorEastAsia" w:cs="Times New Roman"/>
-              <w:bCs/>
-              <w:iCs/>
-            </w:rPr>
-          </w:rPrChange>
-        </w:rPr>
-      </w:pPr>
-      <w:r>
-        <w:rPr>
-          <w:rFonts w:eastAsiaTheme="majorEastAsia" w:cs="Times New Roman"/>
-          <w:b/>
-          <w:bCs/>
-          <w:iCs/>
-          <w:sz w:val="26"/>
-          <w:szCs w:val="26"/>
-          <w:rPrChange w:id="47" w:author="Rachagani, Satyanarayana" w:date="2021-03-03T22:42:00Z">
-            <w:rPr>
-              <w:rFonts w:eastAsiaTheme="majorEastAsia" w:cs="Times New Roman"/>
-              <w:bCs/>
-              <w:iCs/>
-            </w:rPr>
-          </w:rPrChange>
-        </w:rPr>
-        <w:lastRenderedPageBreak/>
-        <w:t>Freezing c</w:t>
-      </w:r>
-      <w:r>
         <w:rPr>
           <w:rFonts w:eastAsiaTheme="majorEastAsia" w:cs="Times New Roman"/>
           <w:b/>
@@ -3572,6 +3572,42 @@
             </w:rPr>
           </w:rPrChange>
         </w:rPr>
+      </w:pPr>
+      <w:r>
+        <w:rPr>
+          <w:rFonts w:eastAsiaTheme="majorEastAsia" w:cs="Times New Roman"/>
+          <w:b/>
+          <w:bCs/>
+          <w:iCs/>
+          <w:sz w:val="26"/>
+          <w:szCs w:val="26"/>
+          <w:rPrChange w:id="49" w:author="Rachagani, Satyanarayana" w:date="2021-03-03T22:42:00Z">
+            <w:rPr>
+              <w:rFonts w:eastAsiaTheme="majorEastAsia" w:cs="Times New Roman"/>
+              <w:bCs/>
+              <w:iCs/>
+            </w:rPr>
+          </w:rPrChange>
+        </w:rPr>
+        <w:lastRenderedPageBreak/>
+        <w:t>Freezing c</w:t>
+      </w:r>
+      <w:r>
+        <w:rPr>
+          <w:rFonts w:eastAsiaTheme="majorEastAsia" w:cs="Times New Roman"/>
+          <w:b/>
+          <w:bCs/>
+          <w:iCs/>
+          <w:sz w:val="26"/>
+          <w:szCs w:val="26"/>
+          <w:rPrChange w:id="50" w:author="Rachagani, Satyanarayana" w:date="2021-03-03T22:42:00Z">
+            <w:rPr>
+              <w:rFonts w:eastAsiaTheme="majorEastAsia" w:cs="Times New Roman"/>
+              <w:bCs/>
+              <w:iCs/>
+            </w:rPr>
+          </w:rPrChange>
+        </w:rPr>
         <w:t>onditions</w:t>
       </w:r>
     </w:p>
@@ -3602,7 +3638,7 @@
         </w:rPr>
         <w:t>J</w:t>
       </w:r>
-      <w:ins w:id="49" w:author="Rachagani, Satyanarayana" w:date="2021-03-03T22:41:00Z">
+      <w:ins w:id="51" w:author="Rachagani, Satyanarayana" w:date="2021-03-03T22:41:00Z">
         <w:r>
           <w:rPr>
             <w:rFonts w:cs="Times New Roman"/>
@@ -3628,7 +3664,7 @@
         </w:rPr>
         <w:t>J</w:t>
       </w:r>
-      <w:ins w:id="50" w:author="Rachagani, Satyanarayana" w:date="2021-03-03T22:41:00Z">
+      <w:ins w:id="52" w:author="Rachagani, Satyanarayana" w:date="2021-03-03T22:41:00Z">
         <w:r>
           <w:rPr>
             <w:rFonts w:cs="Times New Roman"/>
@@ -3884,9 +3920,9 @@
           <w:szCs w:val="24"/>
         </w:rPr>
       </w:pPr>
-      <w:bookmarkStart w:id="51" w:name="_Toc11773674"/>
-      <w:bookmarkStart w:id="52" w:name="_Toc531690745"/>
-      <w:bookmarkStart w:id="53" w:name="_Toc11773666"/>
+      <w:bookmarkStart w:id="53" w:name="_Toc11773674"/>
+      <w:bookmarkStart w:id="54" w:name="_Toc531690745"/>
+      <w:bookmarkStart w:id="55" w:name="_Toc11773666"/>
       <w:r>
         <w:rPr>
           <w:rFonts w:eastAsiaTheme="majorEastAsia" w:cs="Times New Roman"/>
@@ -3896,7 +3932,7 @@
         </w:rPr>
         <w:t>DSS-induced colitis</w:t>
       </w:r>
-      <w:bookmarkEnd w:id="51"/>
+      <w:bookmarkEnd w:id="53"/>
       <w:r>
         <w:rPr>
           <w:rFonts w:eastAsiaTheme="majorEastAsia" w:cs="Times New Roman"/>
@@ -3927,7 +3963,7 @@
         </w:rPr>
         <w:t xml:space="preserve">To evaluate the protective role of </w:t>
       </w:r>
-      <w:ins w:id="54" w:author="Rachagani, Satyanarayana" w:date="2021-03-24T22:12:00Z">
+      <w:ins w:id="56" w:author="Rachagani, Satyanarayana" w:date="2021-03-24T22:12:00Z">
         <w:r>
           <w:rPr>
             <w:rFonts w:cs="Times New Roman"/>
@@ -3959,7 +3995,7 @@
         </w:rPr>
         <w:t xml:space="preserve">in DSS-induced colitis, </w:t>
       </w:r>
-      <w:ins w:id="55" w:author="Rachagani, Satyanarayana" w:date="2021-03-24T22:13:00Z">
+      <w:ins w:id="57" w:author="Rachagani, Satyanarayana" w:date="2021-03-24T22:13:00Z">
         <w:r>
           <w:rPr>
             <w:rFonts w:cs="Times New Roman"/>
@@ -3997,28 +4033,12 @@
         </w:rPr>
         <w:t xml:space="preserve"> mice were </w:t>
       </w:r>
-      <w:ins w:id="56" w:author="Rachagani, Satyanarayana" w:date="2021-03-24T22:13:00Z">
+      <w:ins w:id="58" w:author="Rachagani, Satyanarayana" w:date="2021-03-24T22:13:00Z">
         <w:r>
           <w:rPr>
             <w:rFonts w:cs="Times New Roman"/>
           </w:rPr>
           <w:t>generated in</w:t>
-        </w:r>
-      </w:ins>
-      <w:ins w:id="57" w:author="Rachagani, Satyanarayana" w:date="2021-03-24T22:14:00Z">
-        <w:r>
-          <w:rPr>
-            <w:rFonts w:cs="Times New Roman"/>
-          </w:rPr>
-          <w:t xml:space="preserve"> </w:t>
-        </w:r>
-      </w:ins>
-      <w:ins w:id="58" w:author="Rachagani, Satyanarayana" w:date="2021-03-24T22:13:00Z">
-        <w:r>
-          <w:rPr>
-            <w:rFonts w:cs="Times New Roman"/>
-          </w:rPr>
-          <w:t xml:space="preserve">house </w:t>
         </w:r>
       </w:ins>
       <w:ins w:id="59" w:author="Rachagani, Satyanarayana" w:date="2021-03-24T22:14:00Z">
@@ -4026,7 +4046,7 @@
           <w:rPr>
             <w:rFonts w:cs="Times New Roman"/>
           </w:rPr>
-          <w:t xml:space="preserve">in mouse </w:t>
+          <w:t xml:space="preserve"> </w:t>
         </w:r>
       </w:ins>
       <w:ins w:id="60" w:author="Rachagani, Satyanarayana" w:date="2021-03-24T22:13:00Z">
@@ -4034,7 +4054,7 @@
           <w:rPr>
             <w:rFonts w:cs="Times New Roman"/>
           </w:rPr>
-          <w:t xml:space="preserve">breeding colony </w:t>
+          <w:t xml:space="preserve">house </w:t>
         </w:r>
       </w:ins>
       <w:ins w:id="61" w:author="Rachagani, Satyanarayana" w:date="2021-03-24T22:14:00Z">
@@ -4042,10 +4062,26 @@
           <w:rPr>
             <w:rFonts w:cs="Times New Roman"/>
           </w:rPr>
+          <w:t xml:space="preserve">in mouse </w:t>
+        </w:r>
+      </w:ins>
+      <w:ins w:id="62" w:author="Rachagani, Satyanarayana" w:date="2021-03-24T22:13:00Z">
+        <w:r>
+          <w:rPr>
+            <w:rFonts w:cs="Times New Roman"/>
+          </w:rPr>
+          <w:t xml:space="preserve">breeding colony </w:t>
+        </w:r>
+      </w:ins>
+      <w:ins w:id="63" w:author="Rachagani, Satyanarayana" w:date="2021-03-24T22:14:00Z">
+        <w:r>
+          <w:rPr>
+            <w:rFonts w:cs="Times New Roman"/>
+          </w:rPr>
           <w:t xml:space="preserve">(UNMC), these mice (either sex) </w:t>
         </w:r>
       </w:ins>
-      <w:del w:id="62" w:author="Rachagani, Satyanarayana" w:date="2021-03-24T22:15:00Z">
+      <w:del w:id="64" w:author="Rachagani, Satyanarayana" w:date="2021-03-24T22:15:00Z">
         <w:r>
           <w:rPr>
             <w:rFonts w:cs="Times New Roman"/>
@@ -4065,7 +4101,7 @@
         </w:rPr>
         <w:t>wo groups</w:t>
       </w:r>
-      <w:ins w:id="63" w:author="Rachagani, Satyanarayana" w:date="2021-03-24T22:15:00Z">
+      <w:ins w:id="65" w:author="Rachagani, Satyanarayana" w:date="2021-03-24T22:15:00Z">
         <w:r>
           <w:rPr>
             <w:rFonts w:cs="Times New Roman"/>
@@ -4097,7 +4133,7 @@
         </w:rPr>
         <w:t xml:space="preserve">mice) </w:t>
       </w:r>
-      <w:ins w:id="64" w:author="Rachagani, Satyanarayana" w:date="2021-03-24T22:16:00Z">
+      <w:ins w:id="66" w:author="Rachagani, Satyanarayana" w:date="2021-03-24T22:16:00Z">
         <w:r>
           <w:rPr>
             <w:rFonts w:cs="Times New Roman"/>
@@ -4105,7 +4141,7 @@
           <w:t xml:space="preserve">mice were </w:t>
         </w:r>
       </w:ins>
-      <w:del w:id="65" w:author="Rachagani, Satyanarayana" w:date="2021-03-24T22:16:00Z">
+      <w:del w:id="67" w:author="Rachagani, Satyanarayana" w:date="2021-03-24T22:16:00Z">
         <w:r>
           <w:rPr>
             <w:rFonts w:cs="Times New Roman"/>
@@ -4137,7 +4173,7 @@
         </w:rPr>
         <w:t xml:space="preserve">where </w:t>
       </w:r>
-      <w:ins w:id="66" w:author="Rachagani, Satyanarayana" w:date="2021-03-24T22:16:00Z">
+      <w:ins w:id="68" w:author="Rachagani, Satyanarayana" w:date="2021-03-24T22:16:00Z">
         <w:r>
           <w:rPr>
             <w:rFonts w:cs="Times New Roman"/>
@@ -4145,7 +4181,7 @@
           <w:t xml:space="preserve">200 </w:t>
         </w:r>
       </w:ins>
-      <w:ins w:id="67" w:author="Rachagani, Satyanarayana" w:date="2021-03-24T22:17:00Z">
+      <w:ins w:id="69" w:author="Rachagani, Satyanarayana" w:date="2021-03-24T22:17:00Z">
         <w:r>
           <w:rPr>
             <w:rFonts w:cs="Times New Roman"/>
@@ -4159,7 +4195,7 @@
           <w:t xml:space="preserve"> </w:t>
         </w:r>
       </w:ins>
-      <w:del w:id="68" w:author="Rachagani, Satyanarayana" w:date="2021-03-24T22:17:00Z">
+      <w:del w:id="70" w:author="Rachagani, Satyanarayana" w:date="2021-03-24T22:17:00Z">
         <w:r>
           <w:rPr>
             <w:rFonts w:cs="Times New Roman"/>
@@ -4173,7 +4209,7 @@
         </w:rPr>
         <w:t>phosphate buffered saline (PBS)</w:t>
       </w:r>
-      <w:ins w:id="69" w:author="Rachagani, Satyanarayana" w:date="2021-03-24T22:17:00Z">
+      <w:ins w:id="71" w:author="Rachagani, Satyanarayana" w:date="2021-03-24T22:17:00Z">
         <w:r>
           <w:rPr>
             <w:rFonts w:cs="Times New Roman"/>
@@ -4181,7 +4217,7 @@
           <w:t xml:space="preserve"> was given </w:t>
         </w:r>
       </w:ins>
-      <w:ins w:id="70" w:author="Rachagani, Satyanarayana" w:date="2021-03-24T22:18:00Z">
+      <w:ins w:id="72" w:author="Rachagani, Satyanarayana" w:date="2021-03-24T22:18:00Z">
         <w:r>
           <w:rPr>
             <w:rFonts w:cs="Times New Roman"/>
@@ -4205,7 +4241,7 @@
           <w:t xml:space="preserve"> oral gavage </w:t>
         </w:r>
       </w:ins>
-      <w:ins w:id="71" w:author="Rachagani, Satyanarayana" w:date="2021-03-24T22:17:00Z">
+      <w:ins w:id="73" w:author="Rachagani, Satyanarayana" w:date="2021-03-24T22:17:00Z">
         <w:r>
           <w:rPr>
             <w:rFonts w:cs="Times New Roman"/>
@@ -4226,7 +4262,7 @@
         <w:t xml:space="preserve"> </w:t>
       </w:r>
       <w:proofErr w:type="gramStart"/>
-      <w:ins w:id="72" w:author="Rachagani, Satyanarayana" w:date="2021-03-24T22:18:00Z">
+      <w:ins w:id="74" w:author="Rachagani, Satyanarayana" w:date="2021-03-24T22:18:00Z">
         <w:r>
           <w:rPr>
             <w:rFonts w:cs="Times New Roman"/>
@@ -4241,7 +4277,7 @@
           <w:t xml:space="preserve"> </w:t>
         </w:r>
       </w:ins>
-      <w:del w:id="73" w:author="Rachagani, Satyanarayana" w:date="2021-03-24T22:18:00Z">
+      <w:del w:id="75" w:author="Rachagani, Satyanarayana" w:date="2021-03-24T22:18:00Z">
         <w:r>
           <w:rPr>
             <w:rFonts w:cs="Times New Roman"/>
@@ -4249,7 +4285,7 @@
           <w:delText>I</w:delText>
         </w:r>
       </w:del>
-      <w:ins w:id="74" w:author="Rachagani, Satyanarayana" w:date="2021-03-24T22:18:00Z">
+      <w:ins w:id="76" w:author="Rachagani, Satyanarayana" w:date="2021-03-24T22:18:00Z">
         <w:r>
           <w:rPr>
             <w:rFonts w:cs="Times New Roman"/>
@@ -4275,7 +4311,7 @@
         </w:rPr>
         <w:t xml:space="preserve"> mice), each </w:t>
       </w:r>
-      <w:del w:id="75" w:author="Rachagani, Satyanarayana" w:date="2021-03-24T22:22:00Z">
+      <w:del w:id="77" w:author="Rachagani, Satyanarayana" w:date="2021-03-24T22:22:00Z">
         <w:r>
           <w:rPr>
             <w:rFonts w:cs="Times New Roman"/>
@@ -4283,7 +4319,7 @@
           <w:delText xml:space="preserve">animal </w:delText>
         </w:r>
       </w:del>
-      <w:ins w:id="76" w:author="Rachagani, Satyanarayana" w:date="2021-03-24T22:22:00Z">
+      <w:ins w:id="78" w:author="Rachagani, Satyanarayana" w:date="2021-03-24T22:22:00Z">
         <w:r>
           <w:rPr>
             <w:rFonts w:cs="Times New Roman"/>
@@ -4303,7 +4339,7 @@
         </w:rPr>
         <w:t xml:space="preserve">was administered </w:t>
       </w:r>
-      <w:ins w:id="77" w:author="Rachagani, Satyanarayana" w:date="2021-03-24T22:23:00Z">
+      <w:ins w:id="79" w:author="Rachagani, Satyanarayana" w:date="2021-03-24T22:23:00Z">
         <w:r>
           <w:rPr>
             <w:rFonts w:cs="Times New Roman"/>
@@ -4329,7 +4365,7 @@
         </w:rPr>
         <w:t xml:space="preserve">J </w:t>
       </w:r>
-      <w:del w:id="78" w:author="Rachagani, Satyanarayana" w:date="2021-03-24T22:23:00Z">
+      <w:del w:id="80" w:author="Rachagani, Satyanarayana" w:date="2021-03-24T22:23:00Z">
         <w:r>
           <w:rPr>
             <w:rFonts w:cs="Times New Roman"/>
@@ -4361,7 +4397,7 @@
         </w:rPr>
         <w:t xml:space="preserve">by oral gavage </w:t>
       </w:r>
-      <w:del w:id="79" w:author="Rachagani, Satyanarayana" w:date="2021-03-24T22:24:00Z">
+      <w:del w:id="81" w:author="Rachagani, Satyanarayana" w:date="2021-03-24T22:24:00Z">
         <w:r>
           <w:rPr>
             <w:rFonts w:cs="Times New Roman"/>
@@ -4369,7 +4405,7 @@
           <w:delText>per day</w:delText>
         </w:r>
       </w:del>
-      <w:ins w:id="80" w:author="Rachagani, Satyanarayana" w:date="2021-03-24T22:24:00Z">
+      <w:ins w:id="82" w:author="Rachagani, Satyanarayana" w:date="2021-03-24T22:24:00Z">
         <w:r>
           <w:rPr>
             <w:rFonts w:cs="Times New Roman"/>
@@ -4401,7 +4437,7 @@
         </w:rPr>
         <w:t xml:space="preserve">. After </w:t>
       </w:r>
-      <w:ins w:id="81" w:author="Rachagani, Satyanarayana" w:date="2021-03-24T22:26:00Z">
+      <w:ins w:id="83" w:author="Rachagani, Satyanarayana" w:date="2021-03-24T22:26:00Z">
         <w:r>
           <w:rPr>
             <w:rFonts w:cs="Times New Roman"/>
@@ -4415,7 +4451,7 @@
         </w:rPr>
         <w:t>eight weeks</w:t>
       </w:r>
-      <w:ins w:id="82" w:author="Rachagani, Satyanarayana" w:date="2021-03-24T22:26:00Z">
+      <w:ins w:id="84" w:author="Rachagani, Satyanarayana" w:date="2021-03-24T22:26:00Z">
         <w:r>
           <w:rPr>
             <w:rFonts w:cs="Times New Roman"/>
@@ -4435,7 +4471,7 @@
         </w:rPr>
         <w:t xml:space="preserve"> </w:t>
       </w:r>
-      <w:ins w:id="83" w:author="Rachagani, Satyanarayana" w:date="2021-03-24T22:26:00Z">
+      <w:ins w:id="85" w:author="Rachagani, Satyanarayana" w:date="2021-03-24T22:26:00Z">
         <w:r>
           <w:rPr>
             <w:rFonts w:cs="Times New Roman"/>
@@ -4443,7 +4479,7 @@
           <w:t>each</w:t>
         </w:r>
       </w:ins>
-      <w:del w:id="84" w:author="Rachagani, Satyanarayana" w:date="2021-03-24T22:26:00Z">
+      <w:del w:id="86" w:author="Rachagani, Satyanarayana" w:date="2021-03-24T22:26:00Z">
         <w:r>
           <w:rPr>
             <w:rFonts w:cs="Times New Roman"/>
@@ -4457,7 +4493,7 @@
         </w:rPr>
         <w:t xml:space="preserve"> group</w:t>
       </w:r>
-      <w:del w:id="85" w:author="Rachagani, Satyanarayana" w:date="2021-03-24T22:28:00Z">
+      <w:del w:id="87" w:author="Rachagani, Satyanarayana" w:date="2021-03-24T22:28:00Z">
         <w:r>
           <w:rPr>
             <w:rFonts w:cs="Times New Roman"/>
@@ -4477,7 +4513,7 @@
         </w:rPr>
         <w:t>w</w:t>
       </w:r>
-      <w:ins w:id="86" w:author="Rachagani, Satyanarayana" w:date="2021-03-24T22:27:00Z">
+      <w:ins w:id="88" w:author="Rachagani, Satyanarayana" w:date="2021-03-24T22:27:00Z">
         <w:r>
           <w:rPr>
             <w:rFonts w:cs="Times New Roman"/>
@@ -4485,7 +4521,7 @@
           <w:t>as</w:t>
         </w:r>
       </w:ins>
-      <w:del w:id="87" w:author="Rachagani, Satyanarayana" w:date="2021-03-24T22:27:00Z">
+      <w:del w:id="89" w:author="Rachagani, Satyanarayana" w:date="2021-03-24T22:27:00Z">
         <w:r>
           <w:rPr>
             <w:rFonts w:cs="Times New Roman"/>
@@ -4505,7 +4541,7 @@
         </w:rPr>
         <w:t xml:space="preserve"> i.e.,</w:t>
       </w:r>
-      <w:ins w:id="88" w:author="Rachagani, Satyanarayana" w:date="2021-03-24T22:27:00Z">
+      <w:ins w:id="90" w:author="Rachagani, Satyanarayana" w:date="2021-03-24T22:27:00Z">
         <w:r>
           <w:rPr>
             <w:rFonts w:cs="Times New Roman"/>
@@ -4513,7 +4549,7 @@
           <w:t xml:space="preserve"> one group </w:t>
         </w:r>
       </w:ins>
-      <w:ins w:id="89" w:author="Rachagani, Satyanarayana" w:date="2021-03-24T22:29:00Z">
+      <w:ins w:id="91" w:author="Rachagani, Satyanarayana" w:date="2021-03-24T22:29:00Z">
         <w:r>
           <w:rPr>
             <w:rFonts w:cs="Times New Roman"/>
@@ -4527,7 +4563,7 @@
           <w:t xml:space="preserve">y 200 </w:t>
         </w:r>
       </w:ins>
-      <w:ins w:id="90" w:author="Rachagani, Satyanarayana" w:date="2021-03-24T22:31:00Z">
+      <w:ins w:id="92" w:author="Rachagani, Satyanarayana" w:date="2021-03-24T22:31:00Z">
         <w:r>
           <w:rPr>
             <w:rFonts w:cs="Times New Roman"/>
@@ -4553,7 +4589,7 @@
         </w:rPr>
         <w:t>5)</w:t>
       </w:r>
-      <w:ins w:id="91" w:author="Rachagani, Satyanarayana" w:date="2021-03-24T22:31:00Z">
+      <w:ins w:id="93" w:author="Rachagani, Satyanarayana" w:date="2021-03-24T22:31:00Z">
         <w:r>
           <w:rPr>
             <w:rFonts w:cs="Times New Roman"/>
@@ -4561,7 +4597,7 @@
           <w:t xml:space="preserve">, whereas other group </w:t>
         </w:r>
       </w:ins>
-      <w:ins w:id="92" w:author="Rachagani, Satyanarayana" w:date="2021-03-24T22:32:00Z">
+      <w:ins w:id="94" w:author="Rachagani, Satyanarayana" w:date="2021-03-24T22:32:00Z">
         <w:r>
           <w:rPr>
             <w:rFonts w:cs="Times New Roman"/>
@@ -4569,7 +4605,7 @@
           <w:t>given</w:t>
         </w:r>
       </w:ins>
-      <w:ins w:id="93" w:author="Rachagani, Satyanarayana" w:date="2021-03-24T22:31:00Z">
+      <w:ins w:id="95" w:author="Rachagani, Satyanarayana" w:date="2021-03-24T22:31:00Z">
         <w:r>
           <w:rPr>
             <w:rFonts w:cs="Times New Roman"/>
@@ -4577,7 +4613,7 @@
           <w:t xml:space="preserve"> </w:t>
         </w:r>
       </w:ins>
-      <w:ins w:id="94" w:author="Rachagani, Satyanarayana" w:date="2021-03-24T22:33:00Z">
+      <w:ins w:id="96" w:author="Rachagani, Satyanarayana" w:date="2021-03-24T22:33:00Z">
         <w:r>
           <w:rPr>
             <w:rFonts w:cs="Times New Roman"/>
@@ -4585,7 +4621,7 @@
           <w:t xml:space="preserve">with 3% </w:t>
         </w:r>
       </w:ins>
-      <w:del w:id="95" w:author="Rachagani, Satyanarayana" w:date="2021-03-24T22:33:00Z">
+      <w:del w:id="97" w:author="Rachagani, Satyanarayana" w:date="2021-03-24T22:33:00Z">
         <w:r>
           <w:rPr>
             <w:rFonts w:cs="Times New Roman"/>
@@ -4599,14 +4635,14 @@
         </w:rPr>
         <w:t xml:space="preserve">DSS </w:t>
       </w:r>
-      <w:ins w:id="96" w:author="Rachagani, Satyanarayana" w:date="2021-03-24T22:34:00Z">
+      <w:ins w:id="98" w:author="Rachagani, Satyanarayana" w:date="2021-03-24T22:34:00Z">
         <w:r>
           <w:rPr>
             <w:rFonts w:cs="Times New Roman"/>
           </w:rPr>
           <w:t xml:space="preserve">in sterile water </w:t>
         </w:r>
-        <w:del w:id="97" w:author="Ghadermazi,Parsa" w:date="2022-05-24T14:13:00Z">
+        <w:del w:id="99" w:author="Ghadermazi,Parsa" w:date="2022-05-24T14:13:00Z">
           <w:r>
             <w:rPr>
               <w:rFonts w:cs="Times New Roman"/>
@@ -4615,7 +4651,7 @@
           </w:r>
         </w:del>
       </w:ins>
-      <w:ins w:id="98" w:author="Rachagani, Satyanarayana" w:date="2021-03-24T22:36:00Z">
+      <w:ins w:id="100" w:author="Rachagani, Satyanarayana" w:date="2021-03-24T22:36:00Z">
         <w:r>
           <w:rPr>
             <w:rFonts w:cs="Times New Roman"/>
@@ -4623,28 +4659,12 @@
           <w:t>plus</w:t>
         </w:r>
       </w:ins>
-      <w:ins w:id="99" w:author="Rachagani, Satyanarayana" w:date="2021-03-24T22:34:00Z">
+      <w:ins w:id="101" w:author="Rachagani, Satyanarayana" w:date="2021-03-24T22:34:00Z">
         <w:r>
           <w:rPr>
             <w:rFonts w:cs="Times New Roman"/>
           </w:rPr>
           <w:t xml:space="preserve"> </w:t>
-        </w:r>
-      </w:ins>
-      <w:ins w:id="100" w:author="Rachagani, Satyanarayana" w:date="2021-03-24T22:35:00Z">
-        <w:r>
-          <w:rPr>
-            <w:rFonts w:cs="Times New Roman"/>
-          </w:rPr>
-          <w:t>200 µl PBS as a</w:t>
-        </w:r>
-      </w:ins>
-      <w:ins w:id="101" w:author="Rachagani, Satyanarayana" w:date="2021-03-24T22:37:00Z">
-        <w:r>
-          <w:rPr>
-            <w:rFonts w:cs="Times New Roman"/>
-          </w:rPr>
-          <w:t>n</w:t>
         </w:r>
       </w:ins>
       <w:ins w:id="102" w:author="Rachagani, Satyanarayana" w:date="2021-03-24T22:35:00Z">
@@ -4652,10 +4672,26 @@
           <w:rPr>
             <w:rFonts w:cs="Times New Roman"/>
           </w:rPr>
+          <w:t>200 µl PBS as a</w:t>
+        </w:r>
+      </w:ins>
+      <w:ins w:id="103" w:author="Rachagani, Satyanarayana" w:date="2021-03-24T22:37:00Z">
+        <w:r>
+          <w:rPr>
+            <w:rFonts w:cs="Times New Roman"/>
+          </w:rPr>
+          <w:t>n</w:t>
+        </w:r>
+      </w:ins>
+      <w:ins w:id="104" w:author="Rachagani, Satyanarayana" w:date="2021-03-24T22:35:00Z">
+        <w:r>
+          <w:rPr>
+            <w:rFonts w:cs="Times New Roman"/>
+          </w:rPr>
           <w:t xml:space="preserve"> ora</w:t>
         </w:r>
       </w:ins>
-      <w:ins w:id="103" w:author="Rachagani, Satyanarayana" w:date="2021-03-24T22:36:00Z">
+      <w:ins w:id="105" w:author="Rachagani, Satyanarayana" w:date="2021-03-24T22:36:00Z">
         <w:r>
           <w:rPr>
             <w:rFonts w:cs="Times New Roman"/>
@@ -4663,7 +4699,7 @@
           <w:t xml:space="preserve">l gavage </w:t>
         </w:r>
       </w:ins>
-      <w:del w:id="104" w:author="Rachagani, Satyanarayana" w:date="2021-03-24T22:37:00Z">
+      <w:del w:id="106" w:author="Rachagani, Satyanarayana" w:date="2021-03-24T22:37:00Z">
         <w:r>
           <w:rPr>
             <w:rFonts w:cs="Times New Roman"/>
@@ -4689,7 +4725,7 @@
         </w:rPr>
         <w:t xml:space="preserve"> first group</w:t>
       </w:r>
-      <w:ins w:id="105" w:author="Rachagani, Satyanarayana" w:date="2021-03-24T22:38:00Z">
+      <w:ins w:id="107" w:author="Rachagani, Satyanarayana" w:date="2021-03-24T22:38:00Z">
         <w:r>
           <w:rPr>
             <w:rFonts w:cs="Times New Roman"/>
@@ -4697,7 +4733,7 @@
           <w:t xml:space="preserve">. </w:t>
         </w:r>
       </w:ins>
-      <w:del w:id="106" w:author="Rachagani, Satyanarayana" w:date="2021-03-24T22:38:00Z">
+      <w:del w:id="108" w:author="Rachagani, Satyanarayana" w:date="2021-03-24T22:38:00Z">
         <w:r>
           <w:rPr>
             <w:rFonts w:cs="Times New Roman"/>
@@ -4705,7 +4741,7 @@
           <w:delText xml:space="preserve">, </w:delText>
         </w:r>
       </w:del>
-      <w:del w:id="107" w:author="Rachagani, Satyanarayana" w:date="2021-03-24T22:39:00Z">
+      <w:del w:id="109" w:author="Rachagani, Satyanarayana" w:date="2021-03-24T22:39:00Z">
         <w:r>
           <w:rPr>
             <w:rFonts w:cs="Times New Roman"/>
@@ -4719,7 +4755,7 @@
           <w:delText xml:space="preserve"> </w:delText>
         </w:r>
       </w:del>
-      <w:ins w:id="108" w:author="Rachagani, Satyanarayana" w:date="2021-03-24T22:39:00Z">
+      <w:ins w:id="110" w:author="Rachagani, Satyanarayana" w:date="2021-03-24T22:39:00Z">
         <w:r>
           <w:rPr>
             <w:rFonts w:cs="Times New Roman"/>
@@ -4733,7 +4769,7 @@
         </w:rPr>
         <w:t xml:space="preserve">group 2 </w:t>
       </w:r>
-      <w:ins w:id="109" w:author="Rachagani, Satyanarayana" w:date="2021-03-24T22:39:00Z">
+      <w:ins w:id="111" w:author="Rachagani, Satyanarayana" w:date="2021-03-24T22:39:00Z">
         <w:r>
           <w:rPr>
             <w:rFonts w:cs="Times New Roman"/>
@@ -4747,7 +4783,7 @@
         </w:rPr>
         <w:t>w</w:t>
       </w:r>
-      <w:ins w:id="110" w:author="Rachagani, Satyanarayana" w:date="2021-03-24T22:40:00Z">
+      <w:ins w:id="112" w:author="Rachagani, Satyanarayana" w:date="2021-03-24T22:40:00Z">
         <w:r>
           <w:rPr>
             <w:rFonts w:cs="Times New Roman"/>
@@ -4755,7 +4791,7 @@
           <w:t>ere</w:t>
         </w:r>
       </w:ins>
-      <w:del w:id="111" w:author="Rachagani, Satyanarayana" w:date="2021-03-24T22:39:00Z">
+      <w:del w:id="113" w:author="Rachagani, Satyanarayana" w:date="2021-03-24T22:39:00Z">
         <w:r>
           <w:rPr>
             <w:rFonts w:cs="Times New Roman"/>
@@ -4769,7 +4805,7 @@
         </w:rPr>
         <w:t xml:space="preserve"> further divided into two groups</w:t>
       </w:r>
-      <w:ins w:id="112" w:author="Rachagani, Satyanarayana" w:date="2021-03-24T22:40:00Z">
+      <w:ins w:id="114" w:author="Rachagani, Satyanarayana" w:date="2021-03-24T22:40:00Z">
         <w:r>
           <w:rPr>
             <w:rFonts w:cs="Times New Roman"/>
@@ -4777,7 +4813,7 @@
           <w:t xml:space="preserve">, </w:t>
         </w:r>
       </w:ins>
-      <w:del w:id="113" w:author="Rachagani, Satyanarayana" w:date="2021-03-26T10:10:00Z">
+      <w:del w:id="115" w:author="Rachagani, Satyanarayana" w:date="2021-03-26T10:10:00Z">
         <w:r>
           <w:rPr>
             <w:rFonts w:cs="Times New Roman"/>
@@ -4797,7 +4833,7 @@
         </w:rPr>
         <w:t xml:space="preserve"> </w:t>
       </w:r>
-      <w:ins w:id="114" w:author="Rachagani, Satyanarayana" w:date="2021-03-24T22:40:00Z">
+      <w:ins w:id="116" w:author="Rachagani, Satyanarayana" w:date="2021-03-24T22:40:00Z">
         <w:r>
           <w:rPr>
             <w:rFonts w:cs="Times New Roman"/>
@@ -4847,7 +4883,7 @@
         </w:rPr>
         <w:t>PBS</w:t>
       </w:r>
-      <w:ins w:id="115" w:author="Rachagani, Satyanarayana" w:date="2021-03-26T10:11:00Z">
+      <w:ins w:id="117" w:author="Rachagani, Satyanarayana" w:date="2021-03-26T10:11:00Z">
         <w:r>
           <w:rPr>
             <w:rFonts w:cs="Times New Roman"/>
@@ -4879,7 +4915,7 @@
         </w:rPr>
         <w:t>J</w:t>
       </w:r>
-      <w:ins w:id="116" w:author="Rachagani, Satyanarayana" w:date="2021-03-26T10:11:00Z">
+      <w:ins w:id="118" w:author="Rachagani, Satyanarayana" w:date="2021-03-26T10:11:00Z">
         <w:r>
           <w:rPr>
             <w:rFonts w:cs="Times New Roman"/>
@@ -4937,7 +4973,7 @@
         </w:rPr>
         <w:t xml:space="preserve">). </w:t>
       </w:r>
-      <w:del w:id="117" w:author="Rachagani, Satyanarayana" w:date="2021-03-26T10:11:00Z">
+      <w:del w:id="119" w:author="Rachagani, Satyanarayana" w:date="2021-03-26T10:11:00Z">
         <w:r>
           <w:rPr>
             <w:rFonts w:cs="Times New Roman"/>
@@ -5011,7 +5047,7 @@
         </w:rPr>
         <w:t xml:space="preserve">. Briefly, </w:t>
       </w:r>
-      <w:ins w:id="118" w:author="Rachagani, Satyanarayana" w:date="2021-03-26T10:12:00Z">
+      <w:ins w:id="120" w:author="Rachagani, Satyanarayana" w:date="2021-03-26T10:12:00Z">
         <w:r>
           <w:rPr>
             <w:rFonts w:cs="Times New Roman"/>
@@ -5019,7 +5055,7 @@
           <w:t xml:space="preserve">at </w:t>
         </w:r>
       </w:ins>
-      <w:ins w:id="119" w:author="Rachagani, Satyanarayana" w:date="2021-03-26T10:13:00Z">
+      <w:ins w:id="121" w:author="Rachagani, Satyanarayana" w:date="2021-03-26T10:13:00Z">
         <w:r>
           <w:rPr>
             <w:rFonts w:cs="Times New Roman"/>
@@ -5027,7 +5063,7 @@
           <w:t xml:space="preserve">start of </w:t>
         </w:r>
       </w:ins>
-      <w:ins w:id="120" w:author="Rachagani, Satyanarayana" w:date="2021-03-26T10:12:00Z">
+      <w:ins w:id="122" w:author="Rachagani, Satyanarayana" w:date="2021-03-26T10:12:00Z">
         <w:r>
           <w:rPr>
             <w:rFonts w:cs="Times New Roman"/>
@@ -5038,7 +5074,7 @@
           <w:rPr>
             <w:rFonts w:cs="Times New Roman"/>
             <w:vertAlign w:val="superscript"/>
-            <w:rPrChange w:id="121" w:author="Rachagani, Satyanarayana" w:date="2021-03-26T10:12:00Z">
+            <w:rPrChange w:id="123" w:author="Rachagani, Satyanarayana" w:date="2021-03-26T10:12:00Z">
               <w:rPr>
                 <w:rFonts w:cs="Times New Roman"/>
               </w:rPr>
@@ -5053,7 +5089,7 @@
           <w:t xml:space="preserve"> week, we started one cycle of </w:t>
         </w:r>
       </w:ins>
-      <w:del w:id="122" w:author="Rachagani, Satyanarayana" w:date="2021-03-26T10:12:00Z">
+      <w:del w:id="124" w:author="Rachagani, Satyanarayana" w:date="2021-03-26T10:12:00Z">
         <w:r>
           <w:rPr>
             <w:rFonts w:cs="Times New Roman"/>
@@ -5061,7 +5097,7 @@
           <w:delText xml:space="preserve">there was </w:delText>
         </w:r>
       </w:del>
-      <w:del w:id="123" w:author="Rachagani, Satyanarayana" w:date="2021-03-26T10:13:00Z">
+      <w:del w:id="125" w:author="Rachagani, Satyanarayana" w:date="2021-03-26T10:13:00Z">
         <w:r>
           <w:rPr>
             <w:rFonts w:cs="Times New Roman"/>
@@ -5075,7 +5111,7 @@
         </w:rPr>
         <w:t xml:space="preserve"> DSS</w:t>
       </w:r>
-      <w:ins w:id="124" w:author="Rachagani, Satyanarayana" w:date="2021-03-26T10:13:00Z">
+      <w:ins w:id="126" w:author="Rachagani, Satyanarayana" w:date="2021-03-26T10:13:00Z">
         <w:r>
           <w:rPr>
             <w:rFonts w:cs="Times New Roman"/>
@@ -5089,7 +5125,7 @@
         </w:rPr>
         <w:t>, followed by one week recovery period without DSS, followed by a second week of DSS. During these last three weeks</w:t>
       </w:r>
-      <w:ins w:id="125" w:author="Rachagani, Satyanarayana" w:date="2021-03-26T10:14:00Z">
+      <w:ins w:id="127" w:author="Rachagani, Satyanarayana" w:date="2021-03-26T10:14:00Z">
         <w:r>
           <w:rPr>
             <w:rFonts w:cs="Times New Roman"/>
@@ -5115,7 +5151,7 @@
         </w:rPr>
         <w:t>J</w:t>
       </w:r>
-      <w:ins w:id="126" w:author="Rachagani, Satyanarayana" w:date="2021-03-26T10:13:00Z">
+      <w:ins w:id="128" w:author="Rachagani, Satyanarayana" w:date="2021-03-26T10:13:00Z">
         <w:r>
           <w:rPr>
             <w:rFonts w:cs="Times New Roman"/>
@@ -5135,7 +5171,7 @@
         </w:rPr>
         <w:t>PBS</w:t>
       </w:r>
-      <w:ins w:id="127" w:author="Rachagani, Satyanarayana" w:date="2021-03-26T10:14:00Z">
+      <w:ins w:id="129" w:author="Rachagani, Satyanarayana" w:date="2021-03-26T10:14:00Z">
         <w:r>
           <w:rPr>
             <w:rFonts w:cs="Times New Roman"/>
@@ -5168,7 +5204,7 @@
         </w:rPr>
         <w:t>)</w:t>
       </w:r>
-      <w:ins w:id="128" w:author="Rachagani, Satyanarayana" w:date="2021-03-26T10:14:00Z">
+      <w:ins w:id="130" w:author="Rachagani, Satyanarayana" w:date="2021-03-26T10:14:00Z">
         <w:r>
           <w:rPr>
             <w:rFonts w:cs="Times New Roman"/>
@@ -5201,7 +5237,7 @@
         </w:rPr>
         <w:t xml:space="preserve"> followed by cervical dislocation. </w:t>
       </w:r>
-      <w:bookmarkStart w:id="129" w:name="_Toc11773675"/>
+      <w:bookmarkStart w:id="131" w:name="_Toc11773675"/>
       <w:r>
         <w:rPr>
           <w:rFonts w:eastAsiaTheme="majorEastAsia" w:cs="Times New Roman"/>
@@ -5211,7 +5247,7 @@
         </w:rPr>
         <w:t>Disease severity</w:t>
       </w:r>
-      <w:bookmarkEnd w:id="129"/>
+      <w:bookmarkEnd w:id="131"/>
       <w:r>
         <w:rPr>
           <w:rFonts w:eastAsiaTheme="majorEastAsia" w:cs="Times New Roman"/>
@@ -5299,7 +5335,7 @@
         </w:rPr>
         <w:t>.</w:t>
       </w:r>
-      <w:ins w:id="130" w:author="Rachagani, Satyanarayana" w:date="2021-03-26T10:16:00Z">
+      <w:ins w:id="132" w:author="Rachagani, Satyanarayana" w:date="2021-03-26T10:16:00Z">
         <w:r>
           <w:rPr>
             <w:rFonts w:cs="Times New Roman"/>
@@ -5373,19 +5409,19 @@
         </w:rPr>
         <w:t xml:space="preserve"> severe). To </w:t>
       </w:r>
-      <w:commentRangeStart w:id="131"/>
+      <w:commentRangeStart w:id="133"/>
       <w:r>
         <w:rPr>
           <w:rFonts w:cs="Times New Roman"/>
         </w:rPr>
         <w:t xml:space="preserve">access </w:t>
       </w:r>
-      <w:commentRangeEnd w:id="131"/>
+      <w:commentRangeEnd w:id="133"/>
       <w:r>
         <w:rPr>
           <w:rStyle w:val="CommentReference"/>
         </w:rPr>
-        <w:commentReference w:id="131"/>
+        <w:commentReference w:id="133"/>
       </w:r>
       <w:r>
         <w:rPr>
@@ -5588,7 +5624,7 @@
           <w:szCs w:val="24"/>
         </w:rPr>
       </w:pPr>
-      <w:bookmarkStart w:id="132" w:name="_Toc11773676"/>
+      <w:bookmarkStart w:id="134" w:name="_Toc11773676"/>
       <w:r>
         <w:rPr>
           <w:rFonts w:eastAsiaTheme="majorEastAsia" w:cs="Times New Roman"/>
@@ -5598,7 +5634,7 @@
         </w:rPr>
         <w:t>Cytokine analysis</w:t>
       </w:r>
-      <w:bookmarkEnd w:id="132"/>
+      <w:bookmarkEnd w:id="134"/>
     </w:p>
     <w:p>
       <w:pPr>
@@ -6023,7 +6059,7 @@
         </w:rPr>
         <w:t>according to</w:t>
       </w:r>
-      <w:ins w:id="133" w:author="Ghadermazi,Parsa" w:date="2022-05-24T14:18:00Z">
+      <w:ins w:id="135" w:author="Ghadermazi,Parsa" w:date="2022-05-24T14:18:00Z">
         <w:r>
           <w:rPr>
             <w:rFonts w:cs="Times New Roman"/>
@@ -6075,7 +6111,7 @@
         </w:rPr>
         <w:t>five</w:t>
       </w:r>
-      <w:ins w:id="134" w:author="Ghadermazi,Parsa" w:date="2022-05-24T14:18:00Z">
+      <w:ins w:id="136" w:author="Ghadermazi,Parsa" w:date="2022-05-24T14:18:00Z">
         <w:r>
           <w:rPr>
             <w:rFonts w:cs="Times New Roman"/>
@@ -6095,7 +6131,7 @@
         </w:rPr>
         <w:t>PBS</w:t>
       </w:r>
-      <w:ins w:id="135" w:author="Ghadermazi,Parsa" w:date="2022-05-24T14:18:00Z">
+      <w:ins w:id="137" w:author="Ghadermazi,Parsa" w:date="2022-05-24T14:18:00Z">
         <w:r>
           <w:rPr>
             <w:rFonts w:cs="Times New Roman"/>
@@ -6115,7 +6151,7 @@
         </w:rPr>
         <w:t>six</w:t>
       </w:r>
-      <w:ins w:id="136" w:author="Ghadermazi,Parsa" w:date="2022-05-24T14:18:00Z">
+      <w:ins w:id="138" w:author="Ghadermazi,Parsa" w:date="2022-05-24T14:18:00Z">
         <w:r>
           <w:rPr>
             <w:rFonts w:cs="Times New Roman"/>
@@ -6135,11 +6171,60 @@
         </w:rPr>
         <w:t xml:space="preserve"> (</w:t>
       </w:r>
-      <w:r>
-        <w:rPr>
-          <w:rFonts w:cs="Times New Roman"/>
-        </w:rPr>
-        <w:t>http://rsb.info.nih.gov/ij</w:t>
+      <w:ins w:id="139" w:author="Ghadermazi,Parsa" w:date="2022-06-06T16:23:00Z">
+        <w:r>
+          <w:rPr>
+            <w:rFonts w:cs="Times New Roman"/>
+          </w:rPr>
+          <w:fldChar w:fldCharType="begin"/>
+        </w:r>
+        <w:r>
+          <w:rPr>
+            <w:rFonts w:cs="Times New Roman"/>
+          </w:rPr>
+          <w:instrText xml:space="preserve"> HYPERLINK "</w:instrText>
+        </w:r>
+      </w:ins>
+      <w:r>
+        <w:rPr>
+          <w:rFonts w:cs="Times New Roman"/>
+        </w:rPr>
+        <w:instrText>http://rsb</w:instrText>
+      </w:r>
+      <w:ins w:id="140" w:author="Ghadermazi,Parsa" w:date="2022-06-06T16:23:00Z">
+        <w:r>
+          <w:rPr>
+            <w:rFonts w:cs="Times New Roman"/>
+          </w:rPr>
+          <w:instrText xml:space="preserve">" </w:instrText>
+        </w:r>
+        <w:r>
+          <w:rPr>
+            <w:rFonts w:cs="Times New Roman"/>
+          </w:rPr>
+          <w:fldChar w:fldCharType="separate"/>
+        </w:r>
+      </w:ins>
+      <w:r>
+        <w:rPr>
+          <w:rStyle w:val="Hyperlink"/>
+          <w:rFonts w:cs="Times New Roman"/>
+        </w:rPr>
+        <w:t>http://rsb</w:t>
+      </w:r>
+      <w:ins w:id="141" w:author="Ghadermazi,Parsa" w:date="2022-06-06T16:23:00Z">
+        <w:r>
+          <w:rPr>
+            <w:rFonts w:cs="Times New Roman"/>
+          </w:rPr>
+          <w:fldChar w:fldCharType="end"/>
+        </w:r>
+      </w:ins>
+      <w:r>
+        <w:rPr>
+          <w:rFonts w:cs="Times New Roman"/>
+        </w:rPr>
+        <w:t>.info.nih.gov/ij</w:t>
       </w:r>
       <w:r>
         <w:rPr>
@@ -6172,14 +6257,14 @@
           <w:rFonts w:cs="Times New Roman"/>
         </w:rPr>
       </w:pPr>
-      <w:bookmarkStart w:id="137" w:name="_Toc11773677"/>
+      <w:bookmarkStart w:id="142" w:name="_Toc11773677"/>
       <w:r>
         <w:rPr>
           <w:rFonts w:cs="Times New Roman"/>
         </w:rPr>
         <w:t>Histology</w:t>
       </w:r>
-      <w:bookmarkEnd w:id="137"/>
+      <w:bookmarkEnd w:id="142"/>
       <w:r>
         <w:rPr>
           <w:rFonts w:cs="Times New Roman"/>
@@ -6821,7 +6906,7 @@
         <w:spacing w:after="0" w:line="360" w:lineRule="auto"/>
         <w:jc w:val="both"/>
         <w:rPr>
-          <w:ins w:id="138" w:author="Ghadermazi,Parsa" w:date="2022-05-24T14:22:00Z"/>
+          <w:ins w:id="143" w:author="Ghadermazi,Parsa" w:date="2022-05-24T14:22:00Z"/>
           <w:shd w:val="clear" w:color="auto" w:fill="FFFFFF"/>
         </w:rPr>
       </w:pPr>
@@ -6902,7 +6987,21 @@
           <w:rFonts w:eastAsia="Calibri" w:cs="Times New Roman"/>
           <w:szCs w:val="24"/>
         </w:rPr>
-        <w:t>DNeasy</w:t>
+        <w:t>D</w:t>
+      </w:r>
+      <w:r>
+        <w:rPr>
+          <w:rFonts w:eastAsia="Calibri" w:cs="Times New Roman"/>
+          <w:szCs w:val="24"/>
+        </w:rPr>
+        <w:t>n</w:t>
+      </w:r>
+      <w:r>
+        <w:rPr>
+          <w:rFonts w:eastAsia="Calibri" w:cs="Times New Roman"/>
+          <w:szCs w:val="24"/>
+        </w:rPr>
+        <w:t>easy</w:t>
       </w:r>
       <w:proofErr w:type="spellEnd"/>
       <w:r>
@@ -7046,57 +7145,59 @@
         </w:rPr>
         <w:t xml:space="preserve"> Flex DNA Kit from </w:t>
       </w:r>
-      <w:proofErr w:type="spellStart"/>
-      <w:r>
-        <w:rPr>
-          <w:rFonts w:eastAsia="Times New Roman" w:cs="Times New Roman"/>
-          <w:color w:val="000000"/>
-          <w:szCs w:val="24"/>
-        </w:rPr>
-        <w:t>illumina</w:t>
-      </w:r>
-      <w:proofErr w:type="spellEnd"/>
-      <w:r>
-        <w:rPr>
-          <w:rFonts w:eastAsia="Times New Roman" w:cs="Times New Roman"/>
-          <w:color w:val="000000"/>
-          <w:szCs w:val="24"/>
-        </w:rPr>
-        <w:t>. The concentrations of the libraries were measured in Qubit30 using high Sensitivity kit. The quality (</w:t>
-      </w:r>
-      <w:r>
-        <w:rPr>
-          <w:rFonts w:eastAsia="Times New Roman" w:cs="Times New Roman"/>
-          <w:color w:val="000000"/>
-          <w:szCs w:val="24"/>
-        </w:rPr>
-        <w:t xml:space="preserve">Size </w:t>
-      </w:r>
-      <w:r>
-        <w:rPr>
-          <w:rFonts w:eastAsia="Times New Roman" w:cs="Times New Roman"/>
-          <w:color w:val="000000"/>
-          <w:szCs w:val="24"/>
-        </w:rPr>
-        <w:t>distribution) </w:t>
-      </w:r>
-      <w:del w:id="139" w:author="Ghadermazi,Parsa" w:date="2022-05-24T14:20:00Z">
+      <w:del w:id="144" w:author="Ghadermazi,Parsa" w:date="2022-06-06T16:23:00Z">
         <w:r>
           <w:rPr>
             <w:rFonts w:eastAsia="Times New Roman" w:cs="Times New Roman"/>
             <w:color w:val="000000"/>
             <w:szCs w:val="24"/>
           </w:rPr>
-          <w:delText xml:space="preserve"> </w:delText>
+          <w:delText>illumina</w:delText>
         </w:r>
       </w:del>
+      <w:ins w:id="145" w:author="Ghadermazi,Parsa" w:date="2022-06-06T16:23:00Z">
+        <w:r>
+          <w:rPr>
+            <w:rFonts w:eastAsia="Times New Roman" w:cs="Times New Roman"/>
+            <w:color w:val="000000"/>
+            <w:szCs w:val="24"/>
+          </w:rPr>
+          <w:pgNum/>
+        </w:r>
+        <w:proofErr w:type="spellStart"/>
+        <w:r>
+          <w:rPr>
+            <w:rFonts w:eastAsia="Times New Roman" w:cs="Times New Roman"/>
+            <w:color w:val="000000"/>
+            <w:szCs w:val="24"/>
+          </w:rPr>
+          <w:t>ffect</w:t>
+        </w:r>
+        <w:proofErr w:type="spellEnd"/>
+        <w:r>
+          <w:rPr>
+            <w:rFonts w:eastAsia="Times New Roman" w:cs="Times New Roman"/>
+            <w:color w:val="000000"/>
+            <w:szCs w:val="24"/>
+          </w:rPr>
+          <w:pgNum/>
+        </w:r>
+        <w:r>
+          <w:rPr>
+            <w:rFonts w:eastAsia="Times New Roman" w:cs="Times New Roman"/>
+            <w:color w:val="000000"/>
+            <w:szCs w:val="24"/>
+          </w:rPr>
+          <w:t>e</w:t>
+        </w:r>
+      </w:ins>
       <w:r>
         <w:rPr>
           <w:rFonts w:eastAsia="Times New Roman" w:cs="Times New Roman"/>
           <w:color w:val="000000"/>
           <w:szCs w:val="24"/>
         </w:rPr>
-        <w:t>libraries were checked in Agilent 2100 Bioanalyzer. The libraries</w:t>
+        <w:t>. The concentrations of the libraries were measured in Qubit30 using high Sensitivity kit. The quality (</w:t>
       </w:r>
       <w:r>
         <w:rPr>
@@ -7104,7 +7205,7 @@
           <w:color w:val="000000"/>
           <w:szCs w:val="24"/>
         </w:rPr>
-        <w:t> were</w:t>
+        <w:t xml:space="preserve">Size </w:t>
       </w:r>
       <w:r>
         <w:rPr>
@@ -7112,15 +7213,25 @@
           <w:color w:val="000000"/>
           <w:szCs w:val="24"/>
         </w:rPr>
-        <w:t xml:space="preserve"> pooled in equimolar </w:t>
-      </w:r>
+        <w:t>distribution) </w:t>
+      </w:r>
+      <w:del w:id="146" w:author="Ghadermazi,Parsa" w:date="2022-05-24T14:20:00Z">
+        <w:r>
+          <w:rPr>
+            <w:rFonts w:eastAsia="Times New Roman" w:cs="Times New Roman"/>
+            <w:color w:val="000000"/>
+            <w:szCs w:val="24"/>
+          </w:rPr>
+          <w:delText xml:space="preserve"> </w:delText>
+        </w:r>
+      </w:del>
       <w:r>
         <w:rPr>
           <w:rFonts w:eastAsia="Times New Roman" w:cs="Times New Roman"/>
           <w:color w:val="000000"/>
           <w:szCs w:val="24"/>
         </w:rPr>
-        <w:t>ratio and</w:t>
+        <w:t>libraries were checked in Agilent 2100 Bioanalyzer. The libraries</w:t>
       </w:r>
       <w:r>
         <w:rPr>
@@ -7128,70 +7239,67 @@
           <w:color w:val="000000"/>
           <w:szCs w:val="24"/>
         </w:rPr>
-        <w:t xml:space="preserve"> was denatured in the presence of </w:t>
-      </w:r>
-      <w:proofErr w:type="spellStart"/>
+        <w:t> were</w:t>
+      </w:r>
       <w:r>
         <w:rPr>
           <w:rFonts w:eastAsia="Times New Roman" w:cs="Times New Roman"/>
           <w:color w:val="000000"/>
           <w:szCs w:val="24"/>
         </w:rPr>
-        <w:t>NaoH</w:t>
-      </w:r>
-      <w:proofErr w:type="spellEnd"/>
+        <w:t xml:space="preserve"> pooled in equimolar </w:t>
+      </w:r>
       <w:r>
         <w:rPr>
           <w:rFonts w:eastAsia="Times New Roman" w:cs="Times New Roman"/>
           <w:color w:val="000000"/>
           <w:szCs w:val="24"/>
         </w:rPr>
-        <w:t xml:space="preserve">. The loading concentration was 1.5 pm and the sequencing was done in </w:t>
-      </w:r>
-      <w:proofErr w:type="spellStart"/>
+        <w:t>ratio and</w:t>
+      </w:r>
       <w:r>
         <w:rPr>
           <w:rFonts w:eastAsia="Times New Roman" w:cs="Times New Roman"/>
           <w:color w:val="000000"/>
           <w:szCs w:val="24"/>
         </w:rPr>
-        <w:t>Nextseq</w:t>
-      </w:r>
-      <w:proofErr w:type="spellEnd"/>
+        <w:t xml:space="preserve"> was denatured in the presence of </w:t>
+      </w:r>
+      <w:proofErr w:type="spellStart"/>
       <w:r>
         <w:rPr>
           <w:rFonts w:eastAsia="Times New Roman" w:cs="Times New Roman"/>
           <w:color w:val="000000"/>
           <w:szCs w:val="24"/>
         </w:rPr>
-        <w:t xml:space="preserve"> NS500. It was a 150 base pair paired end run and a high output flow-cell was used. The sequencing run was monitored in </w:t>
-      </w:r>
-      <w:proofErr w:type="spellStart"/>
+        <w:t>NaoH</w:t>
+      </w:r>
+      <w:proofErr w:type="spellEnd"/>
       <w:r>
         <w:rPr>
           <w:rFonts w:eastAsia="Times New Roman" w:cs="Times New Roman"/>
           <w:color w:val="000000"/>
           <w:szCs w:val="24"/>
         </w:rPr>
-        <w:t>Basespace</w:t>
-      </w:r>
-      <w:proofErr w:type="spellEnd"/>
+        <w:t xml:space="preserve">. The loading concentration was 1.5 pm and the sequencing was done in </w:t>
+      </w:r>
+      <w:proofErr w:type="spellStart"/>
       <w:r>
         <w:rPr>
           <w:rFonts w:eastAsia="Times New Roman" w:cs="Times New Roman"/>
           <w:color w:val="000000"/>
           <w:szCs w:val="24"/>
         </w:rPr>
-        <w:t xml:space="preserve"> </w:t>
-      </w:r>
-      <w:proofErr w:type="gramStart"/>
+        <w:t>Nextseq</w:t>
+      </w:r>
+      <w:proofErr w:type="spellEnd"/>
       <w:r>
         <w:rPr>
           <w:rFonts w:eastAsia="Times New Roman" w:cs="Times New Roman"/>
           <w:color w:val="000000"/>
           <w:szCs w:val="24"/>
         </w:rPr>
-        <w:t xml:space="preserve">( </w:t>
+        <w:t xml:space="preserve"> NS500. It was a 150 base pair paired end run and a high output flow-cell was used. The sequencing run was monitored in </w:t>
       </w:r>
       <w:proofErr w:type="spellStart"/>
       <w:r>
@@ -7200,10 +7308,63 @@
           <w:color w:val="000000"/>
           <w:szCs w:val="24"/>
         </w:rPr>
-        <w:t>illumina</w:t>
+        <w:t>Basespace</w:t>
       </w:r>
       <w:proofErr w:type="spellEnd"/>
-      <w:proofErr w:type="gramEnd"/>
+      <w:r>
+        <w:rPr>
+          <w:rFonts w:eastAsia="Times New Roman" w:cs="Times New Roman"/>
+          <w:color w:val="000000"/>
+          <w:szCs w:val="24"/>
+        </w:rPr>
+        <w:t xml:space="preserve"> ( </w:t>
+      </w:r>
+      <w:del w:id="147" w:author="Ghadermazi,Parsa" w:date="2022-06-06T16:23:00Z">
+        <w:r>
+          <w:rPr>
+            <w:rFonts w:eastAsia="Times New Roman" w:cs="Times New Roman"/>
+            <w:color w:val="000000"/>
+            <w:szCs w:val="24"/>
+          </w:rPr>
+          <w:delText>illumina</w:delText>
+        </w:r>
+      </w:del>
+      <w:ins w:id="148" w:author="Ghadermazi,Parsa" w:date="2022-06-06T16:23:00Z">
+        <w:r>
+          <w:rPr>
+            <w:rFonts w:eastAsia="Times New Roman" w:cs="Times New Roman"/>
+            <w:color w:val="000000"/>
+            <w:szCs w:val="24"/>
+          </w:rPr>
+          <w:pgNum/>
+        </w:r>
+        <w:proofErr w:type="spellStart"/>
+        <w:r>
+          <w:rPr>
+            <w:rFonts w:eastAsia="Times New Roman" w:cs="Times New Roman"/>
+            <w:color w:val="000000"/>
+            <w:szCs w:val="24"/>
+          </w:rPr>
+          <w:t>ffect</w:t>
+        </w:r>
+        <w:proofErr w:type="spellEnd"/>
+        <w:r>
+          <w:rPr>
+            <w:rFonts w:eastAsia="Times New Roman" w:cs="Times New Roman"/>
+            <w:color w:val="000000"/>
+            <w:szCs w:val="24"/>
+          </w:rPr>
+          <w:pgNum/>
+        </w:r>
+        <w:r>
+          <w:rPr>
+            <w:rFonts w:eastAsia="Times New Roman" w:cs="Times New Roman"/>
+            <w:color w:val="000000"/>
+            <w:szCs w:val="24"/>
+          </w:rPr>
+          <w:t>e</w:t>
+        </w:r>
+      </w:ins>
       <w:r>
         <w:rPr>
           <w:rFonts w:eastAsia="Times New Roman" w:cs="Times New Roman"/>
@@ -7299,33 +7460,49 @@
           <w:color w:val="444E57"/>
           <w:highlight w:val="yellow"/>
         </w:rPr>
-        <w:t>PLoS</w:t>
-      </w:r>
-      <w:proofErr w:type="spellEnd"/>
+        <w:t>P</w:t>
+      </w:r>
       <w:r>
         <w:rPr>
           <w:rFonts w:cs="Times New Roman"/>
           <w:color w:val="444E57"/>
           <w:highlight w:val="yellow"/>
         </w:rPr>
-        <w:t xml:space="preserve"> Computational Biology, 12(6</w:t>
-      </w:r>
-      <w:proofErr w:type="gramStart"/>
+        <w:t>l</w:t>
+      </w:r>
       <w:r>
         <w:rPr>
           <w:rFonts w:cs="Times New Roman"/>
           <w:color w:val="444E57"/>
           <w:highlight w:val="yellow"/>
         </w:rPr>
-        <w:t>):e</w:t>
-      </w:r>
-      <w:proofErr w:type="gramEnd"/>
+        <w:t>oS</w:t>
+      </w:r>
+      <w:proofErr w:type="spellEnd"/>
       <w:r>
         <w:rPr>
           <w:rFonts w:cs="Times New Roman"/>
           <w:color w:val="444E57"/>
           <w:highlight w:val="yellow"/>
         </w:rPr>
+        <w:t xml:space="preserve"> Computational Biology, 12(6</w:t>
+      </w:r>
+      <w:proofErr w:type="gramStart"/>
+      <w:r>
+        <w:rPr>
+          <w:rFonts w:cs="Times New Roman"/>
+          <w:color w:val="444E57"/>
+          <w:highlight w:val="yellow"/>
+        </w:rPr>
+        <w:t>):e</w:t>
+      </w:r>
+      <w:proofErr w:type="gramEnd"/>
+      <w:r>
+        <w:rPr>
+          <w:rFonts w:cs="Times New Roman"/>
+          <w:color w:val="444E57"/>
+          <w:highlight w:val="yellow"/>
+        </w:rPr>
         <w:t>1004957</w:t>
       </w:r>
       <w:r>
@@ -7340,7 +7517,69 @@
           <w:rFonts w:cs="Times New Roman"/>
           <w:szCs w:val="24"/>
         </w:rPr>
-        <w:t>. The bar plots were generated based on the output from the MEGAN analysis. The groups were compared using the linear discriminant analysis (LDA) effect size (</w:t>
+        <w:t>. The bar plots were generated based on the output from the MEGAN</w:t>
+      </w:r>
+      <w:r>
+        <w:rPr>
+          <w:rFonts w:cs="Times New Roman"/>
+          <w:szCs w:val="24"/>
+        </w:rPr>
+        <w:t xml:space="preserve"> </w:t>
+      </w:r>
+      <w:r>
+        <w:rPr>
+          <w:rFonts w:cs="Times New Roman"/>
+          <w:szCs w:val="24"/>
+        </w:rPr>
+        <w:t>analysis. The groups were compared using the linear discriminant analysis (LDA)</w:t>
+      </w:r>
+      <w:del w:id="149" w:author="Ghadermazi,Parsa" w:date="2022-06-06T16:23:00Z">
+        <w:r>
+          <w:rPr>
+            <w:rFonts w:cs="Times New Roman"/>
+            <w:szCs w:val="24"/>
+          </w:rPr>
+          <w:delText xml:space="preserve"> </w:delText>
+        </w:r>
+        <w:r>
+          <w:rPr>
+            <w:rFonts w:cs="Times New Roman"/>
+            <w:szCs w:val="24"/>
+          </w:rPr>
+          <w:delText>e</w:delText>
+        </w:r>
+        <w:r>
+          <w:rPr>
+            <w:rFonts w:cs="Times New Roman"/>
+            <w:szCs w:val="24"/>
+          </w:rPr>
+          <w:delText>ffect</w:delText>
+        </w:r>
+      </w:del>
+      <w:ins w:id="150" w:author="Ghadermazi,Parsa" w:date="2022-06-06T16:23:00Z">
+        <w:r>
+          <w:rPr>
+            <w:rFonts w:cs="Times New Roman"/>
+            <w:szCs w:val="24"/>
+          </w:rPr>
+          <w:pgNum/>
+        </w:r>
+        <w:proofErr w:type="spellStart"/>
+        <w:r>
+          <w:rPr>
+            <w:rFonts w:cs="Times New Roman"/>
+            <w:szCs w:val="24"/>
+          </w:rPr>
+          <w:t>ffect</w:t>
+        </w:r>
+      </w:ins>
+      <w:proofErr w:type="spellEnd"/>
+      <w:r>
+        <w:rPr>
+          <w:rFonts w:cs="Times New Roman"/>
+          <w:szCs w:val="24"/>
+        </w:rPr>
+        <w:t xml:space="preserve"> size (</w:t>
       </w:r>
       <w:proofErr w:type="spellStart"/>
       <w:r>
@@ -7348,7 +7587,21 @@
           <w:rFonts w:cs="Times New Roman"/>
           <w:szCs w:val="24"/>
         </w:rPr>
-        <w:t>LEfSe</w:t>
+        <w:t>L</w:t>
+      </w:r>
+      <w:r>
+        <w:rPr>
+          <w:rFonts w:cs="Times New Roman"/>
+          <w:szCs w:val="24"/>
+        </w:rPr>
+        <w:t>e</w:t>
+      </w:r>
+      <w:r>
+        <w:rPr>
+          <w:rFonts w:cs="Times New Roman"/>
+          <w:szCs w:val="24"/>
+        </w:rPr>
+        <w:t>fSe</w:t>
       </w:r>
       <w:proofErr w:type="spellEnd"/>
       <w:r>
@@ -7418,7 +7671,7 @@
           <w:szCs w:val="24"/>
           <w:shd w:val="clear" w:color="auto" w:fill="FFFFFF"/>
         </w:rPr>
-        <w:t xml:space="preserve">A LDA score of &gt;2 was used to identify features that significantly discriminated among groups. The cladogram was generated </w:t>
+        <w:t xml:space="preserve">A LDA score of &gt;2 was used to identify features that significantly discriminated among groups. The cladogram was </w:t>
       </w:r>
       <w:r>
         <w:rPr>
@@ -7427,7 +7680,7 @@
           <w:shd w:val="clear" w:color="auto" w:fill="FFFFFF"/>
         </w:rPr>
         <w:lastRenderedPageBreak/>
-        <w:t xml:space="preserve">based on different abundance values. The box plots were generated using Statistical </w:t>
+        <w:t xml:space="preserve">generated based on different abundance values. The box plots were generated using Statistical </w:t>
       </w:r>
       <w:r>
         <w:rPr>
@@ -7487,14 +7740,14 @@
           <w:shd w:val="clear" w:color="auto" w:fill="FFFFFF"/>
         </w:rPr>
       </w:pPr>
-      <w:ins w:id="140" w:author="Ghadermazi,Parsa" w:date="2022-05-24T14:24:00Z">
+      <w:ins w:id="151" w:author="Ghadermazi,Parsa" w:date="2022-05-24T14:24:00Z">
         <w:r>
           <w:rPr>
             <w:shd w:val="clear" w:color="auto" w:fill="FFFFFF"/>
           </w:rPr>
           <w:t xml:space="preserve">YAMP </w:t>
         </w:r>
-        <w:commentRangeStart w:id="141"/>
+        <w:commentRangeStart w:id="152"/>
         <w:r>
           <w:rPr>
             <w:shd w:val="clear" w:color="auto" w:fill="FFFFFF"/>
@@ -7502,7 +7755,7 @@
           <w:t>pipeli</w:t>
         </w:r>
       </w:ins>
-      <w:ins w:id="142" w:author="Ghadermazi,Parsa" w:date="2022-05-24T14:25:00Z">
+      <w:ins w:id="153" w:author="Ghadermazi,Parsa" w:date="2022-05-24T14:25:00Z">
         <w:r>
           <w:rPr>
             <w:shd w:val="clear" w:color="auto" w:fill="FFFFFF"/>
@@ -7510,7 +7763,7 @@
           <w:t>n</w:t>
         </w:r>
       </w:ins>
-      <w:ins w:id="143" w:author="Ghadermazi,Parsa" w:date="2022-05-24T14:24:00Z">
+      <w:ins w:id="154" w:author="Ghadermazi,Parsa" w:date="2022-05-24T14:24:00Z">
         <w:r>
           <w:rPr>
             <w:shd w:val="clear" w:color="auto" w:fill="FFFFFF"/>
@@ -7518,16 +7771,16 @@
           <w:t>e</w:t>
         </w:r>
       </w:ins>
-      <w:commentRangeEnd w:id="141"/>
-      <w:ins w:id="144" w:author="Ghadermazi,Parsa" w:date="2022-05-25T09:45:00Z">
+      <w:commentRangeEnd w:id="152"/>
+      <w:ins w:id="155" w:author="Ghadermazi,Parsa" w:date="2022-05-25T09:45:00Z">
         <w:r>
           <w:rPr>
             <w:rStyle w:val="CommentReference"/>
           </w:rPr>
-          <w:commentReference w:id="141"/>
+          <w:commentReference w:id="152"/>
         </w:r>
       </w:ins>
-      <w:ins w:id="145" w:author="Ghadermazi,Parsa" w:date="2022-05-24T14:24:00Z">
+      <w:ins w:id="156" w:author="Ghadermazi,Parsa" w:date="2022-05-24T14:24:00Z">
         <w:r>
           <w:rPr>
             <w:shd w:val="clear" w:color="auto" w:fill="FFFFFF"/>
@@ -7535,7 +7788,7 @@
           <w:t xml:space="preserve"> ()</w:t>
         </w:r>
       </w:ins>
-      <w:ins w:id="146" w:author="Ghadermazi,Parsa" w:date="2022-05-24T14:25:00Z">
+      <w:ins w:id="157" w:author="Ghadermazi,Parsa" w:date="2022-05-24T14:25:00Z">
         <w:r>
           <w:rPr>
             <w:shd w:val="clear" w:color="auto" w:fill="FFFFFF"/>
@@ -7543,7 +7796,7 @@
           <w:t xml:space="preserve">, was used </w:t>
         </w:r>
       </w:ins>
-      <w:ins w:id="147" w:author="Ghadermazi,Parsa" w:date="2022-05-24T14:29:00Z">
+      <w:ins w:id="158" w:author="Ghadermazi,Parsa" w:date="2022-05-24T14:29:00Z">
         <w:r>
           <w:rPr>
             <w:shd w:val="clear" w:color="auto" w:fill="FFFFFF"/>
@@ -7551,7 +7804,7 @@
           <w:t>for</w:t>
         </w:r>
       </w:ins>
-      <w:ins w:id="148" w:author="Ghadermazi,Parsa" w:date="2022-05-24T14:27:00Z">
+      <w:ins w:id="159" w:author="Ghadermazi,Parsa" w:date="2022-05-24T14:27:00Z">
         <w:r>
           <w:rPr>
             <w:shd w:val="clear" w:color="auto" w:fill="FFFFFF"/>
@@ -7559,7 +7812,7 @@
           <w:t xml:space="preserve"> profiling</w:t>
         </w:r>
       </w:ins>
-      <w:ins w:id="149" w:author="Ghadermazi,Parsa" w:date="2022-05-24T14:29:00Z">
+      <w:ins w:id="160" w:author="Ghadermazi,Parsa" w:date="2022-05-24T14:29:00Z">
         <w:r>
           <w:rPr>
             <w:shd w:val="clear" w:color="auto" w:fill="FFFFFF"/>
@@ -7567,7 +7820,7 @@
           <w:t xml:space="preserve"> the metabolic functions</w:t>
         </w:r>
       </w:ins>
-      <w:ins w:id="150" w:author="Ghadermazi,Parsa" w:date="2022-05-24T14:27:00Z">
+      <w:ins w:id="161" w:author="Ghadermazi,Parsa" w:date="2022-05-24T14:27:00Z">
         <w:r>
           <w:rPr>
             <w:shd w:val="clear" w:color="auto" w:fill="FFFFFF"/>
@@ -7575,7 +7828,7 @@
           <w:t xml:space="preserve"> of the samples directly using the short reads</w:t>
         </w:r>
       </w:ins>
-      <w:ins w:id="151" w:author="Ghadermazi,Parsa" w:date="2022-05-25T10:31:00Z">
+      <w:ins w:id="162" w:author="Ghadermazi,Parsa" w:date="2022-05-25T10:31:00Z">
         <w:r>
           <w:rPr>
             <w:shd w:val="clear" w:color="auto" w:fill="FFFFFF"/>
@@ -7583,7 +7836,7 @@
           <w:t>.</w:t>
         </w:r>
       </w:ins>
-      <w:ins w:id="152" w:author="Ghadermazi,Parsa" w:date="2022-05-24T14:29:00Z">
+      <w:ins w:id="163" w:author="Ghadermazi,Parsa" w:date="2022-05-24T14:29:00Z">
         <w:r>
           <w:rPr>
             <w:shd w:val="clear" w:color="auto" w:fill="FFFFFF"/>
@@ -7591,7 +7844,7 @@
           <w:t xml:space="preserve"> </w:t>
         </w:r>
       </w:ins>
-      <w:ins w:id="153" w:author="Ghadermazi,Parsa" w:date="2022-05-24T14:31:00Z">
+      <w:ins w:id="164" w:author="Ghadermazi,Parsa" w:date="2022-05-24T14:31:00Z">
         <w:r>
           <w:rPr>
             <w:shd w:val="clear" w:color="auto" w:fill="FFFFFF"/>
@@ -7599,7 +7852,7 @@
           <w:t xml:space="preserve">YAMP </w:t>
         </w:r>
       </w:ins>
-      <w:ins w:id="154" w:author="Ghadermazi,Parsa" w:date="2022-05-24T14:32:00Z">
+      <w:ins w:id="165" w:author="Ghadermazi,Parsa" w:date="2022-05-24T14:32:00Z">
         <w:r>
           <w:rPr>
             <w:shd w:val="clear" w:color="auto" w:fill="FFFFFF"/>
@@ -7607,10 +7860,10 @@
           <w:t xml:space="preserve">leverages </w:t>
         </w:r>
       </w:ins>
-      <w:commentRangeStart w:id="155"/>
+      <w:commentRangeStart w:id="166"/>
       <w:proofErr w:type="spellStart"/>
       <w:proofErr w:type="gramStart"/>
-      <w:ins w:id="156" w:author="Ghadermazi,Parsa" w:date="2022-05-24T14:33:00Z">
+      <w:ins w:id="167" w:author="Ghadermazi,Parsa" w:date="2022-05-24T14:33:00Z">
         <w:r>
           <w:rPr>
             <w:shd w:val="clear" w:color="auto" w:fill="FFFFFF"/>
@@ -7618,7 +7871,7 @@
           <w:t>F</w:t>
         </w:r>
       </w:ins>
-      <w:ins w:id="157" w:author="Ghadermazi,Parsa" w:date="2022-05-24T14:32:00Z">
+      <w:ins w:id="168" w:author="Ghadermazi,Parsa" w:date="2022-05-24T14:32:00Z">
         <w:r>
           <w:rPr>
             <w:shd w:val="clear" w:color="auto" w:fill="FFFFFF"/>
@@ -7626,7 +7879,7 @@
           <w:t>ast</w:t>
         </w:r>
       </w:ins>
-      <w:ins w:id="158" w:author="Ghadermazi,Parsa" w:date="2022-05-24T15:17:00Z">
+      <w:ins w:id="169" w:author="Ghadermazi,Parsa" w:date="2022-05-24T15:17:00Z">
         <w:r>
           <w:rPr>
             <w:shd w:val="clear" w:color="auto" w:fill="FFFFFF"/>
@@ -7635,7 +7888,7 @@
         </w:r>
       </w:ins>
       <w:proofErr w:type="spellEnd"/>
-      <w:ins w:id="159" w:author="Ghadermazi,Parsa" w:date="2022-05-24T14:32:00Z">
+      <w:ins w:id="170" w:author="Ghadermazi,Parsa" w:date="2022-05-24T14:32:00Z">
         <w:r>
           <w:rPr>
             <w:shd w:val="clear" w:color="auto" w:fill="FFFFFF"/>
@@ -7650,23 +7903,23 @@
           <w:t>)</w:t>
         </w:r>
       </w:ins>
-      <w:commentRangeEnd w:id="155"/>
-      <w:ins w:id="160" w:author="Ghadermazi,Parsa" w:date="2022-05-25T09:52:00Z">
+      <w:commentRangeEnd w:id="166"/>
+      <w:ins w:id="171" w:author="Ghadermazi,Parsa" w:date="2022-05-25T09:52:00Z">
         <w:r>
           <w:rPr>
             <w:rStyle w:val="CommentReference"/>
           </w:rPr>
-          <w:commentReference w:id="155"/>
+          <w:commentReference w:id="166"/>
         </w:r>
       </w:ins>
-      <w:ins w:id="161" w:author="Ghadermazi,Parsa" w:date="2022-05-24T14:32:00Z">
+      <w:ins w:id="172" w:author="Ghadermazi,Parsa" w:date="2022-05-24T14:32:00Z">
         <w:r>
           <w:rPr>
             <w:shd w:val="clear" w:color="auto" w:fill="FFFFFF"/>
           </w:rPr>
           <w:t xml:space="preserve">, and </w:t>
         </w:r>
-        <w:commentRangeStart w:id="162"/>
+        <w:commentRangeStart w:id="173"/>
         <w:proofErr w:type="spellStart"/>
         <w:r>
           <w:rPr>
@@ -7675,7 +7928,7 @@
           <w:t>Multi</w:t>
         </w:r>
       </w:ins>
-      <w:ins w:id="163" w:author="Ghadermazi,Parsa" w:date="2022-05-24T15:17:00Z">
+      <w:ins w:id="174" w:author="Ghadermazi,Parsa" w:date="2022-05-24T15:17:00Z">
         <w:r>
           <w:rPr>
             <w:shd w:val="clear" w:color="auto" w:fill="FFFFFF"/>
@@ -7684,7 +7937,7 @@
         </w:r>
       </w:ins>
       <w:proofErr w:type="spellEnd"/>
-      <w:ins w:id="164" w:author="Ghadermazi,Parsa" w:date="2022-05-24T14:34:00Z">
+      <w:ins w:id="175" w:author="Ghadermazi,Parsa" w:date="2022-05-24T14:34:00Z">
         <w:r>
           <w:rPr>
             <w:shd w:val="clear" w:color="auto" w:fill="FFFFFF"/>
@@ -7692,16 +7945,16 @@
           <w:t>()</w:t>
         </w:r>
       </w:ins>
-      <w:commentRangeEnd w:id="162"/>
-      <w:ins w:id="165" w:author="Ghadermazi,Parsa" w:date="2022-05-25T10:06:00Z">
+      <w:commentRangeEnd w:id="173"/>
+      <w:ins w:id="176" w:author="Ghadermazi,Parsa" w:date="2022-05-25T10:06:00Z">
         <w:r>
           <w:rPr>
             <w:rStyle w:val="CommentReference"/>
           </w:rPr>
-          <w:commentReference w:id="162"/>
+          <w:commentReference w:id="173"/>
         </w:r>
       </w:ins>
-      <w:ins w:id="166" w:author="Ghadermazi,Parsa" w:date="2022-05-24T14:33:00Z">
+      <w:ins w:id="177" w:author="Ghadermazi,Parsa" w:date="2022-05-24T14:33:00Z">
         <w:r>
           <w:rPr>
             <w:shd w:val="clear" w:color="auto" w:fill="FFFFFF"/>
@@ -7709,7 +7962,7 @@
           <w:t xml:space="preserve"> </w:t>
         </w:r>
       </w:ins>
-      <w:ins w:id="167" w:author="Ghadermazi,Parsa" w:date="2022-05-24T14:32:00Z">
+      <w:ins w:id="178" w:author="Ghadermazi,Parsa" w:date="2022-05-24T14:32:00Z">
         <w:r>
           <w:rPr>
             <w:shd w:val="clear" w:color="auto" w:fill="FFFFFF"/>
@@ -7717,23 +7970,29 @@
           <w:t>for quality check,</w:t>
         </w:r>
       </w:ins>
-      <w:ins w:id="168" w:author="Ghadermazi,Parsa" w:date="2022-05-24T15:12:00Z">
+      <w:ins w:id="179" w:author="Ghadermazi,Parsa" w:date="2022-05-24T15:12:00Z">
         <w:r>
           <w:rPr>
             <w:shd w:val="clear" w:color="auto" w:fill="FFFFFF"/>
           </w:rPr>
           <w:t xml:space="preserve"> </w:t>
         </w:r>
-        <w:commentRangeStart w:id="169"/>
+        <w:commentRangeStart w:id="180"/>
         <w:proofErr w:type="spellStart"/>
         <w:r>
           <w:rPr>
             <w:shd w:val="clear" w:color="auto" w:fill="FFFFFF"/>
           </w:rPr>
-          <w:t>BB</w:t>
+          <w:t>B</w:t>
+        </w:r>
+        <w:r>
+          <w:rPr>
+            <w:shd w:val="clear" w:color="auto" w:fill="FFFFFF"/>
+          </w:rPr>
+          <w:t>b</w:t>
         </w:r>
       </w:ins>
-      <w:ins w:id="170" w:author="Ghadermazi,Parsa" w:date="2022-05-25T10:32:00Z">
+      <w:ins w:id="181" w:author="Ghadermazi,Parsa" w:date="2022-05-25T10:32:00Z">
         <w:r>
           <w:rPr>
             <w:shd w:val="clear" w:color="auto" w:fill="FFFFFF"/>
@@ -7742,7 +8001,7 @@
         </w:r>
       </w:ins>
       <w:proofErr w:type="spellEnd"/>
-      <w:ins w:id="171" w:author="Ghadermazi,Parsa" w:date="2022-05-24T15:15:00Z">
+      <w:ins w:id="182" w:author="Ghadermazi,Parsa" w:date="2022-05-24T15:15:00Z">
         <w:r>
           <w:rPr>
             <w:shd w:val="clear" w:color="auto" w:fill="FFFFFF"/>
@@ -7750,7 +8009,7 @@
           <w:t>()</w:t>
         </w:r>
       </w:ins>
-      <w:ins w:id="172" w:author="Ghadermazi,Parsa" w:date="2022-05-24T15:13:00Z">
+      <w:ins w:id="183" w:author="Ghadermazi,Parsa" w:date="2022-05-24T15:13:00Z">
         <w:r>
           <w:rPr>
             <w:shd w:val="clear" w:color="auto" w:fill="FFFFFF"/>
@@ -7758,16 +8017,16 @@
           <w:t xml:space="preserve"> </w:t>
         </w:r>
       </w:ins>
-      <w:commentRangeEnd w:id="169"/>
-      <w:ins w:id="173" w:author="Ghadermazi,Parsa" w:date="2022-05-25T10:07:00Z">
+      <w:commentRangeEnd w:id="180"/>
+      <w:ins w:id="184" w:author="Ghadermazi,Parsa" w:date="2022-05-25T10:07:00Z">
         <w:r>
           <w:rPr>
             <w:rStyle w:val="CommentReference"/>
           </w:rPr>
-          <w:commentReference w:id="169"/>
+          <w:commentReference w:id="180"/>
         </w:r>
       </w:ins>
-      <w:ins w:id="174" w:author="Ghadermazi,Parsa" w:date="2022-05-24T15:13:00Z">
+      <w:ins w:id="185" w:author="Ghadermazi,Parsa" w:date="2022-05-24T15:13:00Z">
         <w:r>
           <w:rPr>
             <w:shd w:val="clear" w:color="auto" w:fill="FFFFFF"/>
@@ -7775,7 +8034,7 @@
           <w:t xml:space="preserve">for </w:t>
         </w:r>
       </w:ins>
-      <w:ins w:id="175" w:author="Ghadermazi,Parsa" w:date="2022-05-25T10:33:00Z">
+      <w:ins w:id="186" w:author="Ghadermazi,Parsa" w:date="2022-05-25T10:33:00Z">
         <w:r>
           <w:rPr>
             <w:shd w:val="clear" w:color="auto" w:fill="FFFFFF"/>
@@ -7783,7 +8042,7 @@
           <w:t>trimming</w:t>
         </w:r>
       </w:ins>
-      <w:ins w:id="176" w:author="Ghadermazi,Parsa" w:date="2022-05-24T15:14:00Z">
+      <w:ins w:id="187" w:author="Ghadermazi,Parsa" w:date="2022-05-24T15:14:00Z">
         <w:r>
           <w:rPr>
             <w:shd w:val="clear" w:color="auto" w:fill="FFFFFF"/>
@@ -7791,7 +8050,7 @@
           <w:t>,</w:t>
         </w:r>
       </w:ins>
-      <w:ins w:id="177" w:author="Ghadermazi,Parsa" w:date="2022-05-25T10:33:00Z">
+      <w:ins w:id="188" w:author="Ghadermazi,Parsa" w:date="2022-05-25T10:33:00Z">
         <w:r>
           <w:rPr>
             <w:shd w:val="clear" w:color="auto" w:fill="FFFFFF"/>
@@ -7803,7 +8062,19 @@
           <w:rPr>
             <w:shd w:val="clear" w:color="auto" w:fill="FFFFFF"/>
           </w:rPr>
-          <w:t>BBwrap</w:t>
+          <w:t>B</w:t>
+        </w:r>
+        <w:r>
+          <w:rPr>
+            <w:shd w:val="clear" w:color="auto" w:fill="FFFFFF"/>
+          </w:rPr>
+          <w:t>b</w:t>
+        </w:r>
+        <w:r>
+          <w:rPr>
+            <w:shd w:val="clear" w:color="auto" w:fill="FFFFFF"/>
+          </w:rPr>
+          <w:t>wrap</w:t>
         </w:r>
         <w:proofErr w:type="spellEnd"/>
         <w:r>
@@ -7813,7 +8084,7 @@
           <w:t xml:space="preserve"> for decontamination</w:t>
         </w:r>
       </w:ins>
-      <w:ins w:id="178" w:author="Ghadermazi,Parsa" w:date="2022-05-25T10:35:00Z">
+      <w:ins w:id="189" w:author="Ghadermazi,Parsa" w:date="2022-05-25T10:35:00Z">
         <w:r>
           <w:rPr>
             <w:shd w:val="clear" w:color="auto" w:fill="FFFFFF"/>
@@ -7821,14 +8092,14 @@
           <w:t>,</w:t>
         </w:r>
       </w:ins>
-      <w:ins w:id="179" w:author="Ghadermazi,Parsa" w:date="2022-05-24T15:14:00Z">
+      <w:ins w:id="190" w:author="Ghadermazi,Parsa" w:date="2022-05-24T15:14:00Z">
         <w:r>
           <w:rPr>
             <w:shd w:val="clear" w:color="auto" w:fill="FFFFFF"/>
           </w:rPr>
           <w:t xml:space="preserve"> </w:t>
         </w:r>
-        <w:commentRangeStart w:id="180"/>
+        <w:commentRangeStart w:id="191"/>
         <w:proofErr w:type="spellStart"/>
         <w:r>
           <w:rPr>
@@ -7838,7 +8109,7 @@
         </w:r>
       </w:ins>
       <w:proofErr w:type="spellEnd"/>
-      <w:ins w:id="181" w:author="Ghadermazi,Parsa" w:date="2022-05-24T15:16:00Z">
+      <w:ins w:id="192" w:author="Ghadermazi,Parsa" w:date="2022-05-24T15:16:00Z">
         <w:r>
           <w:rPr>
             <w:shd w:val="clear" w:color="auto" w:fill="FFFFFF"/>
@@ -7846,7 +8117,7 @@
           <w:t>()</w:t>
         </w:r>
       </w:ins>
-      <w:ins w:id="182" w:author="Ghadermazi,Parsa" w:date="2022-05-24T15:15:00Z">
+      <w:ins w:id="193" w:author="Ghadermazi,Parsa" w:date="2022-05-24T15:15:00Z">
         <w:r>
           <w:rPr>
             <w:shd w:val="clear" w:color="auto" w:fill="FFFFFF"/>
@@ -7854,16 +8125,16 @@
           <w:t xml:space="preserve"> </w:t>
         </w:r>
       </w:ins>
-      <w:commentRangeEnd w:id="180"/>
-      <w:ins w:id="183" w:author="Ghadermazi,Parsa" w:date="2022-05-25T10:08:00Z">
+      <w:commentRangeEnd w:id="191"/>
+      <w:ins w:id="194" w:author="Ghadermazi,Parsa" w:date="2022-05-25T10:08:00Z">
         <w:r>
           <w:rPr>
             <w:rStyle w:val="CommentReference"/>
           </w:rPr>
-          <w:commentReference w:id="180"/>
+          <w:commentReference w:id="191"/>
         </w:r>
       </w:ins>
-      <w:ins w:id="184" w:author="Ghadermazi,Parsa" w:date="2022-05-24T15:15:00Z">
+      <w:ins w:id="195" w:author="Ghadermazi,Parsa" w:date="2022-05-24T15:15:00Z">
         <w:r>
           <w:rPr>
             <w:shd w:val="clear" w:color="auto" w:fill="FFFFFF"/>
@@ -7871,9 +8142,9 @@
           <w:t xml:space="preserve">for taxonomic profiling, and </w:t>
         </w:r>
       </w:ins>
-      <w:commentRangeStart w:id="185"/>
+      <w:commentRangeStart w:id="196"/>
       <w:proofErr w:type="spellStart"/>
-      <w:ins w:id="186" w:author="Ghadermazi,Parsa" w:date="2022-05-24T15:16:00Z">
+      <w:ins w:id="197" w:author="Ghadermazi,Parsa" w:date="2022-05-24T15:16:00Z">
         <w:r>
           <w:rPr>
             <w:shd w:val="clear" w:color="auto" w:fill="FFFFFF"/>
@@ -7882,7 +8153,7 @@
         </w:r>
       </w:ins>
       <w:proofErr w:type="spellEnd"/>
-      <w:ins w:id="187" w:author="Ghadermazi,Parsa" w:date="2022-05-24T15:17:00Z">
+      <w:ins w:id="198" w:author="Ghadermazi,Parsa" w:date="2022-05-24T15:17:00Z">
         <w:r>
           <w:rPr>
             <w:shd w:val="clear" w:color="auto" w:fill="FFFFFF"/>
@@ -7890,7 +8161,7 @@
           <w:t>()</w:t>
         </w:r>
       </w:ins>
-      <w:ins w:id="188" w:author="Ghadermazi,Parsa" w:date="2022-05-24T15:16:00Z">
+      <w:ins w:id="199" w:author="Ghadermazi,Parsa" w:date="2022-05-24T15:16:00Z">
         <w:r>
           <w:rPr>
             <w:shd w:val="clear" w:color="auto" w:fill="FFFFFF"/>
@@ -7898,16 +8169,16 @@
           <w:t xml:space="preserve"> </w:t>
         </w:r>
       </w:ins>
-      <w:commentRangeEnd w:id="185"/>
-      <w:ins w:id="189" w:author="Ghadermazi,Parsa" w:date="2022-05-25T10:09:00Z">
+      <w:commentRangeEnd w:id="196"/>
+      <w:ins w:id="200" w:author="Ghadermazi,Parsa" w:date="2022-05-25T10:09:00Z">
         <w:r>
           <w:rPr>
             <w:rStyle w:val="CommentReference"/>
           </w:rPr>
-          <w:commentReference w:id="185"/>
+          <w:commentReference w:id="196"/>
         </w:r>
       </w:ins>
-      <w:ins w:id="190" w:author="Ghadermazi,Parsa" w:date="2022-05-24T15:16:00Z">
+      <w:ins w:id="201" w:author="Ghadermazi,Parsa" w:date="2022-05-24T15:16:00Z">
         <w:r>
           <w:rPr>
             <w:shd w:val="clear" w:color="auto" w:fill="FFFFFF"/>
@@ -7915,7 +8186,7 @@
           <w:t>for functional profiling of the metagenomics raw reads.</w:t>
         </w:r>
       </w:ins>
-      <w:ins w:id="191" w:author="Ghadermazi,Parsa" w:date="2022-05-25T10:35:00Z">
+      <w:ins w:id="202" w:author="Ghadermazi,Parsa" w:date="2022-05-25T10:35:00Z">
         <w:r>
           <w:rPr>
             <w:shd w:val="clear" w:color="auto" w:fill="FFFFFF"/>
@@ -7923,7 +8194,7 @@
           <w:t xml:space="preserve"> </w:t>
         </w:r>
       </w:ins>
-      <w:ins w:id="192" w:author="Ghadermazi,Parsa" w:date="2022-05-25T10:36:00Z">
+      <w:ins w:id="203" w:author="Ghadermazi,Parsa" w:date="2022-05-25T10:36:00Z">
         <w:r>
           <w:rPr>
             <w:shd w:val="clear" w:color="auto" w:fill="FFFFFF"/>
@@ -7931,7 +8202,7 @@
           <w:t>Reads shorter than 60 base</w:t>
         </w:r>
       </w:ins>
-      <w:ins w:id="193" w:author="Ghadermazi,Parsa" w:date="2022-05-25T10:37:00Z">
+      <w:ins w:id="204" w:author="Ghadermazi,Parsa" w:date="2022-05-25T10:37:00Z">
         <w:r>
           <w:rPr>
             <w:shd w:val="clear" w:color="auto" w:fill="FFFFFF"/>
@@ -7939,7 +8210,7 @@
           <w:t xml:space="preserve"> </w:t>
         </w:r>
       </w:ins>
-      <w:ins w:id="194" w:author="Ghadermazi,Parsa" w:date="2022-05-25T10:36:00Z">
+      <w:ins w:id="205" w:author="Ghadermazi,Parsa" w:date="2022-05-25T10:36:00Z">
         <w:r>
           <w:rPr>
             <w:shd w:val="clear" w:color="auto" w:fill="FFFFFF"/>
@@ -7947,7 +8218,7 @@
           <w:t>pairs were di</w:t>
         </w:r>
       </w:ins>
-      <w:ins w:id="195" w:author="Ghadermazi,Parsa" w:date="2022-05-25T10:37:00Z">
+      <w:ins w:id="206" w:author="Ghadermazi,Parsa" w:date="2022-05-25T10:37:00Z">
         <w:r>
           <w:rPr>
             <w:shd w:val="clear" w:color="auto" w:fill="FFFFFF"/>
@@ -7955,7 +8226,7 @@
           <w:t>scarded.</w:t>
         </w:r>
       </w:ins>
-      <w:ins w:id="196" w:author="Ghadermazi,Parsa" w:date="2022-05-25T10:41:00Z">
+      <w:ins w:id="207" w:author="Ghadermazi,Parsa" w:date="2022-05-25T10:41:00Z">
         <w:r>
           <w:rPr>
             <w:shd w:val="clear" w:color="auto" w:fill="FFFFFF"/>
@@ -7963,7 +8234,7 @@
           <w:t xml:space="preserve"> Reads that were </w:t>
         </w:r>
       </w:ins>
-      <w:ins w:id="197" w:author="Ghadermazi,Parsa" w:date="2022-05-25T10:42:00Z">
+      <w:ins w:id="208" w:author="Ghadermazi,Parsa" w:date="2022-05-25T10:42:00Z">
         <w:r>
           <w:rPr>
             <w:shd w:val="clear" w:color="auto" w:fill="FFFFFF"/>
@@ -7971,7 +8242,7 @@
           <w:t>mapped</w:t>
         </w:r>
       </w:ins>
-      <w:ins w:id="198" w:author="Ghadermazi,Parsa" w:date="2022-05-25T10:41:00Z">
+      <w:ins w:id="209" w:author="Ghadermazi,Parsa" w:date="2022-05-25T10:41:00Z">
         <w:r>
           <w:rPr>
             <w:shd w:val="clear" w:color="auto" w:fill="FFFFFF"/>
@@ -7979,7 +8250,7 @@
           <w:t xml:space="preserve"> to</w:t>
         </w:r>
       </w:ins>
-      <w:ins w:id="199" w:author="Ghadermazi,Parsa" w:date="2022-05-25T10:37:00Z">
+      <w:ins w:id="210" w:author="Ghadermazi,Parsa" w:date="2022-05-25T10:37:00Z">
         <w:r>
           <w:rPr>
             <w:shd w:val="clear" w:color="auto" w:fill="FFFFFF"/>
@@ -7987,7 +8258,7 @@
           <w:t xml:space="preserve"> </w:t>
         </w:r>
       </w:ins>
-      <w:ins w:id="200" w:author="Ghadermazi,Parsa" w:date="2022-05-25T10:41:00Z">
+      <w:ins w:id="211" w:author="Ghadermazi,Parsa" w:date="2022-05-25T10:41:00Z">
         <w:r>
           <w:rPr>
             <w:shd w:val="clear" w:color="auto" w:fill="FFFFFF"/>
@@ -8007,7 +8278,7 @@
           <w:t>, fung</w:t>
         </w:r>
       </w:ins>
-      <w:ins w:id="201" w:author="Ghadermazi,Parsa" w:date="2022-05-25T10:42:00Z">
+      <w:ins w:id="212" w:author="Ghadermazi,Parsa" w:date="2022-05-25T10:42:00Z">
         <w:r>
           <w:rPr>
             <w:shd w:val="clear" w:color="auto" w:fill="FFFFFF"/>
@@ -8015,7 +8286,7 @@
           <w:t>us</w:t>
         </w:r>
       </w:ins>
-      <w:ins w:id="202" w:author="Ghadermazi,Parsa" w:date="2022-05-25T10:41:00Z">
+      <w:ins w:id="213" w:author="Ghadermazi,Parsa" w:date="2022-05-25T10:41:00Z">
         <w:r>
           <w:rPr>
             <w:shd w:val="clear" w:color="auto" w:fill="FFFFFF"/>
@@ -8023,7 +8294,7 @@
           <w:t>, and animal</w:t>
         </w:r>
       </w:ins>
-      <w:ins w:id="203" w:author="Ghadermazi,Parsa" w:date="2022-05-25T10:42:00Z">
+      <w:ins w:id="214" w:author="Ghadermazi,Parsa" w:date="2022-05-25T10:42:00Z">
         <w:r>
           <w:rPr>
             <w:shd w:val="clear" w:color="auto" w:fill="FFFFFF"/>
@@ -8031,7 +8302,7 @@
           <w:t xml:space="preserve"> genomes</w:t>
         </w:r>
       </w:ins>
-      <w:ins w:id="204" w:author="Ghadermazi,Parsa" w:date="2022-05-25T10:41:00Z">
+      <w:ins w:id="215" w:author="Ghadermazi,Parsa" w:date="2022-05-25T10:41:00Z">
         <w:r>
           <w:rPr>
             <w:shd w:val="clear" w:color="auto" w:fill="FFFFFF"/>
@@ -8039,7 +8310,7 @@
           <w:t xml:space="preserve"> were </w:t>
         </w:r>
       </w:ins>
-      <w:ins w:id="205" w:author="Ghadermazi,Parsa" w:date="2022-05-25T10:50:00Z">
+      <w:ins w:id="216" w:author="Ghadermazi,Parsa" w:date="2022-05-25T10:50:00Z">
         <w:r>
           <w:rPr>
             <w:shd w:val="clear" w:color="auto" w:fill="FFFFFF"/>
@@ -8047,7 +8318,7 @@
           <w:t>removed</w:t>
         </w:r>
       </w:ins>
-      <w:ins w:id="206" w:author="Ghadermazi,Parsa" w:date="2022-05-25T10:41:00Z">
+      <w:ins w:id="217" w:author="Ghadermazi,Parsa" w:date="2022-05-25T10:41:00Z">
         <w:r>
           <w:rPr>
             <w:shd w:val="clear" w:color="auto" w:fill="FFFFFF"/>
@@ -8055,7 +8326,7 @@
           <w:t xml:space="preserve"> as co</w:t>
         </w:r>
       </w:ins>
-      <w:ins w:id="207" w:author="Ghadermazi,Parsa" w:date="2022-05-25T10:42:00Z">
+      <w:ins w:id="218" w:author="Ghadermazi,Parsa" w:date="2022-05-25T10:42:00Z">
         <w:r>
           <w:rPr>
             <w:shd w:val="clear" w:color="auto" w:fill="FFFFFF"/>
@@ -8063,7 +8334,7 @@
           <w:t>ntaminants</w:t>
         </w:r>
       </w:ins>
-      <w:ins w:id="208" w:author="Ghadermazi,Parsa" w:date="2022-05-25T10:41:00Z">
+      <w:ins w:id="219" w:author="Ghadermazi,Parsa" w:date="2022-05-25T10:41:00Z">
         <w:r>
           <w:rPr>
             <w:shd w:val="clear" w:color="auto" w:fill="FFFFFF"/>
@@ -8071,7 +8342,7 @@
           <w:t xml:space="preserve"> </w:t>
         </w:r>
       </w:ins>
-      <w:ins w:id="209" w:author="Ghadermazi,Parsa" w:date="2022-05-25T10:42:00Z">
+      <w:ins w:id="220" w:author="Ghadermazi,Parsa" w:date="2022-05-25T10:42:00Z">
         <w:r>
           <w:rPr>
             <w:shd w:val="clear" w:color="auto" w:fill="FFFFFF"/>
@@ -8083,7 +8354,19 @@
           <w:rPr>
             <w:shd w:val="clear" w:color="auto" w:fill="FFFFFF"/>
           </w:rPr>
-          <w:t>BBwrap</w:t>
+          <w:t>B</w:t>
+        </w:r>
+        <w:r>
+          <w:rPr>
+            <w:shd w:val="clear" w:color="auto" w:fill="FFFFFF"/>
+          </w:rPr>
+          <w:t>b</w:t>
+        </w:r>
+        <w:r>
+          <w:rPr>
+            <w:shd w:val="clear" w:color="auto" w:fill="FFFFFF"/>
+          </w:rPr>
+          <w:t>wrap</w:t>
         </w:r>
         <w:proofErr w:type="spellEnd"/>
         <w:r>
@@ -8093,7 +8376,7 @@
           <w:t xml:space="preserve"> in YAMP pipeline</w:t>
         </w:r>
       </w:ins>
-      <w:ins w:id="210" w:author="Ghadermazi,Parsa" w:date="2022-05-25T10:43:00Z">
+      <w:ins w:id="221" w:author="Ghadermazi,Parsa" w:date="2022-05-25T10:43:00Z">
         <w:r>
           <w:rPr>
             <w:shd w:val="clear" w:color="auto" w:fill="FFFFFF"/>
@@ -8101,7 +8384,7 @@
           <w:t xml:space="preserve">. Additionally, </w:t>
         </w:r>
       </w:ins>
-      <w:ins w:id="211" w:author="Ghadermazi,Parsa" w:date="2022-05-25T10:44:00Z">
+      <w:ins w:id="222" w:author="Ghadermazi,Parsa" w:date="2022-05-25T10:44:00Z">
         <w:r>
           <w:rPr>
             <w:shd w:val="clear" w:color="auto" w:fill="FFFFFF"/>
@@ -8110,12 +8393,24 @@
         </w:r>
       </w:ins>
       <w:proofErr w:type="spellStart"/>
-      <w:ins w:id="212" w:author="Ghadermazi,Parsa" w:date="2022-05-25T10:54:00Z">
+      <w:ins w:id="223" w:author="Ghadermazi,Parsa" w:date="2022-05-25T10:54:00Z">
         <w:r>
           <w:rPr>
             <w:shd w:val="clear" w:color="auto" w:fill="FFFFFF"/>
           </w:rPr>
-          <w:t>BBwrap</w:t>
+          <w:t>B</w:t>
+        </w:r>
+        <w:r>
+          <w:rPr>
+            <w:shd w:val="clear" w:color="auto" w:fill="FFFFFF"/>
+          </w:rPr>
+          <w:t>b</w:t>
+        </w:r>
+        <w:r>
+          <w:rPr>
+            <w:shd w:val="clear" w:color="auto" w:fill="FFFFFF"/>
+          </w:rPr>
+          <w:t>wrap</w:t>
         </w:r>
         <w:proofErr w:type="spellEnd"/>
         <w:r>
@@ -8125,7 +8420,7 @@
           <w:t xml:space="preserve"> and </w:t>
         </w:r>
       </w:ins>
-      <w:ins w:id="213" w:author="Ghadermazi,Parsa" w:date="2022-05-25T10:44:00Z">
+      <w:ins w:id="224" w:author="Ghadermazi,Parsa" w:date="2022-05-25T10:44:00Z">
         <w:r>
           <w:rPr>
             <w:shd w:val="clear" w:color="auto" w:fill="FFFFFF"/>
@@ -8133,7 +8428,7 @@
           <w:t>YAMP’s internal database.</w:t>
         </w:r>
       </w:ins>
-      <w:ins w:id="214" w:author="Ghadermazi,Parsa" w:date="2022-05-25T10:55:00Z">
+      <w:ins w:id="225" w:author="Ghadermazi,Parsa" w:date="2022-05-25T10:55:00Z">
         <w:r>
           <w:rPr>
             <w:shd w:val="clear" w:color="auto" w:fill="FFFFFF"/>
@@ -8141,7 +8436,7 @@
           <w:t xml:space="preserve"> </w:t>
         </w:r>
       </w:ins>
-      <w:ins w:id="215" w:author="Ghadermazi,Parsa" w:date="2022-05-25T10:57:00Z">
+      <w:ins w:id="226" w:author="Ghadermazi,Parsa" w:date="2022-05-25T10:57:00Z">
         <w:r>
           <w:rPr>
             <w:shd w:val="clear" w:color="auto" w:fill="FFFFFF"/>
@@ -8149,7 +8444,7 @@
           <w:t>Trimmed</w:t>
         </w:r>
       </w:ins>
-      <w:ins w:id="216" w:author="Ghadermazi,Parsa" w:date="2022-05-25T10:55:00Z">
+      <w:ins w:id="227" w:author="Ghadermazi,Parsa" w:date="2022-05-25T10:55:00Z">
         <w:r>
           <w:rPr>
             <w:shd w:val="clear" w:color="auto" w:fill="FFFFFF"/>
@@ -8157,7 +8452,7 @@
           <w:t xml:space="preserve"> reads were</w:t>
         </w:r>
       </w:ins>
-      <w:ins w:id="217" w:author="Ghadermazi,Parsa" w:date="2022-05-25T10:57:00Z">
+      <w:ins w:id="228" w:author="Ghadermazi,Parsa" w:date="2022-05-25T10:57:00Z">
         <w:r>
           <w:rPr>
             <w:shd w:val="clear" w:color="auto" w:fill="FFFFFF"/>
@@ -8165,7 +8460,7 @@
           <w:t xml:space="preserve"> quality checked</w:t>
         </w:r>
       </w:ins>
-      <w:ins w:id="218" w:author="Ghadermazi,Parsa" w:date="2022-05-25T10:58:00Z">
+      <w:ins w:id="229" w:author="Ghadermazi,Parsa" w:date="2022-05-25T10:58:00Z">
         <w:r>
           <w:rPr>
             <w:shd w:val="clear" w:color="auto" w:fill="FFFFFF"/>
@@ -8187,7 +8482,7 @@
           <w:t xml:space="preserve"> the samples</w:t>
         </w:r>
       </w:ins>
-      <w:ins w:id="219" w:author="Ghadermazi,Parsa" w:date="2022-05-25T11:03:00Z">
+      <w:ins w:id="230" w:author="Ghadermazi,Parsa" w:date="2022-05-25T11:03:00Z">
         <w:r>
           <w:rPr>
             <w:shd w:val="clear" w:color="auto" w:fill="FFFFFF"/>
@@ -8195,7 +8490,7 @@
           <w:t xml:space="preserve"> showed satisfactory quality and </w:t>
         </w:r>
       </w:ins>
-      <w:ins w:id="220" w:author="Ghadermazi,Parsa" w:date="2022-05-25T11:25:00Z">
+      <w:ins w:id="231" w:author="Ghadermazi,Parsa" w:date="2022-05-25T11:25:00Z">
         <w:r>
           <w:rPr>
             <w:shd w:val="clear" w:color="auto" w:fill="FFFFFF"/>
@@ -8203,7 +8498,7 @@
           <w:t>n</w:t>
         </w:r>
       </w:ins>
-      <w:ins w:id="221" w:author="Ghadermazi,Parsa" w:date="2022-05-25T11:03:00Z">
+      <w:ins w:id="232" w:author="Ghadermazi,Parsa" w:date="2022-05-25T11:03:00Z">
         <w:r>
           <w:rPr>
             <w:shd w:val="clear" w:color="auto" w:fill="FFFFFF"/>
@@ -8211,7 +8506,7 @@
           <w:t>umber of reads</w:t>
         </w:r>
       </w:ins>
-      <w:ins w:id="222" w:author="Ghadermazi,Parsa" w:date="2022-05-25T11:25:00Z">
+      <w:ins w:id="233" w:author="Ghadermazi,Parsa" w:date="2022-05-25T11:25:00Z">
         <w:r>
           <w:rPr>
             <w:shd w:val="clear" w:color="auto" w:fill="FFFFFF"/>
@@ -8219,7 +8514,7 @@
           <w:t xml:space="preserve"> in each sample</w:t>
         </w:r>
       </w:ins>
-      <w:ins w:id="223" w:author="Ghadermazi,Parsa" w:date="2022-05-25T11:04:00Z">
+      <w:ins w:id="234" w:author="Ghadermazi,Parsa" w:date="2022-05-25T11:04:00Z">
         <w:r>
           <w:rPr>
             <w:shd w:val="clear" w:color="auto" w:fill="FFFFFF"/>
@@ -8228,7 +8523,7 @@
         </w:r>
       </w:ins>
       <w:proofErr w:type="spellStart"/>
-      <w:ins w:id="224" w:author="Ghadermazi,Parsa" w:date="2022-05-25T11:27:00Z">
+      <w:ins w:id="235" w:author="Ghadermazi,Parsa" w:date="2022-05-25T11:27:00Z">
         <w:r>
           <w:rPr>
             <w:shd w:val="clear" w:color="auto" w:fill="FFFFFF"/>
@@ -8243,7 +8538,7 @@
           <w:t xml:space="preserve"> 3 in YAMP pipeline was then </w:t>
         </w:r>
       </w:ins>
-      <w:ins w:id="225" w:author="Ghadermazi,Parsa" w:date="2022-05-25T10:56:00Z">
+      <w:ins w:id="236" w:author="Ghadermazi,Parsa" w:date="2022-05-25T10:56:00Z">
         <w:r>
           <w:rPr>
             <w:shd w:val="clear" w:color="auto" w:fill="FFFFFF"/>
@@ -8251,7 +8546,7 @@
           <w:t>used for functional profiling</w:t>
         </w:r>
       </w:ins>
-      <w:ins w:id="226" w:author="Ghadermazi,Parsa" w:date="2022-05-25T11:27:00Z">
+      <w:ins w:id="237" w:author="Ghadermazi,Parsa" w:date="2022-05-25T11:27:00Z">
         <w:r>
           <w:rPr>
             <w:shd w:val="clear" w:color="auto" w:fill="FFFFFF"/>
@@ -8259,7 +8554,7 @@
           <w:t xml:space="preserve"> of the quality-checked reads</w:t>
         </w:r>
       </w:ins>
-      <w:ins w:id="227" w:author="Ghadermazi,Parsa" w:date="2022-05-25T10:56:00Z">
+      <w:ins w:id="238" w:author="Ghadermazi,Parsa" w:date="2022-05-25T10:56:00Z">
         <w:r>
           <w:rPr>
             <w:shd w:val="clear" w:color="auto" w:fill="FFFFFF"/>
@@ -8267,7 +8562,7 @@
           <w:t xml:space="preserve">. </w:t>
         </w:r>
       </w:ins>
-      <w:ins w:id="228" w:author="Ghadermazi,Parsa" w:date="2022-05-24T15:22:00Z">
+      <w:ins w:id="239" w:author="Ghadermazi,Parsa" w:date="2022-05-24T15:22:00Z">
         <w:r>
           <w:rPr>
             <w:shd w:val="clear" w:color="auto" w:fill="FFFFFF"/>
@@ -8275,7 +8570,7 @@
           <w:t xml:space="preserve"> </w:t>
         </w:r>
       </w:ins>
-      <w:ins w:id="229" w:author="Ghadermazi,Parsa" w:date="2022-05-25T11:27:00Z">
+      <w:ins w:id="240" w:author="Ghadermazi,Parsa" w:date="2022-05-25T11:27:00Z">
         <w:r>
           <w:rPr>
             <w:shd w:val="clear" w:color="auto" w:fill="FFFFFF"/>
@@ -8283,7 +8578,7 @@
           <w:t>O</w:t>
         </w:r>
       </w:ins>
-      <w:ins w:id="230" w:author="Ghadermazi,Parsa" w:date="2022-05-24T15:24:00Z">
+      <w:ins w:id="241" w:author="Ghadermazi,Parsa" w:date="2022-05-24T15:24:00Z">
         <w:r>
           <w:rPr>
             <w:shd w:val="clear" w:color="auto" w:fill="FFFFFF"/>
@@ -8291,7 +8586,7 @@
           <w:t xml:space="preserve">utputs </w:t>
         </w:r>
       </w:ins>
-      <w:ins w:id="231" w:author="Ghadermazi,Parsa" w:date="2022-05-25T11:27:00Z">
+      <w:ins w:id="242" w:author="Ghadermazi,Parsa" w:date="2022-05-25T11:27:00Z">
         <w:r>
           <w:rPr>
             <w:shd w:val="clear" w:color="auto" w:fill="FFFFFF"/>
@@ -8313,7 +8608,7 @@
           <w:t xml:space="preserve"> </w:t>
         </w:r>
       </w:ins>
-      <w:ins w:id="232" w:author="Ghadermazi,Parsa" w:date="2022-05-24T15:24:00Z">
+      <w:ins w:id="243" w:author="Ghadermazi,Parsa" w:date="2022-05-24T15:24:00Z">
         <w:r>
           <w:rPr>
             <w:shd w:val="clear" w:color="auto" w:fill="FFFFFF"/>
@@ -8321,14 +8616,14 @@
           <w:t xml:space="preserve">were normalized </w:t>
         </w:r>
       </w:ins>
-      <w:ins w:id="233" w:author="Ghadermazi,Parsa" w:date="2022-05-24T15:25:00Z">
+      <w:ins w:id="244" w:author="Ghadermazi,Parsa" w:date="2022-05-24T15:25:00Z">
         <w:r>
           <w:rPr>
             <w:shd w:val="clear" w:color="auto" w:fill="FFFFFF"/>
           </w:rPr>
           <w:t xml:space="preserve">to count per million, CPM, and then </w:t>
         </w:r>
-        <w:commentRangeStart w:id="234"/>
+        <w:commentRangeStart w:id="245"/>
         <w:r>
           <w:rPr>
             <w:shd w:val="clear" w:color="auto" w:fill="FFFFFF"/>
@@ -8336,7 +8631,7 @@
           <w:t>MaAs</w:t>
         </w:r>
       </w:ins>
-      <w:ins w:id="235" w:author="Ghadermazi,Parsa" w:date="2022-05-24T15:26:00Z">
+      <w:ins w:id="246" w:author="Ghadermazi,Parsa" w:date="2022-05-24T15:26:00Z">
         <w:r>
           <w:rPr>
             <w:shd w:val="clear" w:color="auto" w:fill="FFFFFF"/>
@@ -8344,7 +8639,7 @@
           <w:t>L</w:t>
         </w:r>
       </w:ins>
-      <w:ins w:id="236" w:author="Ghadermazi,Parsa" w:date="2022-05-24T15:25:00Z">
+      <w:ins w:id="247" w:author="Ghadermazi,Parsa" w:date="2022-05-24T15:25:00Z">
         <w:r>
           <w:rPr>
             <w:shd w:val="clear" w:color="auto" w:fill="FFFFFF"/>
@@ -8352,16 +8647,16 @@
           <w:t xml:space="preserve">in2 </w:t>
         </w:r>
       </w:ins>
-      <w:commentRangeEnd w:id="234"/>
-      <w:ins w:id="237" w:author="Ghadermazi,Parsa" w:date="2022-05-25T10:13:00Z">
+      <w:commentRangeEnd w:id="245"/>
+      <w:ins w:id="248" w:author="Ghadermazi,Parsa" w:date="2022-05-25T10:13:00Z">
         <w:r>
           <w:rPr>
             <w:rStyle w:val="CommentReference"/>
           </w:rPr>
-          <w:commentReference w:id="234"/>
+          <w:commentReference w:id="245"/>
         </w:r>
       </w:ins>
-      <w:ins w:id="238" w:author="Ghadermazi,Parsa" w:date="2022-05-24T15:26:00Z">
+      <w:ins w:id="249" w:author="Ghadermazi,Parsa" w:date="2022-05-24T15:26:00Z">
         <w:r>
           <w:rPr>
             <w:shd w:val="clear" w:color="auto" w:fill="FFFFFF"/>
@@ -8369,7 +8664,7 @@
           <w:t xml:space="preserve">was </w:t>
         </w:r>
       </w:ins>
-      <w:ins w:id="239" w:author="Ghadermazi,Parsa" w:date="2022-05-24T15:25:00Z">
+      <w:ins w:id="250" w:author="Ghadermazi,Parsa" w:date="2022-05-24T15:25:00Z">
         <w:r>
           <w:rPr>
             <w:shd w:val="clear" w:color="auto" w:fill="FFFFFF"/>
@@ -8377,7 +8672,7 @@
           <w:t xml:space="preserve">used </w:t>
         </w:r>
       </w:ins>
-      <w:ins w:id="240" w:author="Ghadermazi,Parsa" w:date="2022-05-24T15:27:00Z">
+      <w:ins w:id="251" w:author="Ghadermazi,Parsa" w:date="2022-05-24T15:27:00Z">
         <w:r>
           <w:rPr>
             <w:shd w:val="clear" w:color="auto" w:fill="FFFFFF"/>
@@ -8385,7 +8680,7 @@
           <w:t>to extract the</w:t>
         </w:r>
       </w:ins>
-      <w:ins w:id="241" w:author="Ghadermazi,Parsa" w:date="2022-05-24T15:29:00Z">
+      <w:ins w:id="252" w:author="Ghadermazi,Parsa" w:date="2022-05-24T15:29:00Z">
         <w:r>
           <w:rPr>
             <w:shd w:val="clear" w:color="auto" w:fill="FFFFFF"/>
@@ -8393,7 +8688,7 @@
           <w:t xml:space="preserve"> </w:t>
         </w:r>
       </w:ins>
-      <w:ins w:id="242" w:author="Ghadermazi,Parsa" w:date="2022-05-25T10:16:00Z">
+      <w:ins w:id="253" w:author="Ghadermazi,Parsa" w:date="2022-05-25T10:16:00Z">
         <w:r>
           <w:rPr>
             <w:shd w:val="clear" w:color="auto" w:fill="FFFFFF"/>
@@ -8401,7 +8696,7 @@
           <w:t>association</w:t>
         </w:r>
       </w:ins>
-      <w:ins w:id="243" w:author="Ghadermazi,Parsa" w:date="2022-05-24T15:29:00Z">
+      <w:ins w:id="254" w:author="Ghadermazi,Parsa" w:date="2022-05-24T15:29:00Z">
         <w:r>
           <w:rPr>
             <w:shd w:val="clear" w:color="auto" w:fill="FFFFFF"/>
@@ -8409,7 +8704,7 @@
           <w:t xml:space="preserve"> between </w:t>
         </w:r>
       </w:ins>
-      <w:ins w:id="244" w:author="Ghadermazi,Parsa" w:date="2022-05-25T10:16:00Z">
+      <w:ins w:id="255" w:author="Ghadermazi,Parsa" w:date="2022-05-25T10:16:00Z">
         <w:r>
           <w:rPr>
             <w:shd w:val="clear" w:color="auto" w:fill="FFFFFF"/>
@@ -8417,7 +8712,7 @@
           <w:t>p</w:t>
         </w:r>
       </w:ins>
-      <w:ins w:id="245" w:author="Ghadermazi,Parsa" w:date="2022-05-24T15:29:00Z">
+      <w:ins w:id="256" w:author="Ghadermazi,Parsa" w:date="2022-05-24T15:29:00Z">
         <w:r>
           <w:rPr>
             <w:shd w:val="clear" w:color="auto" w:fill="FFFFFF"/>
@@ -8425,7 +8720,7 @@
           <w:t xml:space="preserve">athway and gene counts </w:t>
         </w:r>
       </w:ins>
-      <w:ins w:id="246" w:author="Ghadermazi,Parsa" w:date="2022-05-24T15:30:00Z">
+      <w:ins w:id="257" w:author="Ghadermazi,Parsa" w:date="2022-05-24T15:30:00Z">
         <w:r>
           <w:rPr>
             <w:shd w:val="clear" w:color="auto" w:fill="FFFFFF"/>
@@ -8433,7 +8728,7 @@
           <w:t>with different treatments, RCE only, DSS Only, and RCE plus DSS only</w:t>
         </w:r>
       </w:ins>
-      <w:ins w:id="247" w:author="Ghadermazi,Parsa" w:date="2022-05-25T10:16:00Z">
+      <w:ins w:id="258" w:author="Ghadermazi,Parsa" w:date="2022-05-25T10:16:00Z">
         <w:r>
           <w:rPr>
             <w:shd w:val="clear" w:color="auto" w:fill="FFFFFF"/>
@@ -8447,7 +8742,7 @@
           <w:t>using a linear mixed model</w:t>
         </w:r>
       </w:ins>
-      <w:ins w:id="248" w:author="Ghadermazi,Parsa" w:date="2022-05-24T15:30:00Z">
+      <w:ins w:id="259" w:author="Ghadermazi,Parsa" w:date="2022-05-24T15:30:00Z">
         <w:r>
           <w:rPr>
             <w:shd w:val="clear" w:color="auto" w:fill="FFFFFF"/>
@@ -8455,15 +8750,39 @@
           <w:t>.</w:t>
         </w:r>
       </w:ins>
-      <w:ins w:id="249" w:author="Ghadermazi,Parsa" w:date="2022-06-05T10:09:00Z">
+      <w:ins w:id="260" w:author="Ghadermazi,Parsa" w:date="2022-06-06T16:23:00Z">
         <w:r>
           <w:rPr>
             <w:shd w:val="clear" w:color="auto" w:fill="FFFFFF"/>
           </w:rPr>
+          <w:t xml:space="preserve"> Only samples from indi</w:t>
+        </w:r>
+      </w:ins>
+      <w:ins w:id="261" w:author="Ghadermazi,Parsa" w:date="2022-06-06T16:24:00Z">
+        <w:r>
+          <w:rPr>
+            <w:shd w:val="clear" w:color="auto" w:fill="FFFFFF"/>
+          </w:rPr>
+          <w:t>viduals were considered</w:t>
+        </w:r>
+      </w:ins>
+      <w:ins w:id="262" w:author="Ghadermazi,Parsa" w:date="2022-06-06T16:26:00Z">
+        <w:r>
+          <w:rPr>
+            <w:shd w:val="clear" w:color="auto" w:fill="FFFFFF"/>
+          </w:rPr>
+          <w:t>.</w:t>
+        </w:r>
+      </w:ins>
+      <w:ins w:id="263" w:author="Ghadermazi,Parsa" w:date="2022-06-05T10:09:00Z">
+        <w:r>
+          <w:rPr>
+            <w:shd w:val="clear" w:color="auto" w:fill="FFFFFF"/>
+          </w:rPr>
           <w:t xml:space="preserve"> Any pathway or reaction that was associated with sex of the mice was disca</w:t>
         </w:r>
       </w:ins>
-      <w:ins w:id="250" w:author="Ghadermazi,Parsa" w:date="2022-06-05T10:10:00Z">
+      <w:ins w:id="264" w:author="Ghadermazi,Parsa" w:date="2022-06-05T10:10:00Z">
         <w:r>
           <w:rPr>
             <w:shd w:val="clear" w:color="auto" w:fill="FFFFFF"/>
@@ -8471,7 +8790,7 @@
           <w:t>rded from the final analysis.</w:t>
         </w:r>
       </w:ins>
-      <w:ins w:id="251" w:author="Ghadermazi,Parsa" w:date="2022-05-24T15:30:00Z">
+      <w:ins w:id="265" w:author="Ghadermazi,Parsa" w:date="2022-05-24T15:30:00Z">
         <w:r>
           <w:rPr>
             <w:shd w:val="clear" w:color="auto" w:fill="FFFFFF"/>
@@ -8479,7 +8798,7 @@
           <w:t xml:space="preserve"> </w:t>
         </w:r>
       </w:ins>
-      <w:ins w:id="252" w:author="Ghadermazi,Parsa" w:date="2022-05-24T15:31:00Z">
+      <w:ins w:id="266" w:author="Ghadermazi,Parsa" w:date="2022-05-24T15:31:00Z">
         <w:r>
           <w:rPr>
             <w:shd w:val="clear" w:color="auto" w:fill="FFFFFF"/>
@@ -8487,7 +8806,7 @@
           <w:t xml:space="preserve">Finally, a python script was used </w:t>
         </w:r>
       </w:ins>
-      <w:ins w:id="253" w:author="Ghadermazi,Parsa" w:date="2022-05-24T15:32:00Z">
+      <w:ins w:id="267" w:author="Ghadermazi,Parsa" w:date="2022-05-24T15:32:00Z">
         <w:r>
           <w:rPr>
             <w:shd w:val="clear" w:color="auto" w:fill="FFFFFF"/>
@@ -8495,7 +8814,7 @@
           <w:t>to plot the significant results of MaAsLin2</w:t>
         </w:r>
       </w:ins>
-      <w:ins w:id="254" w:author="Ghadermazi,Parsa" w:date="2022-05-24T15:33:00Z">
+      <w:ins w:id="268" w:author="Ghadermazi,Parsa" w:date="2022-05-24T15:33:00Z">
         <w:r>
           <w:rPr>
             <w:shd w:val="clear" w:color="auto" w:fill="FFFFFF"/>
@@ -8503,7 +8822,7 @@
           <w:t>.</w:t>
         </w:r>
       </w:ins>
-      <w:ins w:id="255" w:author="Ghadermazi,Parsa" w:date="2022-05-24T15:36:00Z">
+      <w:ins w:id="269" w:author="Ghadermazi,Parsa" w:date="2022-05-24T15:36:00Z">
         <w:r>
           <w:rPr>
             <w:shd w:val="clear" w:color="auto" w:fill="FFFFFF"/>
@@ -8525,7 +8844,7 @@
           <w:t xml:space="preserve"> output,</w:t>
         </w:r>
       </w:ins>
-      <w:ins w:id="256" w:author="Ghadermazi,Parsa" w:date="2022-05-25T11:34:00Z">
+      <w:ins w:id="270" w:author="Ghadermazi,Parsa" w:date="2022-05-25T11:34:00Z">
         <w:r>
           <w:rPr>
             <w:shd w:val="clear" w:color="auto" w:fill="FFFFFF"/>
@@ -8533,7 +8852,7 @@
           <w:t xml:space="preserve"> the raw outputs</w:t>
         </w:r>
       </w:ins>
-      <w:ins w:id="257" w:author="Ghadermazi,Parsa" w:date="2022-05-25T11:35:00Z">
+      <w:ins w:id="271" w:author="Ghadermazi,Parsa" w:date="2022-05-25T11:35:00Z">
         <w:r>
           <w:rPr>
             <w:shd w:val="clear" w:color="auto" w:fill="FFFFFF"/>
@@ -8541,7 +8860,7 @@
           <w:t xml:space="preserve"> and log files</w:t>
         </w:r>
       </w:ins>
-      <w:ins w:id="258" w:author="Ghadermazi,Parsa" w:date="2022-05-25T11:34:00Z">
+      <w:ins w:id="272" w:author="Ghadermazi,Parsa" w:date="2022-05-25T11:34:00Z">
         <w:r>
           <w:rPr>
             <w:shd w:val="clear" w:color="auto" w:fill="FFFFFF"/>
@@ -8549,7 +8868,7 @@
           <w:t xml:space="preserve"> of YAMP</w:t>
         </w:r>
       </w:ins>
-      <w:ins w:id="259" w:author="Ghadermazi,Parsa" w:date="2022-05-25T11:35:00Z">
+      <w:ins w:id="273" w:author="Ghadermazi,Parsa" w:date="2022-05-25T11:35:00Z">
         <w:r>
           <w:rPr>
             <w:shd w:val="clear" w:color="auto" w:fill="FFFFFF"/>
@@ -8557,7 +8876,7 @@
           <w:t>,</w:t>
         </w:r>
       </w:ins>
-      <w:ins w:id="260" w:author="Ghadermazi,Parsa" w:date="2022-05-24T15:33:00Z">
+      <w:ins w:id="274" w:author="Ghadermazi,Parsa" w:date="2022-05-24T15:33:00Z">
         <w:r>
           <w:rPr>
             <w:shd w:val="clear" w:color="auto" w:fill="FFFFFF"/>
@@ -8565,7 +8884,7 @@
           <w:t xml:space="preserve"> </w:t>
         </w:r>
       </w:ins>
-      <w:ins w:id="261" w:author="Ghadermazi,Parsa" w:date="2022-05-25T11:35:00Z">
+      <w:ins w:id="275" w:author="Ghadermazi,Parsa" w:date="2022-05-25T11:35:00Z">
         <w:r>
           <w:rPr>
             <w:shd w:val="clear" w:color="auto" w:fill="FFFFFF"/>
@@ -8573,7 +8892,7 @@
           <w:t>configuration files used, and a</w:t>
         </w:r>
       </w:ins>
-      <w:ins w:id="262" w:author="Ghadermazi,Parsa" w:date="2022-05-25T11:28:00Z">
+      <w:ins w:id="276" w:author="Ghadermazi,Parsa" w:date="2022-05-25T11:28:00Z">
         <w:r>
           <w:rPr>
             <w:shd w:val="clear" w:color="auto" w:fill="FFFFFF"/>
@@ -8581,7 +8900,7 @@
           <w:t xml:space="preserve"> comprehensive guide to the steps taken along with the</w:t>
         </w:r>
       </w:ins>
-      <w:ins w:id="263" w:author="Ghadermazi,Parsa" w:date="2022-05-25T11:29:00Z">
+      <w:ins w:id="277" w:author="Ghadermazi,Parsa" w:date="2022-05-25T11:29:00Z">
         <w:r>
           <w:rPr>
             <w:shd w:val="clear" w:color="auto" w:fill="FFFFFF"/>
@@ -8589,7 +8908,7 @@
           <w:t xml:space="preserve"> parameters used in each step and the</w:t>
         </w:r>
       </w:ins>
-      <w:ins w:id="264" w:author="Ghadermazi,Parsa" w:date="2022-05-25T11:28:00Z">
+      <w:ins w:id="278" w:author="Ghadermazi,Parsa" w:date="2022-05-25T11:28:00Z">
         <w:r>
           <w:rPr>
             <w:shd w:val="clear" w:color="auto" w:fill="FFFFFF"/>
@@ -8597,7 +8916,7 @@
           <w:t xml:space="preserve"> generated </w:t>
         </w:r>
       </w:ins>
-      <w:ins w:id="265" w:author="Ghadermazi,Parsa" w:date="2022-05-25T11:35:00Z">
+      <w:ins w:id="279" w:author="Ghadermazi,Parsa" w:date="2022-05-25T11:35:00Z">
         <w:r>
           <w:rPr>
             <w:shd w:val="clear" w:color="auto" w:fill="FFFFFF"/>
@@ -8605,7 +8924,7 @@
           <w:t>plots</w:t>
         </w:r>
       </w:ins>
-      <w:ins w:id="266" w:author="Ghadermazi,Parsa" w:date="2022-05-25T11:28:00Z">
+      <w:ins w:id="280" w:author="Ghadermazi,Parsa" w:date="2022-05-25T11:28:00Z">
         <w:r>
           <w:rPr>
             <w:shd w:val="clear" w:color="auto" w:fill="FFFFFF"/>
@@ -8613,7 +8932,7 @@
           <w:t xml:space="preserve"> are</w:t>
         </w:r>
       </w:ins>
-      <w:ins w:id="267" w:author="Ghadermazi,Parsa" w:date="2022-05-25T11:29:00Z">
+      <w:ins w:id="281" w:author="Ghadermazi,Parsa" w:date="2022-05-25T11:29:00Z">
         <w:r>
           <w:rPr>
             <w:shd w:val="clear" w:color="auto" w:fill="FFFFFF"/>
@@ -8627,7 +8946,7 @@
           <w:t>GitHub repository for this project(</w:t>
         </w:r>
       </w:ins>
-      <w:ins w:id="268" w:author="Ghadermazi,Parsa" w:date="2022-05-25T11:33:00Z">
+      <w:ins w:id="282" w:author="Ghadermazi,Parsa" w:date="2022-05-25T11:33:00Z">
         <w:r>
           <w:rPr>
             <w:shd w:val="clear" w:color="auto" w:fill="FFFFFF"/>
@@ -8635,7 +8954,7 @@
           <w:t>https://github.com/chan-csu/RCE_Megtagenomics</w:t>
         </w:r>
       </w:ins>
-      <w:ins w:id="269" w:author="Ghadermazi,Parsa" w:date="2022-05-25T11:29:00Z">
+      <w:ins w:id="283" w:author="Ghadermazi,Parsa" w:date="2022-05-25T11:29:00Z">
         <w:r>
           <w:rPr>
             <w:shd w:val="clear" w:color="auto" w:fill="FFFFFF"/>
@@ -8649,14 +8968,14 @@
         <w:spacing w:after="0" w:line="360" w:lineRule="auto"/>
         <w:jc w:val="both"/>
         <w:rPr>
-          <w:del w:id="270" w:author="Ghadermazi,Parsa" w:date="2022-05-24T14:27:00Z"/>
+          <w:del w:id="284" w:author="Ghadermazi,Parsa" w:date="2022-05-24T14:27:00Z"/>
           <w:b/>
           <w:bCs/>
           <w:color w:val="FF0000"/>
           <w:shd w:val="clear" w:color="auto" w:fill="FFFFFF"/>
         </w:rPr>
       </w:pPr>
-      <w:del w:id="271" w:author="Ghadermazi,Parsa" w:date="2022-05-24T14:27:00Z">
+      <w:del w:id="285" w:author="Ghadermazi,Parsa" w:date="2022-05-24T14:27:00Z">
         <w:r>
           <w:rPr>
             <w:b/>
@@ -8705,8 +9024,8 @@
         </w:rPr>
         <w:t>ulture</w:t>
       </w:r>
-      <w:bookmarkEnd w:id="52"/>
-      <w:bookmarkEnd w:id="53"/>
+      <w:bookmarkEnd w:id="54"/>
+      <w:bookmarkEnd w:id="55"/>
     </w:p>
     <w:p>
       <w:pPr>
@@ -8877,7 +9196,7 @@
           <w:szCs w:val="24"/>
         </w:rPr>
       </w:pPr>
-      <w:bookmarkStart w:id="272" w:name="_Toc11773667"/>
+      <w:bookmarkStart w:id="286" w:name="_Toc11773667"/>
       <w:r>
         <w:rPr>
           <w:rFonts w:eastAsiaTheme="majorEastAsia" w:cs="Times New Roman"/>
@@ -8933,7 +9252,7 @@
         </w:rPr>
         <w:t>etermination</w:t>
       </w:r>
-      <w:bookmarkEnd w:id="272"/>
+      <w:bookmarkEnd w:id="286"/>
       <w:r>
         <w:rPr>
           <w:rFonts w:eastAsiaTheme="majorEastAsia" w:cs="Times New Roman"/>
@@ -9020,7 +9339,7 @@
         </w:rPr>
         <w:t>J</w:t>
       </w:r>
-      <w:ins w:id="273" w:author="Rachagani, Satyanarayana" w:date="2021-03-26T11:49:00Z">
+      <w:ins w:id="287" w:author="Rachagani, Satyanarayana" w:date="2021-03-26T11:49:00Z">
         <w:r>
           <w:rPr>
             <w:rFonts w:cs="Times New Roman"/>
@@ -9040,7 +9359,7 @@
         </w:rPr>
         <w:t xml:space="preserve"> for different time (24, 48 and 72 h) intervals</w:t>
       </w:r>
-      <w:del w:id="274" w:author="Rachagani, Satyanarayana" w:date="2021-03-26T11:49:00Z">
+      <w:del w:id="288" w:author="Rachagani, Satyanarayana" w:date="2021-03-26T11:49:00Z">
         <w:r>
           <w:rPr>
             <w:rFonts w:cs="Times New Roman"/>
@@ -9102,7 +9421,7 @@
         </w:rPr>
         <w:t xml:space="preserve">and </w:t>
       </w:r>
-      <w:del w:id="275" w:author="Ghadermazi,Parsa" w:date="2022-05-24T17:36:00Z">
+      <w:del w:id="289" w:author="Ghadermazi,Parsa" w:date="2022-05-24T17:36:00Z">
         <w:r>
           <w:rPr>
             <w:rFonts w:cs="Times New Roman"/>
@@ -9116,7 +9435,7 @@
         </w:rPr>
         <w:t>incubated for 4 h at 37°C</w:t>
       </w:r>
-      <w:del w:id="276" w:author="Rachagani, Satyanarayana" w:date="2021-03-26T11:50:00Z">
+      <w:del w:id="290" w:author="Rachagani, Satyanarayana" w:date="2021-03-26T11:50:00Z">
         <w:r>
           <w:rPr>
             <w:rFonts w:cs="Times New Roman"/>
@@ -9207,9 +9526,9 @@
           <w:szCs w:val="24"/>
         </w:rPr>
       </w:pPr>
-      <w:bookmarkStart w:id="277" w:name="_Toc531690746"/>
-      <w:bookmarkStart w:id="278" w:name="_Toc11773668"/>
-      <w:del w:id="279" w:author="Rachagani, Satyanarayana" w:date="2021-03-26T11:52:00Z">
+      <w:bookmarkStart w:id="291" w:name="_Toc531690746"/>
+      <w:bookmarkStart w:id="292" w:name="_Toc11773668"/>
+      <w:del w:id="293" w:author="Rachagani, Satyanarayana" w:date="2021-03-26T11:52:00Z">
         <w:r>
           <w:rPr>
             <w:rFonts w:eastAsiaTheme="majorEastAsia" w:cs="Times New Roman"/>
@@ -9249,7 +9568,7 @@
         </w:rPr>
         <w:t>reatment</w:t>
       </w:r>
-      <w:ins w:id="280" w:author="Rachagani, Satyanarayana" w:date="2021-03-26T11:52:00Z">
+      <w:ins w:id="294" w:author="Rachagani, Satyanarayana" w:date="2021-03-26T11:52:00Z">
         <w:r>
           <w:rPr>
             <w:rFonts w:eastAsiaTheme="majorEastAsia" w:cs="Times New Roman"/>
@@ -9260,7 +9579,7 @@
           <w:t xml:space="preserve"> of colorectal cancer cell lines with RCJ</w:t>
         </w:r>
       </w:ins>
-      <w:del w:id="281" w:author="Rachagani, Satyanarayana" w:date="2021-03-26T11:52:00Z">
+      <w:del w:id="295" w:author="Rachagani, Satyanarayana" w:date="2021-03-26T11:52:00Z">
         <w:r>
           <w:rPr>
             <w:rFonts w:eastAsiaTheme="majorEastAsia" w:cs="Times New Roman"/>
@@ -9271,9 +9590,9 @@
           <w:delText>s</w:delText>
         </w:r>
       </w:del>
-      <w:bookmarkEnd w:id="277"/>
-      <w:bookmarkEnd w:id="278"/>
-      <w:ins w:id="282" w:author="Rachagani, Satyanarayana" w:date="2021-03-26T11:52:00Z">
+      <w:bookmarkEnd w:id="291"/>
+      <w:bookmarkEnd w:id="292"/>
+      <w:ins w:id="296" w:author="Rachagani, Satyanarayana" w:date="2021-03-26T11:52:00Z">
         <w:r>
           <w:rPr>
             <w:rFonts w:eastAsiaTheme="majorEastAsia" w:cs="Times New Roman"/>
@@ -9339,7 +9658,7 @@
         </w:rPr>
         <w:t>DSS</w:t>
       </w:r>
-      <w:ins w:id="283" w:author="Rachagani, Satyanarayana" w:date="2021-03-26T11:53:00Z">
+      <w:ins w:id="297" w:author="Rachagani, Satyanarayana" w:date="2021-03-26T11:53:00Z">
         <w:r>
           <w:rPr>
             <w:rFonts w:cs="Times New Roman"/>
@@ -9359,7 +9678,7 @@
         </w:rPr>
         <w:t>(</w:t>
       </w:r>
-      <w:del w:id="284" w:author="Rachagani, Satyanarayana" w:date="2021-03-26T11:53:00Z">
+      <w:del w:id="298" w:author="Rachagani, Satyanarayana" w:date="2021-03-26T11:53:00Z">
         <w:r>
           <w:rPr>
             <w:rFonts w:cs="Times New Roman"/>
@@ -9405,7 +9724,7 @@
         </w:rPr>
         <w:t>After 24 h, cell lines were treated with</w:t>
       </w:r>
-      <w:ins w:id="285" w:author="Rachagani, Satyanarayana" w:date="2021-03-26T11:53:00Z">
+      <w:ins w:id="299" w:author="Rachagani, Satyanarayana" w:date="2021-03-26T11:53:00Z">
         <w:r>
           <w:rPr>
             <w:rFonts w:cs="Times New Roman"/>
@@ -9425,7 +9744,7 @@
         </w:rPr>
         <w:t>J</w:t>
       </w:r>
-      <w:ins w:id="286" w:author="Rachagani, Satyanarayana" w:date="2021-03-26T11:53:00Z">
+      <w:ins w:id="300" w:author="Rachagani, Satyanarayana" w:date="2021-03-26T11:53:00Z">
         <w:r>
           <w:rPr>
             <w:rFonts w:cs="Times New Roman"/>
@@ -9445,7 +9764,7 @@
         </w:rPr>
         <w:t xml:space="preserve">3% V/V) </w:t>
       </w:r>
-      <w:del w:id="287" w:author="Rachagani, Satyanarayana" w:date="2021-03-26T11:53:00Z">
+      <w:del w:id="301" w:author="Rachagani, Satyanarayana" w:date="2021-03-26T11:53:00Z">
         <w:r>
           <w:rPr>
             <w:rFonts w:cs="Times New Roman"/>
@@ -9495,7 +9814,7 @@
         </w:rPr>
         <w:t xml:space="preserve">done </w:t>
       </w:r>
-      <w:del w:id="288" w:author="Rachagani, Satyanarayana" w:date="2021-03-26T11:53:00Z">
+      <w:del w:id="302" w:author="Rachagani, Satyanarayana" w:date="2021-03-26T11:53:00Z">
         <w:r>
           <w:rPr>
             <w:rFonts w:cs="Times New Roman"/>
@@ -9539,7 +9858,7 @@
         </w:rPr>
         <w:t>J</w:t>
       </w:r>
-      <w:ins w:id="289" w:author="Rachagani, Satyanarayana" w:date="2021-03-26T11:54:00Z">
+      <w:ins w:id="303" w:author="Rachagani, Satyanarayana" w:date="2021-03-26T11:54:00Z">
         <w:r>
           <w:rPr>
             <w:rFonts w:cs="Times New Roman"/>
@@ -9583,7 +9902,7 @@
         </w:rPr>
         <w:t>J</w:t>
       </w:r>
-      <w:ins w:id="290" w:author="Rachagani, Satyanarayana" w:date="2021-03-26T11:54:00Z">
+      <w:ins w:id="304" w:author="Rachagani, Satyanarayana" w:date="2021-03-26T11:54:00Z">
         <w:r>
           <w:rPr>
             <w:rFonts w:cs="Times New Roman"/>
@@ -9628,8 +9947,8 @@
           <w:szCs w:val="24"/>
         </w:rPr>
       </w:pPr>
-      <w:bookmarkStart w:id="291" w:name="_Toc531690748"/>
-      <w:bookmarkStart w:id="292" w:name="_Toc11773669"/>
+      <w:bookmarkStart w:id="305" w:name="_Toc531690748"/>
+      <w:bookmarkStart w:id="306" w:name="_Toc11773669"/>
       <w:r>
         <w:rPr>
           <w:rFonts w:eastAsiaTheme="majorEastAsia" w:cs="Times New Roman"/>
@@ -9648,8 +9967,8 @@
         </w:rPr>
         <w:t>nalysis</w:t>
       </w:r>
-      <w:bookmarkEnd w:id="291"/>
-      <w:bookmarkEnd w:id="292"/>
+      <w:bookmarkEnd w:id="305"/>
+      <w:bookmarkEnd w:id="306"/>
     </w:p>
     <w:p>
       <w:pPr>
@@ -9690,7 +10009,7 @@
         </w:rPr>
         <w:t>J</w:t>
       </w:r>
-      <w:ins w:id="293" w:author="Rachagani, Satyanarayana" w:date="2021-03-26T11:54:00Z">
+      <w:ins w:id="307" w:author="Rachagani, Satyanarayana" w:date="2021-03-26T11:54:00Z">
         <w:r>
           <w:rPr>
             <w:rFonts w:cs="Times New Roman"/>
@@ -9716,7 +10035,7 @@
         </w:rPr>
         <w:t>J</w:t>
       </w:r>
-      <w:ins w:id="294" w:author="Rachagani, Satyanarayana" w:date="2021-03-26T11:54:00Z">
+      <w:ins w:id="308" w:author="Rachagani, Satyanarayana" w:date="2021-03-26T11:54:00Z">
         <w:r>
           <w:rPr>
             <w:rFonts w:cs="Times New Roman"/>
@@ -9742,7 +10061,7 @@
         </w:rPr>
         <w:t xml:space="preserve"> DSS control. Protein was isolated from the cells using</w:t>
       </w:r>
-      <w:ins w:id="295" w:author="Rachagani, Satyanarayana" w:date="2021-03-26T11:54:00Z">
+      <w:ins w:id="309" w:author="Rachagani, Satyanarayana" w:date="2021-03-26T11:54:00Z">
         <w:r>
           <w:rPr>
             <w:rFonts w:cs="Times New Roman"/>
@@ -9888,7 +10207,7 @@
         </w:rPr>
         <w:t>to lyse the cells. The samples were centrifuged at 13,000 rpm for 20 min</w:t>
       </w:r>
-      <w:ins w:id="296" w:author="Rachagani, Satyanarayana" w:date="2021-03-26T11:55:00Z">
+      <w:ins w:id="310" w:author="Rachagani, Satyanarayana" w:date="2021-03-26T11:55:00Z">
         <w:r>
           <w:rPr>
             <w:rFonts w:cs="Times New Roman"/>
@@ -9899,7 +10218,7 @@
           <w:rPr>
             <w:rFonts w:cs="Times New Roman"/>
             <w:vertAlign w:val="superscript"/>
-            <w:rPrChange w:id="297" w:author="Rachagani, Satyanarayana" w:date="2021-03-26T11:55:00Z">
+            <w:rPrChange w:id="311" w:author="Rachagani, Satyanarayana" w:date="2021-03-26T11:55:00Z">
               <w:rPr>
                 <w:rFonts w:cs="Times New Roman"/>
               </w:rPr>
@@ -9985,7 +10304,7 @@
         </w:rPr>
         <w:t>, MA, USA)</w:t>
       </w:r>
-      <w:del w:id="298" w:author="Rachagani, Satyanarayana" w:date="2021-03-26T11:55:00Z">
+      <w:del w:id="312" w:author="Rachagani, Satyanarayana" w:date="2021-03-26T11:55:00Z">
         <w:r>
           <w:rPr>
             <w:rFonts w:cs="Times New Roman"/>
@@ -10195,7 +10514,7 @@
           <w:szCs w:val="24"/>
         </w:rPr>
       </w:pPr>
-      <w:bookmarkStart w:id="299" w:name="_Toc11773670"/>
+      <w:bookmarkStart w:id="313" w:name="_Toc11773670"/>
       <w:r>
         <w:rPr>
           <w:rFonts w:eastAsiaTheme="majorEastAsia" w:cs="Times New Roman"/>
@@ -10214,7 +10533,7 @@
         </w:rPr>
         <w:t>nalysis</w:t>
       </w:r>
-      <w:bookmarkEnd w:id="299"/>
+      <w:bookmarkEnd w:id="313"/>
     </w:p>
     <w:p>
       <w:pPr>
@@ -10454,7 +10773,7 @@
         </w:rPr>
         <w:t>using a FACS flow cytometer.</w:t>
       </w:r>
-      <w:bookmarkStart w:id="300" w:name="_Toc531690749"/>
+      <w:bookmarkStart w:id="314" w:name="_Toc531690749"/>
     </w:p>
     <w:p>
       <w:pPr>
@@ -10479,7 +10798,7 @@
           <w:szCs w:val="24"/>
         </w:rPr>
       </w:pPr>
-      <w:bookmarkStart w:id="301" w:name="_Toc11773671"/>
+      <w:bookmarkStart w:id="315" w:name="_Toc11773671"/>
       <w:r>
         <w:rPr>
           <w:rFonts w:eastAsiaTheme="majorEastAsia" w:cs="Times New Roman"/>
@@ -10507,7 +10826,7 @@
         </w:rPr>
         <w:t>ssay</w:t>
       </w:r>
-      <w:bookmarkEnd w:id="301"/>
+      <w:bookmarkEnd w:id="315"/>
     </w:p>
     <w:p>
       <w:pPr>
@@ -10693,7 +11012,7 @@
           <w:szCs w:val="24"/>
         </w:rPr>
       </w:pPr>
-      <w:bookmarkStart w:id="302" w:name="_Toc11773672"/>
+      <w:bookmarkStart w:id="316" w:name="_Toc11773672"/>
       <w:r>
         <w:rPr>
           <w:rFonts w:eastAsiaTheme="majorEastAsia" w:cs="Times New Roman"/>
@@ -10712,7 +11031,7 @@
         </w:rPr>
         <w:t>ssay</w:t>
       </w:r>
-      <w:bookmarkEnd w:id="302"/>
+      <w:bookmarkEnd w:id="316"/>
     </w:p>
     <w:p>
       <w:pPr>
@@ -10860,7 +11179,7 @@
           <w:szCs w:val="24"/>
         </w:rPr>
       </w:pPr>
-      <w:bookmarkStart w:id="303" w:name="_Toc11773673"/>
+      <w:bookmarkStart w:id="317" w:name="_Toc11773673"/>
       <w:r>
         <w:rPr>
           <w:rFonts w:eastAsiaTheme="majorEastAsia" w:cs="Times New Roman"/>
@@ -10879,7 +11198,7 @@
         </w:rPr>
         <w:t>easurement</w:t>
       </w:r>
-      <w:bookmarkEnd w:id="303"/>
+      <w:bookmarkEnd w:id="317"/>
     </w:p>
     <w:p>
       <w:pPr>
@@ -11014,8 +11333,8 @@
           <w:szCs w:val="24"/>
         </w:rPr>
       </w:pPr>
-      <w:bookmarkStart w:id="304" w:name="_Toc11773678"/>
-      <w:bookmarkEnd w:id="300"/>
+      <w:bookmarkStart w:id="318" w:name="_Toc11773678"/>
+      <w:bookmarkEnd w:id="314"/>
       <w:r>
         <w:rPr>
           <w:rFonts w:eastAsiaTheme="majorEastAsia" w:cs="Times New Roman"/>
@@ -11034,7 +11353,7 @@
         </w:rPr>
         <w:t>ethods</w:t>
       </w:r>
-      <w:bookmarkEnd w:id="304"/>
+      <w:bookmarkEnd w:id="318"/>
     </w:p>
     <w:p>
       <w:pPr>
@@ -11100,8 +11419,8 @@
           <w:szCs w:val="26"/>
         </w:rPr>
       </w:pPr>
-      <w:bookmarkStart w:id="305" w:name="_Toc11773679"/>
-      <w:bookmarkStart w:id="306" w:name="_Toc531690750"/>
+      <w:bookmarkStart w:id="319" w:name="_Toc11773679"/>
+      <w:bookmarkStart w:id="320" w:name="_Toc531690750"/>
       <w:r>
         <w:rPr>
           <w:rFonts w:eastAsiaTheme="majorEastAsia" w:cs="Times New Roman"/>
@@ -11154,7 +11473,7 @@
         <w:jc w:val="both"/>
         <w:outlineLvl w:val="2"/>
         <w:rPr>
-          <w:del w:id="307" w:author="Rachagani, Satyanarayana" w:date="2022-05-17T14:59:00Z"/>
+          <w:del w:id="321" w:author="Rachagani, Satyanarayana" w:date="2022-05-17T14:59:00Z"/>
           <w:rFonts w:eastAsiaTheme="majorEastAsia" w:cs="Times New Roman"/>
           <w:b/>
           <w:sz w:val="26"/>
@@ -11213,7 +11532,7 @@
         </w:rPr>
         <w:t xml:space="preserve">on red cabbage juice (RCJ) biological activity, we characterized different biological parameters and found that </w:t>
       </w:r>
-      <w:del w:id="308" w:author="Ghadermazi,Parsa" w:date="2022-05-27T17:51:00Z">
+      <w:del w:id="322" w:author="Ghadermazi,Parsa" w:date="2022-05-27T17:51:00Z">
         <w:r>
           <w:rPr>
             <w:rFonts w:cs="Times New Roman"/>
@@ -11221,7 +11540,7 @@
           <w:delText>freeding</w:delText>
         </w:r>
       </w:del>
-      <w:ins w:id="309" w:author="Ghadermazi,Parsa" w:date="2022-05-27T17:51:00Z">
+      <w:ins w:id="323" w:author="Ghadermazi,Parsa" w:date="2022-05-27T17:51:00Z">
         <w:r>
           <w:rPr>
             <w:rFonts w:cs="Times New Roman"/>
@@ -11850,7 +12169,7 @@
         </w:rPr>
         <w:t xml:space="preserve"> acid per </w:t>
       </w:r>
-      <w:del w:id="310" w:author="Ghadermazi,Parsa" w:date="2022-05-27T17:57:00Z">
+      <w:del w:id="324" w:author="Ghadermazi,Parsa" w:date="2022-05-27T17:57:00Z">
         <w:r>
           <w:rPr>
             <w:rFonts w:cs="Times New Roman"/>
@@ -11858,7 +12177,7 @@
           <w:delText>Litre</w:delText>
         </w:r>
       </w:del>
-      <w:ins w:id="311" w:author="Ghadermazi,Parsa" w:date="2022-05-27T17:57:00Z">
+      <w:ins w:id="325" w:author="Ghadermazi,Parsa" w:date="2022-05-27T17:57:00Z">
         <w:r>
           <w:rPr>
             <w:rFonts w:cs="Times New Roman"/>
@@ -12048,7 +12367,7 @@
         </w:rPr>
         <w:t>l) as a</w:t>
       </w:r>
-      <w:ins w:id="312" w:author="Ghadermazi,Parsa" w:date="2022-05-27T18:03:00Z">
+      <w:ins w:id="326" w:author="Ghadermazi,Parsa" w:date="2022-05-27T18:03:00Z">
         <w:r>
           <w:rPr>
             <w:rFonts w:ascii="STIXGeneral-Regular" w:hAnsi="STIXGeneral-Regular"/>
@@ -12337,7 +12656,7 @@
         </w:rPr>
         <w:t xml:space="preserve"> greater </w:t>
       </w:r>
-      <w:del w:id="313" w:author="Ghadermazi,Parsa" w:date="2022-05-27T18:07:00Z">
+      <w:del w:id="327" w:author="Ghadermazi,Parsa" w:date="2022-05-27T18:07:00Z">
         <w:r>
           <w:rPr>
             <w:rFonts w:cs="Times New Roman"/>
@@ -12357,7 +12676,7 @@
           <w:delText>ntage</w:delText>
         </w:r>
       </w:del>
-      <w:ins w:id="314" w:author="Ghadermazi,Parsa" w:date="2022-05-27T18:07:00Z">
+      <w:ins w:id="328" w:author="Ghadermazi,Parsa" w:date="2022-05-27T18:07:00Z">
         <w:r>
           <w:rPr>
             <w:rFonts w:cs="Times New Roman"/>
@@ -12978,7 +13297,7 @@
         </w:rPr>
         <w:t>From our initial data, we found disruption of crypt structure in the DSS treated mice group and improved in the case of DSS+RCJ mice group. Thus to understand how RCJ enhances the intestinal barrier function</w:t>
       </w:r>
-      <w:commentRangeStart w:id="315"/>
+      <w:commentRangeStart w:id="329"/>
       <w:r>
         <w:rPr>
           <w:rFonts w:cs="Times New Roman"/>
@@ -13049,12 +13368,12 @@
         </w:rPr>
         <w:t>.</w:t>
       </w:r>
-      <w:commentRangeEnd w:id="315"/>
+      <w:commentRangeEnd w:id="329"/>
       <w:r>
         <w:rPr>
           <w:rStyle w:val="CommentReference"/>
         </w:rPr>
-        <w:commentReference w:id="315"/>
+        <w:commentReference w:id="329"/>
       </w:r>
     </w:p>
     <w:p>
@@ -13116,7 +13435,7 @@
         </w:rPr>
         <w:t xml:space="preserve">-dextran in the serum </w:t>
       </w:r>
-      <w:commentRangeStart w:id="316"/>
+      <w:commentRangeStart w:id="330"/>
       <w:r>
         <w:rPr>
           <w:rFonts w:cs="Times New Roman"/>
@@ -13129,12 +13448,12 @@
         </w:rPr>
         <w:t xml:space="preserve">DSS+RCJ treated group </w:t>
       </w:r>
-      <w:commentRangeEnd w:id="316"/>
+      <w:commentRangeEnd w:id="330"/>
       <w:r>
         <w:rPr>
           <w:rStyle w:val="CommentReference"/>
         </w:rPr>
-        <w:commentReference w:id="316"/>
+        <w:commentReference w:id="330"/>
       </w:r>
       <w:r>
         <w:rPr>
@@ -13415,7 +13734,7 @@
         </w:rPr>
         <w:t xml:space="preserve"> </w:t>
       </w:r>
-      <w:commentRangeStart w:id="317"/>
+      <w:commentRangeStart w:id="331"/>
       <w:r>
         <w:rPr>
           <w:rStyle w:val="hgkelc"/>
@@ -13434,12 +13753,12 @@
         </w:rPr>
         <w:t>tight junction</w:t>
       </w:r>
-      <w:commentRangeEnd w:id="317"/>
+      <w:commentRangeEnd w:id="331"/>
       <w:r>
         <w:rPr>
           <w:rStyle w:val="CommentReference"/>
         </w:rPr>
-        <w:commentReference w:id="317"/>
+        <w:commentReference w:id="331"/>
       </w:r>
       <w:r>
         <w:rPr>
@@ -14091,7 +14410,7 @@
       <w:r>
         <w:t>The healthy epithelial cell is one of the key factor</w:t>
       </w:r>
-      <w:ins w:id="318" w:author="Ghadermazi,Parsa" w:date="2022-05-27T18:18:00Z">
+      <w:ins w:id="332" w:author="Ghadermazi,Parsa" w:date="2022-05-27T18:18:00Z">
         <w:r>
           <w:t>s</w:t>
         </w:r>
@@ -15069,19 +15388,19 @@
         <w:lastRenderedPageBreak/>
         <w:t xml:space="preserve">evaluated the prebiotic effect of RCJ on the gut microbiome with and without DSS treatment. We thus performed </w:t>
       </w:r>
-      <w:commentRangeStart w:id="319"/>
+      <w:commentRangeStart w:id="333"/>
       <w:r>
         <w:rPr>
           <w:rFonts w:cs="Times New Roman"/>
         </w:rPr>
         <w:t xml:space="preserve">16S rDNA </w:t>
       </w:r>
-      <w:commentRangeEnd w:id="319"/>
+      <w:commentRangeEnd w:id="333"/>
       <w:r>
         <w:rPr>
           <w:rStyle w:val="CommentReference"/>
         </w:rPr>
-        <w:commentReference w:id="319"/>
+        <w:commentReference w:id="333"/>
       </w:r>
       <w:r>
         <w:rPr>
@@ -15095,7 +15414,7 @@
         </w:rPr>
         <w:t xml:space="preserve"> </w:t>
       </w:r>
-      <w:ins w:id="320" w:author="Ghadermazi,Parsa" w:date="2022-05-29T19:35:00Z">
+      <w:ins w:id="334" w:author="Ghadermazi,Parsa" w:date="2022-05-29T19:35:00Z">
         <w:r>
           <w:rPr>
             <w:rFonts w:cs="Times New Roman"/>
@@ -15103,7 +15422,7 @@
           <w:t>taxonomic com</w:t>
         </w:r>
       </w:ins>
-      <w:ins w:id="321" w:author="Ghadermazi,Parsa" w:date="2022-05-29T19:36:00Z">
+      <w:ins w:id="335" w:author="Ghadermazi,Parsa" w:date="2022-05-29T19:36:00Z">
         <w:r>
           <w:rPr>
             <w:rFonts w:cs="Times New Roman"/>
@@ -15156,7 +15475,7 @@
           <w:rFonts w:cs="Times New Roman"/>
         </w:rPr>
       </w:pPr>
-      <w:ins w:id="322" w:author="Ghadermazi,Parsa" w:date="2022-05-29T19:38:00Z">
+      <w:ins w:id="336" w:author="Ghadermazi,Parsa" w:date="2022-05-29T19:38:00Z">
         <w:r>
           <w:rPr>
             <w:rFonts w:cs="Times New Roman"/>
@@ -15164,7 +15483,7 @@
           <w:t xml:space="preserve">We then </w:t>
         </w:r>
       </w:ins>
-      <w:del w:id="323" w:author="Ghadermazi,Parsa" w:date="2022-05-29T19:38:00Z">
+      <w:del w:id="337" w:author="Ghadermazi,Parsa" w:date="2022-05-29T19:38:00Z">
         <w:r>
           <w:rPr>
             <w:rFonts w:cs="Times New Roman"/>
@@ -15178,7 +15497,7 @@
           <w:delText xml:space="preserve">ollowed </w:delText>
         </w:r>
       </w:del>
-      <w:ins w:id="324" w:author="Ghadermazi,Parsa" w:date="2022-05-29T19:38:00Z">
+      <w:ins w:id="338" w:author="Ghadermazi,Parsa" w:date="2022-05-29T19:38:00Z">
         <w:r>
           <w:rPr>
             <w:rFonts w:cs="Times New Roman"/>
@@ -15198,7 +15517,7 @@
         </w:rPr>
         <w:t xml:space="preserve">shotgun metagenomic sequencing </w:t>
       </w:r>
-      <w:del w:id="325" w:author="Ghadermazi,Parsa" w:date="2022-05-29T19:38:00Z">
+      <w:del w:id="339" w:author="Ghadermazi,Parsa" w:date="2022-05-29T19:38:00Z">
         <w:r>
           <w:rPr>
             <w:rFonts w:cs="Times New Roman"/>
@@ -15218,7 +15537,7 @@
           <w:delText xml:space="preserve"> performed</w:delText>
         </w:r>
       </w:del>
-      <w:ins w:id="326" w:author="Ghadermazi,Parsa" w:date="2022-05-29T19:38:00Z">
+      <w:ins w:id="340" w:author="Ghadermazi,Parsa" w:date="2022-05-29T19:38:00Z">
         <w:r>
           <w:rPr>
             <w:rFonts w:cs="Times New Roman"/>
@@ -15226,7 +15545,7 @@
           <w:t xml:space="preserve">to </w:t>
         </w:r>
       </w:ins>
-      <w:ins w:id="327" w:author="Ghadermazi,Parsa" w:date="2022-05-29T19:39:00Z">
+      <w:ins w:id="341" w:author="Ghadermazi,Parsa" w:date="2022-05-29T19:39:00Z">
         <w:r>
           <w:rPr>
             <w:rFonts w:cs="Times New Roman"/>
@@ -15234,7 +15553,7 @@
           <w:t xml:space="preserve">gain more insights towards the </w:t>
         </w:r>
       </w:ins>
-      <w:ins w:id="328" w:author="Ghadermazi,Parsa" w:date="2022-05-29T19:40:00Z">
+      <w:ins w:id="342" w:author="Ghadermazi,Parsa" w:date="2022-05-29T19:40:00Z">
         <w:r>
           <w:rPr>
             <w:rFonts w:cs="Times New Roman"/>
@@ -15242,7 +15561,7 @@
           <w:t>diff</w:t>
         </w:r>
       </w:ins>
-      <w:ins w:id="329" w:author="Ghadermazi,Parsa" w:date="2022-05-29T19:41:00Z">
+      <w:ins w:id="343" w:author="Ghadermazi,Parsa" w:date="2022-05-29T19:41:00Z">
         <w:r>
           <w:rPr>
             <w:rFonts w:cs="Times New Roman"/>
@@ -15250,7 +15569,7 @@
           <w:t>erences and similarities of metabolic</w:t>
         </w:r>
       </w:ins>
-      <w:ins w:id="330" w:author="Ghadermazi,Parsa" w:date="2022-05-29T19:39:00Z">
+      <w:ins w:id="344" w:author="Ghadermazi,Parsa" w:date="2022-05-29T19:39:00Z">
         <w:r>
           <w:rPr>
             <w:rFonts w:cs="Times New Roman"/>
@@ -15258,7 +15577,7 @@
           <w:t xml:space="preserve"> function</w:t>
         </w:r>
       </w:ins>
-      <w:ins w:id="331" w:author="Ghadermazi,Parsa" w:date="2022-05-29T19:40:00Z">
+      <w:ins w:id="345" w:author="Ghadermazi,Parsa" w:date="2022-05-29T19:40:00Z">
         <w:r>
           <w:rPr>
             <w:rFonts w:cs="Times New Roman"/>
@@ -15272,7 +15591,7 @@
         </w:rPr>
         <w:t>.</w:t>
       </w:r>
-      <w:ins w:id="332" w:author="Ghadermazi,Parsa" w:date="2022-05-29T19:44:00Z">
+      <w:ins w:id="346" w:author="Ghadermazi,Parsa" w:date="2022-05-29T19:44:00Z">
         <w:r>
           <w:rPr>
             <w:rFonts w:cs="Times New Roman"/>
@@ -15839,7 +16158,7 @@
         </w:rPr>
         <w:t xml:space="preserve">Further, </w:t>
       </w:r>
-      <w:del w:id="333" w:author="Ghadermazi,Parsa" w:date="2022-05-29T20:16:00Z">
+      <w:del w:id="347" w:author="Ghadermazi,Parsa" w:date="2022-05-29T20:16:00Z">
         <w:r>
           <w:rPr>
             <w:rFonts w:cs="Times New Roman"/>
@@ -16058,7 +16377,7 @@
         </w:rPr>
         <w:t xml:space="preserve"> </w:t>
       </w:r>
-      <w:del w:id="334" w:author="Ghadermazi,Parsa" w:date="2022-05-29T20:16:00Z">
+      <w:del w:id="348" w:author="Ghadermazi,Parsa" w:date="2022-05-29T20:16:00Z">
         <w:r>
           <w:rPr>
             <w:rFonts w:cs="Times New Roman"/>
@@ -16597,7 +16916,7 @@
         </w:rPr>
         <w:t xml:space="preserve">Further, </w:t>
       </w:r>
-      <w:commentRangeStart w:id="335"/>
+      <w:commentRangeStart w:id="349"/>
       <w:proofErr w:type="spellStart"/>
       <w:r>
         <w:rPr>
@@ -16612,12 +16931,12 @@
         </w:rPr>
         <w:t xml:space="preserve"> </w:t>
       </w:r>
-      <w:commentRangeEnd w:id="335"/>
+      <w:commentRangeEnd w:id="349"/>
       <w:r>
         <w:rPr>
           <w:rStyle w:val="CommentReference"/>
         </w:rPr>
-        <w:commentReference w:id="335"/>
+        <w:commentReference w:id="349"/>
       </w:r>
       <w:r>
         <w:rPr>
@@ -16855,7 +17174,7 @@
           <w:rFonts w:cs="Times New Roman"/>
         </w:rPr>
       </w:pPr>
-      <w:commentRangeStart w:id="336"/>
+      <w:commentRangeStart w:id="350"/>
       <w:proofErr w:type="spellStart"/>
       <w:r>
         <w:rPr>
@@ -16870,12 +17189,12 @@
         </w:rPr>
         <w:t xml:space="preserve"> </w:t>
       </w:r>
-      <w:commentRangeEnd w:id="336"/>
+      <w:commentRangeEnd w:id="350"/>
       <w:r>
         <w:rPr>
           <w:rStyle w:val="CommentReference"/>
         </w:rPr>
-        <w:commentReference w:id="336"/>
+        <w:commentReference w:id="350"/>
       </w:r>
       <w:r>
         <w:rPr>
@@ -17701,7 +18020,7 @@
         <w:ind w:firstLine="720"/>
         <w:jc w:val="both"/>
         <w:rPr>
-          <w:ins w:id="337" w:author="Rachagani, Satyanarayana" w:date="2022-05-17T15:00:00Z"/>
+          <w:ins w:id="351" w:author="Rachagani, Satyanarayana" w:date="2022-05-17T15:00:00Z"/>
           <w:rFonts w:cs="Times New Roman"/>
         </w:rPr>
       </w:pPr>
@@ -17893,13 +18212,13 @@
           <w:rFonts w:cs="Times New Roman"/>
         </w:rPr>
       </w:pPr>
-      <w:commentRangeStart w:id="338"/>
-      <w:ins w:id="339" w:author="Rachagani, Satyanarayana" w:date="2022-05-17T15:00:00Z">
+      <w:commentRangeStart w:id="352"/>
+      <w:ins w:id="353" w:author="Rachagani, Satyanarayana" w:date="2022-05-17T15:00:00Z">
         <w:r>
           <w:rPr>
             <w:rFonts w:cs="Times New Roman"/>
             <w:highlight w:val="yellow"/>
-            <w:rPrChange w:id="340" w:author="Rachagani, Satyanarayana" w:date="2022-05-17T15:00:00Z">
+            <w:rPrChange w:id="354" w:author="Rachagani, Satyanarayana" w:date="2022-05-17T15:00:00Z">
               <w:rPr>
                 <w:rFonts w:cs="Times New Roman"/>
               </w:rPr>
@@ -17912,7 +18231,7 @@
           <w:rPr>
             <w:rFonts w:cs="Times New Roman"/>
             <w:highlight w:val="yellow"/>
-            <w:rPrChange w:id="341" w:author="Rachagani, Satyanarayana" w:date="2022-05-17T15:00:00Z">
+            <w:rPrChange w:id="355" w:author="Rachagani, Satyanarayana" w:date="2022-05-17T15:00:00Z">
               <w:rPr>
                 <w:rFonts w:cs="Times New Roman"/>
               </w:rPr>
@@ -17925,7 +18244,7 @@
           <w:rPr>
             <w:rFonts w:cs="Times New Roman"/>
             <w:highlight w:val="yellow"/>
-            <w:rPrChange w:id="342" w:author="Rachagani, Satyanarayana" w:date="2022-05-17T15:00:00Z">
+            <w:rPrChange w:id="356" w:author="Rachagani, Satyanarayana" w:date="2022-05-17T15:00:00Z">
               <w:rPr>
                 <w:rFonts w:cs="Times New Roman"/>
               </w:rPr>
@@ -17934,12 +18253,12 @@
           <w:t xml:space="preserve"> results section please</w:t>
         </w:r>
       </w:ins>
-      <w:commentRangeEnd w:id="338"/>
+      <w:commentRangeEnd w:id="352"/>
       <w:r>
         <w:rPr>
           <w:rStyle w:val="CommentReference"/>
         </w:rPr>
-        <w:commentReference w:id="338"/>
+        <w:commentReference w:id="352"/>
       </w:r>
     </w:p>
     <w:p>
@@ -17967,489 +18286,932 @@
     </w:p>
     <w:p>
       <w:pPr>
+        <w:spacing w:after="0" w:line="240" w:lineRule="auto"/>
+        <w:rPr>
+          <w:ins w:id="357" w:author="Ghadermazi,Parsa" w:date="2022-06-06T16:39:00Z"/>
+          <w:rFonts w:cs="Times New Roman"/>
+          <w:color w:val="FF0000"/>
+        </w:rPr>
+      </w:pPr>
+      <w:ins w:id="358" w:author="Ghadermazi,Parsa" w:date="2022-05-29T21:20:00Z">
+        <w:r>
+          <w:rPr>
+            <w:rFonts w:cs="Times New Roman"/>
+            <w:color w:val="FF0000"/>
+          </w:rPr>
+          <w:tab/>
+        </w:r>
+      </w:ins>
+    </w:p>
+    <w:p>
+      <w:pPr>
+        <w:spacing w:after="0" w:line="240" w:lineRule="auto"/>
+        <w:rPr>
+          <w:ins w:id="359" w:author="Ghadermazi,Parsa" w:date="2022-06-05T10:11:00Z"/>
+          <w:rFonts w:cs="Times New Roman"/>
+          <w:color w:val="FF0000"/>
+          <w:rPrChange w:id="360" w:author="Ghadermazi,Parsa" w:date="2022-06-07T22:01:00Z">
+            <w:rPr>
+              <w:ins w:id="361" w:author="Ghadermazi,Parsa" w:date="2022-06-05T10:11:00Z"/>
+              <w:rFonts w:eastAsia="Times New Roman" w:cs="Times New Roman"/>
+              <w:szCs w:val="24"/>
+            </w:rPr>
+          </w:rPrChange>
+        </w:rPr>
+      </w:pPr>
+      <w:ins w:id="362" w:author="Ghadermazi,Parsa" w:date="2022-06-06T16:39:00Z">
+        <w:r>
+          <w:rPr>
+            <w:rFonts w:cs="Times New Roman"/>
+            <w:color w:val="FF0000"/>
+          </w:rPr>
+          <w:tab/>
+        </w:r>
+      </w:ins>
+      <w:proofErr w:type="spellStart"/>
+      <w:ins w:id="363" w:author="Ghadermazi,Parsa" w:date="2022-06-06T16:41:00Z">
+        <w:r>
+          <w:rPr>
+            <w:shd w:val="clear" w:color="auto" w:fill="FFFFFF"/>
+          </w:rPr>
+          <w:t>MetaPhlAn</w:t>
+        </w:r>
+        <w:proofErr w:type="spellEnd"/>
+        <w:r>
+          <w:rPr>
+            <w:rFonts w:cs="Times New Roman"/>
+            <w:color w:val="FF0000"/>
+          </w:rPr>
+          <w:t xml:space="preserve"> </w:t>
+        </w:r>
+      </w:ins>
+      <w:ins w:id="364" w:author="Ghadermazi,Parsa" w:date="2022-06-06T16:39:00Z">
+        <w:r>
+          <w:rPr>
+            <w:rFonts w:cs="Times New Roman"/>
+            <w:color w:val="FF0000"/>
+          </w:rPr>
+          <w:t xml:space="preserve">outputs </w:t>
+        </w:r>
+      </w:ins>
+      <w:ins w:id="365" w:author="Ghadermazi,Parsa" w:date="2022-06-06T16:40:00Z">
+        <w:r>
+          <w:rPr>
+            <w:rFonts w:cs="Times New Roman"/>
+            <w:color w:val="FF0000"/>
+          </w:rPr>
+          <w:t>generated</w:t>
+        </w:r>
+        <w:r>
+          <w:rPr>
+            <w:rFonts w:cs="Times New Roman"/>
+            <w:color w:val="FF0000"/>
+          </w:rPr>
+          <w:t xml:space="preserve"> through YAMP pipeline </w:t>
+        </w:r>
+      </w:ins>
+      <w:ins w:id="366" w:author="Ghadermazi,Parsa" w:date="2022-06-06T16:42:00Z">
+        <w:r>
+          <w:rPr>
+            <w:rFonts w:cs="Times New Roman"/>
+            <w:color w:val="FF0000"/>
+          </w:rPr>
+          <w:t xml:space="preserve">to a good extent </w:t>
+        </w:r>
+      </w:ins>
+      <w:ins w:id="367" w:author="Ghadermazi,Parsa" w:date="2022-06-06T16:40:00Z">
+        <w:r>
+          <w:rPr>
+            <w:rFonts w:cs="Times New Roman"/>
+            <w:color w:val="FF0000"/>
+          </w:rPr>
+          <w:t>showed</w:t>
+        </w:r>
+      </w:ins>
+      <w:ins w:id="368" w:author="Ghadermazi,Parsa" w:date="2022-06-06T16:42:00Z">
+        <w:r>
+          <w:rPr>
+            <w:rFonts w:cs="Times New Roman"/>
+            <w:color w:val="FF0000"/>
+          </w:rPr>
+          <w:t xml:space="preserve"> </w:t>
+        </w:r>
+      </w:ins>
+      <w:ins w:id="369" w:author="Ghadermazi,Parsa" w:date="2022-06-06T16:40:00Z">
+        <w:r>
+          <w:rPr>
+            <w:rFonts w:cs="Times New Roman"/>
+            <w:color w:val="FF0000"/>
+          </w:rPr>
+          <w:t xml:space="preserve">the presence of the </w:t>
+        </w:r>
+      </w:ins>
+      <w:ins w:id="370" w:author="Ghadermazi,Parsa" w:date="2022-06-06T16:41:00Z">
+        <w:r>
+          <w:rPr>
+            <w:rFonts w:cs="Times New Roman"/>
+            <w:color w:val="FF0000"/>
+          </w:rPr>
+          <w:t xml:space="preserve">taxa observed </w:t>
+        </w:r>
+      </w:ins>
+      <w:ins w:id="371" w:author="Ghadermazi,Parsa" w:date="2022-06-06T16:42:00Z">
+        <w:r>
+          <w:rPr>
+            <w:rFonts w:cs="Times New Roman"/>
+            <w:color w:val="FF0000"/>
+          </w:rPr>
+          <w:t>from 16s data</w:t>
+        </w:r>
+      </w:ins>
+      <w:ins w:id="372" w:author="Ghadermazi,Parsa" w:date="2022-06-06T16:44:00Z">
+        <w:r>
+          <w:rPr>
+            <w:rFonts w:cs="Times New Roman"/>
+            <w:color w:val="FF0000"/>
+          </w:rPr>
+          <w:t xml:space="preserve"> [fig JC1-a]</w:t>
+        </w:r>
+      </w:ins>
+      <w:ins w:id="373" w:author="Ghadermazi,Parsa" w:date="2022-06-06T16:42:00Z">
+        <w:r>
+          <w:rPr>
+            <w:rFonts w:cs="Times New Roman"/>
+            <w:color w:val="FF0000"/>
+          </w:rPr>
+          <w:t xml:space="preserve">. </w:t>
+        </w:r>
+      </w:ins>
+      <w:ins w:id="374" w:author="Ghadermazi,Parsa" w:date="2022-06-07T20:35:00Z">
+        <w:r>
+          <w:rPr>
+            <w:rFonts w:cs="Times New Roman"/>
+            <w:color w:val="FF0000"/>
+          </w:rPr>
+          <w:t xml:space="preserve">NMDS plot </w:t>
+        </w:r>
+      </w:ins>
+      <w:ins w:id="375" w:author="Ghadermazi,Parsa" w:date="2022-06-07T20:38:00Z">
+        <w:r>
+          <w:rPr>
+            <w:rFonts w:cs="Times New Roman"/>
+            <w:color w:val="FF0000"/>
+          </w:rPr>
+          <w:t>for p</w:t>
+        </w:r>
+      </w:ins>
+      <w:ins w:id="376" w:author="Ghadermazi,Parsa" w:date="2022-06-06T16:53:00Z">
+        <w:r>
+          <w:rPr>
+            <w:rFonts w:cs="Times New Roman"/>
+            <w:color w:val="FF0000"/>
+          </w:rPr>
+          <w:t xml:space="preserve">athways </w:t>
+        </w:r>
+      </w:ins>
+      <w:ins w:id="377" w:author="Ghadermazi,Parsa" w:date="2022-06-07T20:38:00Z">
+        <w:r>
+          <w:rPr>
+            <w:rFonts w:cs="Times New Roman"/>
+            <w:color w:val="FF0000"/>
+          </w:rPr>
+          <w:t xml:space="preserve">abundances </w:t>
+        </w:r>
+        <w:r>
+          <w:rPr>
+            <w:rFonts w:cs="Times New Roman"/>
+            <w:color w:val="FF0000"/>
+          </w:rPr>
+          <w:lastRenderedPageBreak/>
+          <w:t xml:space="preserve">from </w:t>
+        </w:r>
+      </w:ins>
+      <w:proofErr w:type="spellStart"/>
+      <w:ins w:id="378" w:author="Ghadermazi,Parsa" w:date="2022-06-07T20:40:00Z">
+        <w:r>
+          <w:rPr>
+            <w:rFonts w:cs="Times New Roman"/>
+            <w:color w:val="FF0000"/>
+          </w:rPr>
+          <w:t>HumaNn</w:t>
+        </w:r>
+        <w:proofErr w:type="spellEnd"/>
+        <w:r>
+          <w:rPr>
+            <w:rFonts w:cs="Times New Roman"/>
+            <w:color w:val="FF0000"/>
+          </w:rPr>
+          <w:t xml:space="preserve"> </w:t>
+        </w:r>
+      </w:ins>
+      <w:ins w:id="379" w:author="Ghadermazi,Parsa" w:date="2022-06-07T20:38:00Z">
+        <w:r>
+          <w:rPr>
+            <w:rFonts w:cs="Times New Roman"/>
+            <w:color w:val="FF0000"/>
+          </w:rPr>
+          <w:t xml:space="preserve">to some </w:t>
+        </w:r>
+      </w:ins>
+      <w:ins w:id="380" w:author="Ghadermazi,Parsa" w:date="2022-06-07T20:39:00Z">
+        <w:r>
+          <w:rPr>
+            <w:rFonts w:cs="Times New Roman"/>
+            <w:color w:val="FF0000"/>
+          </w:rPr>
+          <w:t>extent support</w:t>
+        </w:r>
+      </w:ins>
+      <w:ins w:id="381" w:author="Ghadermazi,Parsa" w:date="2022-06-07T20:48:00Z">
+        <w:r>
+          <w:rPr>
+            <w:rFonts w:cs="Times New Roman"/>
+            <w:color w:val="FF0000"/>
+          </w:rPr>
+          <w:t>ed</w:t>
+        </w:r>
+      </w:ins>
+      <w:ins w:id="382" w:author="Ghadermazi,Parsa" w:date="2022-06-07T20:46:00Z">
+        <w:r>
+          <w:rPr>
+            <w:rFonts w:cs="Times New Roman"/>
+            <w:color w:val="FF0000"/>
+          </w:rPr>
+          <w:t xml:space="preserve"> the</w:t>
+        </w:r>
+      </w:ins>
+      <w:ins w:id="383" w:author="Ghadermazi,Parsa" w:date="2022-06-07T20:39:00Z">
+        <w:r>
+          <w:rPr>
+            <w:rFonts w:cs="Times New Roman"/>
+            <w:color w:val="FF0000"/>
+          </w:rPr>
+          <w:t xml:space="preserve"> </w:t>
+        </w:r>
+      </w:ins>
+      <w:ins w:id="384" w:author="Ghadermazi,Parsa" w:date="2022-06-07T20:45:00Z">
+        <w:r>
+          <w:rPr>
+            <w:rFonts w:cs="Times New Roman"/>
+            <w:color w:val="FF0000"/>
+          </w:rPr>
+          <w:t>ameliorative rol</w:t>
+        </w:r>
+      </w:ins>
+      <w:ins w:id="385" w:author="Ghadermazi,Parsa" w:date="2022-06-07T20:46:00Z">
+        <w:r>
+          <w:rPr>
+            <w:rFonts w:cs="Times New Roman"/>
+            <w:color w:val="FF0000"/>
+          </w:rPr>
+          <w:t>e of RCJ. Samples that belong to RCJ +DSS only group are closer to controls than DSS only samples</w:t>
+        </w:r>
+      </w:ins>
+      <w:ins w:id="386" w:author="Ghadermazi,Parsa" w:date="2022-06-07T20:48:00Z">
+        <w:r>
+          <w:rPr>
+            <w:rFonts w:cs="Times New Roman"/>
+            <w:color w:val="FF0000"/>
+          </w:rPr>
+          <w:t xml:space="preserve"> </w:t>
+        </w:r>
+      </w:ins>
+      <w:ins w:id="387" w:author="Ghadermazi,Parsa" w:date="2022-06-07T20:47:00Z">
+        <w:r>
+          <w:rPr>
+            <w:rFonts w:cs="Times New Roman"/>
+            <w:color w:val="FF0000"/>
+          </w:rPr>
+          <w:t>[fig JC1-b]</w:t>
+        </w:r>
+      </w:ins>
+      <w:ins w:id="388" w:author="Ghadermazi,Parsa" w:date="2022-06-07T20:46:00Z">
+        <w:r>
+          <w:rPr>
+            <w:rFonts w:cs="Times New Roman"/>
+            <w:color w:val="FF0000"/>
+          </w:rPr>
+          <w:t xml:space="preserve">. </w:t>
+        </w:r>
+      </w:ins>
+      <w:ins w:id="389" w:author="Ghadermazi,Parsa" w:date="2022-06-07T20:48:00Z">
+        <w:r>
+          <w:rPr>
+            <w:rFonts w:cs="Times New Roman"/>
+            <w:color w:val="FF0000"/>
+          </w:rPr>
+          <w:t xml:space="preserve">Pathways and reactions from </w:t>
+        </w:r>
+        <w:proofErr w:type="spellStart"/>
+        <w:r>
+          <w:rPr>
+            <w:rFonts w:cs="Times New Roman"/>
+            <w:color w:val="FF0000"/>
+          </w:rPr>
+          <w:t>HumanN</w:t>
+        </w:r>
+        <w:proofErr w:type="spellEnd"/>
+        <w:r>
+          <w:rPr>
+            <w:rFonts w:cs="Times New Roman"/>
+            <w:color w:val="FF0000"/>
+          </w:rPr>
+          <w:t xml:space="preserve"> were further</w:t>
+        </w:r>
+      </w:ins>
+      <w:ins w:id="390" w:author="Ghadermazi,Parsa" w:date="2022-06-06T16:53:00Z">
+        <w:r>
+          <w:rPr>
+            <w:rFonts w:cs="Times New Roman"/>
+            <w:color w:val="FF0000"/>
+          </w:rPr>
+          <w:t xml:space="preserve"> </w:t>
+        </w:r>
+      </w:ins>
+      <w:ins w:id="391" w:author="Ghadermazi,Parsa" w:date="2022-06-06T16:54:00Z">
+        <w:r>
+          <w:rPr>
+            <w:rFonts w:cs="Times New Roman"/>
+            <w:color w:val="FF0000"/>
+          </w:rPr>
+          <w:t xml:space="preserve">analyzed by </w:t>
+        </w:r>
+        <w:proofErr w:type="spellStart"/>
+        <w:r>
+          <w:rPr>
+            <w:rFonts w:cs="Times New Roman"/>
+            <w:color w:val="FF0000"/>
+          </w:rPr>
+          <w:t>MaAslin’s</w:t>
+        </w:r>
+        <w:proofErr w:type="spellEnd"/>
+        <w:r>
+          <w:rPr>
+            <w:rFonts w:cs="Times New Roman"/>
+            <w:color w:val="FF0000"/>
+          </w:rPr>
+          <w:t xml:space="preserve"> linear mixed</w:t>
+        </w:r>
+        <w:r>
+          <w:rPr>
+            <w:rFonts w:cs="Times New Roman"/>
+            <w:color w:val="FF0000"/>
+          </w:rPr>
+          <w:t xml:space="preserve"> with </w:t>
+        </w:r>
+        <w:r>
+          <w:rPr>
+            <w:rFonts w:cs="Times New Roman"/>
+            <w:color w:val="FF0000"/>
+          </w:rPr>
+          <w:t>DSS only, DSS and RCJ only group, and RCJ only group</w:t>
+        </w:r>
+      </w:ins>
+      <w:ins w:id="392" w:author="Ghadermazi,Parsa" w:date="2022-06-06T16:56:00Z">
+        <w:r>
+          <w:rPr>
+            <w:rFonts w:cs="Times New Roman"/>
+            <w:color w:val="FF0000"/>
+          </w:rPr>
+          <w:t xml:space="preserve">s as </w:t>
+        </w:r>
+      </w:ins>
+      <w:ins w:id="393" w:author="Ghadermazi,Parsa" w:date="2022-06-07T22:00:00Z">
+        <w:r>
+          <w:rPr>
+            <w:rFonts w:cs="Times New Roman"/>
+            <w:color w:val="FF0000"/>
+          </w:rPr>
+          <w:t>variables</w:t>
+        </w:r>
+      </w:ins>
+      <w:ins w:id="394" w:author="Ghadermazi,Parsa" w:date="2022-06-06T16:56:00Z">
+        <w:r>
+          <w:rPr>
+            <w:rFonts w:cs="Times New Roman"/>
+            <w:color w:val="FF0000"/>
+          </w:rPr>
+          <w:t xml:space="preserve"> </w:t>
+        </w:r>
+      </w:ins>
+      <w:ins w:id="395" w:author="Ghadermazi,Parsa" w:date="2022-06-06T16:54:00Z">
+        <w:r>
+          <w:rPr>
+            <w:rFonts w:cs="Times New Roman"/>
+            <w:color w:val="FF0000"/>
+          </w:rPr>
+          <w:t xml:space="preserve">and </w:t>
+        </w:r>
+        <w:commentRangeStart w:id="396"/>
+        <w:r>
+          <w:rPr>
+            <w:rFonts w:cs="Times New Roman"/>
+            <w:color w:val="FF0000"/>
+          </w:rPr>
+          <w:t>controls</w:t>
+        </w:r>
+        <w:commentRangeEnd w:id="396"/>
+        <w:r>
+          <w:rPr>
+            <w:rFonts w:cs="Times New Roman"/>
+            <w:color w:val="FF0000"/>
+          </w:rPr>
+          <w:t xml:space="preserve"> as </w:t>
+        </w:r>
+      </w:ins>
+      <w:ins w:id="397" w:author="Ghadermazi,Parsa" w:date="2022-06-07T22:00:00Z">
+        <w:r>
+          <w:rPr>
+            <w:rFonts w:cs="Times New Roman"/>
+            <w:color w:val="FF0000"/>
+          </w:rPr>
+          <w:t xml:space="preserve">the </w:t>
+        </w:r>
+      </w:ins>
+      <w:ins w:id="398" w:author="Ghadermazi,Parsa" w:date="2022-06-06T16:54:00Z">
+        <w:r>
+          <w:rPr>
+            <w:rFonts w:cs="Times New Roman"/>
+            <w:color w:val="FF0000"/>
+          </w:rPr>
+          <w:t>reference group</w:t>
+        </w:r>
+        <w:r>
+          <w:rPr>
+            <w:rStyle w:val="CommentReference"/>
+          </w:rPr>
+          <w:commentReference w:id="396"/>
+        </w:r>
+        <w:r>
+          <w:rPr>
+            <w:rFonts w:cs="Times New Roman"/>
+            <w:color w:val="FF0000"/>
+          </w:rPr>
+          <w:t>.</w:t>
+        </w:r>
+      </w:ins>
+      <w:ins w:id="399" w:author="Ghadermazi,Parsa" w:date="2022-06-06T16:56:00Z">
+        <w:r>
+          <w:rPr>
+            <w:rFonts w:cs="Times New Roman"/>
+            <w:color w:val="FF0000"/>
+          </w:rPr>
+          <w:t xml:space="preserve"> </w:t>
+        </w:r>
+      </w:ins>
+      <w:ins w:id="400" w:author="Ghadermazi,Parsa" w:date="2022-06-07T21:39:00Z">
+        <w:r>
+          <w:rPr>
+            <w:rFonts w:cs="Times New Roman"/>
+            <w:color w:val="FF0000"/>
+          </w:rPr>
+          <w:t>Supplementary table JC_T1 and</w:t>
+        </w:r>
+      </w:ins>
+      <w:ins w:id="401" w:author="Ghadermazi,Parsa" w:date="2022-06-07T21:40:00Z">
+        <w:r>
+          <w:rPr>
+            <w:rFonts w:cs="Times New Roman"/>
+            <w:color w:val="FF0000"/>
+          </w:rPr>
+          <w:t xml:space="preserve"> JC</w:t>
+        </w:r>
+      </w:ins>
+      <w:ins w:id="402" w:author="Ghadermazi,Parsa" w:date="2022-06-07T21:58:00Z">
+        <w:r>
+          <w:rPr>
+            <w:rFonts w:cs="Times New Roman"/>
+            <w:color w:val="FF0000"/>
+          </w:rPr>
+          <w:t>_</w:t>
+        </w:r>
+      </w:ins>
+      <w:ins w:id="403" w:author="Ghadermazi,Parsa" w:date="2022-06-07T21:40:00Z">
+        <w:r>
+          <w:rPr>
+            <w:rFonts w:cs="Times New Roman"/>
+            <w:color w:val="FF0000"/>
+          </w:rPr>
+          <w:t>T2 provide all the significant results from this analysis for pathways and reactions respectively</w:t>
+        </w:r>
+      </w:ins>
+      <w:ins w:id="404" w:author="Ghadermazi,Parsa" w:date="2022-06-07T21:41:00Z">
+        <w:r>
+          <w:rPr>
+            <w:rFonts w:cs="Times New Roman"/>
+            <w:color w:val="FF0000"/>
+          </w:rPr>
+          <w:t xml:space="preserve">. </w:t>
+        </w:r>
+      </w:ins>
+      <w:ins w:id="405" w:author="Ghadermazi,Parsa" w:date="2022-06-07T21:51:00Z">
+        <w:r>
+          <w:rPr>
+            <w:rFonts w:cs="Times New Roman"/>
+            <w:color w:val="FF0000"/>
+          </w:rPr>
+          <w:t xml:space="preserve">An interesting observation regarding the </w:t>
+        </w:r>
+      </w:ins>
+      <w:ins w:id="406" w:author="Ghadermazi,Parsa" w:date="2022-06-07T21:52:00Z">
+        <w:r>
+          <w:rPr>
+            <w:rFonts w:cs="Times New Roman"/>
+            <w:color w:val="FF0000"/>
+          </w:rPr>
+          <w:t>significant pathways is</w:t>
+        </w:r>
+      </w:ins>
+      <w:ins w:id="407" w:author="Ghadermazi,Parsa" w:date="2022-06-07T23:43:00Z">
+        <w:r>
+          <w:rPr>
+            <w:rFonts w:cs="Times New Roman"/>
+            <w:color w:val="FF0000"/>
+          </w:rPr>
+          <w:t xml:space="preserve"> that</w:t>
+        </w:r>
+      </w:ins>
+      <w:ins w:id="408" w:author="Ghadermazi,Parsa" w:date="2022-06-07T21:52:00Z">
+        <w:r>
+          <w:rPr>
+            <w:rFonts w:cs="Times New Roman"/>
+            <w:color w:val="FF0000"/>
+          </w:rPr>
+          <w:t xml:space="preserve"> </w:t>
+        </w:r>
+      </w:ins>
+      <w:ins w:id="409" w:author="Ghadermazi,Parsa" w:date="2022-06-07T21:55:00Z">
+        <w:r>
+          <w:rPr>
+            <w:rFonts w:cs="Times New Roman"/>
+            <w:color w:val="FF0000"/>
+          </w:rPr>
+          <w:t>in most cases t</w:t>
+        </w:r>
+      </w:ins>
+      <w:ins w:id="410" w:author="Ghadermazi,Parsa" w:date="2022-06-07T21:56:00Z">
+        <w:r>
+          <w:rPr>
+            <w:rFonts w:cs="Times New Roman"/>
+            <w:color w:val="FF0000"/>
+          </w:rPr>
+          <w:t xml:space="preserve">he normalized abundance of DSS+RCJ only group lies </w:t>
+        </w:r>
+      </w:ins>
+      <w:ins w:id="411" w:author="Ghadermazi,Parsa" w:date="2022-06-07T21:59:00Z">
+        <w:r>
+          <w:rPr>
+            <w:rFonts w:cs="Times New Roman"/>
+            <w:color w:val="FF0000"/>
+          </w:rPr>
+          <w:t>between DSS</w:t>
+        </w:r>
+      </w:ins>
+      <w:ins w:id="412" w:author="Ghadermazi,Parsa" w:date="2022-06-07T21:56:00Z">
+        <w:r>
+          <w:rPr>
+            <w:rFonts w:cs="Times New Roman"/>
+            <w:color w:val="FF0000"/>
+          </w:rPr>
+          <w:t xml:space="preserve"> only and Control</w:t>
+        </w:r>
+      </w:ins>
+      <w:ins w:id="413" w:author="Ghadermazi,Parsa" w:date="2022-06-07T21:57:00Z">
+        <w:r>
+          <w:rPr>
+            <w:rFonts w:cs="Times New Roman"/>
+            <w:color w:val="FF0000"/>
+          </w:rPr>
+          <w:t xml:space="preserve"> samples</w:t>
+        </w:r>
+      </w:ins>
+      <w:ins w:id="414" w:author="Ghadermazi,Parsa" w:date="2022-06-07T21:56:00Z">
+        <w:r>
+          <w:rPr>
+            <w:rFonts w:cs="Times New Roman"/>
+            <w:color w:val="FF0000"/>
+          </w:rPr>
+          <w:t xml:space="preserve">. </w:t>
+        </w:r>
+      </w:ins>
+      <w:ins w:id="415" w:author="Ghadermazi,Parsa" w:date="2022-06-07T21:57:00Z">
+        <w:r>
+          <w:rPr>
+            <w:rFonts w:cs="Times New Roman"/>
+            <w:color w:val="FF0000"/>
+          </w:rPr>
+          <w:t xml:space="preserve">This </w:t>
+        </w:r>
+      </w:ins>
+      <w:ins w:id="416" w:author="Ghadermazi,Parsa" w:date="2022-06-07T23:41:00Z">
+        <w:r>
+          <w:rPr>
+            <w:rFonts w:cs="Times New Roman"/>
+            <w:color w:val="FF0000"/>
+          </w:rPr>
+          <w:t>aligns</w:t>
+        </w:r>
+      </w:ins>
+      <w:ins w:id="417" w:author="Ghadermazi,Parsa" w:date="2022-06-07T21:57:00Z">
+        <w:r>
+          <w:rPr>
+            <w:rFonts w:cs="Times New Roman"/>
+            <w:color w:val="FF0000"/>
+          </w:rPr>
+          <w:t xml:space="preserve"> with our previous </w:t>
+        </w:r>
+      </w:ins>
+      <w:ins w:id="418" w:author="Ghadermazi,Parsa" w:date="2022-06-07T21:58:00Z">
+        <w:r>
+          <w:rPr>
+            <w:rFonts w:cs="Times New Roman"/>
+            <w:color w:val="FF0000"/>
+          </w:rPr>
+          <w:t>observation</w:t>
+        </w:r>
+      </w:ins>
+      <w:ins w:id="419" w:author="Ghadermazi,Parsa" w:date="2022-06-07T21:57:00Z">
+        <w:r>
+          <w:rPr>
+            <w:rFonts w:cs="Times New Roman"/>
+            <w:color w:val="FF0000"/>
+          </w:rPr>
+          <w:t xml:space="preserve"> that </w:t>
+        </w:r>
+      </w:ins>
+      <w:ins w:id="420" w:author="Ghadermazi,Parsa" w:date="2022-06-07T21:58:00Z">
+        <w:r>
+          <w:rPr>
+            <w:rFonts w:cs="Times New Roman"/>
+            <w:color w:val="FF0000"/>
+          </w:rPr>
+          <w:t xml:space="preserve">RCJ </w:t>
+        </w:r>
+      </w:ins>
+      <w:ins w:id="421" w:author="Ghadermazi,Parsa" w:date="2022-06-07T22:47:00Z">
+        <w:r>
+          <w:rPr>
+            <w:rFonts w:cs="Times New Roman"/>
+            <w:color w:val="FF0000"/>
+          </w:rPr>
+          <w:t>brought</w:t>
+        </w:r>
+      </w:ins>
+      <w:ins w:id="422" w:author="Ghadermazi,Parsa" w:date="2022-06-07T21:58:00Z">
+        <w:r>
+          <w:rPr>
+            <w:rFonts w:cs="Times New Roman"/>
+            <w:color w:val="FF0000"/>
+          </w:rPr>
+          <w:t xml:space="preserve"> back the microbial community after DSS treatment.</w:t>
+        </w:r>
+      </w:ins>
+      <w:ins w:id="423" w:author="Ghadermazi,Parsa" w:date="2022-06-07T21:59:00Z">
+        <w:r>
+          <w:rPr>
+            <w:rFonts w:cs="Times New Roman"/>
+            <w:color w:val="FF0000"/>
+          </w:rPr>
+          <w:t xml:space="preserve"> </w:t>
+        </w:r>
+      </w:ins>
+      <w:ins w:id="424" w:author="Ghadermazi,Parsa" w:date="2022-06-05T10:11:00Z">
+        <w:r>
+          <w:rPr>
+            <w:rFonts w:ascii="Arial" w:eastAsia="Times New Roman" w:hAnsi="Arial" w:cs="Arial"/>
+            <w:sz w:val="22"/>
+          </w:rPr>
+          <w:t>Most pathways enriched in DSS treated group are related to amino acid metabolism and fatty acid biosynthesis (</w:t>
+        </w:r>
+      </w:ins>
+      <w:ins w:id="425" w:author="Ghadermazi,Parsa" w:date="2022-06-07T22:01:00Z">
+        <w:r>
+          <w:rPr>
+            <w:rFonts w:ascii="Arial" w:eastAsia="Times New Roman" w:hAnsi="Arial" w:cs="Arial"/>
+            <w:b/>
+            <w:bCs/>
+            <w:sz w:val="22"/>
+          </w:rPr>
+          <w:t>JC1-c</w:t>
+        </w:r>
+      </w:ins>
+      <w:ins w:id="426" w:author="Ghadermazi,Parsa" w:date="2022-06-05T10:11:00Z">
+        <w:r>
+          <w:rPr>
+            <w:rFonts w:ascii="Arial" w:eastAsia="Times New Roman" w:hAnsi="Arial" w:cs="Arial"/>
+            <w:sz w:val="22"/>
+          </w:rPr>
+          <w:t>). In addition, a pathway to produce the SCFA propionate from glutamate increases significantly in the DSS+RCJ group (</w:t>
+        </w:r>
+      </w:ins>
+      <w:ins w:id="427" w:author="Ghadermazi,Parsa" w:date="2022-06-07T23:08:00Z">
+        <w:r>
+          <w:rPr>
+            <w:rFonts w:ascii="Arial" w:eastAsia="Times New Roman" w:hAnsi="Arial" w:cs="Arial"/>
+            <w:b/>
+            <w:bCs/>
+            <w:sz w:val="22"/>
+          </w:rPr>
+          <w:t>JC1-c</w:t>
+        </w:r>
+      </w:ins>
+      <w:ins w:id="428" w:author="Ghadermazi,Parsa" w:date="2022-06-05T10:11:00Z">
+        <w:r>
+          <w:rPr>
+            <w:rFonts w:ascii="Arial" w:eastAsia="Times New Roman" w:hAnsi="Arial" w:cs="Arial"/>
+            <w:sz w:val="22"/>
+          </w:rPr>
+          <w:t>). The</w:t>
+        </w:r>
+      </w:ins>
+      <w:ins w:id="429" w:author="Ghadermazi,Parsa" w:date="2022-06-07T23:44:00Z">
+        <w:r>
+          <w:rPr>
+            <w:rFonts w:ascii="Arial" w:eastAsia="Times New Roman" w:hAnsi="Arial" w:cs="Arial"/>
+            <w:sz w:val="22"/>
+          </w:rPr>
+          <w:t xml:space="preserve"> results also</w:t>
+        </w:r>
+      </w:ins>
+      <w:ins w:id="430" w:author="Ghadermazi,Parsa" w:date="2022-06-05T10:11:00Z">
+        <w:r>
+          <w:rPr>
+            <w:rFonts w:ascii="Arial" w:eastAsia="Times New Roman" w:hAnsi="Arial" w:cs="Arial"/>
+            <w:sz w:val="22"/>
+          </w:rPr>
+          <w:t xml:space="preserve"> include geranylgeranyl-</w:t>
+        </w:r>
+        <w:proofErr w:type="spellStart"/>
+        <w:r>
+          <w:rPr>
+            <w:rFonts w:ascii="Arial" w:eastAsia="Times New Roman" w:hAnsi="Arial" w:cs="Arial"/>
+            <w:sz w:val="22"/>
+          </w:rPr>
+          <w:t>disphosphate</w:t>
+        </w:r>
+        <w:proofErr w:type="spellEnd"/>
+        <w:r>
+          <w:rPr>
+            <w:rFonts w:ascii="Arial" w:eastAsia="Times New Roman" w:hAnsi="Arial" w:cs="Arial"/>
+            <w:sz w:val="22"/>
+          </w:rPr>
+          <w:t xml:space="preserve"> (GGPP) biosynthesis, a crucial precursor in synthesizing terpenoids such as vitamin K2 menaquinone that is mainly synthesized by the gut microbiota and is deficient in IBD patients </w:t>
+        </w:r>
+        <w:r>
+          <w:rPr>
+            <w:rFonts w:ascii="Arial" w:eastAsia="Times New Roman" w:hAnsi="Arial" w:cs="Arial"/>
+            <w:color w:val="000000"/>
+            <w:sz w:val="22"/>
+            <w:shd w:val="clear" w:color="auto" w:fill="E1E3E6"/>
+          </w:rPr>
+          <w:t>(109, 110)</w:t>
+        </w:r>
+        <w:r>
+          <w:rPr>
+            <w:rFonts w:ascii="Arial" w:eastAsia="Times New Roman" w:hAnsi="Arial" w:cs="Arial"/>
+            <w:sz w:val="22"/>
+          </w:rPr>
+          <w:t xml:space="preserve">, γ-aminobutyrate (GABA) shunt from reads belonging to </w:t>
+        </w:r>
+        <w:r>
+          <w:rPr>
+            <w:rFonts w:ascii="Arial" w:eastAsia="Times New Roman" w:hAnsi="Arial" w:cs="Arial"/>
+            <w:i/>
+            <w:iCs/>
+            <w:sz w:val="22"/>
+          </w:rPr>
+          <w:t xml:space="preserve">Lactobacillus </w:t>
+        </w:r>
+        <w:proofErr w:type="spellStart"/>
+        <w:r>
+          <w:rPr>
+            <w:rFonts w:ascii="Arial" w:eastAsia="Times New Roman" w:hAnsi="Arial" w:cs="Arial"/>
+            <w:i/>
+            <w:iCs/>
+            <w:sz w:val="22"/>
+          </w:rPr>
+          <w:t>reuteri</w:t>
+        </w:r>
+        <w:proofErr w:type="spellEnd"/>
+        <w:r>
+          <w:rPr>
+            <w:rFonts w:ascii="Arial" w:eastAsia="Times New Roman" w:hAnsi="Arial" w:cs="Arial"/>
+            <w:sz w:val="22"/>
+          </w:rPr>
+          <w:t xml:space="preserve"> that is present in the control was completely undetected in either the DSS or the RCJ group but was detected in only one DSS+RCJ sample.  GABA is a neurotransmitter having inhibitory effect in inflammatory responses </w:t>
+        </w:r>
+        <w:r>
+          <w:rPr>
+            <w:rFonts w:ascii="Arial" w:eastAsia="Times New Roman" w:hAnsi="Arial" w:cs="Arial"/>
+            <w:color w:val="000000"/>
+            <w:sz w:val="22"/>
+            <w:shd w:val="clear" w:color="auto" w:fill="E1E3E6"/>
+          </w:rPr>
+          <w:t>(111)</w:t>
+        </w:r>
+        <w:r>
+          <w:rPr>
+            <w:rFonts w:ascii="Arial" w:eastAsia="Times New Roman" w:hAnsi="Arial" w:cs="Arial"/>
+            <w:sz w:val="22"/>
+          </w:rPr>
+          <w:t xml:space="preserve">. GABA levels and GABA-producing bacteria decreased in UC </w:t>
+        </w:r>
+        <w:proofErr w:type="gramStart"/>
+        <w:r>
+          <w:rPr>
+            <w:rFonts w:ascii="Arial" w:eastAsia="Times New Roman" w:hAnsi="Arial" w:cs="Arial"/>
+            <w:sz w:val="22"/>
+          </w:rPr>
+          <w:t xml:space="preserve">patients  </w:t>
+        </w:r>
+        <w:r>
+          <w:rPr>
+            <w:rFonts w:ascii="Arial" w:eastAsia="Times New Roman" w:hAnsi="Arial" w:cs="Arial"/>
+            <w:color w:val="000000"/>
+            <w:sz w:val="22"/>
+            <w:shd w:val="clear" w:color="auto" w:fill="E1E3E6"/>
+          </w:rPr>
+          <w:t>(</w:t>
+        </w:r>
+        <w:proofErr w:type="gramEnd"/>
+        <w:r>
+          <w:rPr>
+            <w:rFonts w:ascii="Arial" w:eastAsia="Times New Roman" w:hAnsi="Arial" w:cs="Arial"/>
+            <w:color w:val="000000"/>
+            <w:sz w:val="22"/>
+            <w:shd w:val="clear" w:color="auto" w:fill="E1E3E6"/>
+          </w:rPr>
+          <w:t>112)</w:t>
+        </w:r>
+        <w:r>
+          <w:rPr>
+            <w:rFonts w:ascii="Arial" w:eastAsia="Times New Roman" w:hAnsi="Arial" w:cs="Arial"/>
+            <w:sz w:val="22"/>
+          </w:rPr>
+          <w:t xml:space="preserve">, although direct GABA treatment appears to exacerbate colitis in mice </w:t>
+        </w:r>
+        <w:r>
+          <w:rPr>
+            <w:rFonts w:ascii="Arial" w:eastAsia="Times New Roman" w:hAnsi="Arial" w:cs="Arial"/>
+            <w:color w:val="000000"/>
+            <w:sz w:val="22"/>
+            <w:shd w:val="clear" w:color="auto" w:fill="E1E3E6"/>
+          </w:rPr>
+          <w:t>(113)</w:t>
+        </w:r>
+        <w:r>
+          <w:rPr>
+            <w:rFonts w:ascii="Arial" w:eastAsia="Times New Roman" w:hAnsi="Arial" w:cs="Arial"/>
+            <w:sz w:val="22"/>
+          </w:rPr>
+          <w:t xml:space="preserve">. RCJ also enriched the lactose ad galactose degradation by </w:t>
+        </w:r>
+        <w:r>
+          <w:rPr>
+            <w:rFonts w:ascii="Arial" w:eastAsia="Times New Roman" w:hAnsi="Arial" w:cs="Arial"/>
+            <w:i/>
+            <w:iCs/>
+            <w:sz w:val="22"/>
+          </w:rPr>
+          <w:t>Lactobacillus</w:t>
+        </w:r>
+        <w:r>
+          <w:rPr>
+            <w:rFonts w:ascii="Arial" w:eastAsia="Times New Roman" w:hAnsi="Arial" w:cs="Arial"/>
+            <w:sz w:val="22"/>
+          </w:rPr>
+          <w:t xml:space="preserve"> in the DSS+RCJ group, which is not detected in the DSS group. The data suggest potential inhibition of Lactobacillus activity by DSS-induced colitis and restoration by RCJ being undetected in DSS group and partially restored in the DSS+RCJ group. Two genes in taurine degradation are detected only in RCJ and DSS+RCJ groups, suggesting the possibility of microbiota-altered bile acid (conjugated with taurine in mice) and sulfur metabolism that impacts IBD </w:t>
+        </w:r>
+        <w:r>
+          <w:rPr>
+            <w:rFonts w:ascii="Arial" w:eastAsia="Times New Roman" w:hAnsi="Arial" w:cs="Arial"/>
+            <w:color w:val="000000"/>
+            <w:sz w:val="22"/>
+            <w:shd w:val="clear" w:color="auto" w:fill="E1E3E6"/>
+          </w:rPr>
+          <w:t>(114)</w:t>
+        </w:r>
+        <w:r>
+          <w:rPr>
+            <w:rFonts w:ascii="Arial" w:eastAsia="Times New Roman" w:hAnsi="Arial" w:cs="Arial"/>
+            <w:sz w:val="22"/>
+          </w:rPr>
+          <w:t xml:space="preserve"> [ADD REF]. </w:t>
+        </w:r>
+      </w:ins>
+    </w:p>
+    <w:p>
+      <w:pPr>
         <w:spacing w:line="360" w:lineRule="auto"/>
         <w:ind w:firstLine="720"/>
         <w:jc w:val="both"/>
         <w:rPr>
-          <w:del w:id="343" w:author="Ghadermazi,Parsa" w:date="2022-05-29T21:20:00Z"/>
+          <w:del w:id="431" w:author="Ghadermazi,Parsa" w:date="2022-05-29T21:20:00Z"/>
           <w:rFonts w:cs="Times New Roman"/>
           <w:color w:val="FF0000"/>
         </w:rPr>
       </w:pPr>
-      <w:ins w:id="344" w:author="Ghadermazi,Parsa" w:date="2022-05-29T21:20:00Z">
-        <w:r>
-          <w:rPr>
-            <w:rFonts w:cs="Times New Roman"/>
-            <w:color w:val="FF0000"/>
-          </w:rPr>
-          <w:tab/>
-        </w:r>
-      </w:ins>
-      <w:ins w:id="345" w:author="Ghadermazi,Parsa" w:date="2022-05-29T21:50:00Z">
-        <w:r>
-          <w:rPr>
-            <w:rFonts w:cs="Times New Roman"/>
-            <w:color w:val="FF0000"/>
-          </w:rPr>
-          <w:t xml:space="preserve">After normalizing, and merging </w:t>
-        </w:r>
-        <w:proofErr w:type="spellStart"/>
-        <w:r>
-          <w:rPr>
-            <w:rFonts w:cs="Times New Roman"/>
-            <w:color w:val="FF0000"/>
-          </w:rPr>
-          <w:t>Humann’s</w:t>
-        </w:r>
-        <w:proofErr w:type="spellEnd"/>
-        <w:r>
-          <w:rPr>
-            <w:rFonts w:cs="Times New Roman"/>
-            <w:color w:val="FF0000"/>
-          </w:rPr>
-          <w:t xml:space="preserve"> pathways and genes tables</w:t>
-        </w:r>
-      </w:ins>
-      <w:ins w:id="346" w:author="Ghadermazi,Parsa" w:date="2022-06-05T09:48:00Z">
-        <w:r>
-          <w:rPr>
-            <w:rFonts w:cs="Times New Roman"/>
-            <w:color w:val="FF0000"/>
-          </w:rPr>
-          <w:t xml:space="preserve"> of all samples</w:t>
-        </w:r>
-      </w:ins>
-      <w:ins w:id="347" w:author="Ghadermazi,Parsa" w:date="2022-05-29T21:50:00Z">
-        <w:r>
-          <w:rPr>
-            <w:rFonts w:cs="Times New Roman"/>
-            <w:color w:val="FF0000"/>
-          </w:rPr>
-          <w:t>, w</w:t>
-        </w:r>
-      </w:ins>
-      <w:ins w:id="348" w:author="Ghadermazi,Parsa" w:date="2022-05-29T21:43:00Z">
-        <w:r>
-          <w:rPr>
-            <w:rFonts w:cs="Times New Roman"/>
-            <w:color w:val="FF0000"/>
-          </w:rPr>
-          <w:t xml:space="preserve">e defined three different independent </w:t>
-        </w:r>
-      </w:ins>
-      <w:ins w:id="349" w:author="Ghadermazi,Parsa" w:date="2022-05-29T21:50:00Z">
-        <w:r>
-          <w:rPr>
-            <w:rFonts w:cs="Times New Roman"/>
-            <w:color w:val="FF0000"/>
-          </w:rPr>
-          <w:t>variables</w:t>
-        </w:r>
-      </w:ins>
-      <w:ins w:id="350" w:author="Ghadermazi,Parsa" w:date="2022-05-29T21:43:00Z">
-        <w:r>
-          <w:rPr>
-            <w:rFonts w:cs="Times New Roman"/>
-            <w:color w:val="FF0000"/>
-          </w:rPr>
-          <w:t xml:space="preserve"> to be considered in </w:t>
-        </w:r>
-        <w:proofErr w:type="spellStart"/>
-        <w:r>
-          <w:rPr>
-            <w:rFonts w:cs="Times New Roman"/>
-            <w:color w:val="FF0000"/>
-          </w:rPr>
-          <w:t>Ma</w:t>
-        </w:r>
-      </w:ins>
-      <w:ins w:id="351" w:author="Ghadermazi,Parsa" w:date="2022-05-29T21:44:00Z">
-        <w:r>
-          <w:rPr>
-            <w:rFonts w:cs="Times New Roman"/>
-            <w:color w:val="FF0000"/>
-          </w:rPr>
-          <w:t>Aslin’s</w:t>
-        </w:r>
-        <w:proofErr w:type="spellEnd"/>
-        <w:r>
-          <w:rPr>
-            <w:rFonts w:cs="Times New Roman"/>
-            <w:color w:val="FF0000"/>
-          </w:rPr>
-          <w:t xml:space="preserve"> linear mixed model</w:t>
-        </w:r>
-      </w:ins>
-      <w:ins w:id="352" w:author="Ghadermazi,Parsa" w:date="2022-05-29T21:50:00Z">
-        <w:r>
-          <w:rPr>
-            <w:rFonts w:cs="Times New Roman"/>
-            <w:color w:val="FF0000"/>
-          </w:rPr>
-          <w:t xml:space="preserve"> to </w:t>
-        </w:r>
-        <w:r>
-          <w:rPr>
-            <w:rFonts w:cs="Times New Roman"/>
-            <w:color w:val="FF0000"/>
-          </w:rPr>
-          <w:lastRenderedPageBreak/>
-          <w:t>both pathways and reactions</w:t>
-        </w:r>
-      </w:ins>
-      <w:ins w:id="353" w:author="Ghadermazi,Parsa" w:date="2022-05-29T21:44:00Z">
-        <w:r>
-          <w:rPr>
-            <w:rFonts w:cs="Times New Roman"/>
-            <w:color w:val="FF0000"/>
-          </w:rPr>
-          <w:t xml:space="preserve">: </w:t>
-        </w:r>
-        <w:r>
-          <w:rPr>
-            <w:rFonts w:cs="Times New Roman"/>
-            <w:color w:val="FF0000"/>
-          </w:rPr>
-          <w:t>DSS only group, DSS and RCJ only group, and RCJ only group</w:t>
-        </w:r>
-      </w:ins>
-      <w:ins w:id="354" w:author="Ghadermazi,Parsa" w:date="2022-05-29T21:59:00Z">
-        <w:r>
-          <w:rPr>
-            <w:rFonts w:cs="Times New Roman"/>
-            <w:color w:val="FF0000"/>
-          </w:rPr>
-          <w:t xml:space="preserve">, and </w:t>
-        </w:r>
-        <w:proofErr w:type="gramStart"/>
-        <w:r>
-          <w:rPr>
-            <w:rFonts w:cs="Times New Roman"/>
-            <w:color w:val="FF0000"/>
-          </w:rPr>
-          <w:t>controls</w:t>
-        </w:r>
-      </w:ins>
-      <w:ins w:id="355" w:author="Ghadermazi,Parsa" w:date="2022-06-05T09:49:00Z">
-        <w:r>
-          <w:rPr>
-            <w:rFonts w:cs="Times New Roman"/>
-            <w:color w:val="FF0000"/>
-          </w:rPr>
-          <w:t>(</w:t>
-        </w:r>
-        <w:proofErr w:type="gramEnd"/>
-        <w:r>
-          <w:rPr>
-            <w:rFonts w:cs="Times New Roman"/>
-            <w:color w:val="FF0000"/>
-          </w:rPr>
-          <w:t xml:space="preserve">supplementary table or </w:t>
-        </w:r>
-        <w:proofErr w:type="spellStart"/>
-        <w:r>
-          <w:rPr>
-            <w:rFonts w:cs="Times New Roman"/>
-            <w:color w:val="FF0000"/>
-          </w:rPr>
-          <w:t>github</w:t>
-        </w:r>
-        <w:proofErr w:type="spellEnd"/>
-        <w:r>
-          <w:rPr>
-            <w:rFonts w:cs="Times New Roman"/>
-            <w:color w:val="FF0000"/>
-          </w:rPr>
-          <w:t xml:space="preserve"> for all signifi</w:t>
-        </w:r>
-      </w:ins>
-      <w:ins w:id="356" w:author="Ghadermazi,Parsa" w:date="2022-06-05T09:50:00Z">
-        <w:r>
-          <w:rPr>
-            <w:rFonts w:cs="Times New Roman"/>
-            <w:color w:val="FF0000"/>
-          </w:rPr>
-          <w:t>cant results</w:t>
-        </w:r>
-      </w:ins>
-      <w:ins w:id="357" w:author="Ghadermazi,Parsa" w:date="2022-06-05T09:49:00Z">
-        <w:r>
-          <w:rPr>
-            <w:rFonts w:cs="Times New Roman"/>
-            <w:color w:val="FF0000"/>
-          </w:rPr>
-          <w:t>)</w:t>
-        </w:r>
-      </w:ins>
-      <w:ins w:id="358" w:author="Ghadermazi,Parsa" w:date="2022-05-29T21:46:00Z">
-        <w:r>
-          <w:rPr>
-            <w:rFonts w:cs="Times New Roman"/>
-            <w:color w:val="FF0000"/>
-          </w:rPr>
-          <w:t xml:space="preserve">. </w:t>
-        </w:r>
-      </w:ins>
-      <w:ins w:id="359" w:author="Ghadermazi,Parsa" w:date="2022-05-29T21:50:00Z">
-        <w:r>
-          <w:rPr>
-            <w:rFonts w:cs="Times New Roman"/>
-            <w:color w:val="FF0000"/>
-          </w:rPr>
-          <w:t xml:space="preserve">This way we can </w:t>
-        </w:r>
-      </w:ins>
-      <w:ins w:id="360" w:author="Ghadermazi,Parsa" w:date="2022-05-29T21:53:00Z">
-        <w:r>
-          <w:rPr>
-            <w:rFonts w:cs="Times New Roman"/>
-            <w:color w:val="FF0000"/>
-          </w:rPr>
-          <w:t>observe</w:t>
-        </w:r>
-      </w:ins>
-      <w:ins w:id="361" w:author="Ghadermazi,Parsa" w:date="2022-05-29T21:50:00Z">
-        <w:r>
-          <w:rPr>
-            <w:rFonts w:cs="Times New Roman"/>
-            <w:color w:val="FF0000"/>
-          </w:rPr>
-          <w:t xml:space="preserve"> how each</w:t>
-        </w:r>
-      </w:ins>
-      <w:ins w:id="362" w:author="Ghadermazi,Parsa" w:date="2022-05-29T21:53:00Z">
-        <w:r>
-          <w:rPr>
-            <w:rFonts w:cs="Times New Roman"/>
-            <w:color w:val="FF0000"/>
-          </w:rPr>
-          <w:t xml:space="preserve"> </w:t>
-        </w:r>
-      </w:ins>
-      <w:ins w:id="363" w:author="Ghadermazi,Parsa" w:date="2022-05-29T21:54:00Z">
-        <w:r>
-          <w:rPr>
-            <w:rFonts w:cs="Times New Roman"/>
-            <w:color w:val="FF0000"/>
-          </w:rPr>
-          <w:t>feature,</w:t>
-        </w:r>
-      </w:ins>
-      <w:ins w:id="364" w:author="Ghadermazi,Parsa" w:date="2022-05-29T21:50:00Z">
-        <w:r>
-          <w:rPr>
-            <w:rFonts w:cs="Times New Roman"/>
-            <w:color w:val="FF0000"/>
-          </w:rPr>
-          <w:t xml:space="preserve"> </w:t>
-        </w:r>
-      </w:ins>
-      <w:ins w:id="365" w:author="Ghadermazi,Parsa" w:date="2022-05-29T21:52:00Z">
-        <w:r>
-          <w:rPr>
-            <w:rFonts w:cs="Times New Roman"/>
-            <w:color w:val="FF0000"/>
-          </w:rPr>
-          <w:t xml:space="preserve">pathway </w:t>
-        </w:r>
-      </w:ins>
-      <w:ins w:id="366" w:author="Ghadermazi,Parsa" w:date="2022-05-29T21:54:00Z">
-        <w:r>
-          <w:rPr>
-            <w:rFonts w:cs="Times New Roman"/>
-            <w:color w:val="FF0000"/>
-          </w:rPr>
-          <w:t>or</w:t>
-        </w:r>
-      </w:ins>
-      <w:ins w:id="367" w:author="Ghadermazi,Parsa" w:date="2022-05-29T21:52:00Z">
-        <w:r>
-          <w:rPr>
-            <w:rFonts w:cs="Times New Roman"/>
-            <w:color w:val="FF0000"/>
-          </w:rPr>
-          <w:t xml:space="preserve"> reaction</w:t>
-        </w:r>
-      </w:ins>
-      <w:ins w:id="368" w:author="Ghadermazi,Parsa" w:date="2022-05-29T21:54:00Z">
-        <w:r>
-          <w:rPr>
-            <w:rFonts w:cs="Times New Roman"/>
-            <w:color w:val="FF0000"/>
-          </w:rPr>
-          <w:t xml:space="preserve">, </w:t>
-        </w:r>
-      </w:ins>
-      <w:ins w:id="369" w:author="Ghadermazi,Parsa" w:date="2022-05-29T21:52:00Z">
-        <w:r>
-          <w:rPr>
-            <w:rFonts w:cs="Times New Roman"/>
-            <w:color w:val="FF0000"/>
-          </w:rPr>
-          <w:t xml:space="preserve">is associated with </w:t>
-        </w:r>
-      </w:ins>
-      <w:ins w:id="370" w:author="Ghadermazi,Parsa" w:date="2022-05-29T21:54:00Z">
-        <w:r>
-          <w:rPr>
-            <w:rFonts w:cs="Times New Roman"/>
-            <w:color w:val="FF0000"/>
-          </w:rPr>
-          <w:t xml:space="preserve">a </w:t>
-        </w:r>
-      </w:ins>
-      <w:ins w:id="371" w:author="Ghadermazi,Parsa" w:date="2022-05-29T21:55:00Z">
-        <w:r>
-          <w:rPr>
-            <w:rFonts w:cs="Times New Roman"/>
-            <w:color w:val="FF0000"/>
-          </w:rPr>
-          <w:t xml:space="preserve">particular </w:t>
-        </w:r>
-      </w:ins>
-      <w:ins w:id="372" w:author="Ghadermazi,Parsa" w:date="2022-05-29T21:54:00Z">
-        <w:r>
-          <w:rPr>
-            <w:rFonts w:cs="Times New Roman"/>
-            <w:color w:val="FF0000"/>
-          </w:rPr>
-          <w:t>treatment</w:t>
-        </w:r>
-      </w:ins>
-      <w:ins w:id="373" w:author="Ghadermazi,Parsa" w:date="2022-05-29T21:55:00Z">
-        <w:r>
-          <w:rPr>
-            <w:rFonts w:cs="Times New Roman"/>
-            <w:color w:val="FF0000"/>
-          </w:rPr>
-          <w:t xml:space="preserve">. Of particular interest </w:t>
-        </w:r>
-      </w:ins>
-      <w:ins w:id="374" w:author="Ghadermazi,Parsa" w:date="2022-05-29T21:56:00Z">
-        <w:r>
-          <w:rPr>
-            <w:rFonts w:cs="Times New Roman"/>
-            <w:color w:val="FF0000"/>
-          </w:rPr>
-          <w:t>were</w:t>
-        </w:r>
-      </w:ins>
-      <w:ins w:id="375" w:author="Ghadermazi,Parsa" w:date="2022-05-29T21:55:00Z">
-        <w:r>
-          <w:rPr>
-            <w:rFonts w:cs="Times New Roman"/>
-            <w:color w:val="FF0000"/>
-          </w:rPr>
-          <w:t xml:space="preserve"> </w:t>
-        </w:r>
-      </w:ins>
-      <w:ins w:id="376" w:author="Ghadermazi,Parsa" w:date="2022-05-29T22:00:00Z">
-        <w:r>
-          <w:rPr>
-            <w:rFonts w:cs="Times New Roman"/>
-            <w:color w:val="FF0000"/>
-          </w:rPr>
-          <w:t xml:space="preserve">the features for which </w:t>
-        </w:r>
-      </w:ins>
-      <w:ins w:id="377" w:author="Ghadermazi,Parsa" w:date="2022-05-29T21:59:00Z">
-        <w:r>
-          <w:rPr>
-            <w:rFonts w:cs="Times New Roman"/>
-            <w:color w:val="FF0000"/>
-          </w:rPr>
-          <w:t xml:space="preserve">RCJ and DSS only </w:t>
-        </w:r>
-      </w:ins>
-      <w:ins w:id="378" w:author="Ghadermazi,Parsa" w:date="2022-06-05T09:52:00Z">
-        <w:r>
-          <w:rPr>
-            <w:rFonts w:cs="Times New Roman"/>
-            <w:color w:val="FF0000"/>
-          </w:rPr>
-          <w:t xml:space="preserve">groups’ </w:t>
-        </w:r>
-      </w:ins>
-      <w:ins w:id="379" w:author="Ghadermazi,Parsa" w:date="2022-05-29T22:00:00Z">
-        <w:r>
-          <w:rPr>
-            <w:rFonts w:cs="Times New Roman"/>
-            <w:color w:val="FF0000"/>
-          </w:rPr>
-          <w:t>abundance</w:t>
-        </w:r>
-      </w:ins>
-      <w:ins w:id="380" w:author="Ghadermazi,Parsa" w:date="2022-05-29T22:02:00Z">
-        <w:r>
-          <w:rPr>
-            <w:rFonts w:cs="Times New Roman"/>
-            <w:color w:val="FF0000"/>
-          </w:rPr>
-          <w:t>s</w:t>
-        </w:r>
-      </w:ins>
-      <w:ins w:id="381" w:author="Ghadermazi,Parsa" w:date="2022-05-29T22:00:00Z">
-        <w:r>
-          <w:rPr>
-            <w:rFonts w:cs="Times New Roman"/>
-            <w:color w:val="FF0000"/>
-          </w:rPr>
-          <w:t xml:space="preserve"> </w:t>
-        </w:r>
-      </w:ins>
-      <w:ins w:id="382" w:author="Ghadermazi,Parsa" w:date="2022-05-29T21:58:00Z">
-        <w:r>
-          <w:rPr>
-            <w:rFonts w:cs="Times New Roman"/>
-            <w:color w:val="FF0000"/>
-          </w:rPr>
-          <w:t xml:space="preserve">were between </w:t>
-        </w:r>
-      </w:ins>
-      <w:ins w:id="383" w:author="Ghadermazi,Parsa" w:date="2022-05-29T21:59:00Z">
-        <w:r>
-          <w:rPr>
-            <w:rFonts w:cs="Times New Roman"/>
-            <w:color w:val="FF0000"/>
-          </w:rPr>
-          <w:t>controls and DSS</w:t>
-        </w:r>
-      </w:ins>
-      <w:ins w:id="384" w:author="Ghadermazi,Parsa" w:date="2022-05-29T22:02:00Z">
-        <w:r>
-          <w:rPr>
-            <w:rFonts w:cs="Times New Roman"/>
-            <w:color w:val="FF0000"/>
-          </w:rPr>
-          <w:t xml:space="preserve"> only group. The signif</w:t>
-        </w:r>
-      </w:ins>
-      <w:ins w:id="385" w:author="Ghadermazi,Parsa" w:date="2022-05-29T22:03:00Z">
-        <w:r>
-          <w:rPr>
-            <w:rFonts w:cs="Times New Roman"/>
-            <w:color w:val="FF0000"/>
-          </w:rPr>
-          <w:t>icant results of this test could point to pathways and reactions that are affected by DSS significantly, an</w:t>
-        </w:r>
-      </w:ins>
-      <w:ins w:id="386" w:author="Ghadermazi,Parsa" w:date="2022-05-29T22:04:00Z">
-        <w:r>
-          <w:rPr>
-            <w:rFonts w:cs="Times New Roman"/>
-            <w:color w:val="FF0000"/>
-          </w:rPr>
-          <w:t>d then ameliorated by RCJ</w:t>
-        </w:r>
-        <w:r>
-          <w:rPr>
-            <w:rFonts w:cs="Times New Roman"/>
-            <w:color w:val="FF0000"/>
-          </w:rPr>
-          <w:t xml:space="preserve">. </w:t>
-        </w:r>
-      </w:ins>
-      <w:del w:id="387" w:author="Ghadermazi,Parsa" w:date="2022-05-29T21:20:00Z">
+      <w:del w:id="432" w:author="Ghadermazi,Parsa" w:date="2022-05-29T21:20:00Z">
         <w:r>
           <w:rPr>
             <w:rFonts w:cs="Times New Roman"/>
@@ -18676,7 +19438,16 @@
           <w:bCs/>
           <w:szCs w:val="24"/>
         </w:rPr>
-        <w:t xml:space="preserve"> These events trigger the maturation of T helper 17 (Th17) and recruitment of neutrophils in the lamina propria, which aggravates oxidative stress and secretion of G-CSF, which was confirmed with our cytokine array analysis. G-CSF </w:t>
+        <w:t xml:space="preserve"> These events trigger the maturation of T helper 17 (Th17) and recruitment of neutrophils in the lamina propria, which aggravates oxidative stress </w:t>
+      </w:r>
+      <w:r>
+        <w:rPr>
+          <w:rFonts w:eastAsiaTheme="majorEastAsia" w:cs="Times New Roman"/>
+          <w:bCs/>
+          <w:szCs w:val="24"/>
+        </w:rPr>
+        <w:lastRenderedPageBreak/>
+        <w:t xml:space="preserve">and secretion of G-CSF, which was confirmed with our cytokine array analysis. G-CSF </w:t>
       </w:r>
       <w:r>
         <w:rPr>
@@ -19042,174 +19813,165 @@
           <w:bCs/>
           <w:szCs w:val="24"/>
         </w:rPr>
-        <w:t xml:space="preserve">Treg cell population when compared to the DSS+ RCJ group representing that RCJ could </w:t>
-      </w:r>
-      <w:r>
-        <w:rPr>
+        <w:t xml:space="preserve">Treg cell population when compared to the DSS+ RCJ group representing that RCJ could increase the T reg levels, which is crucial for immune cells as its secrets IL10, a vital anti-inflammatory cytokine. </w:t>
+      </w:r>
+    </w:p>
+    <w:p>
+      <w:pPr>
+        <w:spacing w:after="160" w:line="360" w:lineRule="auto"/>
+        <w:jc w:val="both"/>
+        <w:rPr>
+          <w:ins w:id="433" w:author="Rachagani, Satyanarayana" w:date="2022-05-17T14:55:00Z"/>
           <w:rFonts w:eastAsiaTheme="majorEastAsia" w:cs="Times New Roman"/>
           <w:bCs/>
           <w:szCs w:val="24"/>
         </w:rPr>
-        <w:lastRenderedPageBreak/>
-        <w:t xml:space="preserve">increase the T reg levels, which is crucial for immune cells as its secrets IL10, a vital anti-inflammatory cytokine. </w:t>
-      </w:r>
-    </w:p>
-    <w:p>
-      <w:pPr>
-        <w:spacing w:after="160" w:line="360" w:lineRule="auto"/>
-        <w:jc w:val="both"/>
-        <w:rPr>
-          <w:ins w:id="388" w:author="Rachagani, Satyanarayana" w:date="2022-05-17T14:55:00Z"/>
+      </w:pPr>
+      <w:r>
+        <w:rPr>
           <w:rFonts w:eastAsiaTheme="majorEastAsia" w:cs="Times New Roman"/>
           <w:bCs/>
           <w:szCs w:val="24"/>
         </w:rPr>
-      </w:pPr>
+        <w:tab/>
+        <w:t xml:space="preserve">Further, the LPS can also cause inflammation by activating TLRs, on the macrophages present in the lamina propria. This, in turn, activates the </w:t>
+      </w:r>
+      <w:proofErr w:type="spellStart"/>
       <w:r>
         <w:rPr>
           <w:rFonts w:eastAsiaTheme="majorEastAsia" w:cs="Times New Roman"/>
           <w:bCs/>
           <w:szCs w:val="24"/>
         </w:rPr>
-        <w:tab/>
-        <w:t xml:space="preserve">Further, the LPS can also cause inflammation by activating TLRs, on the macrophages present in the lamina propria. This, in turn, activates the </w:t>
-      </w:r>
-      <w:proofErr w:type="spellStart"/>
+        <w:t>NFkB</w:t>
+      </w:r>
+      <w:proofErr w:type="spellEnd"/>
       <w:r>
         <w:rPr>
           <w:rFonts w:eastAsiaTheme="majorEastAsia" w:cs="Times New Roman"/>
           <w:bCs/>
           <w:szCs w:val="24"/>
         </w:rPr>
-        <w:t>NFkB</w:t>
-      </w:r>
-      <w:proofErr w:type="spellEnd"/>
+        <w:t xml:space="preserve"> pathway, </w:t>
+      </w:r>
       <w:r>
         <w:rPr>
           <w:rFonts w:eastAsiaTheme="majorEastAsia" w:cs="Times New Roman"/>
           <w:bCs/>
           <w:szCs w:val="24"/>
         </w:rPr>
-        <w:t xml:space="preserve"> pathway, </w:t>
-      </w:r>
+        <w:t>NF-</w:t>
+      </w:r>
+      <w:proofErr w:type="spellStart"/>
       <w:r>
         <w:rPr>
           <w:rFonts w:eastAsiaTheme="majorEastAsia" w:cs="Times New Roman"/>
           <w:bCs/>
           <w:szCs w:val="24"/>
         </w:rPr>
-        <w:t>NF-</w:t>
-      </w:r>
-      <w:proofErr w:type="spellStart"/>
+        <w:t>κB</w:t>
+      </w:r>
+      <w:proofErr w:type="spellEnd"/>
       <w:r>
         <w:rPr>
           <w:rFonts w:eastAsiaTheme="majorEastAsia" w:cs="Times New Roman"/>
           <w:bCs/>
           <w:szCs w:val="24"/>
         </w:rPr>
-        <w:t>κB</w:t>
-      </w:r>
-      <w:proofErr w:type="spellEnd"/>
+        <w:t xml:space="preserve"> is a well-characterized, ubiquitous transcription factor and primary mediator of the inflammatory response during inflammation</w:t>
+      </w:r>
       <w:r>
         <w:rPr>
           <w:rFonts w:eastAsiaTheme="majorEastAsia" w:cs="Times New Roman"/>
           <w:bCs/>
           <w:szCs w:val="24"/>
         </w:rPr>
-        <w:t xml:space="preserve"> is a well-characterized, ubiquitous transcription factor and primary mediator of the inflammatory response during inflammation</w:t>
-      </w:r>
+        <w:t xml:space="preserve"> and increases pro-inflammatory cytokine levels TNF-α, IL6, IL-1β, and COX2 levels in these macrophages. Increases in TNF-α act as autocrine signaling for activation of </w:t>
+      </w:r>
+      <w:proofErr w:type="spellStart"/>
       <w:r>
         <w:rPr>
           <w:rFonts w:eastAsiaTheme="majorEastAsia" w:cs="Times New Roman"/>
           <w:bCs/>
           <w:szCs w:val="24"/>
         </w:rPr>
-        <w:t xml:space="preserve"> and increases pro-inflammatory cytokine levels TNF-α, IL6, IL-1β, and COX2 levels in these macrophages. Increases in TNF-α act as autocrine signaling for activation of </w:t>
-      </w:r>
-      <w:proofErr w:type="spellStart"/>
+        <w:t>NFkB</w:t>
+      </w:r>
+      <w:proofErr w:type="spellEnd"/>
       <w:r>
         <w:rPr>
           <w:rFonts w:eastAsiaTheme="majorEastAsia" w:cs="Times New Roman"/>
           <w:bCs/>
           <w:szCs w:val="24"/>
         </w:rPr>
-        <w:t>NFkB</w:t>
-      </w:r>
-      <w:proofErr w:type="spellEnd"/>
+        <w:t xml:space="preserve">, and an increase in IL6 causes activation of the STAT3 pathway. The </w:t>
+      </w:r>
+      <w:proofErr w:type="spellStart"/>
       <w:r>
         <w:rPr>
           <w:rFonts w:eastAsiaTheme="majorEastAsia" w:cs="Times New Roman"/>
           <w:bCs/>
           <w:szCs w:val="24"/>
         </w:rPr>
-        <w:t xml:space="preserve">, and an increase in IL6 causes activation of the STAT3 pathway. The </w:t>
-      </w:r>
-      <w:proofErr w:type="spellStart"/>
+        <w:t>pNFkB</w:t>
+      </w:r>
+      <w:proofErr w:type="spellEnd"/>
       <w:r>
         <w:rPr>
           <w:rFonts w:eastAsiaTheme="majorEastAsia" w:cs="Times New Roman"/>
           <w:bCs/>
           <w:szCs w:val="24"/>
         </w:rPr>
-        <w:t>pNFkB</w:t>
-      </w:r>
-      <w:proofErr w:type="spellEnd"/>
+        <w:t>, TNF-α, and pSTAT3 levels were increased in the DSS group while it was significantly (</w:t>
+      </w:r>
       <w:r>
         <w:rPr>
           <w:rFonts w:eastAsiaTheme="majorEastAsia" w:cs="Times New Roman"/>
           <w:bCs/>
           <w:szCs w:val="24"/>
-        </w:rPr>
-        <w:t>, TNF-α, and pSTAT3 levels were increased in the DSS group while it was significantly (</w:t>
+          <w:highlight w:val="yellow"/>
+        </w:rPr>
+        <w:t>p&gt;)</w:t>
       </w:r>
       <w:r>
         <w:rPr>
           <w:rFonts w:eastAsiaTheme="majorEastAsia" w:cs="Times New Roman"/>
           <w:bCs/>
           <w:szCs w:val="24"/>
-          <w:highlight w:val="yellow"/>
-        </w:rPr>
-        <w:t>p&gt;)</w:t>
-      </w:r>
+        </w:rPr>
+        <w:t xml:space="preserve"> reduced in the case of the DSSS+ RCJ group </w:t>
+      </w:r>
+      <w:r>
+        <w:rPr>
+          <w:rFonts w:cs="Times New Roman"/>
+        </w:rPr>
+        <w:t>(</w:t>
+      </w:r>
+      <w:proofErr w:type="gramStart"/>
+      <w:r>
+        <w:rPr>
+          <w:rFonts w:cs="Times New Roman"/>
+          <w:b/>
+          <w:bCs/>
+        </w:rPr>
+        <w:t>Figure</w:t>
+      </w:r>
+      <w:r>
+        <w:rPr>
+          <w:rFonts w:cs="Times New Roman"/>
+        </w:rPr>
+        <w:t xml:space="preserve"> )</w:t>
+      </w:r>
+      <w:proofErr w:type="gramEnd"/>
       <w:r>
         <w:rPr>
           <w:rFonts w:eastAsiaTheme="majorEastAsia" w:cs="Times New Roman"/>
           <w:bCs/>
           <w:szCs w:val="24"/>
         </w:rPr>
-        <w:t xml:space="preserve"> reduced in the case of the DSSS+ RCJ group </w:t>
-      </w:r>
-      <w:r>
-        <w:rPr>
-          <w:rFonts w:cs="Times New Roman"/>
-        </w:rPr>
-        <w:t>(</w:t>
-      </w:r>
-      <w:proofErr w:type="gramStart"/>
-      <w:r>
-        <w:rPr>
-          <w:rFonts w:cs="Times New Roman"/>
-          <w:b/>
-          <w:bCs/>
-        </w:rPr>
-        <w:t>Figure</w:t>
-      </w:r>
-      <w:r>
-        <w:rPr>
-          <w:rFonts w:cs="Times New Roman"/>
-        </w:rPr>
-        <w:t xml:space="preserve"> )</w:t>
-      </w:r>
-      <w:proofErr w:type="gramEnd"/>
-      <w:r>
-        <w:rPr>
-          <w:rFonts w:eastAsiaTheme="majorEastAsia" w:cs="Times New Roman"/>
-          <w:bCs/>
-          <w:szCs w:val="24"/>
-        </w:rPr>
         <w:t xml:space="preserve">. The overall results show that RCJ treatment </w:t>
       </w:r>
-      <w:ins w:id="389" w:author="Rachagani, Satyanarayana" w:date="2022-05-17T14:55:00Z">
+      <w:ins w:id="434" w:author="Rachagani, Satyanarayana" w:date="2022-05-17T14:55:00Z">
         <w:r>
           <w:rPr>
             <w:rFonts w:eastAsiaTheme="majorEastAsia" w:cs="Times New Roman"/>
@@ -19235,9 +19997,9 @@
           <w:szCs w:val="26"/>
         </w:rPr>
       </w:pPr>
-      <w:bookmarkStart w:id="390" w:name="_Toc11773685"/>
-      <w:bookmarkEnd w:id="305"/>
-      <w:bookmarkEnd w:id="306"/>
+      <w:bookmarkStart w:id="435" w:name="_Toc11773685"/>
+      <w:bookmarkEnd w:id="319"/>
+      <w:bookmarkEnd w:id="320"/>
       <w:r>
         <w:rPr>
           <w:rFonts w:eastAsiaTheme="majorEastAsia" w:cs="Times New Roman"/>
@@ -19248,7 +20010,7 @@
         </w:rPr>
         <w:t>Discussion</w:t>
       </w:r>
-      <w:bookmarkEnd w:id="390"/>
+      <w:bookmarkEnd w:id="435"/>
     </w:p>
     <w:p>
       <w:pPr>
@@ -19370,7 +20132,14 @@
         <w:rPr>
           <w:rFonts w:cs="Times New Roman"/>
         </w:rPr>
-        <w:t>Red cabbage contains abundant bioactive compounds such as anthocyanins</w:t>
+        <w:t xml:space="preserve">Red cabbage contains abundant bioactive </w:t>
+      </w:r>
+      <w:r>
+        <w:rPr>
+          <w:rFonts w:cs="Times New Roman"/>
+        </w:rPr>
+        <w:lastRenderedPageBreak/>
+        <w:t>compounds such as anthocyanins</w:t>
       </w:r>
       <w:r>
         <w:rPr>
@@ -19814,7 +20583,6 @@
           <w:color w:val="000000"/>
           <w:shd w:val="clear" w:color="auto" w:fill="FFFFFF"/>
         </w:rPr>
-        <w:lastRenderedPageBreak/>
         <w:t>The</w:t>
       </w:r>
       <w:r>
@@ -20915,7 +21683,14 @@
         <w:rPr>
           <w:rFonts w:cs="Times New Roman"/>
         </w:rPr>
-        <w:t xml:space="preserve">the colon length shortening, decreased body weight and the higher DAI </w:t>
+        <w:t xml:space="preserve">the colon </w:t>
+      </w:r>
+      <w:r>
+        <w:rPr>
+          <w:rFonts w:cs="Times New Roman"/>
+        </w:rPr>
+        <w:lastRenderedPageBreak/>
+        <w:t xml:space="preserve">length shortening, decreased body weight and the higher DAI </w:t>
       </w:r>
       <w:r>
         <w:rPr>
@@ -21759,7 +22534,6 @@
           <w:rFonts w:cs="Times New Roman"/>
           <w:iCs/>
         </w:rPr>
-        <w:lastRenderedPageBreak/>
         <w:t xml:space="preserve">supplementation of </w:t>
       </w:r>
       <w:r>
@@ -23544,7 +24318,14 @@
         <w:rPr>
           <w:rFonts w:cs="Times New Roman"/>
         </w:rPr>
-        <w:t xml:space="preserve">we observed that </w:t>
+        <w:t xml:space="preserve">we </w:t>
+      </w:r>
+      <w:r>
+        <w:rPr>
+          <w:rFonts w:cs="Times New Roman"/>
+        </w:rPr>
+        <w:lastRenderedPageBreak/>
+        <w:t xml:space="preserve">observed that </w:t>
       </w:r>
       <w:r>
         <w:rPr>
@@ -23782,8 +24563,8 @@
           <w:szCs w:val="26"/>
         </w:rPr>
       </w:pPr>
-      <w:bookmarkStart w:id="391" w:name="_Toc531690757"/>
-      <w:bookmarkStart w:id="392" w:name="_Toc11773686"/>
+      <w:bookmarkStart w:id="436" w:name="_Toc531690757"/>
+      <w:bookmarkStart w:id="437" w:name="_Toc11773686"/>
       <w:r>
         <w:rPr>
           <w:rFonts w:eastAsiaTheme="majorEastAsia" w:cs="Times New Roman"/>
@@ -23819,8 +24600,8 @@
         <w:lastRenderedPageBreak/>
         <w:t>References</w:t>
       </w:r>
-      <w:bookmarkEnd w:id="391"/>
-      <w:bookmarkEnd w:id="392"/>
+      <w:bookmarkEnd w:id="436"/>
+      <w:bookmarkEnd w:id="437"/>
     </w:p>
     <w:p>
       <w:pPr>
@@ -25654,7 +26435,7 @@
       </w:pPr>
     </w:p>
   </w:comment>
-  <w:comment w:id="23" w:author="Ghadermazi,Parsa" w:date="2022-05-24T13:18:00Z" w:initials="G">
+  <w:comment w:id="25" w:author="Ghadermazi,Parsa" w:date="2022-05-24T13:18:00Z" w:initials="G">
     <w:p>
       <w:pPr>
         <w:pStyle w:val="CommentText"/>
@@ -25681,7 +26462,7 @@
       </w:pPr>
     </w:p>
   </w:comment>
-  <w:comment w:id="29" w:author="Ghadermazi,Parsa" w:date="2022-05-24T13:20:00Z" w:initials="G">
+  <w:comment w:id="31" w:author="Ghadermazi,Parsa" w:date="2022-05-24T13:20:00Z" w:initials="G">
     <w:p>
       <w:pPr>
         <w:pStyle w:val="CommentText"/>
@@ -25697,7 +26478,7 @@
       </w:r>
     </w:p>
   </w:comment>
-  <w:comment w:id="35" w:author="Ghadermazi,Parsa" w:date="2022-05-24T13:34:00Z" w:initials="G">
+  <w:comment w:id="37" w:author="Ghadermazi,Parsa" w:date="2022-05-24T13:34:00Z" w:initials="G">
     <w:p>
       <w:pPr>
         <w:pStyle w:val="CommentText"/>
@@ -25720,7 +26501,7 @@
       </w:r>
     </w:p>
   </w:comment>
-  <w:comment w:id="37" w:author="Ghadermazi,Parsa" w:date="2022-05-24T13:35:00Z" w:initials="G">
+  <w:comment w:id="39" w:author="Ghadermazi,Parsa" w:date="2022-05-24T13:35:00Z" w:initials="G">
     <w:p>
       <w:pPr>
         <w:pStyle w:val="CommentText"/>
@@ -25748,7 +26529,7 @@
       </w:r>
     </w:p>
   </w:comment>
-  <w:comment w:id="131" w:author="Ghadermazi,Parsa" w:date="2022-05-24T14:16:00Z" w:initials="G">
+  <w:comment w:id="133" w:author="Ghadermazi,Parsa" w:date="2022-05-24T14:16:00Z" w:initials="G">
     <w:p>
       <w:pPr>
         <w:pStyle w:val="CommentText"/>
@@ -25764,7 +26545,7 @@
       </w:r>
     </w:p>
   </w:comment>
-  <w:comment w:id="141" w:author="Ghadermazi,Parsa" w:date="2022-05-25T09:45:00Z" w:initials="G">
+  <w:comment w:id="152" w:author="Ghadermazi,Parsa" w:date="2022-05-25T09:45:00Z" w:initials="G">
     <w:p>
       <w:pPr>
         <w:spacing w:after="0" w:line="240" w:lineRule="auto"/>
@@ -25894,7 +26675,7 @@
       </w:pPr>
     </w:p>
   </w:comment>
-  <w:comment w:id="155" w:author="Ghadermazi,Parsa" w:date="2022-05-25T09:52:00Z" w:initials="G">
+  <w:comment w:id="166" w:author="Ghadermazi,Parsa" w:date="2022-05-25T09:52:00Z" w:initials="G">
     <w:p>
       <w:pPr>
         <w:spacing w:after="0" w:line="240" w:lineRule="auto"/>
@@ -25938,7 +26719,7 @@
       </w:pPr>
     </w:p>
   </w:comment>
-  <w:comment w:id="162" w:author="Ghadermazi,Parsa" w:date="2022-05-25T10:06:00Z" w:initials="G">
+  <w:comment w:id="173" w:author="Ghadermazi,Parsa" w:date="2022-05-25T10:06:00Z" w:initials="G">
     <w:p>
       <w:pPr>
         <w:spacing w:after="0" w:line="240" w:lineRule="auto"/>
@@ -26162,7 +26943,7 @@
       </w:pPr>
     </w:p>
   </w:comment>
-  <w:comment w:id="169" w:author="Ghadermazi,Parsa" w:date="2022-05-25T10:07:00Z" w:initials="G">
+  <w:comment w:id="180" w:author="Ghadermazi,Parsa" w:date="2022-05-25T10:07:00Z" w:initials="G">
     <w:p>
       <w:pPr>
         <w:spacing w:after="0" w:line="240" w:lineRule="auto"/>
@@ -26238,7 +27019,7 @@
       </w:pPr>
     </w:p>
   </w:comment>
-  <w:comment w:id="180" w:author="Ghadermazi,Parsa" w:date="2022-05-25T10:08:00Z" w:initials="G">
+  <w:comment w:id="191" w:author="Ghadermazi,Parsa" w:date="2022-05-25T10:08:00Z" w:initials="G">
     <w:p>
       <w:pPr>
         <w:pStyle w:val="CommentText"/>
@@ -26411,7 +27192,7 @@
       </w:r>
     </w:p>
   </w:comment>
-  <w:comment w:id="185" w:author="Ghadermazi,Parsa" w:date="2022-05-25T10:09:00Z" w:initials="G">
+  <w:comment w:id="196" w:author="Ghadermazi,Parsa" w:date="2022-05-25T10:09:00Z" w:initials="G">
     <w:p>
       <w:pPr>
         <w:pStyle w:val="CommentText"/>
@@ -26584,7 +27365,7 @@
       </w:r>
     </w:p>
   </w:comment>
-  <w:comment w:id="234" w:author="Ghadermazi,Parsa" w:date="2022-05-25T10:13:00Z" w:initials="G">
+  <w:comment w:id="245" w:author="Ghadermazi,Parsa" w:date="2022-05-25T10:13:00Z" w:initials="G">
     <w:p>
       <w:pPr>
         <w:spacing w:after="0" w:line="240" w:lineRule="auto"/>
@@ -26678,7 +27459,7 @@
       </w:pPr>
     </w:p>
   </w:comment>
-  <w:comment w:id="315" w:author="Ghadermazi,Parsa" w:date="2022-05-27T18:09:00Z" w:initials="G">
+  <w:comment w:id="329" w:author="Ghadermazi,Parsa" w:date="2022-05-27T18:09:00Z" w:initials="G">
     <w:p>
       <w:pPr>
         <w:pStyle w:val="CommentText"/>
@@ -26712,7 +27493,7 @@
       </w:r>
     </w:p>
   </w:comment>
-  <w:comment w:id="316" w:author="Ghadermazi,Parsa" w:date="2022-05-27T18:11:00Z" w:initials="G">
+  <w:comment w:id="330" w:author="Ghadermazi,Parsa" w:date="2022-05-27T18:11:00Z" w:initials="G">
     <w:p>
       <w:pPr>
         <w:pStyle w:val="CommentText"/>
@@ -26736,7 +27517,7 @@
       </w:pPr>
     </w:p>
   </w:comment>
-  <w:comment w:id="317" w:author="Ghadermazi,Parsa" w:date="2022-05-27T18:13:00Z" w:initials="G">
+  <w:comment w:id="331" w:author="Ghadermazi,Parsa" w:date="2022-05-27T18:13:00Z" w:initials="G">
     <w:p>
       <w:pPr>
         <w:pStyle w:val="CommentText"/>
@@ -26757,7 +27538,7 @@
       </w:pPr>
     </w:p>
   </w:comment>
-  <w:comment w:id="319" w:author="Ghadermazi,Parsa" w:date="2022-05-29T19:34:00Z" w:initials="G">
+  <w:comment w:id="333" w:author="Ghadermazi,Parsa" w:date="2022-05-29T19:34:00Z" w:initials="G">
     <w:p>
       <w:pPr>
         <w:pStyle w:val="CommentText"/>
@@ -26778,7 +27559,7 @@
       </w:pPr>
     </w:p>
   </w:comment>
-  <w:comment w:id="335" w:author="Ghadermazi,Parsa" w:date="2022-05-29T20:19:00Z" w:initials="G">
+  <w:comment w:id="349" w:author="Ghadermazi,Parsa" w:date="2022-05-29T20:19:00Z" w:initials="G">
     <w:p>
       <w:pPr>
         <w:pStyle w:val="CommentText"/>
@@ -26810,7 +27591,7 @@
       </w:r>
     </w:p>
   </w:comment>
-  <w:comment w:id="336" w:author="Ghadermazi,Parsa" w:date="2022-05-29T20:58:00Z" w:initials="G">
+  <w:comment w:id="350" w:author="Ghadermazi,Parsa" w:date="2022-05-29T20:58:00Z" w:initials="G">
     <w:p>
       <w:pPr>
         <w:pStyle w:val="CommentText"/>
@@ -26857,7 +27638,7 @@
       </w:r>
     </w:p>
   </w:comment>
-  <w:comment w:id="338" w:author="Ghadermazi,Parsa" w:date="2022-05-29T21:23:00Z" w:initials="G">
+  <w:comment w:id="352" w:author="Ghadermazi,Parsa" w:date="2022-05-29T21:23:00Z" w:initials="G">
     <w:p>
       <w:pPr>
         <w:pStyle w:val="CommentText"/>
@@ -26867,6 +27648,22 @@
           <w:rStyle w:val="CommentReference"/>
         </w:rPr>
         <w:annotationRef/>
+      </w:r>
+    </w:p>
+  </w:comment>
+  <w:comment w:id="396" w:author="Ghadermazi,Parsa" w:date="2022-06-05T10:11:00Z" w:initials="G">
+    <w:p>
+      <w:pPr>
+        <w:pStyle w:val="CommentText"/>
+      </w:pPr>
+      <w:r>
+        <w:rPr>
+          <w:rStyle w:val="CommentReference"/>
+        </w:rPr>
+        <w:annotationRef/>
+      </w:r>
+      <w:r>
+        <w:t>Here we can point to the table of all significant results for both reactions and pathways</w:t>
       </w:r>
     </w:p>
   </w:comment>
@@ -26897,6 +27694,7 @@
   <w15:commentEx w15:paraId="4CFE10C2" w15:done="0"/>
   <w15:commentEx w15:paraId="603F4706" w15:done="0"/>
   <w15:commentEx w15:paraId="29FE52AF" w15:done="0"/>
+  <w15:commentEx w15:paraId="1256CAC4" w15:done="0"/>
 </w15:commentsEx>
 </file>
 
@@ -26924,6 +27722,7 @@
   <w16cex:commentExtensible w16cex:durableId="263E53CF" w16cex:dateUtc="2022-05-30T02:19:00Z"/>
   <w16cex:commentExtensible w16cex:durableId="263E5D0A" w16cex:dateUtc="2022-05-30T02:58:00Z"/>
   <w16cex:commentExtensible w16cex:durableId="263E62BC" w16cex:dateUtc="2022-05-30T03:23:00Z"/>
+  <w16cex:commentExtensible w16cex:durableId="2648AFBF" w16cex:dateUtc="2022-06-05T16:11:00Z"/>
 </w16cex:commentsExtensible>
 </file>
 
@@ -26951,6 +27750,7 @@
   <w16cid:commentId w16cid:paraId="4CFE10C2" w16cid:durableId="263E53CF"/>
   <w16cid:commentId w16cid:paraId="603F4706" w16cid:durableId="263E5D0A"/>
   <w16cid:commentId w16cid:paraId="29FE52AF" w16cid:durableId="263E62BC"/>
+  <w16cid:commentId w16cid:paraId="1256CAC4" w16cid:durableId="2648AFBF"/>
 </w16cid:commentsIds>
 </file>
 
@@ -29344,6 +30144,16 @@
       <w:szCs w:val="20"/>
     </w:rPr>
   </w:style>
+  <w:style w:type="character" w:customStyle="1" w:styleId="normaltextrun">
+    <w:name w:val="normaltextrun"/>
+    <w:basedOn w:val="DefaultParagraphFont"/>
+    <w:rsid w:val="008B58E1"/>
+  </w:style>
+  <w:style w:type="character" w:customStyle="1" w:styleId="eop">
+    <w:name w:val="eop"/>
+    <w:basedOn w:val="DefaultParagraphFont"/>
+    <w:rsid w:val="008B58E1"/>
+  </w:style>
 </w:styles>
 </file>
 
